--- a/Курсовая работа экономика.docx
+++ b/Курсовая работа экономика.docx
@@ -1,6 +1,6 @@
 
 <file path=word/document.xml><?xml version="1.0" encoding="utf-8"?>
-<w:document xmlns:wpc="http://schemas.microsoft.com/office/word/2010/wordprocessingCanvas" xmlns:mc="http://schemas.openxmlformats.org/markup-compatibility/2006" xmlns:o="urn:schemas-microsoft-com:office:office" xmlns:r="http://schemas.openxmlformats.org/officeDocument/2006/relationships" xmlns:m="http://schemas.openxmlformats.org/officeDocument/2006/math" xmlns:v="urn:schemas-microsoft-com:vml" xmlns:wp14="http://schemas.microsoft.com/office/word/2010/wordprocessingDrawing" xmlns:wp="http://schemas.openxmlformats.org/drawingml/2006/wordprocessingDrawing" xmlns:w10="urn:schemas-microsoft-com:office:word" xmlns:w="http://schemas.openxmlformats.org/wordprocessingml/2006/main" xmlns:w14="http://schemas.microsoft.com/office/word/2010/wordml" xmlns:wpg="http://schemas.microsoft.com/office/word/2010/wordprocessingGroup" xmlns:wpi="http://schemas.microsoft.com/office/word/2010/wordprocessingInk" xmlns:wne="http://schemas.microsoft.com/office/word/2006/wordml" xmlns:wps="http://schemas.microsoft.com/office/word/2010/wordprocessingShape" mc:Ignorable="w14 wp14">
+<w:document xmlns:wpc="http://schemas.microsoft.com/office/word/2010/wordprocessingCanvas" xmlns:cx="http://schemas.microsoft.com/office/drawing/2014/chartex" xmlns:cx1="http://schemas.microsoft.com/office/drawing/2015/9/8/chartex" xmlns:mc="http://schemas.openxmlformats.org/markup-compatibility/2006" xmlns:o="urn:schemas-microsoft-com:office:office" xmlns:r="http://schemas.openxmlformats.org/officeDocument/2006/relationships" xmlns:m="http://schemas.openxmlformats.org/officeDocument/2006/math" xmlns:v="urn:schemas-microsoft-com:vml" xmlns:wp14="http://schemas.microsoft.com/office/word/2010/wordprocessingDrawing" xmlns:wp="http://schemas.openxmlformats.org/drawingml/2006/wordprocessingDrawing" xmlns:w10="urn:schemas-microsoft-com:office:word" xmlns:w="http://schemas.openxmlformats.org/wordprocessingml/2006/main" xmlns:w14="http://schemas.microsoft.com/office/word/2010/wordml" xmlns:w15="http://schemas.microsoft.com/office/word/2012/wordml" xmlns:w16se="http://schemas.microsoft.com/office/word/2015/wordml/symex" xmlns:wpg="http://schemas.microsoft.com/office/word/2010/wordprocessingGroup" xmlns:wpi="http://schemas.microsoft.com/office/word/2010/wordprocessingInk" xmlns:wne="http://schemas.microsoft.com/office/word/2006/wordml" xmlns:wps="http://schemas.microsoft.com/office/word/2010/wordprocessingShape" mc:Ignorable="w14 w15 w16se wp14">
   <w:body>
     <w:p>
       <w:pPr>
@@ -437,27 +437,7 @@
           <w:szCs w:val="20"/>
         </w:rPr>
         <w:tab/>
-        <w:t xml:space="preserve">Литвинов </w:t>
-      </w:r>
-      <w:proofErr w:type="spellStart"/>
-      <w:r>
-        <w:rPr>
-          <w:rFonts w:eastAsia="Times New Roman"/>
-          <w:color w:val="000000"/>
-          <w:sz w:val="28"/>
-          <w:szCs w:val="20"/>
-        </w:rPr>
-        <w:t>О.В</w:t>
-      </w:r>
-      <w:proofErr w:type="spellEnd"/>
-      <w:r>
-        <w:rPr>
-          <w:rFonts w:eastAsia="Times New Roman"/>
-          <w:color w:val="000000"/>
-          <w:sz w:val="28"/>
-          <w:szCs w:val="20"/>
-        </w:rPr>
-        <w:t>.</w:t>
+        <w:t>Литвинов О.В.</w:t>
       </w:r>
     </w:p>
     <w:p>
@@ -522,27 +502,7 @@
           <w:szCs w:val="20"/>
         </w:rPr>
         <w:tab/>
-        <w:t xml:space="preserve">Рассказова </w:t>
-      </w:r>
-      <w:proofErr w:type="spellStart"/>
-      <w:r>
-        <w:rPr>
-          <w:rFonts w:eastAsia="Times New Roman"/>
-          <w:color w:val="000000"/>
-          <w:sz w:val="28"/>
-          <w:szCs w:val="20"/>
-        </w:rPr>
-        <w:t>О.А</w:t>
-      </w:r>
-      <w:proofErr w:type="spellEnd"/>
-      <w:r>
-        <w:rPr>
-          <w:rFonts w:eastAsia="Times New Roman"/>
-          <w:color w:val="000000"/>
-          <w:sz w:val="28"/>
-          <w:szCs w:val="20"/>
-        </w:rPr>
-        <w:t>.</w:t>
+        <w:t>Рассказова О.А.</w:t>
       </w:r>
     </w:p>
     <w:p>
@@ -854,23 +814,7 @@
           <w:szCs w:val="24"/>
         </w:rPr>
         <w:lastRenderedPageBreak/>
-        <w:t>9. Марксизм (</w:t>
-      </w:r>
-      <w:proofErr w:type="spellStart"/>
-      <w:r>
-        <w:rPr>
-          <w:color w:val="000000"/>
-          <w:szCs w:val="24"/>
-        </w:rPr>
-        <w:t>XIX</w:t>
-      </w:r>
-      <w:proofErr w:type="spellEnd"/>
-      <w:r>
-        <w:rPr>
-          <w:color w:val="000000"/>
-          <w:szCs w:val="24"/>
-        </w:rPr>
-        <w:t xml:space="preserve"> в.), представитель: </w:t>
+        <w:t xml:space="preserve">9. Марксизм (XIX в.), представитель: </w:t>
       </w:r>
       <w:proofErr w:type="spellStart"/>
       <w:r>
@@ -1048,7 +992,13 @@
         <w:rPr>
           <w:color w:val="000000"/>
         </w:rPr>
-        <w:t xml:space="preserve"> середины 19  и начала 20 веков</w:t>
+        <w:t xml:space="preserve"> середины 19</w:t>
+      </w:r>
+      <w:r>
+        <w:rPr>
+          <w:color w:val="000000"/>
+        </w:rPr>
+        <w:t xml:space="preserve"> и начала 20 веков</w:t>
       </w:r>
       <w:r>
         <w:rPr>
@@ -1123,7 +1073,19 @@
         <w:rPr>
           <w:color w:val="000000"/>
         </w:rPr>
-        <w:t xml:space="preserve">Завершить написание второго и третьего томов К. Марксу не удалось. Доработка и подготовка к печати второго и третьего томов была осуществлена Ф. Энгельсом. Четвертый том вышел в свет после смерти Ф. Энгельса в 1905 году под редакцией </w:t>
+        <w:t>Завершить написание второго и третьего томов К. Марксу не удалось. Доработка и подготовка к печати второго и третьего томов была осуществлена Ф. Энгельсом</w:t>
+      </w:r>
+      <w:r>
+        <w:rPr>
+          <w:color w:val="000000"/>
+        </w:rPr>
+        <w:t xml:space="preserve"> в 1885 и 1894гг</w:t>
+      </w:r>
+      <w:r>
+        <w:rPr>
+          <w:color w:val="000000"/>
+        </w:rPr>
+        <w:t xml:space="preserve">. Четвертый том вышел в свет после смерти Ф. Энгельса в 1905 году под редакцией </w:t>
       </w:r>
       <w:r>
         <w:rPr>
@@ -1157,27 +1119,25 @@
           <w:color w:val="000000"/>
         </w:rPr>
         <w:tab/>
-        <w:t xml:space="preserve">Помимо </w:t>
-      </w:r>
-      <w:proofErr w:type="gramStart"/>
-      <w:r>
-        <w:rPr>
-          <w:color w:val="000000"/>
-        </w:rPr>
-        <w:t>названных</w:t>
-      </w:r>
-      <w:proofErr w:type="gramEnd"/>
-      <w:r>
-        <w:rPr>
-          <w:color w:val="000000"/>
-        </w:rPr>
-        <w:t xml:space="preserve"> яркими представителями данного экономического направления были </w:t>
-      </w:r>
-      <w:r>
-        <w:rPr>
-          <w:color w:val="000000"/>
-        </w:rPr>
-        <w:t xml:space="preserve"> Роза Люксембург, Георгий Плеханов, Владимир Ленин, Иосиф Сталин</w:t>
+        <w:t xml:space="preserve">Помимо названных яркими представителями данного экономического направления </w:t>
+      </w:r>
+      <w:r>
+        <w:rPr>
+          <w:color w:val="000000"/>
+        </w:rPr>
+        <w:t xml:space="preserve">были </w:t>
+      </w:r>
+      <w:r>
+        <w:rPr>
+          <w:color w:val="000000"/>
+        </w:rPr>
+        <w:t>Роза</w:t>
+      </w:r>
+      <w:r>
+        <w:rPr>
+          <w:color w:val="000000"/>
+        </w:rPr>
+        <w:t xml:space="preserve"> Люксембург, Георгий Плеханов, Владимир Ленин, Иосиф Сталин</w:t>
       </w:r>
       <w:r>
         <w:rPr>
@@ -1198,18 +1158,14 @@
     <w:p>
       <w:pPr>
         <w:rPr>
-          <w:rFonts w:ascii="Arial" w:hAnsi="Arial" w:cs="Arial"/>
-          <w:color w:val="000000"/>
-          <w:sz w:val="23"/>
-          <w:szCs w:val="23"/>
-          <w:shd w:val="clear" w:color="auto" w:fill="FFFFFF"/>
-        </w:rPr>
-      </w:pPr>
-      <w:r>
-        <w:rPr>
-          <w:rFonts w:ascii="Arial" w:hAnsi="Arial" w:cs="Arial"/>
-          <w:color w:val="000000"/>
-          <w:sz w:val="23"/>
+          <w:color w:val="000000"/>
+          <w:szCs w:val="23"/>
+          <w:shd w:val="clear" w:color="auto" w:fill="FFFFFF"/>
+        </w:rPr>
+      </w:pPr>
+      <w:r>
+        <w:rPr>
+          <w:color w:val="000000"/>
           <w:szCs w:val="23"/>
           <w:shd w:val="clear" w:color="auto" w:fill="FFFFFF"/>
         </w:rPr>
@@ -1219,13 +1175,1397 @@
     <w:p>
       <w:pPr>
         <w:rPr>
-          <w:rFonts w:ascii="Arial" w:hAnsi="Arial" w:cs="Arial"/>
-          <w:color w:val="000000"/>
-          <w:sz w:val="23"/>
-          <w:szCs w:val="23"/>
-          <w:shd w:val="clear" w:color="auto" w:fill="FFFFFF"/>
-        </w:rPr>
-      </w:pPr>
+          <w:color w:val="000000"/>
+          <w:szCs w:val="23"/>
+          <w:shd w:val="clear" w:color="auto" w:fill="FFFFFF"/>
+        </w:rPr>
+      </w:pPr>
+      <w:r>
+        <w:rPr>
+          <w:color w:val="000000"/>
+          <w:szCs w:val="23"/>
+          <w:shd w:val="clear" w:color="auto" w:fill="FFFFFF"/>
+        </w:rPr>
+        <w:t xml:space="preserve">Формирование марксизма было подготовлено всем ходом исторического развития, которое создавало необходимые предпосылки столь важного события. Они были многообразны и назревали под влиянием разнородных факторов. Как подчеркивал Ленин, учение Маркса «есть законный преемник лучшего, что создало человечество в XIX веке в лице немецкой философии, английской политической экономии, французского социализма». Маркс развивал теории, высказанные классиками политической экономии, в частности трудовая теория стоимости, понятие общественного разделения труда, учение о доходах (прибыли, проценте, ренте, заработной плате) разрабатывалась А. Смитом и Д. </w:t>
+      </w:r>
+      <w:proofErr w:type="spellStart"/>
+      <w:r>
+        <w:rPr>
+          <w:color w:val="000000"/>
+          <w:szCs w:val="23"/>
+          <w:shd w:val="clear" w:color="auto" w:fill="FFFFFF"/>
+        </w:rPr>
+        <w:t>Рикардо</w:t>
+      </w:r>
+      <w:proofErr w:type="spellEnd"/>
+      <w:r>
+        <w:rPr>
+          <w:color w:val="000000"/>
+          <w:szCs w:val="23"/>
+          <w:shd w:val="clear" w:color="auto" w:fill="FFFFFF"/>
+        </w:rPr>
+        <w:t xml:space="preserve">. Положение о классах и классовой борьбе были заимствованы Марксом и Энгельсом у французских историков эпохи Реставрации Тьерри, </w:t>
+      </w:r>
+      <w:proofErr w:type="spellStart"/>
+      <w:r>
+        <w:rPr>
+          <w:color w:val="000000"/>
+          <w:szCs w:val="23"/>
+          <w:shd w:val="clear" w:color="auto" w:fill="FFFFFF"/>
+        </w:rPr>
+        <w:t>Минье</w:t>
+      </w:r>
+      <w:proofErr w:type="spellEnd"/>
+      <w:r>
+        <w:rPr>
+          <w:color w:val="000000"/>
+          <w:szCs w:val="23"/>
+          <w:shd w:val="clear" w:color="auto" w:fill="FFFFFF"/>
+        </w:rPr>
+        <w:t xml:space="preserve">, </w:t>
+      </w:r>
+      <w:proofErr w:type="spellStart"/>
+      <w:r>
+        <w:rPr>
+          <w:color w:val="000000"/>
+          <w:szCs w:val="23"/>
+          <w:shd w:val="clear" w:color="auto" w:fill="FFFFFF"/>
+        </w:rPr>
+        <w:t>Гизо</w:t>
+      </w:r>
+      <w:proofErr w:type="spellEnd"/>
+      <w:r>
+        <w:rPr>
+          <w:color w:val="000000"/>
+          <w:szCs w:val="23"/>
+          <w:shd w:val="clear" w:color="auto" w:fill="FFFFFF"/>
+        </w:rPr>
+        <w:t>. Большой вклад в формирование идей марксизма внесли социалисты-утописты, от Т. Мора до О. Бланки. Отсутствие экономической свободы, однообразность производимых благ и услуг, жесткий план производства, эгалитаризм – социалистическое учение не смогло оставить хороший след в экономической теории. Оно способствовало разве что революционности экономического учения Маркса.</w:t>
+      </w:r>
+      <w:r>
+        <w:rPr>
+          <w:color w:val="000000"/>
+          <w:szCs w:val="23"/>
+          <w:shd w:val="clear" w:color="auto" w:fill="FFFFFF"/>
+        </w:rPr>
+        <w:t xml:space="preserve"> Таким образом, до Маркса в политической экономии, философии существовали категории и законы, рассмотренные им более подробно и глубоко. Он постарался придать трудовой теории стоимости логическое завершение и окончательно ее доказать, связать воедино все виды дохода и доказать, что они имеют один источник – прибавочную стоимость, порождаемую человеком в процессе труда. Он доказал эволюционную теорию происхождения денег, опровергая рационалистическую, высказанную еще Аристотелем. Из всего вышесказанного очевидно, что теоретическая база для возникновения марксизма была достаточно обширной.</w:t>
+      </w:r>
+    </w:p>
+    <w:p>
+      <w:pPr>
+        <w:rPr>
+          <w:color w:val="000000"/>
+          <w:szCs w:val="23"/>
+          <w:shd w:val="clear" w:color="auto" w:fill="FFFFFF"/>
+        </w:rPr>
+      </w:pPr>
+      <w:r>
+        <w:rPr>
+          <w:color w:val="000000"/>
+          <w:szCs w:val="23"/>
+          <w:shd w:val="clear" w:color="auto" w:fill="FFFFFF"/>
+        </w:rPr>
+        <w:lastRenderedPageBreak/>
+        <w:t>Большое значение имели исторические условия, неразрывно связанные с крушением феодализма и утверждением капитализма. Основоположники марксизма были современниками того и другого. Тем самым создавались предпосылки для появления марксистского учения об общественно-экономических формациях</w:t>
+      </w:r>
+      <w:r>
+        <w:rPr>
+          <w:color w:val="000000"/>
+          <w:szCs w:val="23"/>
+          <w:shd w:val="clear" w:color="auto" w:fill="FFFFFF"/>
+        </w:rPr>
+        <w:t xml:space="preserve">. </w:t>
+      </w:r>
+      <w:r>
+        <w:rPr>
+          <w:color w:val="000000"/>
+          <w:szCs w:val="23"/>
+          <w:shd w:val="clear" w:color="auto" w:fill="FFFFFF"/>
+        </w:rPr>
+        <w:t>Социальной базой генезиса марксизма явилось появление профессиональных рабочих – пролетариата – в ходе промышленных переворотов. Крупное фабричное производство было немыслимо без использования наемных рабочих в больших масштабах, поэтому численность рабочих стремительно росла. Промышленный переворот в Англии вызвал быстрый рост городского населения. Очень большое значение для формирования марксизма имели возникновение и рост рабочего движения. С 1824 г. началось формирование профсоюзов (тред-юнионов). Они вели организованную борьбу за экономические интересы рабочих масс.</w:t>
+      </w:r>
+      <w:r>
+        <w:rPr>
+          <w:color w:val="000000"/>
+          <w:szCs w:val="23"/>
+          <w:shd w:val="clear" w:color="auto" w:fill="FFFFFF"/>
+        </w:rPr>
+        <w:t xml:space="preserve"> </w:t>
+      </w:r>
+    </w:p>
+    <w:p>
+      <w:pPr>
+        <w:rPr>
+          <w:color w:val="000000"/>
+          <w:szCs w:val="23"/>
+          <w:shd w:val="clear" w:color="auto" w:fill="FFFFFF"/>
+        </w:rPr>
+      </w:pPr>
+      <w:r>
+        <w:rPr>
+          <w:color w:val="000000"/>
+          <w:szCs w:val="23"/>
+          <w:shd w:val="clear" w:color="auto" w:fill="FFFFFF"/>
+        </w:rPr>
+        <w:t>Важно подчеркнуть, что банкротство буржуазного либерализма к середине XIX в. расчищало почву для марксизма. Во время антимонархических революций народные массы верили в способность либералов решить все проблемы. Но пришествие капитализма рассеяло эти иллюзии. Технический прогресс усиливал эксплуатацию пролетариата. Торговая экспансия Англии влекла за собой эксплуатацию аграрных стран в пользу буржуазии. Английский колониализм терзал даже столь великую страну, как Индия. В США насаждалось плантационное рабство и шло разграбление «западных земель». Поэтому для критики капитализма открывались широкие возможности. Ведь еще со времен меркантилистов среди обывателей существовало предположение о том, что обогащение одних стран невозможно без обнищания других. Этим объясняется живучесть доктрины об обогащении метрополий за счет колоний.</w:t>
+      </w:r>
+    </w:p>
+    <w:p>
+      <w:pPr>
+        <w:rPr>
+          <w:color w:val="000000"/>
+          <w:szCs w:val="23"/>
+          <w:shd w:val="clear" w:color="auto" w:fill="FFFFFF"/>
+        </w:rPr>
+      </w:pPr>
+      <w:r>
+        <w:rPr>
+          <w:color w:val="000000"/>
+          <w:szCs w:val="23"/>
+          <w:shd w:val="clear" w:color="auto" w:fill="FFFFFF"/>
+        </w:rPr>
+        <w:t>Не последнюю роль в возникновении новой радикальной теории сыграла личность ее автора</w:t>
+      </w:r>
+      <w:r>
+        <w:rPr>
+          <w:color w:val="000000"/>
+          <w:szCs w:val="23"/>
+          <w:shd w:val="clear" w:color="auto" w:fill="FFFFFF"/>
+        </w:rPr>
+        <w:t>.</w:t>
+      </w:r>
+      <w:r>
+        <w:rPr>
+          <w:color w:val="000000"/>
+          <w:szCs w:val="23"/>
+          <w:shd w:val="clear" w:color="auto" w:fill="FFFFFF"/>
+        </w:rPr>
+        <w:t xml:space="preserve"> Во время учебы в университете в Берлине </w:t>
+      </w:r>
+      <w:r>
+        <w:rPr>
+          <w:color w:val="000000"/>
+          <w:szCs w:val="23"/>
+          <w:shd w:val="clear" w:color="auto" w:fill="FFFFFF"/>
+        </w:rPr>
+        <w:t>Карл Маркс</w:t>
+      </w:r>
+      <w:r>
+        <w:rPr>
+          <w:color w:val="000000"/>
+          <w:szCs w:val="23"/>
+          <w:shd w:val="clear" w:color="auto" w:fill="FFFFFF"/>
+        </w:rPr>
+        <w:t xml:space="preserve"> примыкал к кружку “левых гегельянцев” (Бруно Бауэр и др.), которые стремились делать из философии Гегеля атеистические и революционные выводы. В 1842 году Маркс и Бруно Бауэр были приглашены в качестве главных сотрудников, в Кёльнскую оппозиционную газету: «Рейнскую Газету». Революционно-демократическое направление газеты при редакторстве</w:t>
+      </w:r>
+      <w:r>
+        <w:rPr>
+          <w:color w:val="000000"/>
+          <w:szCs w:val="23"/>
+          <w:shd w:val="clear" w:color="auto" w:fill="FFFFFF"/>
+        </w:rPr>
+        <w:t xml:space="preserve"> Маркса становилось все </w:t>
+      </w:r>
+      <w:proofErr w:type="spellStart"/>
+      <w:r>
+        <w:rPr>
+          <w:color w:val="000000"/>
+          <w:szCs w:val="23"/>
+          <w:shd w:val="clear" w:color="auto" w:fill="FFFFFF"/>
+        </w:rPr>
+        <w:t>определё</w:t>
+      </w:r>
+      <w:r>
+        <w:rPr>
+          <w:color w:val="000000"/>
+          <w:szCs w:val="23"/>
+          <w:shd w:val="clear" w:color="auto" w:fill="FFFFFF"/>
+        </w:rPr>
+        <w:t>ннее</w:t>
+      </w:r>
+      <w:proofErr w:type="spellEnd"/>
+      <w:r>
+        <w:rPr>
+          <w:color w:val="000000"/>
+          <w:szCs w:val="23"/>
+          <w:shd w:val="clear" w:color="auto" w:fill="FFFFFF"/>
+        </w:rPr>
+        <w:t>. Во время работы над одной из наиболее крупных статей в «Рейнской Газете» о положении крестьян-виноделов в долине Мозеля Маркс понял, что он недостаточно знаком с политической экономией, и он усердно принялся за ее изучение.</w:t>
+      </w:r>
+    </w:p>
+    <w:p>
+      <w:pPr>
+        <w:rPr>
+          <w:color w:val="000000"/>
+          <w:szCs w:val="23"/>
+          <w:shd w:val="clear" w:color="auto" w:fill="FFFFFF"/>
+        </w:rPr>
+      </w:pPr>
+      <w:r>
+        <w:rPr>
+          <w:color w:val="000000"/>
+          <w:szCs w:val="23"/>
+          <w:shd w:val="clear" w:color="auto" w:fill="FFFFFF"/>
+        </w:rPr>
+        <w:t>В сентябре 1844 г. в Париж приехал на несколько дней Фридрих Энгельс, ставший с тех пор ближайшим другом Маркса. Они вдвоем приняли самое горячее участие в кипучей жизни революционных групп Парижа. Весной 1847 году в Брюсселе Маркс и Энгельс примкнули к тайному пропагандистскому обществу: «Союзу коммунистов», приняли заметное участие на II съезде этого союза (ноябрь 1847 г. в Лондоне) и, по его поручению, составили вышедший в феврале 1848 г. знаменитый «Манифест Коммунистической Партии».</w:t>
+      </w:r>
+    </w:p>
+    <w:p>
+      <w:pPr>
+        <w:rPr>
+          <w:color w:val="000000"/>
+          <w:szCs w:val="23"/>
+          <w:shd w:val="clear" w:color="auto" w:fill="FFFFFF"/>
+        </w:rPr>
+      </w:pPr>
+      <w:r>
+        <w:rPr>
+          <w:color w:val="000000"/>
+          <w:szCs w:val="23"/>
+          <w:shd w:val="clear" w:color="auto" w:fill="FFFFFF"/>
+        </w:rPr>
+        <w:t xml:space="preserve">Победившая контрреволюция в Германии сначала отдала Маркса под суд (оправдан 9 февраля 1849 г.), а потом выслала из Германии (16 мая 1849 г.). Маркс отправился сначала в Париж, был выслан и оттуда после демонстрации 13 июня 1849 г. и уехал в Лондон, где </w:t>
+      </w:r>
+      <w:r>
+        <w:rPr>
+          <w:color w:val="000000"/>
+          <w:szCs w:val="23"/>
+          <w:shd w:val="clear" w:color="auto" w:fill="FFFFFF"/>
+        </w:rPr>
+        <w:lastRenderedPageBreak/>
+        <w:t>и жил до самой смерти. Именно в Англии закипела работа над материалистической теорией, посвященной главным образом изучению политической экономии. Эту науку Маркс революционизировал в своих сочинениях «К критике политической экономии» (1859) и «Капитал» (т. I. 1867).</w:t>
+      </w:r>
+    </w:p>
+    <w:p>
+      <w:pPr>
+        <w:rPr>
+          <w:color w:val="000000"/>
+          <w:szCs w:val="23"/>
+          <w:shd w:val="clear" w:color="auto" w:fill="FFFFFF"/>
+        </w:rPr>
+      </w:pPr>
+      <w:r>
+        <w:rPr>
+          <w:rFonts w:ascii="Arial" w:hAnsi="Arial" w:cs="Arial"/>
+          <w:color w:val="000000"/>
+          <w:sz w:val="23"/>
+          <w:szCs w:val="23"/>
+        </w:rPr>
+        <w:br/>
+      </w:r>
+      <w:r>
+        <w:rPr>
+          <w:color w:val="000000"/>
+          <w:szCs w:val="23"/>
+          <w:shd w:val="clear" w:color="auto" w:fill="FFFFFF"/>
+        </w:rPr>
+        <w:t>3. Основные идеи экономической школы.</w:t>
+      </w:r>
+      <w:r>
+        <w:rPr>
+          <w:color w:val="000000"/>
+          <w:szCs w:val="23"/>
+        </w:rPr>
+        <w:br/>
+      </w:r>
+      <w:r>
+        <w:rPr>
+          <w:color w:val="000000"/>
+          <w:szCs w:val="23"/>
+          <w:shd w:val="clear" w:color="auto" w:fill="FFFFFF"/>
+        </w:rPr>
+        <w:t>Марксистский подход основан на характеристике экономической системы как способа производства — единства двух составляющих: производительных сил и соответствующих им производственных отношений. Производительные силы — отражают отношение человека к природе и являются комплексом основных факторов произво</w:t>
+      </w:r>
+      <w:r>
+        <w:rPr>
+          <w:color w:val="000000"/>
+          <w:szCs w:val="23"/>
+          <w:shd w:val="clear" w:color="auto" w:fill="FFFFFF"/>
+        </w:rPr>
+        <w:t>дства: вещественного и личного.</w:t>
+      </w:r>
+    </w:p>
+    <w:p>
+      <w:pPr>
+        <w:rPr>
+          <w:color w:val="000000"/>
+          <w:szCs w:val="23"/>
+          <w:shd w:val="clear" w:color="auto" w:fill="FFFFFF"/>
+        </w:rPr>
+      </w:pPr>
+      <w:r>
+        <w:rPr>
+          <w:color w:val="000000"/>
+          <w:szCs w:val="23"/>
+          <w:shd w:val="clear" w:color="auto" w:fill="FFFFFF"/>
+        </w:rPr>
+        <w:t>Производительные силы включают в себя средства труда, предметы труда и рабочую силу. Производственные отношения — объективные отношения, возникающие между людьми по поводу материальных благ и услуг в процессе их производства, распределения, обмена и потребления. Основу этих отношений образуют отношения присвоения — отчуждения, т.е. отношения собственности, определяющие способ соединения рабочей силы и средств производства, как основных факторов производства.</w:t>
+      </w:r>
+    </w:p>
+    <w:p>
+      <w:pPr>
+        <w:rPr>
+          <w:color w:val="000000"/>
+          <w:szCs w:val="23"/>
+          <w:shd w:val="clear" w:color="auto" w:fill="FFFFFF"/>
+        </w:rPr>
+      </w:pPr>
+      <w:r>
+        <w:rPr>
+          <w:color w:val="000000"/>
+          <w:szCs w:val="23"/>
+          <w:shd w:val="clear" w:color="auto" w:fill="FFFFFF"/>
+        </w:rPr>
+        <w:t>Согласно марксистской трактовке совокупность производственных отношений образует базис общества. Он обслуживается соответствующей надстройкой в виде политических, религиозных, юридических и т.п. отношений. Способ производства и соответствующая ему надстройка, находящиеся в тесном взаимодействии, образуют общественно-экономическую формацию.</w:t>
+      </w:r>
+    </w:p>
+    <w:p>
+      <w:pPr>
+        <w:rPr>
+          <w:color w:val="000000"/>
+          <w:szCs w:val="23"/>
+          <w:shd w:val="clear" w:color="auto" w:fill="FFFFFF"/>
+        </w:rPr>
+      </w:pPr>
+    </w:p>
+    <w:p>
+      <w:pPr>
+        <w:rPr>
+          <w:color w:val="000000"/>
+          <w:szCs w:val="23"/>
+          <w:shd w:val="clear" w:color="auto" w:fill="FFFFFF"/>
+        </w:rPr>
+      </w:pPr>
+      <w:r>
+        <w:rPr>
+          <w:color w:val="000000"/>
+          <w:szCs w:val="23"/>
+          <w:shd w:val="clear" w:color="auto" w:fill="FFFFFF"/>
+        </w:rPr>
+        <w:t>С этих позиций выделяется 5 исторических общественно-экономических формаций: первобытнообщинная, рабовладельческая, феодальная, капиталистическая, коммунистическая (социалистическая).</w:t>
+      </w:r>
+    </w:p>
+    <w:p>
+      <w:pPr>
+        <w:rPr>
+          <w:color w:val="000000"/>
+          <w:szCs w:val="23"/>
+          <w:shd w:val="clear" w:color="auto" w:fill="FFFFFF"/>
+        </w:rPr>
+      </w:pPr>
+    </w:p>
+    <w:p>
+      <w:pPr>
+        <w:rPr>
+          <w:color w:val="000000"/>
+          <w:szCs w:val="23"/>
+          <w:shd w:val="clear" w:color="auto" w:fill="FFFFFF"/>
+        </w:rPr>
+      </w:pPr>
+      <w:r>
+        <w:rPr>
+          <w:color w:val="000000"/>
+          <w:szCs w:val="23"/>
+          <w:shd w:val="clear" w:color="auto" w:fill="FFFFFF"/>
+        </w:rPr>
+        <w:t>Позитивным моментом формационного подхода выступает признание решающей роли экономики или материального производства в обеспечении общественного развития, выделении господствующих форм собственности и ее реализации через присвоение части создаваемого продукта. Но к существенным недостаткам формационного подхода следует отнести доминирование идеологических моментов, недооценку нематериального производства, эволюционных форм развития общества и переоценку насильственных факторов в его динамике (военные перевороты, революции). Историческое развитие предстает как прерывистое, дискретное, игнорируются закономерности развития смешанных экономических систем. В итоге формационный подход значительно упрощал понимание эволюции общества.</w:t>
+      </w:r>
+    </w:p>
+    <w:p>
+      <w:pPr>
+        <w:rPr>
+          <w:color w:val="000000"/>
+          <w:szCs w:val="23"/>
+          <w:shd w:val="clear" w:color="auto" w:fill="FFFFFF"/>
+        </w:rPr>
+      </w:pPr>
+    </w:p>
+    <w:p>
+      <w:pPr>
+        <w:rPr>
+          <w:color w:val="000000"/>
+          <w:szCs w:val="23"/>
+          <w:shd w:val="clear" w:color="auto" w:fill="FFFFFF"/>
+        </w:rPr>
+      </w:pPr>
+      <w:r>
+        <w:rPr>
+          <w:color w:val="000000"/>
+          <w:szCs w:val="23"/>
+          <w:shd w:val="clear" w:color="auto" w:fill="FFFFFF"/>
+        </w:rPr>
+        <w:t xml:space="preserve">В научном наследии </w:t>
+      </w:r>
+      <w:proofErr w:type="spellStart"/>
+      <w:r>
+        <w:rPr>
+          <w:color w:val="000000"/>
+          <w:szCs w:val="23"/>
+          <w:shd w:val="clear" w:color="auto" w:fill="FFFFFF"/>
+        </w:rPr>
+        <w:t>К.Маркса</w:t>
+      </w:r>
+      <w:proofErr w:type="spellEnd"/>
+      <w:r>
+        <w:rPr>
+          <w:color w:val="000000"/>
+          <w:szCs w:val="23"/>
+          <w:shd w:val="clear" w:color="auto" w:fill="FFFFFF"/>
+        </w:rPr>
+        <w:t xml:space="preserve"> главным является его экономическое учение. Раскрытию основного экономического закона движения капиталистического общества </w:t>
+      </w:r>
+      <w:proofErr w:type="spellStart"/>
+      <w:r>
+        <w:rPr>
+          <w:color w:val="000000"/>
+          <w:szCs w:val="23"/>
+          <w:shd w:val="clear" w:color="auto" w:fill="FFFFFF"/>
+        </w:rPr>
+        <w:t>К.Маркс</w:t>
+      </w:r>
+      <w:proofErr w:type="spellEnd"/>
+      <w:r>
+        <w:rPr>
+          <w:color w:val="000000"/>
+          <w:szCs w:val="23"/>
+          <w:shd w:val="clear" w:color="auto" w:fill="FFFFFF"/>
+        </w:rPr>
+        <w:t xml:space="preserve"> </w:t>
+      </w:r>
+      <w:r>
+        <w:rPr>
+          <w:color w:val="000000"/>
+          <w:szCs w:val="23"/>
+          <w:shd w:val="clear" w:color="auto" w:fill="FFFFFF"/>
+        </w:rPr>
+        <w:lastRenderedPageBreak/>
+        <w:t xml:space="preserve">посвятил свое основное произведение «Капитал». В нем анализ системы экономических отношений начинается с товара как «элементарной клеточки» капитализма. В товаре, по мнению </w:t>
+      </w:r>
+      <w:proofErr w:type="spellStart"/>
+      <w:r>
+        <w:rPr>
+          <w:color w:val="000000"/>
+          <w:szCs w:val="23"/>
+          <w:shd w:val="clear" w:color="auto" w:fill="FFFFFF"/>
+        </w:rPr>
+        <w:t>К.Маркса</w:t>
+      </w:r>
+      <w:proofErr w:type="spellEnd"/>
+      <w:r>
+        <w:rPr>
+          <w:color w:val="000000"/>
+          <w:szCs w:val="23"/>
+          <w:shd w:val="clear" w:color="auto" w:fill="FFFFFF"/>
+        </w:rPr>
+        <w:t>, в зародыше заложены все противоречия исследуемой системы. То</w:t>
+      </w:r>
+      <w:r>
+        <w:rPr>
+          <w:color w:val="000000"/>
+          <w:szCs w:val="23"/>
+          <w:shd w:val="clear" w:color="auto" w:fill="FFFFFF"/>
+        </w:rPr>
+        <w:t>вар имеет двойственную природу:</w:t>
+      </w:r>
+    </w:p>
+    <w:p>
+      <w:pPr>
+        <w:rPr>
+          <w:color w:val="000000"/>
+          <w:szCs w:val="23"/>
+          <w:shd w:val="clear" w:color="auto" w:fill="FFFFFF"/>
+        </w:rPr>
+      </w:pPr>
+      <w:r>
+        <w:rPr>
+          <w:color w:val="000000"/>
+          <w:szCs w:val="23"/>
+          <w:shd w:val="clear" w:color="auto" w:fill="FFFFFF"/>
+        </w:rPr>
+        <w:t>во-первых, товар способен удовлетворять потребности людей, т.е. он обладает потребительной стоимостью</w:t>
+      </w:r>
+      <w:r>
+        <w:rPr>
+          <w:color w:val="000000"/>
+          <w:szCs w:val="23"/>
+          <w:shd w:val="clear" w:color="auto" w:fill="FFFFFF"/>
+        </w:rPr>
+        <w:t xml:space="preserve"> (полезностью)</w:t>
+      </w:r>
+      <w:r>
+        <w:rPr>
+          <w:color w:val="000000"/>
+          <w:szCs w:val="23"/>
+          <w:shd w:val="clear" w:color="auto" w:fill="FFFFFF"/>
+        </w:rPr>
+        <w:t>;</w:t>
+      </w:r>
+    </w:p>
+    <w:p>
+      <w:pPr>
+        <w:rPr>
+          <w:color w:val="000000"/>
+          <w:szCs w:val="23"/>
+          <w:shd w:val="clear" w:color="auto" w:fill="FFFFFF"/>
+        </w:rPr>
+      </w:pPr>
+      <w:r>
+        <w:rPr>
+          <w:color w:val="000000"/>
+          <w:szCs w:val="23"/>
+          <w:shd w:val="clear" w:color="auto" w:fill="FFFFFF"/>
+        </w:rPr>
+        <w:t xml:space="preserve">во-вторых, производится для обмена и способен обмениваться на другие товары, т.е. обладает </w:t>
+      </w:r>
+      <w:r>
+        <w:rPr>
+          <w:color w:val="000000"/>
+          <w:szCs w:val="23"/>
+          <w:shd w:val="clear" w:color="auto" w:fill="FFFFFF"/>
+        </w:rPr>
+        <w:t xml:space="preserve">меновой </w:t>
+      </w:r>
+      <w:r>
+        <w:rPr>
+          <w:color w:val="000000"/>
+          <w:szCs w:val="23"/>
+          <w:shd w:val="clear" w:color="auto" w:fill="FFFFFF"/>
+        </w:rPr>
+        <w:t>стоимостью.</w:t>
+      </w:r>
+    </w:p>
+    <w:p>
+      <w:pPr>
+        <w:rPr>
+          <w:rFonts w:ascii="Arial" w:hAnsi="Arial" w:cs="Arial"/>
+          <w:color w:val="000000"/>
+          <w:sz w:val="23"/>
+          <w:szCs w:val="23"/>
+          <w:shd w:val="clear" w:color="auto" w:fill="FFFFFF"/>
+        </w:rPr>
+      </w:pPr>
+      <w:r>
+        <w:rPr>
+          <w:rFonts w:ascii="Arial" w:hAnsi="Arial" w:cs="Arial"/>
+          <w:color w:val="000000"/>
+          <w:sz w:val="23"/>
+          <w:szCs w:val="23"/>
+          <w:shd w:val="clear" w:color="auto" w:fill="FFFFFF"/>
+        </w:rPr>
+        <w:t xml:space="preserve">Теория стоимости является фундаментом грандиозного здания марксистской политической экономии. Суть ее в том, что обмен товарами в обществе происходит в соответствии с тем количеством абстрактного труда, который затрачен на их производство. Продолжая </w:t>
+      </w:r>
+      <w:proofErr w:type="spellStart"/>
+      <w:r>
+        <w:rPr>
+          <w:rFonts w:ascii="Arial" w:hAnsi="Arial" w:cs="Arial"/>
+          <w:color w:val="000000"/>
+          <w:sz w:val="23"/>
+          <w:szCs w:val="23"/>
+          <w:shd w:val="clear" w:color="auto" w:fill="FFFFFF"/>
+        </w:rPr>
+        <w:t>рикардистскую</w:t>
+      </w:r>
+      <w:proofErr w:type="spellEnd"/>
+      <w:r>
+        <w:rPr>
+          <w:rFonts w:ascii="Arial" w:hAnsi="Arial" w:cs="Arial"/>
+          <w:color w:val="000000"/>
+          <w:sz w:val="23"/>
+          <w:szCs w:val="23"/>
+          <w:shd w:val="clear" w:color="auto" w:fill="FFFFFF"/>
+        </w:rPr>
+        <w:t xml:space="preserve"> традицию понимания стоимости, </w:t>
+      </w:r>
+      <w:proofErr w:type="spellStart"/>
+      <w:r>
+        <w:rPr>
+          <w:rFonts w:ascii="Arial" w:hAnsi="Arial" w:cs="Arial"/>
+          <w:color w:val="000000"/>
+          <w:sz w:val="23"/>
+          <w:szCs w:val="23"/>
+          <w:shd w:val="clear" w:color="auto" w:fill="FFFFFF"/>
+        </w:rPr>
+        <w:t>К.Маркс</w:t>
+      </w:r>
+      <w:proofErr w:type="spellEnd"/>
+      <w:r>
+        <w:rPr>
+          <w:rFonts w:ascii="Arial" w:hAnsi="Arial" w:cs="Arial"/>
+          <w:color w:val="000000"/>
+          <w:sz w:val="23"/>
+          <w:szCs w:val="23"/>
+          <w:shd w:val="clear" w:color="auto" w:fill="FFFFFF"/>
+        </w:rPr>
+        <w:t xml:space="preserve"> внес в ее анализ принципиально новый момент — учение о двойственн</w:t>
+      </w:r>
+      <w:r>
+        <w:rPr>
+          <w:rFonts w:ascii="Arial" w:hAnsi="Arial" w:cs="Arial"/>
+          <w:color w:val="000000"/>
+          <w:sz w:val="23"/>
+          <w:szCs w:val="23"/>
+          <w:shd w:val="clear" w:color="auto" w:fill="FFFFFF"/>
+        </w:rPr>
+        <w:t>ом характере труда.</w:t>
+      </w:r>
+    </w:p>
+    <w:p>
+      <w:pPr>
+        <w:rPr>
+          <w:rFonts w:ascii="Arial" w:hAnsi="Arial" w:cs="Arial"/>
+          <w:color w:val="000000"/>
+          <w:sz w:val="23"/>
+          <w:szCs w:val="23"/>
+          <w:shd w:val="clear" w:color="auto" w:fill="FFFFFF"/>
+        </w:rPr>
+      </w:pPr>
+      <w:r>
+        <w:rPr>
+          <w:rFonts w:ascii="Arial" w:hAnsi="Arial" w:cs="Arial"/>
+          <w:color w:val="000000"/>
+          <w:sz w:val="23"/>
+          <w:szCs w:val="23"/>
+          <w:shd w:val="clear" w:color="auto" w:fill="FFFFFF"/>
+        </w:rPr>
+        <w:t>Двойственный характер труда означает, что труд в товарном производстве является одновременно конкретным и абстрактным.</w:t>
+      </w:r>
+      <w:r>
+        <w:rPr>
+          <w:rFonts w:ascii="Arial" w:hAnsi="Arial" w:cs="Arial"/>
+          <w:color w:val="000000"/>
+          <w:sz w:val="23"/>
+          <w:szCs w:val="23"/>
+          <w:shd w:val="clear" w:color="auto" w:fill="FFFFFF"/>
+        </w:rPr>
+        <w:t xml:space="preserve"> </w:t>
+      </w:r>
+      <w:r>
+        <w:rPr>
+          <w:rFonts w:ascii="Arial" w:hAnsi="Arial" w:cs="Arial"/>
+          <w:color w:val="000000"/>
+          <w:sz w:val="23"/>
+          <w:szCs w:val="23"/>
+          <w:shd w:val="clear" w:color="auto" w:fill="FFFFFF"/>
+        </w:rPr>
+        <w:t xml:space="preserve">Конкретный труд — труд, отличающийся определенной целью, навыками, организацией, профессиональным умением, направленный на создание какого-то конкретного продукта. Результатом конкретного труда является потребительская стоимость. </w:t>
+      </w:r>
+      <w:r>
+        <w:rPr>
+          <w:rFonts w:ascii="Arial" w:hAnsi="Arial" w:cs="Arial"/>
+          <w:color w:val="000000"/>
+          <w:sz w:val="23"/>
+          <w:szCs w:val="23"/>
+          <w:shd w:val="clear" w:color="auto" w:fill="FFFFFF"/>
+        </w:rPr>
+        <w:t>Абстрактный труд — это</w:t>
+      </w:r>
+      <w:r>
+        <w:rPr>
+          <w:rFonts w:ascii="Arial" w:hAnsi="Arial" w:cs="Arial"/>
+          <w:color w:val="000000"/>
+          <w:sz w:val="23"/>
+          <w:szCs w:val="23"/>
+          <w:shd w:val="clear" w:color="auto" w:fill="FFFFFF"/>
+        </w:rPr>
+        <w:t xml:space="preserve"> общественный</w:t>
+      </w:r>
+      <w:r>
+        <w:rPr>
+          <w:rFonts w:ascii="Arial" w:hAnsi="Arial" w:cs="Arial"/>
+          <w:color w:val="000000"/>
+          <w:sz w:val="23"/>
+          <w:szCs w:val="23"/>
+          <w:shd w:val="clear" w:color="auto" w:fill="FFFFFF"/>
+        </w:rPr>
+        <w:t xml:space="preserve"> (обезличенный)</w:t>
+      </w:r>
+      <w:r>
+        <w:rPr>
+          <w:rFonts w:ascii="Arial" w:hAnsi="Arial" w:cs="Arial"/>
+          <w:color w:val="000000"/>
+          <w:sz w:val="23"/>
+          <w:szCs w:val="23"/>
+          <w:shd w:val="clear" w:color="auto" w:fill="FFFFFF"/>
+        </w:rPr>
+        <w:t xml:space="preserve"> труд (затраты мускулов, энергии, мозга), отвлеченный от его конкретной формы. Абстрактный труд является мерилом разных конкретных частных видов труда. Его результатом является стоимость товара, проявляющаяся в меновой стоимости, т.е. пропорции обмена одного товара на другой.</w:t>
+      </w:r>
+    </w:p>
+    <w:p>
+      <w:pPr>
+        <w:rPr>
+          <w:rFonts w:ascii="Arial" w:hAnsi="Arial" w:cs="Arial"/>
+          <w:color w:val="000000"/>
+          <w:sz w:val="23"/>
+          <w:szCs w:val="23"/>
+          <w:shd w:val="clear" w:color="auto" w:fill="FFFFFF"/>
+        </w:rPr>
+      </w:pPr>
+      <w:r>
+        <w:rPr>
+          <w:rFonts w:ascii="Arial" w:hAnsi="Arial" w:cs="Arial"/>
+          <w:color w:val="000000"/>
+          <w:sz w:val="23"/>
+          <w:szCs w:val="23"/>
+          <w:shd w:val="clear" w:color="auto" w:fill="FFFFFF"/>
+        </w:rPr>
+        <w:t>Величина стоимости товара определяется количеством общественно необходимого рабочего времени, затраченного для его изготовления. Общественно необходимое рабочее время — время, которое требуется для изготовления какой-либо стоимости при наличных общественно нормальных условиях производства и при среднем в данном обществе уровне умелости и интенсивности труда. С помощью этих понятий формулируется закон стоимости: в процессе обмена товары обмениваются по их стоимости как эквивалент на эквивалент. Это — закон равновесия на рынке, закон товарного обмена.</w:t>
+      </w:r>
+    </w:p>
+    <w:p>
+      <w:pPr>
+        <w:rPr>
+          <w:rFonts w:ascii="Arial" w:hAnsi="Arial" w:cs="Arial"/>
+          <w:color w:val="000000"/>
+          <w:sz w:val="23"/>
+          <w:szCs w:val="23"/>
+          <w:shd w:val="clear" w:color="auto" w:fill="FFFFFF"/>
+        </w:rPr>
+      </w:pPr>
+      <w:proofErr w:type="spellStart"/>
+      <w:r>
+        <w:rPr>
+          <w:rFonts w:ascii="Arial" w:hAnsi="Arial" w:cs="Arial"/>
+          <w:color w:val="000000"/>
+          <w:sz w:val="23"/>
+          <w:szCs w:val="23"/>
+          <w:shd w:val="clear" w:color="auto" w:fill="FFFFFF"/>
+        </w:rPr>
+        <w:t>К.Маркс</w:t>
+      </w:r>
+      <w:proofErr w:type="spellEnd"/>
+      <w:r>
+        <w:rPr>
+          <w:rFonts w:ascii="Arial" w:hAnsi="Arial" w:cs="Arial"/>
+          <w:color w:val="000000"/>
+          <w:sz w:val="23"/>
+          <w:szCs w:val="23"/>
+          <w:shd w:val="clear" w:color="auto" w:fill="FFFFFF"/>
+        </w:rPr>
+        <w:t xml:space="preserve"> ввел в экономическую науку понятие прибавочной стоимости. Учение о двойственном характере труда позволило </w:t>
+      </w:r>
+      <w:proofErr w:type="spellStart"/>
+      <w:r>
+        <w:rPr>
+          <w:rFonts w:ascii="Arial" w:hAnsi="Arial" w:cs="Arial"/>
+          <w:color w:val="000000"/>
+          <w:sz w:val="23"/>
+          <w:szCs w:val="23"/>
+          <w:shd w:val="clear" w:color="auto" w:fill="FFFFFF"/>
+        </w:rPr>
+        <w:t>К.Марксу</w:t>
+      </w:r>
+      <w:proofErr w:type="spellEnd"/>
+      <w:r>
+        <w:rPr>
+          <w:rFonts w:ascii="Arial" w:hAnsi="Arial" w:cs="Arial"/>
+          <w:color w:val="000000"/>
+          <w:sz w:val="23"/>
+          <w:szCs w:val="23"/>
+          <w:shd w:val="clear" w:color="auto" w:fill="FFFFFF"/>
+        </w:rPr>
+        <w:t xml:space="preserve"> раскрыть «тайну» прибавочной стоимости. Классическая школа не смогла объяснить происхождение прибыли на основе трудовой теории стоимости: ведь если богатство создается трудом, а труд обменивается по эквивалентной цене, то прибыль должна отсутствовать. Принципы трудовой стоимости и эквивалентности обмена оказывались во взаимном противоречии. </w:t>
+      </w:r>
+      <w:proofErr w:type="spellStart"/>
+      <w:r>
+        <w:rPr>
+          <w:rFonts w:ascii="Arial" w:hAnsi="Arial" w:cs="Arial"/>
+          <w:color w:val="000000"/>
+          <w:sz w:val="23"/>
+          <w:szCs w:val="23"/>
+          <w:shd w:val="clear" w:color="auto" w:fill="FFFFFF"/>
+        </w:rPr>
+        <w:t>К.Маркс</w:t>
+      </w:r>
+      <w:proofErr w:type="spellEnd"/>
+      <w:r>
+        <w:rPr>
+          <w:rFonts w:ascii="Arial" w:hAnsi="Arial" w:cs="Arial"/>
+          <w:color w:val="000000"/>
+          <w:sz w:val="23"/>
+          <w:szCs w:val="23"/>
+          <w:shd w:val="clear" w:color="auto" w:fill="FFFFFF"/>
+        </w:rPr>
+        <w:t xml:space="preserve"> решает проблему, вводя новое понятие –</w:t>
+      </w:r>
+      <w:r>
+        <w:rPr>
+          <w:rFonts w:ascii="Arial" w:hAnsi="Arial" w:cs="Arial"/>
+          <w:color w:val="000000"/>
+          <w:sz w:val="23"/>
+          <w:szCs w:val="23"/>
+          <w:shd w:val="clear" w:color="auto" w:fill="FFFFFF"/>
+        </w:rPr>
+        <w:t>«</w:t>
+      </w:r>
+      <w:r>
+        <w:rPr>
+          <w:rFonts w:ascii="Arial" w:hAnsi="Arial" w:cs="Arial"/>
+          <w:color w:val="000000"/>
+          <w:sz w:val="23"/>
+          <w:szCs w:val="23"/>
+          <w:shd w:val="clear" w:color="auto" w:fill="FFFFFF"/>
+        </w:rPr>
+        <w:t xml:space="preserve">рабочая сила». Рабочая сила, по Марксу, имеет потребительскую стоимость и стоимость. Стоимость этого товара соответствует стоимости жизненных средств, необходимых для воспроизводства рабочей силы, а потребительская стоимость определяется способностью рабочей силы к труду. Капиталист покупает на рынке не труд, а рабочую силу, т.е. способность трудиться. Разницу между стоимостью рабочей силы </w:t>
+      </w:r>
+      <w:r>
+        <w:rPr>
+          <w:rFonts w:ascii="Arial" w:hAnsi="Arial" w:cs="Arial"/>
+          <w:color w:val="000000"/>
+          <w:sz w:val="23"/>
+          <w:szCs w:val="23"/>
+          <w:shd w:val="clear" w:color="auto" w:fill="FFFFFF"/>
+        </w:rPr>
+        <w:lastRenderedPageBreak/>
+        <w:t xml:space="preserve">и стоимостью, которую она может создать, Маркс называет прибавочной стоимостью. Прибавочная стоимость является источником прибыли капиталиста. </w:t>
+      </w:r>
+      <w:r>
+        <w:rPr>
+          <w:rFonts w:ascii="Arial" w:hAnsi="Arial" w:cs="Arial"/>
+          <w:color w:val="000000"/>
+          <w:sz w:val="23"/>
+          <w:szCs w:val="23"/>
+          <w:shd w:val="clear" w:color="auto" w:fill="FFFFFF"/>
+        </w:rPr>
+        <w:t>По теории Маркса, прибавочная стоимость проявляется в своих особых формах: предпринимательская прибыль, проценты, рента, налоги, акцизы, пошлина, то есть как уже распределённая между всеми агентами капиталистического производства и вообще между всеми прет</w:t>
+      </w:r>
+      <w:r>
+        <w:rPr>
+          <w:rFonts w:ascii="Arial" w:hAnsi="Arial" w:cs="Arial"/>
+          <w:color w:val="000000"/>
+          <w:sz w:val="23"/>
+          <w:szCs w:val="23"/>
+          <w:shd w:val="clear" w:color="auto" w:fill="FFFFFF"/>
+        </w:rPr>
+        <w:t xml:space="preserve">ендентами на участие в прибыли. </w:t>
+      </w:r>
+      <w:r>
+        <w:rPr>
+          <w:rFonts w:ascii="Arial" w:hAnsi="Arial" w:cs="Arial"/>
+          <w:color w:val="000000"/>
+          <w:sz w:val="23"/>
+          <w:szCs w:val="23"/>
+          <w:shd w:val="clear" w:color="auto" w:fill="FFFFFF"/>
+        </w:rPr>
+        <w:t>По Марксу, прибавочный продукт создаётся исключительно в сфере производства, а не в сфере обращения, в котором он лишь наглядно себя проявляет. Прибавочный продукт существует при любом производстве и служит источником налогов и накопления. Но лишь при капитализме он получает своё окончательное развитие в виде прибавочной стоимости, которая проявляется в форме прибыли, становясь самостоятельной целью производства.</w:t>
+      </w:r>
+      <w:r>
+        <w:rPr>
+          <w:rFonts w:ascii="Arial" w:hAnsi="Arial" w:cs="Arial"/>
+          <w:color w:val="000000"/>
+          <w:sz w:val="23"/>
+          <w:szCs w:val="23"/>
+          <w:shd w:val="clear" w:color="auto" w:fill="FFFFFF"/>
+        </w:rPr>
+        <w:t xml:space="preserve"> </w:t>
+      </w:r>
+      <w:r>
+        <w:rPr>
+          <w:rFonts w:ascii="Arial" w:hAnsi="Arial" w:cs="Arial"/>
+          <w:color w:val="000000"/>
+          <w:sz w:val="23"/>
+          <w:szCs w:val="23"/>
+          <w:shd w:val="clear" w:color="auto" w:fill="FFFFFF"/>
+        </w:rPr>
+        <w:t>Рабочая сила, таким образом, является особенным товаром, способным создавать стоимость большую, чем стоимость рабочей силы.</w:t>
+      </w:r>
+    </w:p>
+    <w:p>
+      <w:pPr>
+        <w:rPr>
+          <w:rFonts w:ascii="Arial" w:hAnsi="Arial" w:cs="Arial"/>
+          <w:color w:val="000000"/>
+          <w:sz w:val="23"/>
+          <w:szCs w:val="23"/>
+          <w:shd w:val="clear" w:color="auto" w:fill="FFFFFF"/>
+        </w:rPr>
+      </w:pPr>
+      <w:r>
+        <w:rPr>
+          <w:rFonts w:ascii="Arial" w:hAnsi="Arial" w:cs="Arial"/>
+          <w:color w:val="000000"/>
+          <w:sz w:val="23"/>
+          <w:szCs w:val="23"/>
+          <w:shd w:val="clear" w:color="auto" w:fill="FFFFFF"/>
+        </w:rPr>
+        <w:t>Прибавочная стоимость создается абстрактным общественным трудом и выступает как неоплаченный труд рабочего. В течение рабочего дня рабочий должен сначала произвести стоимость, эквивалентную стоимости его рабочей силы. Затрачиваемый на это труд Маркс назвал необходимым трудом. Всю остальную часть рабочего дня рабочий занят прибавочным трудом, создавая прибавочную стоимость. Соотношение прибавочного и необходимого труда и соответственного затраченного работником рабочего времени характеризует степень эксплуатации рабочих капиталистами. Следовательно, рабочая сила, покупаемая на рынке труда за заработную плату, не только окупает себя, но и служит источником прибавочной стоимости, которую капиталист присваивает безвозмездно, обладая собственностью на средства производства.</w:t>
+      </w:r>
+    </w:p>
+    <w:p>
+      <w:pPr>
+        <w:rPr>
+          <w:rFonts w:ascii="Arial" w:hAnsi="Arial" w:cs="Arial"/>
+          <w:color w:val="000000"/>
+          <w:sz w:val="23"/>
+          <w:szCs w:val="23"/>
+          <w:shd w:val="clear" w:color="auto" w:fill="FFFFFF"/>
+        </w:rPr>
+      </w:pPr>
+      <w:proofErr w:type="spellStart"/>
+      <w:r>
+        <w:rPr>
+          <w:rFonts w:ascii="Arial" w:hAnsi="Arial" w:cs="Arial"/>
+          <w:color w:val="000000"/>
+          <w:sz w:val="23"/>
+          <w:szCs w:val="23"/>
+          <w:shd w:val="clear" w:color="auto" w:fill="FFFFFF"/>
+        </w:rPr>
+        <w:t>К.Маркс</w:t>
+      </w:r>
+      <w:proofErr w:type="spellEnd"/>
+      <w:r>
+        <w:rPr>
+          <w:rFonts w:ascii="Arial" w:hAnsi="Arial" w:cs="Arial"/>
+          <w:color w:val="000000"/>
+          <w:sz w:val="23"/>
+          <w:szCs w:val="23"/>
+          <w:shd w:val="clear" w:color="auto" w:fill="FFFFFF"/>
+        </w:rPr>
+        <w:t xml:space="preserve">, создав учение о прибавочной стоимости, показал капиталистическую эксплуатацию, как процесс присвоения капиталистами прибавочной стоимости, созданной рабочими. </w:t>
+      </w:r>
+      <w:proofErr w:type="spellStart"/>
+      <w:r>
+        <w:rPr>
+          <w:rFonts w:ascii="Arial" w:hAnsi="Arial" w:cs="Arial"/>
+          <w:color w:val="000000"/>
+          <w:sz w:val="23"/>
+          <w:szCs w:val="23"/>
+          <w:shd w:val="clear" w:color="auto" w:fill="FFFFFF"/>
+        </w:rPr>
+        <w:t>К.Маркс</w:t>
+      </w:r>
+      <w:proofErr w:type="spellEnd"/>
+      <w:r>
+        <w:rPr>
+          <w:rFonts w:ascii="Arial" w:hAnsi="Arial" w:cs="Arial"/>
+          <w:color w:val="000000"/>
+          <w:sz w:val="23"/>
+          <w:szCs w:val="23"/>
+          <w:shd w:val="clear" w:color="auto" w:fill="FFFFFF"/>
+        </w:rPr>
+        <w:t xml:space="preserve"> видит два пути повышения степени эксплуатации: </w:t>
+      </w:r>
+    </w:p>
+    <w:p>
+      <w:pPr>
+        <w:rPr>
+          <w:rFonts w:ascii="Arial" w:hAnsi="Arial" w:cs="Arial"/>
+          <w:color w:val="000000"/>
+          <w:sz w:val="23"/>
+          <w:szCs w:val="23"/>
+          <w:shd w:val="clear" w:color="auto" w:fill="FFFFFF"/>
+        </w:rPr>
+      </w:pPr>
+      <w:r>
+        <w:rPr>
+          <w:rFonts w:ascii="Arial" w:hAnsi="Arial" w:cs="Arial"/>
+          <w:color w:val="000000"/>
+          <w:sz w:val="23"/>
+          <w:szCs w:val="23"/>
+          <w:shd w:val="clear" w:color="auto" w:fill="FFFFFF"/>
+        </w:rPr>
+        <w:t>1) прямое увеличение прибавочного труда за счет удлинения рабочего дня; 2) изменение соотношения прибавочного и необходимого труда в пределах фиксированного рабочего дня. Первый путь он называет получением абсолютной прибавочной стоимости, второй — получением относ</w:t>
+      </w:r>
+      <w:r>
+        <w:rPr>
+          <w:rFonts w:ascii="Arial" w:hAnsi="Arial" w:cs="Arial"/>
+          <w:color w:val="000000"/>
+          <w:sz w:val="23"/>
+          <w:szCs w:val="23"/>
+          <w:shd w:val="clear" w:color="auto" w:fill="FFFFFF"/>
+        </w:rPr>
+        <w:t>ительной прибавочной стоимости.</w:t>
+      </w:r>
+    </w:p>
+    <w:p>
+      <w:pPr>
+        <w:rPr>
+          <w:rFonts w:ascii="Arial" w:hAnsi="Arial" w:cs="Arial"/>
+          <w:color w:val="000000"/>
+          <w:sz w:val="23"/>
+          <w:szCs w:val="23"/>
+          <w:shd w:val="clear" w:color="auto" w:fill="FFFFFF"/>
+        </w:rPr>
+      </w:pPr>
+      <w:r>
+        <w:rPr>
+          <w:rFonts w:ascii="Arial" w:hAnsi="Arial" w:cs="Arial"/>
+          <w:color w:val="000000"/>
+          <w:sz w:val="23"/>
+          <w:szCs w:val="23"/>
+          <w:shd w:val="clear" w:color="auto" w:fill="FFFFFF"/>
+        </w:rPr>
+        <w:t>Первый характерен для раннего капитализма, второй – для зрелых его форм. Сокращение необходимого времени может быть достигнуто при удешевлении средств существования рабочих, за счет роста производительности труда.</w:t>
+      </w:r>
+    </w:p>
+    <w:p>
+      <w:pPr>
+        <w:rPr>
+          <w:rFonts w:ascii="Arial" w:hAnsi="Arial" w:cs="Arial"/>
+          <w:color w:val="000000"/>
+          <w:sz w:val="23"/>
+          <w:szCs w:val="23"/>
+          <w:shd w:val="clear" w:color="auto" w:fill="FFFFFF"/>
+        </w:rPr>
+      </w:pPr>
+      <w:r>
+        <w:rPr>
+          <w:rFonts w:ascii="Arial" w:hAnsi="Arial" w:cs="Arial"/>
+          <w:color w:val="000000"/>
+          <w:sz w:val="23"/>
+          <w:szCs w:val="23"/>
+          <w:shd w:val="clear" w:color="auto" w:fill="FFFFFF"/>
+        </w:rPr>
+        <w:t xml:space="preserve">На основе теории прибавочной стоимости </w:t>
+      </w:r>
+      <w:proofErr w:type="spellStart"/>
+      <w:r>
+        <w:rPr>
+          <w:rFonts w:ascii="Arial" w:hAnsi="Arial" w:cs="Arial"/>
+          <w:color w:val="000000"/>
+          <w:sz w:val="23"/>
+          <w:szCs w:val="23"/>
+          <w:shd w:val="clear" w:color="auto" w:fill="FFFFFF"/>
+        </w:rPr>
+        <w:t>К.Маркс</w:t>
+      </w:r>
+      <w:proofErr w:type="spellEnd"/>
+      <w:r>
+        <w:rPr>
+          <w:rFonts w:ascii="Arial" w:hAnsi="Arial" w:cs="Arial"/>
+          <w:color w:val="000000"/>
+          <w:sz w:val="23"/>
+          <w:szCs w:val="23"/>
+          <w:shd w:val="clear" w:color="auto" w:fill="FFFFFF"/>
+        </w:rPr>
+        <w:t xml:space="preserve"> раскрыл категорию «капитал» как самовозрастающую стоимость, выражающую отношения эксплуатации и ввел деление капитала по принципу участия в создании стоимости: на постоянный капитал, представленный в виде средств производства, и переменный капитал, вложенный в рабо</w:t>
+      </w:r>
+      <w:r>
+        <w:rPr>
+          <w:rFonts w:ascii="Arial" w:hAnsi="Arial" w:cs="Arial"/>
+          <w:color w:val="000000"/>
+          <w:sz w:val="23"/>
+          <w:szCs w:val="23"/>
+          <w:shd w:val="clear" w:color="auto" w:fill="FFFFFF"/>
+        </w:rPr>
+        <w:t>чую силу. Постоянный капитал</w:t>
+      </w:r>
+      <w:r>
+        <w:rPr>
+          <w:rFonts w:ascii="Arial" w:hAnsi="Arial" w:cs="Arial"/>
+          <w:color w:val="000000"/>
+          <w:sz w:val="23"/>
+          <w:szCs w:val="23"/>
+          <w:shd w:val="clear" w:color="auto" w:fill="FFFFFF"/>
+        </w:rPr>
+        <w:t xml:space="preserve"> – капитал, который в процессе производства не меняет своей величины. Конкретным трудом рабочего он сохраняется и переносится на готовы</w:t>
+      </w:r>
+      <w:r>
+        <w:rPr>
+          <w:rFonts w:ascii="Arial" w:hAnsi="Arial" w:cs="Arial"/>
+          <w:color w:val="000000"/>
+          <w:sz w:val="23"/>
+          <w:szCs w:val="23"/>
+          <w:shd w:val="clear" w:color="auto" w:fill="FFFFFF"/>
+        </w:rPr>
+        <w:t>й продукт. Переменный капитал</w:t>
+      </w:r>
+      <w:r>
+        <w:rPr>
+          <w:rFonts w:ascii="Arial" w:hAnsi="Arial" w:cs="Arial"/>
+          <w:color w:val="000000"/>
+          <w:sz w:val="23"/>
+          <w:szCs w:val="23"/>
+          <w:shd w:val="clear" w:color="auto" w:fill="FFFFFF"/>
+        </w:rPr>
+        <w:t xml:space="preserve"> в процессе производства увеличивается благодаря абстрактному труду рабочего, который не только воспроизводит стоимость рабочей силы, но и с</w:t>
+      </w:r>
+      <w:r>
+        <w:rPr>
+          <w:rFonts w:ascii="Arial" w:hAnsi="Arial" w:cs="Arial"/>
+          <w:color w:val="000000"/>
+          <w:sz w:val="23"/>
+          <w:szCs w:val="23"/>
+          <w:shd w:val="clear" w:color="auto" w:fill="FFFFFF"/>
+        </w:rPr>
+        <w:t>оздает прибавочную стоимость</w:t>
+      </w:r>
+      <w:r>
+        <w:rPr>
+          <w:rFonts w:ascii="Arial" w:hAnsi="Arial" w:cs="Arial"/>
+          <w:color w:val="000000"/>
+          <w:sz w:val="23"/>
+          <w:szCs w:val="23"/>
+          <w:shd w:val="clear" w:color="auto" w:fill="FFFFFF"/>
+        </w:rPr>
+        <w:t>.</w:t>
+      </w:r>
+      <w:r>
+        <w:rPr>
+          <w:rFonts w:ascii="Arial" w:hAnsi="Arial" w:cs="Arial"/>
+          <w:color w:val="000000"/>
+          <w:sz w:val="23"/>
+          <w:szCs w:val="23"/>
+          <w:shd w:val="clear" w:color="auto" w:fill="FFFFFF"/>
+        </w:rPr>
+        <w:t xml:space="preserve"> </w:t>
+      </w:r>
+      <w:r>
+        <w:rPr>
+          <w:rFonts w:ascii="Arial" w:hAnsi="Arial" w:cs="Arial"/>
+          <w:color w:val="000000"/>
+          <w:sz w:val="23"/>
+          <w:szCs w:val="23"/>
+          <w:shd w:val="clear" w:color="auto" w:fill="FFFFFF"/>
+        </w:rPr>
+        <w:t xml:space="preserve">Капитал в своем движении </w:t>
+      </w:r>
+      <w:r>
+        <w:rPr>
+          <w:rFonts w:ascii="Arial" w:hAnsi="Arial" w:cs="Arial"/>
+          <w:color w:val="000000"/>
+          <w:sz w:val="23"/>
+          <w:szCs w:val="23"/>
+          <w:shd w:val="clear" w:color="auto" w:fill="FFFFFF"/>
+        </w:rPr>
+        <w:lastRenderedPageBreak/>
+        <w:t xml:space="preserve">постоянно увеличивается за счет прибавочной стоимости. Возрастание капитала за счет прибавочной стоимости </w:t>
+      </w:r>
+      <w:proofErr w:type="spellStart"/>
+      <w:r>
+        <w:rPr>
+          <w:rFonts w:ascii="Arial" w:hAnsi="Arial" w:cs="Arial"/>
+          <w:color w:val="000000"/>
+          <w:sz w:val="23"/>
+          <w:szCs w:val="23"/>
+          <w:shd w:val="clear" w:color="auto" w:fill="FFFFFF"/>
+        </w:rPr>
+        <w:t>К.Маркс</w:t>
+      </w:r>
+      <w:proofErr w:type="spellEnd"/>
+      <w:r>
+        <w:rPr>
+          <w:rFonts w:ascii="Arial" w:hAnsi="Arial" w:cs="Arial"/>
+          <w:color w:val="000000"/>
+          <w:sz w:val="23"/>
+          <w:szCs w:val="23"/>
+          <w:shd w:val="clear" w:color="auto" w:fill="FFFFFF"/>
+        </w:rPr>
+        <w:t xml:space="preserve"> называет накоплением капитала. Накопление капитала сопровождается изменением его структуры, которая представлена органическим строением капитала, выраженным отношением постоянного капитала к переменному.</w:t>
+      </w:r>
+    </w:p>
+    <w:p>
+      <w:pPr>
+        <w:rPr>
+          <w:rFonts w:ascii="Arial" w:hAnsi="Arial" w:cs="Arial"/>
+          <w:color w:val="000000"/>
+          <w:sz w:val="23"/>
+          <w:szCs w:val="23"/>
+          <w:shd w:val="clear" w:color="auto" w:fill="FFFFFF"/>
+        </w:rPr>
+      </w:pPr>
+      <w:r>
+        <w:rPr>
+          <w:rFonts w:ascii="Arial" w:hAnsi="Arial" w:cs="Arial"/>
+          <w:color w:val="000000"/>
+          <w:sz w:val="23"/>
+          <w:szCs w:val="23"/>
+          <w:shd w:val="clear" w:color="auto" w:fill="FFFFFF"/>
+        </w:rPr>
+        <w:t xml:space="preserve">Поскольку органическое строение капитала вследствие технического прогресса повышается, спрос на рабочие руки растет медленнее, чем величина капитала. Отсюда, по </w:t>
+      </w:r>
+      <w:proofErr w:type="spellStart"/>
+      <w:r>
+        <w:rPr>
+          <w:rFonts w:ascii="Arial" w:hAnsi="Arial" w:cs="Arial"/>
+          <w:color w:val="000000"/>
+          <w:sz w:val="23"/>
+          <w:szCs w:val="23"/>
+          <w:shd w:val="clear" w:color="auto" w:fill="FFFFFF"/>
+        </w:rPr>
+        <w:t>К.Марксу</w:t>
+      </w:r>
+      <w:proofErr w:type="spellEnd"/>
+      <w:r>
+        <w:rPr>
+          <w:rFonts w:ascii="Arial" w:hAnsi="Arial" w:cs="Arial"/>
+          <w:color w:val="000000"/>
+          <w:sz w:val="23"/>
+          <w:szCs w:val="23"/>
+          <w:shd w:val="clear" w:color="auto" w:fill="FFFFFF"/>
+        </w:rPr>
+        <w:t xml:space="preserve">, неизбежность роста армии безработных, </w:t>
+      </w:r>
+      <w:proofErr w:type="gramStart"/>
+      <w:r>
+        <w:rPr>
+          <w:rFonts w:ascii="Arial" w:hAnsi="Arial" w:cs="Arial"/>
+          <w:color w:val="000000"/>
+          <w:sz w:val="23"/>
+          <w:szCs w:val="23"/>
+          <w:shd w:val="clear" w:color="auto" w:fill="FFFFFF"/>
+        </w:rPr>
+        <w:t>а следовательно</w:t>
+      </w:r>
+      <w:proofErr w:type="gramEnd"/>
+      <w:r>
+        <w:rPr>
+          <w:rFonts w:ascii="Arial" w:hAnsi="Arial" w:cs="Arial"/>
+          <w:color w:val="000000"/>
+          <w:sz w:val="23"/>
+          <w:szCs w:val="23"/>
+          <w:shd w:val="clear" w:color="auto" w:fill="FFFFFF"/>
+        </w:rPr>
+        <w:t xml:space="preserve">, ухудшение положения рабочего класса по мере развития капиталистического производства. </w:t>
+      </w:r>
+      <w:proofErr w:type="spellStart"/>
+      <w:r>
+        <w:rPr>
+          <w:rFonts w:ascii="Arial" w:hAnsi="Arial" w:cs="Arial"/>
+          <w:color w:val="000000"/>
+          <w:sz w:val="23"/>
+          <w:szCs w:val="23"/>
+          <w:shd w:val="clear" w:color="auto" w:fill="FFFFFF"/>
+        </w:rPr>
+        <w:t>К.Маркс</w:t>
+      </w:r>
+      <w:proofErr w:type="spellEnd"/>
+      <w:r>
+        <w:rPr>
+          <w:rFonts w:ascii="Arial" w:hAnsi="Arial" w:cs="Arial"/>
+          <w:color w:val="000000"/>
+          <w:sz w:val="23"/>
+          <w:szCs w:val="23"/>
+          <w:shd w:val="clear" w:color="auto" w:fill="FFFFFF"/>
+        </w:rPr>
+        <w:t xml:space="preserve"> сформулировал «всеобщий закон капиталистического накопления»: накопление богатства на одном полюсе, у класса капиталистов, сопровождается накоплением нищеты, ухудшением положения рабочего класса на другом полюсе.</w:t>
+      </w:r>
+    </w:p>
+    <w:p>
+      <w:pPr>
+        <w:rPr>
+          <w:rFonts w:ascii="Arial" w:hAnsi="Arial" w:cs="Arial"/>
+          <w:color w:val="000000"/>
+          <w:sz w:val="23"/>
+          <w:szCs w:val="23"/>
+          <w:shd w:val="clear" w:color="auto" w:fill="FFFFFF"/>
+        </w:rPr>
+      </w:pPr>
+    </w:p>
+    <w:p>
+      <w:pPr>
+        <w:rPr>
+          <w:rFonts w:ascii="Arial" w:hAnsi="Arial" w:cs="Arial"/>
+          <w:color w:val="000000"/>
+          <w:sz w:val="23"/>
+          <w:szCs w:val="23"/>
+          <w:shd w:val="clear" w:color="auto" w:fill="FFFFFF"/>
+        </w:rPr>
+      </w:pPr>
+      <w:r>
+        <w:rPr>
+          <w:rFonts w:ascii="Arial" w:hAnsi="Arial" w:cs="Arial"/>
+          <w:color w:val="000000"/>
+          <w:sz w:val="23"/>
+          <w:szCs w:val="23"/>
+          <w:shd w:val="clear" w:color="auto" w:fill="FFFFFF"/>
+        </w:rPr>
+        <w:t>Рост органического строения капитала обусловлен тем, что в погоне за прибылью, в борьбе с конкурентами капиталист вынужден применять новые технологи и машины, заменяя ими живой человеческий труд. Такая стратегия экономического поведения имеет далеко идущие последствия:</w:t>
+      </w:r>
+    </w:p>
+    <w:p>
+      <w:pPr>
+        <w:rPr>
+          <w:rFonts w:ascii="Arial" w:hAnsi="Arial" w:cs="Arial"/>
+          <w:color w:val="000000"/>
+          <w:sz w:val="23"/>
+          <w:szCs w:val="23"/>
+          <w:shd w:val="clear" w:color="auto" w:fill="FFFFFF"/>
+        </w:rPr>
+      </w:pPr>
+    </w:p>
+    <w:p>
+      <w:pPr>
+        <w:rPr>
+          <w:rFonts w:ascii="Arial" w:hAnsi="Arial" w:cs="Arial"/>
+          <w:color w:val="000000"/>
+          <w:sz w:val="23"/>
+          <w:szCs w:val="23"/>
+          <w:shd w:val="clear" w:color="auto" w:fill="FFFFFF"/>
+        </w:rPr>
+      </w:pPr>
+      <w:r>
+        <w:rPr>
+          <w:rFonts w:ascii="Arial" w:hAnsi="Arial" w:cs="Arial"/>
+          <w:color w:val="000000"/>
+          <w:sz w:val="23"/>
+          <w:szCs w:val="23"/>
+          <w:shd w:val="clear" w:color="auto" w:fill="FFFFFF"/>
+        </w:rPr>
+        <w:t>во-первых, она ведет ко все большей концентрации производства и каптала в руках немногочисленной верхушки общества, которая быстро обогащается на фоне обнищания огромного большинства населения;</w:t>
+      </w:r>
+    </w:p>
+    <w:p>
+      <w:pPr>
+        <w:rPr>
+          <w:rFonts w:ascii="Arial" w:hAnsi="Arial" w:cs="Arial"/>
+          <w:color w:val="000000"/>
+          <w:sz w:val="23"/>
+          <w:szCs w:val="23"/>
+          <w:shd w:val="clear" w:color="auto" w:fill="FFFFFF"/>
+        </w:rPr>
+      </w:pPr>
+      <w:r>
+        <w:rPr>
+          <w:rFonts w:ascii="Arial" w:hAnsi="Arial" w:cs="Arial"/>
+          <w:color w:val="000000"/>
+          <w:sz w:val="23"/>
+          <w:szCs w:val="23"/>
+          <w:shd w:val="clear" w:color="auto" w:fill="FFFFFF"/>
+        </w:rPr>
+        <w:t>во-вторых, снижается потребность в живом труде, а значит, растет число безработных, не имеющих средств к существованию;</w:t>
+      </w:r>
+    </w:p>
+    <w:p>
+      <w:pPr>
+        <w:rPr>
+          <w:rFonts w:ascii="Arial" w:hAnsi="Arial" w:cs="Arial"/>
+          <w:color w:val="000000"/>
+          <w:sz w:val="23"/>
+          <w:szCs w:val="23"/>
+          <w:shd w:val="clear" w:color="auto" w:fill="FFFFFF"/>
+        </w:rPr>
+      </w:pPr>
+      <w:r>
+        <w:rPr>
+          <w:rFonts w:ascii="Arial" w:hAnsi="Arial" w:cs="Arial"/>
+          <w:color w:val="000000"/>
+          <w:sz w:val="23"/>
+          <w:szCs w:val="23"/>
+          <w:shd w:val="clear" w:color="auto" w:fill="FFFFFF"/>
+        </w:rPr>
+        <w:t>в-третьих, постепенно снижается норма прибыли на применяемый капитал, так как, по Марксу, новая стоимость создается только живым трудом, а его требуется все меньше и меньше.</w:t>
+      </w:r>
+    </w:p>
+    <w:p>
+      <w:pPr>
+        <w:rPr>
+          <w:rFonts w:ascii="Arial" w:hAnsi="Arial" w:cs="Arial"/>
+          <w:color w:val="000000"/>
+          <w:sz w:val="23"/>
+          <w:szCs w:val="23"/>
+          <w:shd w:val="clear" w:color="auto" w:fill="FFFFFF"/>
+        </w:rPr>
+      </w:pPr>
+      <w:r>
+        <w:rPr>
+          <w:rFonts w:ascii="Arial" w:hAnsi="Arial" w:cs="Arial"/>
+          <w:color w:val="000000"/>
+          <w:sz w:val="23"/>
+          <w:szCs w:val="23"/>
+          <w:shd w:val="clear" w:color="auto" w:fill="FFFFFF"/>
+        </w:rPr>
+        <w:t>Главный вывод, к которому приходит Маркс, состоит в том, что положение и интересы капиталистов и наемных рабочих диаметрально противоположны, непримиримы в рамках капиталистической системы, которая непрестанно делит общество на два полюса: собственников средств производства, покупающих и эксплуатирующих чужую рабочую силу, и пролетариев, у которых нет ничего, кроме рабочей силы, которую они вынуждены постоянно продавать, чтобы не умереть с голода. Таким образом, учение о внутренних законах развития капитализма превратилось в учение об исторической неизбежности его гибели и обосновании революционного перехода к социализму. В недрах капитализма создаются объективные и субъективные условия его уничтожения, предпосылки замены капитализма новым, лишенным эксплуатации обществом. Решение этой проблемы происходит революционным путем. Исследованием исторической тенденции капиталистического накопления завершается первый том «Капитала».</w:t>
+      </w:r>
       <w:bookmarkStart w:id="0" w:name="_GoBack"/>
       <w:bookmarkEnd w:id="0"/>
     </w:p>
@@ -1267,6 +2607,16 @@
           <w:color w:val="000000"/>
           <w:sz w:val="23"/>
           <w:szCs w:val="23"/>
+          <w:shd w:val="clear" w:color="auto" w:fill="FFFFFF"/>
+        </w:rPr>
+        <w:t>4. Реализация идей, их последствия для экономики, социума (положительные, негативные).</w:t>
+      </w:r>
+      <w:r>
+        <w:rPr>
+          <w:rFonts w:ascii="Arial" w:hAnsi="Arial" w:cs="Arial"/>
+          <w:color w:val="000000"/>
+          <w:sz w:val="23"/>
+          <w:szCs w:val="23"/>
         </w:rPr>
         <w:br/>
       </w:r>
@@ -1278,44 +2628,6 @@
           <w:szCs w:val="23"/>
           <w:shd w:val="clear" w:color="auto" w:fill="FFFFFF"/>
         </w:rPr>
-        <w:t>3. Основные идеи экономической школы.</w:t>
-      </w:r>
-      <w:r>
-        <w:rPr>
-          <w:rFonts w:ascii="Arial" w:hAnsi="Arial" w:cs="Arial"/>
-          <w:color w:val="000000"/>
-          <w:sz w:val="23"/>
-          <w:szCs w:val="23"/>
-        </w:rPr>
-        <w:br/>
-      </w:r>
-      <w:r>
-        <w:rPr>
-          <w:rFonts w:ascii="Arial" w:hAnsi="Arial" w:cs="Arial"/>
-          <w:color w:val="000000"/>
-          <w:sz w:val="23"/>
-          <w:szCs w:val="23"/>
-          <w:shd w:val="clear" w:color="auto" w:fill="FFFFFF"/>
-        </w:rPr>
-        <w:t>4. Реализация идей, их последствия для экономики, социума (положительные, негативные).</w:t>
-      </w:r>
-      <w:r>
-        <w:rPr>
-          <w:rFonts w:ascii="Arial" w:hAnsi="Arial" w:cs="Arial"/>
-          <w:color w:val="000000"/>
-          <w:sz w:val="23"/>
-          <w:szCs w:val="23"/>
-        </w:rPr>
-        <w:br/>
-      </w:r>
-      <w:r>
-        <w:rPr>
-          <w:rFonts w:ascii="Arial" w:hAnsi="Arial" w:cs="Arial"/>
-          <w:color w:val="000000"/>
-          <w:sz w:val="23"/>
-          <w:szCs w:val="23"/>
-          <w:shd w:val="clear" w:color="auto" w:fill="FFFFFF"/>
-        </w:rPr>
         <w:t>5. Ваше личное отношение к идеям данной экономической школы (можно с точки зрения современных экономических проблем).</w:t>
       </w:r>
     </w:p>
@@ -1331,7 +2643,7 @@
       </w:pPr>
     </w:p>
     <w:p>
-      <w:r>
+      <w:pPr>
         <w:rPr>
           <w:rStyle w:val="a5"/>
           <w:rFonts w:ascii="Arial" w:hAnsi="Arial" w:cs="Arial"/>
@@ -1340,6 +2652,16 @@
           <w:szCs w:val="20"/>
           <w:shd w:val="clear" w:color="auto" w:fill="FFFFFF"/>
         </w:rPr>
+      </w:pPr>
+      <w:r>
+        <w:rPr>
+          <w:rStyle w:val="a5"/>
+          <w:rFonts w:ascii="Arial" w:hAnsi="Arial" w:cs="Arial"/>
+          <w:color w:val="000000"/>
+          <w:sz w:val="20"/>
+          <w:szCs w:val="20"/>
+          <w:shd w:val="clear" w:color="auto" w:fill="FFFFFF"/>
+        </w:rPr>
         <w:t xml:space="preserve">Основы экономической теории. Курс лекций. Под редакцией </w:t>
       </w:r>
       <w:proofErr w:type="spellStart"/>
@@ -1364,7 +2686,7 @@
           <w:szCs w:val="20"/>
           <w:shd w:val="clear" w:color="auto" w:fill="FFFFFF"/>
         </w:rPr>
-        <w:t xml:space="preserve"> </w:t>
+        <w:t xml:space="preserve"> А.С., Боткина О.И., </w:t>
       </w:r>
       <w:proofErr w:type="spellStart"/>
       <w:r>
@@ -1376,7 +2698,7 @@
           <w:szCs w:val="20"/>
           <w:shd w:val="clear" w:color="auto" w:fill="FFFFFF"/>
         </w:rPr>
-        <w:t>А.С</w:t>
+        <w:t>Ишмановой</w:t>
       </w:r>
       <w:proofErr w:type="spellEnd"/>
       <w:r>
@@ -1388,79 +2710,57 @@
           <w:szCs w:val="20"/>
           <w:shd w:val="clear" w:color="auto" w:fill="FFFFFF"/>
         </w:rPr>
-        <w:t xml:space="preserve">., Боткина </w:t>
-      </w:r>
+        <w:t xml:space="preserve"> М.С. Ижевск: Издательский дом "Удмуртский университет", 2000.</w:t>
+      </w:r>
+    </w:p>
+    <w:p>
+      <w:hyperlink r:id="rId4" w:history="1">
+        <w:r>
+          <w:rPr>
+            <w:rStyle w:val="a3"/>
+          </w:rPr>
+          <w:t>http://www.macro-econom.ru/economs-157-1.html</w:t>
+        </w:r>
+      </w:hyperlink>
+    </w:p>
+    <w:p>
+      <w:hyperlink r:id="rId5" w:history="1">
+        <w:r>
+          <w:rPr>
+            <w:rStyle w:val="a3"/>
+          </w:rPr>
+          <w:t>https://www.istoriya.org/polozhenia-2/</w:t>
+        </w:r>
+      </w:hyperlink>
+    </w:p>
+    <w:p>
+      <w:r>
+        <w:t>Карл Каутский «Экономическое учение Карла Маркса»</w:t>
+      </w:r>
+    </w:p>
+    <w:p>
+      <w:r>
+        <w:t>К. Маркс «Капитал». Том I</w:t>
+      </w:r>
+    </w:p>
+    <w:p>
+      <w:r>
+        <w:t>К. Маркс «Капитал». Том II</w:t>
+      </w:r>
+    </w:p>
+    <w:p>
+      <w:r>
+        <w:t>К. Маркс «Капитал». Том III</w:t>
+      </w:r>
+    </w:p>
+    <w:p>
       <w:proofErr w:type="spellStart"/>
       <w:r>
-        <w:rPr>
-          <w:rStyle w:val="a5"/>
-          <w:rFonts w:ascii="Arial" w:hAnsi="Arial" w:cs="Arial"/>
-          <w:color w:val="000000"/>
-          <w:sz w:val="20"/>
-          <w:szCs w:val="20"/>
-          <w:shd w:val="clear" w:color="auto" w:fill="FFFFFF"/>
-        </w:rPr>
-        <w:t>О.И</w:t>
+        <w:t>А.Усов</w:t>
       </w:r>
       <w:proofErr w:type="spellEnd"/>
       <w:r>
-        <w:rPr>
-          <w:rStyle w:val="a5"/>
-          <w:rFonts w:ascii="Arial" w:hAnsi="Arial" w:cs="Arial"/>
-          <w:color w:val="000000"/>
-          <w:sz w:val="20"/>
-          <w:szCs w:val="20"/>
-          <w:shd w:val="clear" w:color="auto" w:fill="FFFFFF"/>
-        </w:rPr>
-        <w:t xml:space="preserve">., </w:t>
-      </w:r>
-      <w:proofErr w:type="spellStart"/>
-      <w:r>
-        <w:rPr>
-          <w:rStyle w:val="a5"/>
-          <w:rFonts w:ascii="Arial" w:hAnsi="Arial" w:cs="Arial"/>
-          <w:color w:val="000000"/>
-          <w:sz w:val="20"/>
-          <w:szCs w:val="20"/>
-          <w:shd w:val="clear" w:color="auto" w:fill="FFFFFF"/>
-        </w:rPr>
-        <w:t>Ишмановой</w:t>
-      </w:r>
-      <w:proofErr w:type="spellEnd"/>
-      <w:r>
-        <w:rPr>
-          <w:rStyle w:val="a5"/>
-          <w:rFonts w:ascii="Arial" w:hAnsi="Arial" w:cs="Arial"/>
-          <w:color w:val="000000"/>
-          <w:sz w:val="20"/>
-          <w:szCs w:val="20"/>
-          <w:shd w:val="clear" w:color="auto" w:fill="FFFFFF"/>
-        </w:rPr>
-        <w:t xml:space="preserve"> </w:t>
-      </w:r>
-      <w:proofErr w:type="spellStart"/>
-      <w:r>
-        <w:rPr>
-          <w:rStyle w:val="a5"/>
-          <w:rFonts w:ascii="Arial" w:hAnsi="Arial" w:cs="Arial"/>
-          <w:color w:val="000000"/>
-          <w:sz w:val="20"/>
-          <w:szCs w:val="20"/>
-          <w:shd w:val="clear" w:color="auto" w:fill="FFFFFF"/>
-        </w:rPr>
-        <w:t>М.С</w:t>
-      </w:r>
-      <w:proofErr w:type="spellEnd"/>
-      <w:r>
-        <w:rPr>
-          <w:rStyle w:val="a5"/>
-          <w:rFonts w:ascii="Arial" w:hAnsi="Arial" w:cs="Arial"/>
-          <w:color w:val="000000"/>
-          <w:sz w:val="20"/>
-          <w:szCs w:val="20"/>
-          <w:shd w:val="clear" w:color="auto" w:fill="FFFFFF"/>
-        </w:rPr>
-        <w:t>. Ижевск: Издательский дом "Удмуртский университет", 2000.</w:t>
+        <w:t>. Критика «Капитала» Маркса</w:t>
       </w:r>
     </w:p>
     <w:sectPr>
@@ -1474,7 +2774,7 @@
 </file>
 
 <file path=word/styles.xml><?xml version="1.0" encoding="utf-8"?>
-<w:styles xmlns:mc="http://schemas.openxmlformats.org/markup-compatibility/2006" xmlns:r="http://schemas.openxmlformats.org/officeDocument/2006/relationships" xmlns:w="http://schemas.openxmlformats.org/wordprocessingml/2006/main" xmlns:w14="http://schemas.microsoft.com/office/word/2010/wordml" mc:Ignorable="w14">
+<w:styles xmlns:mc="http://schemas.openxmlformats.org/markup-compatibility/2006" xmlns:r="http://schemas.openxmlformats.org/officeDocument/2006/relationships" xmlns:w="http://schemas.openxmlformats.org/wordprocessingml/2006/main" xmlns:w14="http://schemas.microsoft.com/office/word/2010/wordml" xmlns:w15="http://schemas.microsoft.com/office/word/2012/wordml" xmlns:w16se="http://schemas.microsoft.com/office/word/2015/wordml/symex" mc:Ignorable="w14 w15 w16se">
   <w:docDefaults>
     <w:rPrDefault>
       <w:rPr>
@@ -1490,144 +2790,378 @@
       </w:pPr>
     </w:pPrDefault>
   </w:docDefaults>
-  <w:latentStyles w:defLockedState="0" w:defUIPriority="99" w:defSemiHidden="1" w:defUnhideWhenUsed="1" w:defQFormat="0" w:count="267">
-    <w:lsdException w:name="Normal" w:semiHidden="0" w:uiPriority="0" w:unhideWhenUsed="0" w:qFormat="1"/>
-    <w:lsdException w:name="heading 1" w:semiHidden="0" w:uiPriority="9" w:unhideWhenUsed="0" w:qFormat="1"/>
-    <w:lsdException w:name="heading 2" w:uiPriority="9" w:qFormat="1"/>
-    <w:lsdException w:name="heading 3" w:uiPriority="9" w:qFormat="1"/>
-    <w:lsdException w:name="heading 4" w:uiPriority="9" w:qFormat="1"/>
-    <w:lsdException w:name="heading 5" w:uiPriority="9" w:qFormat="1"/>
-    <w:lsdException w:name="heading 6" w:uiPriority="9" w:qFormat="1"/>
-    <w:lsdException w:name="heading 7" w:uiPriority="9" w:qFormat="1"/>
-    <w:lsdException w:name="heading 8" w:uiPriority="9" w:qFormat="1"/>
-    <w:lsdException w:name="heading 9" w:uiPriority="9" w:qFormat="1"/>
-    <w:lsdException w:name="toc 1" w:uiPriority="39"/>
-    <w:lsdException w:name="toc 2" w:uiPriority="39"/>
-    <w:lsdException w:name="toc 3" w:uiPriority="39"/>
-    <w:lsdException w:name="toc 4" w:uiPriority="39"/>
-    <w:lsdException w:name="toc 5" w:uiPriority="39"/>
-    <w:lsdException w:name="toc 6" w:uiPriority="39"/>
-    <w:lsdException w:name="toc 7" w:uiPriority="39"/>
-    <w:lsdException w:name="toc 8" w:uiPriority="39"/>
-    <w:lsdException w:name="toc 9" w:uiPriority="39"/>
-    <w:lsdException w:name="caption" w:uiPriority="35" w:qFormat="1"/>
-    <w:lsdException w:name="Title" w:semiHidden="0" w:uiPriority="10" w:unhideWhenUsed="0" w:qFormat="1"/>
-    <w:lsdException w:name="Default Paragraph Font" w:uiPriority="1"/>
-    <w:lsdException w:name="Subtitle" w:semiHidden="0" w:uiPriority="11" w:unhideWhenUsed="0" w:qFormat="1"/>
-    <w:lsdException w:name="Strong" w:semiHidden="0" w:uiPriority="22" w:unhideWhenUsed="0" w:qFormat="1"/>
-    <w:lsdException w:name="Emphasis" w:semiHidden="0" w:uiPriority="20" w:unhideWhenUsed="0" w:qFormat="1"/>
-    <w:lsdException w:name="Table Grid" w:semiHidden="0" w:uiPriority="59" w:unhideWhenUsed="0"/>
-    <w:lsdException w:name="Placeholder Text" w:unhideWhenUsed="0"/>
-    <w:lsdException w:name="No Spacing" w:semiHidden="0" w:uiPriority="1" w:unhideWhenUsed="0" w:qFormat="1"/>
-    <w:lsdException w:name="Light Shading" w:semiHidden="0" w:uiPriority="60" w:unhideWhenUsed="0"/>
-    <w:lsdException w:name="Light List" w:semiHidden="0" w:uiPriority="61" w:unhideWhenUsed="0"/>
-    <w:lsdException w:name="Light Grid" w:semiHidden="0" w:uiPriority="62" w:unhideWhenUsed="0"/>
-    <w:lsdException w:name="Medium Shading 1" w:semiHidden="0" w:uiPriority="63" w:unhideWhenUsed="0"/>
-    <w:lsdException w:name="Medium Shading 2" w:semiHidden="0" w:uiPriority="64" w:unhideWhenUsed="0"/>
-    <w:lsdException w:name="Medium List 1" w:semiHidden="0" w:uiPriority="65" w:unhideWhenUsed="0"/>
-    <w:lsdException w:name="Medium List 2" w:semiHidden="0" w:uiPriority="66" w:unhideWhenUsed="0"/>
-    <w:lsdException w:name="Medium Grid 1" w:semiHidden="0" w:uiPriority="67" w:unhideWhenUsed="0"/>
-    <w:lsdException w:name="Medium Grid 2" w:semiHidden="0" w:uiPriority="68" w:unhideWhenUsed="0"/>
-    <w:lsdException w:name="Medium Grid 3" w:semiHidden="0" w:uiPriority="69" w:unhideWhenUsed="0"/>
-    <w:lsdException w:name="Dark List" w:semiHidden="0" w:uiPriority="70" w:unhideWhenUsed="0"/>
-    <w:lsdException w:name="Colorful Shading" w:semiHidden="0" w:uiPriority="71" w:unhideWhenUsed="0"/>
-    <w:lsdException w:name="Colorful List" w:semiHidden="0" w:uiPriority="72" w:unhideWhenUsed="0"/>
-    <w:lsdException w:name="Colorful Grid" w:semiHidden="0" w:uiPriority="73" w:unhideWhenUsed="0"/>
-    <w:lsdException w:name="Light Shading Accent 1" w:semiHidden="0" w:uiPriority="60" w:unhideWhenUsed="0"/>
-    <w:lsdException w:name="Light List Accent 1" w:semiHidden="0" w:uiPriority="61" w:unhideWhenUsed="0"/>
-    <w:lsdException w:name="Light Grid Accent 1" w:semiHidden="0" w:uiPriority="62" w:unhideWhenUsed="0"/>
-    <w:lsdException w:name="Medium Shading 1 Accent 1" w:semiHidden="0" w:uiPriority="63" w:unhideWhenUsed="0"/>
-    <w:lsdException w:name="Medium Shading 2 Accent 1" w:semiHidden="0" w:uiPriority="64" w:unhideWhenUsed="0"/>
-    <w:lsdException w:name="Medium List 1 Accent 1" w:semiHidden="0" w:uiPriority="65" w:unhideWhenUsed="0"/>
-    <w:lsdException w:name="Revision" w:unhideWhenUsed="0"/>
-    <w:lsdException w:name="List Paragraph" w:semiHidden="0" w:uiPriority="34" w:unhideWhenUsed="0" w:qFormat="1"/>
-    <w:lsdException w:name="Quote" w:semiHidden="0" w:uiPriority="29" w:unhideWhenUsed="0" w:qFormat="1"/>
-    <w:lsdException w:name="Intense Quote" w:semiHidden="0" w:uiPriority="30" w:unhideWhenUsed="0" w:qFormat="1"/>
-    <w:lsdException w:name="Medium List 2 Accent 1" w:semiHidden="0" w:uiPriority="66" w:unhideWhenUsed="0"/>
-    <w:lsdException w:name="Medium Grid 1 Accent 1" w:semiHidden="0" w:uiPriority="67" w:unhideWhenUsed="0"/>
-    <w:lsdException w:name="Medium Grid 2 Accent 1" w:semiHidden="0" w:uiPriority="68" w:unhideWhenUsed="0"/>
-    <w:lsdException w:name="Medium Grid 3 Accent 1" w:semiHidden="0" w:uiPriority="69" w:unhideWhenUsed="0"/>
-    <w:lsdException w:name="Dark List Accent 1" w:semiHidden="0" w:uiPriority="70" w:unhideWhenUsed="0"/>
-    <w:lsdException w:name="Colorful Shading Accent 1" w:semiHidden="0" w:uiPriority="71" w:unhideWhenUsed="0"/>
-    <w:lsdException w:name="Colorful List Accent 1" w:semiHidden="0" w:uiPriority="72" w:unhideWhenUsed="0"/>
-    <w:lsdException w:name="Colorful Grid Accent 1" w:semiHidden="0" w:uiPriority="73" w:unhideWhenUsed="0"/>
-    <w:lsdException w:name="Light Shading Accent 2" w:semiHidden="0" w:uiPriority="60" w:unhideWhenUsed="0"/>
-    <w:lsdException w:name="Light List Accent 2" w:semiHidden="0" w:uiPriority="61" w:unhideWhenUsed="0"/>
-    <w:lsdException w:name="Light Grid Accent 2" w:semiHidden="0" w:uiPriority="62" w:unhideWhenUsed="0"/>
-    <w:lsdException w:name="Medium Shading 1 Accent 2" w:semiHidden="0" w:uiPriority="63" w:unhideWhenUsed="0"/>
-    <w:lsdException w:name="Medium Shading 2 Accent 2" w:semiHidden="0" w:uiPriority="64" w:unhideWhenUsed="0"/>
-    <w:lsdException w:name="Medium List 1 Accent 2" w:semiHidden="0" w:uiPriority="65" w:unhideWhenUsed="0"/>
-    <w:lsdException w:name="Medium List 2 Accent 2" w:semiHidden="0" w:uiPriority="66" w:unhideWhenUsed="0"/>
-    <w:lsdException w:name="Medium Grid 1 Accent 2" w:semiHidden="0" w:uiPriority="67" w:unhideWhenUsed="0"/>
-    <w:lsdException w:name="Medium Grid 2 Accent 2" w:semiHidden="0" w:uiPriority="68" w:unhideWhenUsed="0"/>
-    <w:lsdException w:name="Medium Grid 3 Accent 2" w:semiHidden="0" w:uiPriority="69" w:unhideWhenUsed="0"/>
-    <w:lsdException w:name="Dark List Accent 2" w:semiHidden="0" w:uiPriority="70" w:unhideWhenUsed="0"/>
-    <w:lsdException w:name="Colorful Shading Accent 2" w:semiHidden="0" w:uiPriority="71" w:unhideWhenUsed="0"/>
-    <w:lsdException w:name="Colorful List Accent 2" w:semiHidden="0" w:uiPriority="72" w:unhideWhenUsed="0"/>
-    <w:lsdException w:name="Colorful Grid Accent 2" w:semiHidden="0" w:uiPriority="73" w:unhideWhenUsed="0"/>
-    <w:lsdException w:name="Light Shading Accent 3" w:semiHidden="0" w:uiPriority="60" w:unhideWhenUsed="0"/>
-    <w:lsdException w:name="Light List Accent 3" w:semiHidden="0" w:uiPriority="61" w:unhideWhenUsed="0"/>
-    <w:lsdException w:name="Light Grid Accent 3" w:semiHidden="0" w:uiPriority="62" w:unhideWhenUsed="0"/>
-    <w:lsdException w:name="Medium Shading 1 Accent 3" w:semiHidden="0" w:uiPriority="63" w:unhideWhenUsed="0"/>
-    <w:lsdException w:name="Medium Shading 2 Accent 3" w:semiHidden="0" w:uiPriority="64" w:unhideWhenUsed="0"/>
-    <w:lsdException w:name="Medium List 1 Accent 3" w:semiHidden="0" w:uiPriority="65" w:unhideWhenUsed="0"/>
-    <w:lsdException w:name="Medium List 2 Accent 3" w:semiHidden="0" w:uiPriority="66" w:unhideWhenUsed="0"/>
-    <w:lsdException w:name="Medium Grid 1 Accent 3" w:semiHidden="0" w:uiPriority="67" w:unhideWhenUsed="0"/>
-    <w:lsdException w:name="Medium Grid 2 Accent 3" w:semiHidden="0" w:uiPriority="68" w:unhideWhenUsed="0"/>
-    <w:lsdException w:name="Medium Grid 3 Accent 3" w:semiHidden="0" w:uiPriority="69" w:unhideWhenUsed="0"/>
-    <w:lsdException w:name="Dark List Accent 3" w:semiHidden="0" w:uiPriority="70" w:unhideWhenUsed="0"/>
-    <w:lsdException w:name="Colorful Shading Accent 3" w:semiHidden="0" w:uiPriority="71" w:unhideWhenUsed="0"/>
-    <w:lsdException w:name="Colorful List Accent 3" w:semiHidden="0" w:uiPriority="72" w:unhideWhenUsed="0"/>
-    <w:lsdException w:name="Colorful Grid Accent 3" w:semiHidden="0" w:uiPriority="73" w:unhideWhenUsed="0"/>
-    <w:lsdException w:name="Light Shading Accent 4" w:semiHidden="0" w:uiPriority="60" w:unhideWhenUsed="0"/>
-    <w:lsdException w:name="Light List Accent 4" w:semiHidden="0" w:uiPriority="61" w:unhideWhenUsed="0"/>
-    <w:lsdException w:name="Light Grid Accent 4" w:semiHidden="0" w:uiPriority="62" w:unhideWhenUsed="0"/>
-    <w:lsdException w:name="Medium Shading 1 Accent 4" w:semiHidden="0" w:uiPriority="63" w:unhideWhenUsed="0"/>
-    <w:lsdException w:name="Medium Shading 2 Accent 4" w:semiHidden="0" w:uiPriority="64" w:unhideWhenUsed="0"/>
-    <w:lsdException w:name="Medium List 1 Accent 4" w:semiHidden="0" w:uiPriority="65" w:unhideWhenUsed="0"/>
-    <w:lsdException w:name="Medium List 2 Accent 4" w:semiHidden="0" w:uiPriority="66" w:unhideWhenUsed="0"/>
-    <w:lsdException w:name="Medium Grid 1 Accent 4" w:semiHidden="0" w:uiPriority="67" w:unhideWhenUsed="0"/>
-    <w:lsdException w:name="Medium Grid 2 Accent 4" w:semiHidden="0" w:uiPriority="68" w:unhideWhenUsed="0"/>
-    <w:lsdException w:name="Medium Grid 3 Accent 4" w:semiHidden="0" w:uiPriority="69" w:unhideWhenUsed="0"/>
-    <w:lsdException w:name="Dark List Accent 4" w:semiHidden="0" w:uiPriority="70" w:unhideWhenUsed="0"/>
-    <w:lsdException w:name="Colorful Shading Accent 4" w:semiHidden="0" w:uiPriority="71" w:unhideWhenUsed="0"/>
-    <w:lsdException w:name="Colorful List Accent 4" w:semiHidden="0" w:uiPriority="72" w:unhideWhenUsed="0"/>
-    <w:lsdException w:name="Colorful Grid Accent 4" w:semiHidden="0" w:uiPriority="73" w:unhideWhenUsed="0"/>
-    <w:lsdException w:name="Light Shading Accent 5" w:semiHidden="0" w:uiPriority="60" w:unhideWhenUsed="0"/>
-    <w:lsdException w:name="Light List Accent 5" w:semiHidden="0" w:uiPriority="61" w:unhideWhenUsed="0"/>
-    <w:lsdException w:name="Light Grid Accent 5" w:semiHidden="0" w:uiPriority="62" w:unhideWhenUsed="0"/>
-    <w:lsdException w:name="Medium Shading 1 Accent 5" w:semiHidden="0" w:uiPriority="63" w:unhideWhenUsed="0"/>
-    <w:lsdException w:name="Medium Shading 2 Accent 5" w:semiHidden="0" w:uiPriority="64" w:unhideWhenUsed="0"/>
-    <w:lsdException w:name="Medium List 1 Accent 5" w:semiHidden="0" w:uiPriority="65" w:unhideWhenUsed="0"/>
-    <w:lsdException w:name="Medium List 2 Accent 5" w:semiHidden="0" w:uiPriority="66" w:unhideWhenUsed="0"/>
-    <w:lsdException w:name="Medium Grid 1 Accent 5" w:semiHidden="0" w:uiPriority="67" w:unhideWhenUsed="0"/>
-    <w:lsdException w:name="Medium Grid 2 Accent 5" w:semiHidden="0" w:uiPriority="68" w:unhideWhenUsed="0"/>
-    <w:lsdException w:name="Medium Grid 3 Accent 5" w:semiHidden="0" w:uiPriority="69" w:unhideWhenUsed="0"/>
-    <w:lsdException w:name="Dark List Accent 5" w:semiHidden="0" w:uiPriority="70" w:unhideWhenUsed="0"/>
-    <w:lsdException w:name="Colorful Shading Accent 5" w:semiHidden="0" w:uiPriority="71" w:unhideWhenUsed="0"/>
-    <w:lsdException w:name="Colorful List Accent 5" w:semiHidden="0" w:uiPriority="72" w:unhideWhenUsed="0"/>
-    <w:lsdException w:name="Colorful Grid Accent 5" w:semiHidden="0" w:uiPriority="73" w:unhideWhenUsed="0"/>
-    <w:lsdException w:name="Light Shading Accent 6" w:semiHidden="0" w:uiPriority="60" w:unhideWhenUsed="0"/>
-    <w:lsdException w:name="Light List Accent 6" w:semiHidden="0" w:uiPriority="61" w:unhideWhenUsed="0"/>
-    <w:lsdException w:name="Light Grid Accent 6" w:semiHidden="0" w:uiPriority="62" w:unhideWhenUsed="0"/>
-    <w:lsdException w:name="Medium Shading 1 Accent 6" w:semiHidden="0" w:uiPriority="63" w:unhideWhenUsed="0"/>
-    <w:lsdException w:name="Medium Shading 2 Accent 6" w:semiHidden="0" w:uiPriority="64" w:unhideWhenUsed="0"/>
-    <w:lsdException w:name="Medium List 1 Accent 6" w:semiHidden="0" w:uiPriority="65" w:unhideWhenUsed="0"/>
-    <w:lsdException w:name="Medium List 2 Accent 6" w:semiHidden="0" w:uiPriority="66" w:unhideWhenUsed="0"/>
-    <w:lsdException w:name="Medium Grid 1 Accent 6" w:semiHidden="0" w:uiPriority="67" w:unhideWhenUsed="0"/>
-    <w:lsdException w:name="Medium Grid 2 Accent 6" w:semiHidden="0" w:uiPriority="68" w:unhideWhenUsed="0"/>
-    <w:lsdException w:name="Medium Grid 3 Accent 6" w:semiHidden="0" w:uiPriority="69" w:unhideWhenUsed="0"/>
-    <w:lsdException w:name="Dark List Accent 6" w:semiHidden="0" w:uiPriority="70" w:unhideWhenUsed="0"/>
-    <w:lsdException w:name="Colorful Shading Accent 6" w:semiHidden="0" w:uiPriority="71" w:unhideWhenUsed="0"/>
-    <w:lsdException w:name="Colorful List Accent 6" w:semiHidden="0" w:uiPriority="72" w:unhideWhenUsed="0"/>
-    <w:lsdException w:name="Colorful Grid Accent 6" w:semiHidden="0" w:uiPriority="73" w:unhideWhenUsed="0"/>
-    <w:lsdException w:name="Subtle Emphasis" w:semiHidden="0" w:uiPriority="19" w:unhideWhenUsed="0" w:qFormat="1"/>
-    <w:lsdException w:name="Intense Emphasis" w:semiHidden="0" w:uiPriority="21" w:unhideWhenUsed="0" w:qFormat="1"/>
-    <w:lsdException w:name="Subtle Reference" w:semiHidden="0" w:uiPriority="31" w:unhideWhenUsed="0" w:qFormat="1"/>
-    <w:lsdException w:name="Intense Reference" w:semiHidden="0" w:uiPriority="32" w:unhideWhenUsed="0" w:qFormat="1"/>
-    <w:lsdException w:name="Book Title" w:semiHidden="0" w:uiPriority="33" w:unhideWhenUsed="0" w:qFormat="1"/>
-    <w:lsdException w:name="Bibliography" w:uiPriority="37"/>
-    <w:lsdException w:name="TOC Heading" w:uiPriority="39" w:qFormat="1"/>
+  <w:latentStyles w:defLockedState="0" w:defUIPriority="99" w:defSemiHidden="0" w:defUnhideWhenUsed="0" w:defQFormat="0" w:count="371">
+    <w:lsdException w:name="Normal" w:uiPriority="0" w:qFormat="1"/>
+    <w:lsdException w:name="heading 1" w:uiPriority="9" w:qFormat="1"/>
+    <w:lsdException w:name="heading 2" w:semiHidden="1" w:uiPriority="9" w:unhideWhenUsed="1" w:qFormat="1"/>
+    <w:lsdException w:name="heading 3" w:semiHidden="1" w:uiPriority="9" w:unhideWhenUsed="1" w:qFormat="1"/>
+    <w:lsdException w:name="heading 4" w:semiHidden="1" w:uiPriority="9" w:unhideWhenUsed="1" w:qFormat="1"/>
+    <w:lsdException w:name="heading 5" w:semiHidden="1" w:uiPriority="9" w:unhideWhenUsed="1" w:qFormat="1"/>
+    <w:lsdException w:name="heading 6" w:semiHidden="1" w:uiPriority="9" w:unhideWhenUsed="1" w:qFormat="1"/>
+    <w:lsdException w:name="heading 7" w:semiHidden="1" w:uiPriority="9" w:unhideWhenUsed="1" w:qFormat="1"/>
+    <w:lsdException w:name="heading 8" w:semiHidden="1" w:uiPriority="9" w:unhideWhenUsed="1" w:qFormat="1"/>
+    <w:lsdException w:name="heading 9" w:semiHidden="1" w:uiPriority="9" w:unhideWhenUsed="1" w:qFormat="1"/>
+    <w:lsdException w:name="index 1" w:semiHidden="1" w:unhideWhenUsed="1"/>
+    <w:lsdException w:name="index 2" w:semiHidden="1" w:unhideWhenUsed="1"/>
+    <w:lsdException w:name="index 3" w:semiHidden="1" w:unhideWhenUsed="1"/>
+    <w:lsdException w:name="index 4" w:semiHidden="1" w:unhideWhenUsed="1"/>
+    <w:lsdException w:name="index 5" w:semiHidden="1" w:unhideWhenUsed="1"/>
+    <w:lsdException w:name="index 6" w:semiHidden="1" w:unhideWhenUsed="1"/>
+    <w:lsdException w:name="index 7" w:semiHidden="1" w:unhideWhenUsed="1"/>
+    <w:lsdException w:name="index 8" w:semiHidden="1" w:unhideWhenUsed="1"/>
+    <w:lsdException w:name="index 9" w:semiHidden="1" w:unhideWhenUsed="1"/>
+    <w:lsdException w:name="toc 1" w:semiHidden="1" w:uiPriority="39" w:unhideWhenUsed="1"/>
+    <w:lsdException w:name="toc 2" w:semiHidden="1" w:uiPriority="39" w:unhideWhenUsed="1"/>
+    <w:lsdException w:name="toc 3" w:semiHidden="1" w:uiPriority="39" w:unhideWhenUsed="1"/>
+    <w:lsdException w:name="toc 4" w:semiHidden="1" w:uiPriority="39" w:unhideWhenUsed="1"/>
+    <w:lsdException w:name="toc 5" w:semiHidden="1" w:uiPriority="39" w:unhideWhenUsed="1"/>
+    <w:lsdException w:name="toc 6" w:semiHidden="1" w:uiPriority="39" w:unhideWhenUsed="1"/>
+    <w:lsdException w:name="toc 7" w:semiHidden="1" w:uiPriority="39" w:unhideWhenUsed="1"/>
+    <w:lsdException w:name="toc 8" w:semiHidden="1" w:uiPriority="39" w:unhideWhenUsed="1"/>
+    <w:lsdException w:name="toc 9" w:semiHidden="1" w:uiPriority="39" w:unhideWhenUsed="1"/>
+    <w:lsdException w:name="Normal Indent" w:semiHidden="1" w:unhideWhenUsed="1"/>
+    <w:lsdException w:name="footnote text" w:semiHidden="1" w:unhideWhenUsed="1"/>
+    <w:lsdException w:name="annotation text" w:semiHidden="1" w:unhideWhenUsed="1"/>
+    <w:lsdException w:name="header" w:semiHidden="1" w:unhideWhenUsed="1"/>
+    <w:lsdException w:name="footer" w:semiHidden="1" w:unhideWhenUsed="1"/>
+    <w:lsdException w:name="index heading" w:semiHidden="1" w:unhideWhenUsed="1"/>
+    <w:lsdException w:name="caption" w:semiHidden="1" w:uiPriority="35" w:unhideWhenUsed="1" w:qFormat="1"/>
+    <w:lsdException w:name="table of figures" w:semiHidden="1" w:unhideWhenUsed="1"/>
+    <w:lsdException w:name="envelope address" w:semiHidden="1" w:unhideWhenUsed="1"/>
+    <w:lsdException w:name="envelope return" w:semiHidden="1" w:unhideWhenUsed="1"/>
+    <w:lsdException w:name="footnote reference" w:semiHidden="1" w:unhideWhenUsed="1"/>
+    <w:lsdException w:name="annotation reference" w:semiHidden="1" w:unhideWhenUsed="1"/>
+    <w:lsdException w:name="line number" w:semiHidden="1" w:unhideWhenUsed="1"/>
+    <w:lsdException w:name="page number" w:semiHidden="1" w:unhideWhenUsed="1"/>
+    <w:lsdException w:name="endnote reference" w:semiHidden="1" w:unhideWhenUsed="1"/>
+    <w:lsdException w:name="endnote text" w:semiHidden="1" w:unhideWhenUsed="1"/>
+    <w:lsdException w:name="table of authorities" w:semiHidden="1" w:unhideWhenUsed="1"/>
+    <w:lsdException w:name="macro" w:semiHidden="1" w:unhideWhenUsed="1"/>
+    <w:lsdException w:name="toa heading" w:semiHidden="1" w:unhideWhenUsed="1"/>
+    <w:lsdException w:name="List" w:semiHidden="1" w:unhideWhenUsed="1"/>
+    <w:lsdException w:name="List Bullet" w:semiHidden="1" w:unhideWhenUsed="1"/>
+    <w:lsdException w:name="List Number" w:semiHidden="1" w:unhideWhenUsed="1"/>
+    <w:lsdException w:name="List 2" w:semiHidden="1" w:unhideWhenUsed="1"/>
+    <w:lsdException w:name="List 3" w:semiHidden="1" w:unhideWhenUsed="1"/>
+    <w:lsdException w:name="List 4" w:semiHidden="1" w:unhideWhenUsed="1"/>
+    <w:lsdException w:name="List 5" w:semiHidden="1" w:unhideWhenUsed="1"/>
+    <w:lsdException w:name="List Bullet 2" w:semiHidden="1" w:unhideWhenUsed="1"/>
+    <w:lsdException w:name="List Bullet 3" w:semiHidden="1" w:unhideWhenUsed="1"/>
+    <w:lsdException w:name="List Bullet 4" w:semiHidden="1" w:unhideWhenUsed="1"/>
+    <w:lsdException w:name="List Bullet 5" w:semiHidden="1" w:unhideWhenUsed="1"/>
+    <w:lsdException w:name="List Number 2" w:semiHidden="1" w:unhideWhenUsed="1"/>
+    <w:lsdException w:name="List Number 3" w:semiHidden="1" w:unhideWhenUsed="1"/>
+    <w:lsdException w:name="List Number 4" w:semiHidden="1" w:unhideWhenUsed="1"/>
+    <w:lsdException w:name="List Number 5" w:semiHidden="1" w:unhideWhenUsed="1"/>
+    <w:lsdException w:name="Title" w:uiPriority="10" w:qFormat="1"/>
+    <w:lsdException w:name="Closing" w:semiHidden="1" w:unhideWhenUsed="1"/>
+    <w:lsdException w:name="Signature" w:semiHidden="1" w:unhideWhenUsed="1"/>
+    <w:lsdException w:name="Default Paragraph Font" w:semiHidden="1" w:uiPriority="1" w:unhideWhenUsed="1"/>
+    <w:lsdException w:name="Body Text" w:semiHidden="1" w:unhideWhenUsed="1"/>
+    <w:lsdException w:name="Body Text Indent" w:semiHidden="1" w:unhideWhenUsed="1"/>
+    <w:lsdException w:name="List Continue" w:semiHidden="1" w:unhideWhenUsed="1"/>
+    <w:lsdException w:name="List Continue 2" w:semiHidden="1" w:unhideWhenUsed="1"/>
+    <w:lsdException w:name="List Continue 3" w:semiHidden="1" w:unhideWhenUsed="1"/>
+    <w:lsdException w:name="List Continue 4" w:semiHidden="1" w:unhideWhenUsed="1"/>
+    <w:lsdException w:name="List Continue 5" w:semiHidden="1" w:unhideWhenUsed="1"/>
+    <w:lsdException w:name="Message Header" w:semiHidden="1" w:unhideWhenUsed="1"/>
+    <w:lsdException w:name="Subtitle" w:uiPriority="11" w:qFormat="1"/>
+    <w:lsdException w:name="Salutation" w:semiHidden="1" w:unhideWhenUsed="1"/>
+    <w:lsdException w:name="Date" w:semiHidden="1" w:unhideWhenUsed="1"/>
+    <w:lsdException w:name="Body Text First Indent" w:semiHidden="1" w:unhideWhenUsed="1"/>
+    <w:lsdException w:name="Body Text First Indent 2" w:semiHidden="1" w:unhideWhenUsed="1"/>
+    <w:lsdException w:name="Note Heading" w:semiHidden="1" w:unhideWhenUsed="1"/>
+    <w:lsdException w:name="Body Text 2" w:semiHidden="1" w:unhideWhenUsed="1"/>
+    <w:lsdException w:name="Body Text 3" w:semiHidden="1" w:unhideWhenUsed="1"/>
+    <w:lsdException w:name="Body Text Indent 2" w:semiHidden="1" w:unhideWhenUsed="1"/>
+    <w:lsdException w:name="Body Text Indent 3" w:semiHidden="1" w:unhideWhenUsed="1"/>
+    <w:lsdException w:name="Block Text" w:semiHidden="1" w:unhideWhenUsed="1"/>
+    <w:lsdException w:name="Hyperlink" w:semiHidden="1" w:unhideWhenUsed="1"/>
+    <w:lsdException w:name="FollowedHyperlink" w:semiHidden="1" w:unhideWhenUsed="1"/>
+    <w:lsdException w:name="Strong" w:uiPriority="22" w:qFormat="1"/>
+    <w:lsdException w:name="Emphasis" w:uiPriority="20" w:qFormat="1"/>
+    <w:lsdException w:name="Document Map" w:semiHidden="1" w:unhideWhenUsed="1"/>
+    <w:lsdException w:name="Plain Text" w:semiHidden="1" w:unhideWhenUsed="1"/>
+    <w:lsdException w:name="E-mail Signature" w:semiHidden="1" w:unhideWhenUsed="1"/>
+    <w:lsdException w:name="HTML Top of Form" w:semiHidden="1" w:unhideWhenUsed="1"/>
+    <w:lsdException w:name="HTML Bottom of Form" w:semiHidden="1" w:unhideWhenUsed="1"/>
+    <w:lsdException w:name="Normal (Web)" w:semiHidden="1" w:unhideWhenUsed="1"/>
+    <w:lsdException w:name="HTML Acronym" w:semiHidden="1" w:unhideWhenUsed="1"/>
+    <w:lsdException w:name="HTML Address" w:semiHidden="1" w:unhideWhenUsed="1"/>
+    <w:lsdException w:name="HTML Cite" w:semiHidden="1" w:unhideWhenUsed="1"/>
+    <w:lsdException w:name="HTML Code" w:semiHidden="1" w:unhideWhenUsed="1"/>
+    <w:lsdException w:name="HTML Definition" w:semiHidden="1" w:unhideWhenUsed="1"/>
+    <w:lsdException w:name="HTML Keyboard" w:semiHidden="1" w:unhideWhenUsed="1"/>
+    <w:lsdException w:name="HTML Preformatted" w:semiHidden="1" w:unhideWhenUsed="1"/>
+    <w:lsdException w:name="HTML Sample" w:semiHidden="1" w:unhideWhenUsed="1"/>
+    <w:lsdException w:name="HTML Typewriter" w:semiHidden="1" w:unhideWhenUsed="1"/>
+    <w:lsdException w:name="HTML Variable" w:semiHidden="1" w:unhideWhenUsed="1"/>
+    <w:lsdException w:name="Normal Table" w:semiHidden="1" w:unhideWhenUsed="1"/>
+    <w:lsdException w:name="annotation subject" w:semiHidden="1" w:unhideWhenUsed="1"/>
+    <w:lsdException w:name="No List" w:semiHidden="1" w:unhideWhenUsed="1"/>
+    <w:lsdException w:name="Outline List 1" w:semiHidden="1" w:unhideWhenUsed="1"/>
+    <w:lsdException w:name="Outline List 2" w:semiHidden="1" w:unhideWhenUsed="1"/>
+    <w:lsdException w:name="Outline List 3" w:semiHidden="1" w:unhideWhenUsed="1"/>
+    <w:lsdException w:name="Table Simple 1" w:semiHidden="1" w:unhideWhenUsed="1"/>
+    <w:lsdException w:name="Table Simple 2" w:semiHidden="1" w:unhideWhenUsed="1"/>
+    <w:lsdException w:name="Table Simple 3" w:semiHidden="1" w:unhideWhenUsed="1"/>
+    <w:lsdException w:name="Table Classic 1" w:semiHidden="1" w:unhideWhenUsed="1"/>
+    <w:lsdException w:name="Table Classic 2" w:semiHidden="1" w:unhideWhenUsed="1"/>
+    <w:lsdException w:name="Table Classic 3" w:semiHidden="1" w:unhideWhenUsed="1"/>
+    <w:lsdException w:name="Table Classic 4" w:semiHidden="1" w:unhideWhenUsed="1"/>
+    <w:lsdException w:name="Table Colorful 1" w:semiHidden="1" w:unhideWhenUsed="1"/>
+    <w:lsdException w:name="Table Colorful 2" w:semiHidden="1" w:unhideWhenUsed="1"/>
+    <w:lsdException w:name="Table Colorful 3" w:semiHidden="1" w:unhideWhenUsed="1"/>
+    <w:lsdException w:name="Table Columns 1" w:semiHidden="1" w:unhideWhenUsed="1"/>
+    <w:lsdException w:name="Table Columns 2" w:semiHidden="1" w:unhideWhenUsed="1"/>
+    <w:lsdException w:name="Table Columns 3" w:semiHidden="1" w:unhideWhenUsed="1"/>
+    <w:lsdException w:name="Table Columns 4" w:semiHidden="1" w:unhideWhenUsed="1"/>
+    <w:lsdException w:name="Table Columns 5" w:semiHidden="1" w:unhideWhenUsed="1"/>
+    <w:lsdException w:name="Table Grid 1" w:semiHidden="1" w:unhideWhenUsed="1"/>
+    <w:lsdException w:name="Table Grid 2" w:semiHidden="1" w:unhideWhenUsed="1"/>
+    <w:lsdException w:name="Table Grid 3" w:semiHidden="1" w:unhideWhenUsed="1"/>
+    <w:lsdException w:name="Table Grid 4" w:semiHidden="1" w:unhideWhenUsed="1"/>
+    <w:lsdException w:name="Table Grid 5" w:semiHidden="1" w:unhideWhenUsed="1"/>
+    <w:lsdException w:name="Table Grid 6" w:semiHidden="1" w:unhideWhenUsed="1"/>
+    <w:lsdException w:name="Table Grid 7" w:semiHidden="1" w:unhideWhenUsed="1"/>
+    <w:lsdException w:name="Table Grid 8" w:semiHidden="1" w:unhideWhenUsed="1"/>
+    <w:lsdException w:name="Table List 1" w:semiHidden="1" w:unhideWhenUsed="1"/>
+    <w:lsdException w:name="Table List 2" w:semiHidden="1" w:unhideWhenUsed="1"/>
+    <w:lsdException w:name="Table List 3" w:semiHidden="1" w:unhideWhenUsed="1"/>
+    <w:lsdException w:name="Table List 4" w:semiHidden="1" w:unhideWhenUsed="1"/>
+    <w:lsdException w:name="Table List 5" w:semiHidden="1" w:unhideWhenUsed="1"/>
+    <w:lsdException w:name="Table List 6" w:semiHidden="1" w:unhideWhenUsed="1"/>
+    <w:lsdException w:name="Table List 7" w:semiHidden="1" w:unhideWhenUsed="1"/>
+    <w:lsdException w:name="Table List 8" w:semiHidden="1" w:unhideWhenUsed="1"/>
+    <w:lsdException w:name="Table 3D effects 1" w:semiHidden="1" w:unhideWhenUsed="1"/>
+    <w:lsdException w:name="Table 3D effects 2" w:semiHidden="1" w:unhideWhenUsed="1"/>
+    <w:lsdException w:name="Table 3D effects 3" w:semiHidden="1" w:unhideWhenUsed="1"/>
+    <w:lsdException w:name="Table Contemporary" w:semiHidden="1" w:unhideWhenUsed="1"/>
+    <w:lsdException w:name="Table Elegant" w:semiHidden="1" w:unhideWhenUsed="1"/>
+    <w:lsdException w:name="Table Professional" w:semiHidden="1" w:unhideWhenUsed="1"/>
+    <w:lsdException w:name="Table Subtle 1" w:semiHidden="1" w:unhideWhenUsed="1"/>
+    <w:lsdException w:name="Table Subtle 2" w:semiHidden="1" w:unhideWhenUsed="1"/>
+    <w:lsdException w:name="Table Web 1" w:semiHidden="1" w:unhideWhenUsed="1"/>
+    <w:lsdException w:name="Table Web 2" w:semiHidden="1" w:unhideWhenUsed="1"/>
+    <w:lsdException w:name="Table Web 3" w:semiHidden="1" w:unhideWhenUsed="1"/>
+    <w:lsdException w:name="Balloon Text" w:semiHidden="1" w:unhideWhenUsed="1"/>
+    <w:lsdException w:name="Table Grid" w:uiPriority="59"/>
+    <w:lsdException w:name="Table Theme" w:semiHidden="1" w:unhideWhenUsed="1"/>
+    <w:lsdException w:name="Placeholder Text" w:semiHidden="1"/>
+    <w:lsdException w:name="No Spacing" w:uiPriority="1" w:qFormat="1"/>
+    <w:lsdException w:name="Light Shading" w:uiPriority="60"/>
+    <w:lsdException w:name="Light List" w:uiPriority="61"/>
+    <w:lsdException w:name="Light Grid" w:uiPriority="62"/>
+    <w:lsdException w:name="Medium Shading 1" w:uiPriority="63"/>
+    <w:lsdException w:name="Medium Shading 2" w:uiPriority="64"/>
+    <w:lsdException w:name="Medium List 1" w:uiPriority="65"/>
+    <w:lsdException w:name="Medium List 2" w:uiPriority="66"/>
+    <w:lsdException w:name="Medium Grid 1" w:uiPriority="67"/>
+    <w:lsdException w:name="Medium Grid 2" w:uiPriority="68"/>
+    <w:lsdException w:name="Medium Grid 3" w:uiPriority="69"/>
+    <w:lsdException w:name="Dark List" w:uiPriority="70"/>
+    <w:lsdException w:name="Colorful Shading" w:uiPriority="71"/>
+    <w:lsdException w:name="Colorful List" w:uiPriority="72"/>
+    <w:lsdException w:name="Colorful Grid" w:uiPriority="73"/>
+    <w:lsdException w:name="Light Shading Accent 1" w:uiPriority="60"/>
+    <w:lsdException w:name="Light List Accent 1" w:uiPriority="61"/>
+    <w:lsdException w:name="Light Grid Accent 1" w:uiPriority="62"/>
+    <w:lsdException w:name="Medium Shading 1 Accent 1" w:uiPriority="63"/>
+    <w:lsdException w:name="Medium Shading 2 Accent 1" w:uiPriority="64"/>
+    <w:lsdException w:name="Medium List 1 Accent 1" w:uiPriority="65"/>
+    <w:lsdException w:name="Revision" w:semiHidden="1"/>
+    <w:lsdException w:name="List Paragraph" w:uiPriority="34" w:qFormat="1"/>
+    <w:lsdException w:name="Quote" w:uiPriority="29" w:qFormat="1"/>
+    <w:lsdException w:name="Intense Quote" w:uiPriority="30" w:qFormat="1"/>
+    <w:lsdException w:name="Medium List 2 Accent 1" w:uiPriority="66"/>
+    <w:lsdException w:name="Medium Grid 1 Accent 1" w:uiPriority="67"/>
+    <w:lsdException w:name="Medium Grid 2 Accent 1" w:uiPriority="68"/>
+    <w:lsdException w:name="Medium Grid 3 Accent 1" w:uiPriority="69"/>
+    <w:lsdException w:name="Dark List Accent 1" w:uiPriority="70"/>
+    <w:lsdException w:name="Colorful Shading Accent 1" w:uiPriority="71"/>
+    <w:lsdException w:name="Colorful List Accent 1" w:uiPriority="72"/>
+    <w:lsdException w:name="Colorful Grid Accent 1" w:uiPriority="73"/>
+    <w:lsdException w:name="Light Shading Accent 2" w:uiPriority="60"/>
+    <w:lsdException w:name="Light List Accent 2" w:uiPriority="61"/>
+    <w:lsdException w:name="Light Grid Accent 2" w:uiPriority="62"/>
+    <w:lsdException w:name="Medium Shading 1 Accent 2" w:uiPriority="63"/>
+    <w:lsdException w:name="Medium Shading 2 Accent 2" w:uiPriority="64"/>
+    <w:lsdException w:name="Medium List 1 Accent 2" w:uiPriority="65"/>
+    <w:lsdException w:name="Medium List 2 Accent 2" w:uiPriority="66"/>
+    <w:lsdException w:name="Medium Grid 1 Accent 2" w:uiPriority="67"/>
+    <w:lsdException w:name="Medium Grid 2 Accent 2" w:uiPriority="68"/>
+    <w:lsdException w:name="Medium Grid 3 Accent 2" w:uiPriority="69"/>
+    <w:lsdException w:name="Dark List Accent 2" w:uiPriority="70"/>
+    <w:lsdException w:name="Colorful Shading Accent 2" w:uiPriority="71"/>
+    <w:lsdException w:name="Colorful List Accent 2" w:uiPriority="72"/>
+    <w:lsdException w:name="Colorful Grid Accent 2" w:uiPriority="73"/>
+    <w:lsdException w:name="Light Shading Accent 3" w:uiPriority="60"/>
+    <w:lsdException w:name="Light List Accent 3" w:uiPriority="61"/>
+    <w:lsdException w:name="Light Grid Accent 3" w:uiPriority="62"/>
+    <w:lsdException w:name="Medium Shading 1 Accent 3" w:uiPriority="63"/>
+    <w:lsdException w:name="Medium Shading 2 Accent 3" w:uiPriority="64"/>
+    <w:lsdException w:name="Medium List 1 Accent 3" w:uiPriority="65"/>
+    <w:lsdException w:name="Medium List 2 Accent 3" w:uiPriority="66"/>
+    <w:lsdException w:name="Medium Grid 1 Accent 3" w:uiPriority="67"/>
+    <w:lsdException w:name="Medium Grid 2 Accent 3" w:uiPriority="68"/>
+    <w:lsdException w:name="Medium Grid 3 Accent 3" w:uiPriority="69"/>
+    <w:lsdException w:name="Dark List Accent 3" w:uiPriority="70"/>
+    <w:lsdException w:name="Colorful Shading Accent 3" w:uiPriority="71"/>
+    <w:lsdException w:name="Colorful List Accent 3" w:uiPriority="72"/>
+    <w:lsdException w:name="Colorful Grid Accent 3" w:uiPriority="73"/>
+    <w:lsdException w:name="Light Shading Accent 4" w:uiPriority="60"/>
+    <w:lsdException w:name="Light List Accent 4" w:uiPriority="61"/>
+    <w:lsdException w:name="Light Grid Accent 4" w:uiPriority="62"/>
+    <w:lsdException w:name="Medium Shading 1 Accent 4" w:uiPriority="63"/>
+    <w:lsdException w:name="Medium Shading 2 Accent 4" w:uiPriority="64"/>
+    <w:lsdException w:name="Medium List 1 Accent 4" w:uiPriority="65"/>
+    <w:lsdException w:name="Medium List 2 Accent 4" w:uiPriority="66"/>
+    <w:lsdException w:name="Medium Grid 1 Accent 4" w:uiPriority="67"/>
+    <w:lsdException w:name="Medium Grid 2 Accent 4" w:uiPriority="68"/>
+    <w:lsdException w:name="Medium Grid 3 Accent 4" w:uiPriority="69"/>
+    <w:lsdException w:name="Dark List Accent 4" w:uiPriority="70"/>
+    <w:lsdException w:name="Colorful Shading Accent 4" w:uiPriority="71"/>
+    <w:lsdException w:name="Colorful List Accent 4" w:uiPriority="72"/>
+    <w:lsdException w:name="Colorful Grid Accent 4" w:uiPriority="73"/>
+    <w:lsdException w:name="Light Shading Accent 5" w:uiPriority="60"/>
+    <w:lsdException w:name="Light List Accent 5" w:uiPriority="61"/>
+    <w:lsdException w:name="Light Grid Accent 5" w:uiPriority="62"/>
+    <w:lsdException w:name="Medium Shading 1 Accent 5" w:uiPriority="63"/>
+    <w:lsdException w:name="Medium Shading 2 Accent 5" w:uiPriority="64"/>
+    <w:lsdException w:name="Medium List 1 Accent 5" w:uiPriority="65"/>
+    <w:lsdException w:name="Medium List 2 Accent 5" w:uiPriority="66"/>
+    <w:lsdException w:name="Medium Grid 1 Accent 5" w:uiPriority="67"/>
+    <w:lsdException w:name="Medium Grid 2 Accent 5" w:uiPriority="68"/>
+    <w:lsdException w:name="Medium Grid 3 Accent 5" w:uiPriority="69"/>
+    <w:lsdException w:name="Dark List Accent 5" w:uiPriority="70"/>
+    <w:lsdException w:name="Colorful Shading Accent 5" w:uiPriority="71"/>
+    <w:lsdException w:name="Colorful List Accent 5" w:uiPriority="72"/>
+    <w:lsdException w:name="Colorful Grid Accent 5" w:uiPriority="73"/>
+    <w:lsdException w:name="Light Shading Accent 6" w:uiPriority="60"/>
+    <w:lsdException w:name="Light List Accent 6" w:uiPriority="61"/>
+    <w:lsdException w:name="Light Grid Accent 6" w:uiPriority="62"/>
+    <w:lsdException w:name="Medium Shading 1 Accent 6" w:uiPriority="63"/>
+    <w:lsdException w:name="Medium Shading 2 Accent 6" w:uiPriority="64"/>
+    <w:lsdException w:name="Medium List 1 Accent 6" w:uiPriority="65"/>
+    <w:lsdException w:name="Medium List 2 Accent 6" w:uiPriority="66"/>
+    <w:lsdException w:name="Medium Grid 1 Accent 6" w:uiPriority="67"/>
+    <w:lsdException w:name="Medium Grid 2 Accent 6" w:uiPriority="68"/>
+    <w:lsdException w:name="Medium Grid 3 Accent 6" w:uiPriority="69"/>
+    <w:lsdException w:name="Dark List Accent 6" w:uiPriority="70"/>
+    <w:lsdException w:name="Colorful Shading Accent 6" w:uiPriority="71"/>
+    <w:lsdException w:name="Colorful List Accent 6" w:uiPriority="72"/>
+    <w:lsdException w:name="Colorful Grid Accent 6" w:uiPriority="73"/>
+    <w:lsdException w:name="Subtle Emphasis" w:uiPriority="19" w:qFormat="1"/>
+    <w:lsdException w:name="Intense Emphasis" w:uiPriority="21" w:qFormat="1"/>
+    <w:lsdException w:name="Subtle Reference" w:uiPriority="31" w:qFormat="1"/>
+    <w:lsdException w:name="Intense Reference" w:uiPriority="32" w:qFormat="1"/>
+    <w:lsdException w:name="Book Title" w:uiPriority="33" w:qFormat="1"/>
+    <w:lsdException w:name="Bibliography" w:semiHidden="1" w:uiPriority="37" w:unhideWhenUsed="1"/>
+    <w:lsdException w:name="TOC Heading" w:semiHidden="1" w:uiPriority="39" w:unhideWhenUsed="1" w:qFormat="1"/>
+    <w:lsdException w:name="Plain Table 1" w:uiPriority="41"/>
+    <w:lsdException w:name="Plain Table 2" w:uiPriority="42"/>
+    <w:lsdException w:name="Plain Table 3" w:uiPriority="43"/>
+    <w:lsdException w:name="Plain Table 4" w:uiPriority="44"/>
+    <w:lsdException w:name="Plain Table 5" w:uiPriority="45"/>
+    <w:lsdException w:name="Grid Table Light" w:uiPriority="40"/>
+    <w:lsdException w:name="Grid Table 1 Light" w:uiPriority="46"/>
+    <w:lsdException w:name="Grid Table 2" w:uiPriority="47"/>
+    <w:lsdException w:name="Grid Table 3" w:uiPriority="48"/>
+    <w:lsdException w:name="Grid Table 4" w:uiPriority="49"/>
+    <w:lsdException w:name="Grid Table 5 Dark" w:uiPriority="50"/>
+    <w:lsdException w:name="Grid Table 6 Colorful" w:uiPriority="51"/>
+    <w:lsdException w:name="Grid Table 7 Colorful" w:uiPriority="52"/>
+    <w:lsdException w:name="Grid Table 1 Light Accent 1" w:uiPriority="46"/>
+    <w:lsdException w:name="Grid Table 2 Accent 1" w:uiPriority="47"/>
+    <w:lsdException w:name="Grid Table 3 Accent 1" w:uiPriority="48"/>
+    <w:lsdException w:name="Grid Table 4 Accent 1" w:uiPriority="49"/>
+    <w:lsdException w:name="Grid Table 5 Dark Accent 1" w:uiPriority="50"/>
+    <w:lsdException w:name="Grid Table 6 Colorful Accent 1" w:uiPriority="51"/>
+    <w:lsdException w:name="Grid Table 7 Colorful Accent 1" w:uiPriority="52"/>
+    <w:lsdException w:name="Grid Table 1 Light Accent 2" w:uiPriority="46"/>
+    <w:lsdException w:name="Grid Table 2 Accent 2" w:uiPriority="47"/>
+    <w:lsdException w:name="Grid Table 3 Accent 2" w:uiPriority="48"/>
+    <w:lsdException w:name="Grid Table 4 Accent 2" w:uiPriority="49"/>
+    <w:lsdException w:name="Grid Table 5 Dark Accent 2" w:uiPriority="50"/>
+    <w:lsdException w:name="Grid Table 6 Colorful Accent 2" w:uiPriority="51"/>
+    <w:lsdException w:name="Grid Table 7 Colorful Accent 2" w:uiPriority="52"/>
+    <w:lsdException w:name="Grid Table 1 Light Accent 3" w:uiPriority="46"/>
+    <w:lsdException w:name="Grid Table 2 Accent 3" w:uiPriority="47"/>
+    <w:lsdException w:name="Grid Table 3 Accent 3" w:uiPriority="48"/>
+    <w:lsdException w:name="Grid Table 4 Accent 3" w:uiPriority="49"/>
+    <w:lsdException w:name="Grid Table 5 Dark Accent 3" w:uiPriority="50"/>
+    <w:lsdException w:name="Grid Table 6 Colorful Accent 3" w:uiPriority="51"/>
+    <w:lsdException w:name="Grid Table 7 Colorful Accent 3" w:uiPriority="52"/>
+    <w:lsdException w:name="Grid Table 1 Light Accent 4" w:uiPriority="46"/>
+    <w:lsdException w:name="Grid Table 2 Accent 4" w:uiPriority="47"/>
+    <w:lsdException w:name="Grid Table 3 Accent 4" w:uiPriority="48"/>
+    <w:lsdException w:name="Grid Table 4 Accent 4" w:uiPriority="49"/>
+    <w:lsdException w:name="Grid Table 5 Dark Accent 4" w:uiPriority="50"/>
+    <w:lsdException w:name="Grid Table 6 Colorful Accent 4" w:uiPriority="51"/>
+    <w:lsdException w:name="Grid Table 7 Colorful Accent 4" w:uiPriority="52"/>
+    <w:lsdException w:name="Grid Table 1 Light Accent 5" w:uiPriority="46"/>
+    <w:lsdException w:name="Grid Table 2 Accent 5" w:uiPriority="47"/>
+    <w:lsdException w:name="Grid Table 3 Accent 5" w:uiPriority="48"/>
+    <w:lsdException w:name="Grid Table 4 Accent 5" w:uiPriority="49"/>
+    <w:lsdException w:name="Grid Table 5 Dark Accent 5" w:uiPriority="50"/>
+    <w:lsdException w:name="Grid Table 6 Colorful Accent 5" w:uiPriority="51"/>
+    <w:lsdException w:name="Grid Table 7 Colorful Accent 5" w:uiPriority="52"/>
+    <w:lsdException w:name="Grid Table 1 Light Accent 6" w:uiPriority="46"/>
+    <w:lsdException w:name="Grid Table 2 Accent 6" w:uiPriority="47"/>
+    <w:lsdException w:name="Grid Table 3 Accent 6" w:uiPriority="48"/>
+    <w:lsdException w:name="Grid Table 4 Accent 6" w:uiPriority="49"/>
+    <w:lsdException w:name="Grid Table 5 Dark Accent 6" w:uiPriority="50"/>
+    <w:lsdException w:name="Grid Table 6 Colorful Accent 6" w:uiPriority="51"/>
+    <w:lsdException w:name="Grid Table 7 Colorful Accent 6" w:uiPriority="52"/>
+    <w:lsdException w:name="List Table 1 Light" w:uiPriority="46"/>
+    <w:lsdException w:name="List Table 2" w:uiPriority="47"/>
+    <w:lsdException w:name="List Table 3" w:uiPriority="48"/>
+    <w:lsdException w:name="List Table 4" w:uiPriority="49"/>
+    <w:lsdException w:name="List Table 5 Dark" w:uiPriority="50"/>
+    <w:lsdException w:name="List Table 6 Colorful" w:uiPriority="51"/>
+    <w:lsdException w:name="List Table 7 Colorful" w:uiPriority="52"/>
+    <w:lsdException w:name="List Table 1 Light Accent 1" w:uiPriority="46"/>
+    <w:lsdException w:name="List Table 2 Accent 1" w:uiPriority="47"/>
+    <w:lsdException w:name="List Table 3 Accent 1" w:uiPriority="48"/>
+    <w:lsdException w:name="List Table 4 Accent 1" w:uiPriority="49"/>
+    <w:lsdException w:name="List Table 5 Dark Accent 1" w:uiPriority="50"/>
+    <w:lsdException w:name="List Table 6 Colorful Accent 1" w:uiPriority="51"/>
+    <w:lsdException w:name="List Table 7 Colorful Accent 1" w:uiPriority="52"/>
+    <w:lsdException w:name="List Table 1 Light Accent 2" w:uiPriority="46"/>
+    <w:lsdException w:name="List Table 2 Accent 2" w:uiPriority="47"/>
+    <w:lsdException w:name="List Table 3 Accent 2" w:uiPriority="48"/>
+    <w:lsdException w:name="List Table 4 Accent 2" w:uiPriority="49"/>
+    <w:lsdException w:name="List Table 5 Dark Accent 2" w:uiPriority="50"/>
+    <w:lsdException w:name="List Table 6 Colorful Accent 2" w:uiPriority="51"/>
+    <w:lsdException w:name="List Table 7 Colorful Accent 2" w:uiPriority="52"/>
+    <w:lsdException w:name="List Table 1 Light Accent 3" w:uiPriority="46"/>
+    <w:lsdException w:name="List Table 2 Accent 3" w:uiPriority="47"/>
+    <w:lsdException w:name="List Table 3 Accent 3" w:uiPriority="48"/>
+    <w:lsdException w:name="List Table 4 Accent 3" w:uiPriority="49"/>
+    <w:lsdException w:name="List Table 5 Dark Accent 3" w:uiPriority="50"/>
+    <w:lsdException w:name="List Table 6 Colorful Accent 3" w:uiPriority="51"/>
+    <w:lsdException w:name="List Table 7 Colorful Accent 3" w:uiPriority="52"/>
+    <w:lsdException w:name="List Table 1 Light Accent 4" w:uiPriority="46"/>
+    <w:lsdException w:name="List Table 2 Accent 4" w:uiPriority="47"/>
+    <w:lsdException w:name="List Table 3 Accent 4" w:uiPriority="48"/>
+    <w:lsdException w:name="List Table 4 Accent 4" w:uiPriority="49"/>
+    <w:lsdException w:name="List Table 5 Dark Accent 4" w:uiPriority="50"/>
+    <w:lsdException w:name="List Table 6 Colorful Accent 4" w:uiPriority="51"/>
+    <w:lsdException w:name="List Table 7 Colorful Accent 4" w:uiPriority="52"/>
+    <w:lsdException w:name="List Table 1 Light Accent 5" w:uiPriority="46"/>
+    <w:lsdException w:name="List Table 2 Accent 5" w:uiPriority="47"/>
+    <w:lsdException w:name="List Table 3 Accent 5" w:uiPriority="48"/>
+    <w:lsdException w:name="List Table 4 Accent 5" w:uiPriority="49"/>
+    <w:lsdException w:name="List Table 5 Dark Accent 5" w:uiPriority="50"/>
+    <w:lsdException w:name="List Table 6 Colorful Accent 5" w:uiPriority="51"/>
+    <w:lsdException w:name="List Table 7 Colorful Accent 5" w:uiPriority="52"/>
+    <w:lsdException w:name="List Table 1 Light Accent 6" w:uiPriority="46"/>
+    <w:lsdException w:name="List Table 2 Accent 6" w:uiPriority="47"/>
+    <w:lsdException w:name="List Table 3 Accent 6" w:uiPriority="48"/>
+    <w:lsdException w:name="List Table 4 Accent 6" w:uiPriority="49"/>
+    <w:lsdException w:name="List Table 5 Dark Accent 6" w:uiPriority="50"/>
+    <w:lsdException w:name="List Table 6 Colorful Accent 6" w:uiPriority="51"/>
+    <w:lsdException w:name="List Table 7 Colorful Accent 6" w:uiPriority="52"/>
   </w:latentStyles>
   <w:style w:type="paragraph" w:default="1" w:styleId="a">
     <w:name w:val="Normal"/>
@@ -1664,235 +3198,6 @@
     <w:name w:val="Hyperlink"/>
     <w:basedOn w:val="a0"/>
     <w:uiPriority w:val="99"/>
-    <w:semiHidden/>
-    <w:unhideWhenUsed/>
-    <w:rsid w:val="00E83F28"/>
-    <w:rPr>
-      <w:color w:val="0000FF"/>
-      <w:u w:val="single"/>
-    </w:rPr>
-  </w:style>
-  <w:style w:type="paragraph" w:styleId="a4">
-    <w:name w:val="Normal (Web)"/>
-    <w:basedOn w:val="a"/>
-    <w:uiPriority w:val="99"/>
-    <w:unhideWhenUsed/>
-    <w:rsid w:val="000015CA"/>
-    <w:pPr>
-      <w:spacing w:before="100" w:beforeAutospacing="1" w:after="100" w:afterAutospacing="1" w:line="240" w:lineRule="auto"/>
-    </w:pPr>
-    <w:rPr>
-      <w:rFonts w:eastAsia="Times New Roman"/>
-      <w:szCs w:val="24"/>
-      <w:lang w:eastAsia="ru-RU"/>
-    </w:rPr>
-  </w:style>
-  <w:style w:type="character" w:styleId="a5">
-    <w:name w:val="Emphasis"/>
-    <w:basedOn w:val="a0"/>
-    <w:uiPriority w:val="20"/>
-    <w:qFormat/>
-    <w:rsid w:val="00A31952"/>
-    <w:rPr>
-      <w:i/>
-      <w:iCs/>
-    </w:rPr>
-  </w:style>
-</w:styles>
-</file>
-
-<file path=word/stylesWithEffects.xml><?xml version="1.0" encoding="utf-8"?>
-<w:styles xmlns:wpc="http://schemas.microsoft.com/office/word/2010/wordprocessingCanvas" xmlns:mc="http://schemas.openxmlformats.org/markup-compatibility/2006" xmlns:o="urn:schemas-microsoft-com:office:office" xmlns:r="http://schemas.openxmlformats.org/officeDocument/2006/relationships" xmlns:m="http://schemas.openxmlformats.org/officeDocument/2006/math" xmlns:v="urn:schemas-microsoft-com:vml" xmlns:wp14="http://schemas.microsoft.com/office/word/2010/wordprocessingDrawing" xmlns:wp="http://schemas.openxmlformats.org/drawingml/2006/wordprocessingDrawing" xmlns:w10="urn:schemas-microsoft-com:office:word" xmlns:w="http://schemas.openxmlformats.org/wordprocessingml/2006/main" xmlns:w14="http://schemas.microsoft.com/office/word/2010/wordml" xmlns:wpg="http://schemas.microsoft.com/office/word/2010/wordprocessingGroup" xmlns:wpi="http://schemas.microsoft.com/office/word/2010/wordprocessingInk" xmlns:wne="http://schemas.microsoft.com/office/word/2006/wordml" xmlns:wps="http://schemas.microsoft.com/office/word/2010/wordprocessingShape" mc:Ignorable="w14 wp14">
-  <w:docDefaults>
-    <w:rPrDefault>
-      <w:rPr>
-        <w:rFonts w:ascii="Times New Roman" w:eastAsiaTheme="minorHAnsi" w:hAnsi="Times New Roman" w:cs="Times New Roman"/>
-        <w:sz w:val="24"/>
-        <w:szCs w:val="22"/>
-        <w:lang w:val="ru-RU" w:eastAsia="en-US" w:bidi="ar-SA"/>
-      </w:rPr>
-    </w:rPrDefault>
-    <w:pPrDefault>
-      <w:pPr>
-        <w:spacing w:after="200" w:line="276" w:lineRule="auto"/>
-      </w:pPr>
-    </w:pPrDefault>
-  </w:docDefaults>
-  <w:latentStyles w:defLockedState="0" w:defUIPriority="99" w:defSemiHidden="1" w:defUnhideWhenUsed="1" w:defQFormat="0" w:count="267">
-    <w:lsdException w:name="Normal" w:semiHidden="0" w:uiPriority="0" w:unhideWhenUsed="0" w:qFormat="1"/>
-    <w:lsdException w:name="heading 1" w:semiHidden="0" w:uiPriority="9" w:unhideWhenUsed="0" w:qFormat="1"/>
-    <w:lsdException w:name="heading 2" w:uiPriority="9" w:qFormat="1"/>
-    <w:lsdException w:name="heading 3" w:uiPriority="9" w:qFormat="1"/>
-    <w:lsdException w:name="heading 4" w:uiPriority="9" w:qFormat="1"/>
-    <w:lsdException w:name="heading 5" w:uiPriority="9" w:qFormat="1"/>
-    <w:lsdException w:name="heading 6" w:uiPriority="9" w:qFormat="1"/>
-    <w:lsdException w:name="heading 7" w:uiPriority="9" w:qFormat="1"/>
-    <w:lsdException w:name="heading 8" w:uiPriority="9" w:qFormat="1"/>
-    <w:lsdException w:name="heading 9" w:uiPriority="9" w:qFormat="1"/>
-    <w:lsdException w:name="toc 1" w:uiPriority="39"/>
-    <w:lsdException w:name="toc 2" w:uiPriority="39"/>
-    <w:lsdException w:name="toc 3" w:uiPriority="39"/>
-    <w:lsdException w:name="toc 4" w:uiPriority="39"/>
-    <w:lsdException w:name="toc 5" w:uiPriority="39"/>
-    <w:lsdException w:name="toc 6" w:uiPriority="39"/>
-    <w:lsdException w:name="toc 7" w:uiPriority="39"/>
-    <w:lsdException w:name="toc 8" w:uiPriority="39"/>
-    <w:lsdException w:name="toc 9" w:uiPriority="39"/>
-    <w:lsdException w:name="caption" w:uiPriority="35" w:qFormat="1"/>
-    <w:lsdException w:name="Title" w:semiHidden="0" w:uiPriority="10" w:unhideWhenUsed="0" w:qFormat="1"/>
-    <w:lsdException w:name="Default Paragraph Font" w:uiPriority="1"/>
-    <w:lsdException w:name="Subtitle" w:semiHidden="0" w:uiPriority="11" w:unhideWhenUsed="0" w:qFormat="1"/>
-    <w:lsdException w:name="Strong" w:semiHidden="0" w:uiPriority="22" w:unhideWhenUsed="0" w:qFormat="1"/>
-    <w:lsdException w:name="Emphasis" w:semiHidden="0" w:uiPriority="20" w:unhideWhenUsed="0" w:qFormat="1"/>
-    <w:lsdException w:name="Table Grid" w:semiHidden="0" w:uiPriority="59" w:unhideWhenUsed="0"/>
-    <w:lsdException w:name="Placeholder Text" w:unhideWhenUsed="0"/>
-    <w:lsdException w:name="No Spacing" w:semiHidden="0" w:uiPriority="1" w:unhideWhenUsed="0" w:qFormat="1"/>
-    <w:lsdException w:name="Light Shading" w:semiHidden="0" w:uiPriority="60" w:unhideWhenUsed="0"/>
-    <w:lsdException w:name="Light List" w:semiHidden="0" w:uiPriority="61" w:unhideWhenUsed="0"/>
-    <w:lsdException w:name="Light Grid" w:semiHidden="0" w:uiPriority="62" w:unhideWhenUsed="0"/>
-    <w:lsdException w:name="Medium Shading 1" w:semiHidden="0" w:uiPriority="63" w:unhideWhenUsed="0"/>
-    <w:lsdException w:name="Medium Shading 2" w:semiHidden="0" w:uiPriority="64" w:unhideWhenUsed="0"/>
-    <w:lsdException w:name="Medium List 1" w:semiHidden="0" w:uiPriority="65" w:unhideWhenUsed="0"/>
-    <w:lsdException w:name="Medium List 2" w:semiHidden="0" w:uiPriority="66" w:unhideWhenUsed="0"/>
-    <w:lsdException w:name="Medium Grid 1" w:semiHidden="0" w:uiPriority="67" w:unhideWhenUsed="0"/>
-    <w:lsdException w:name="Medium Grid 2" w:semiHidden="0" w:uiPriority="68" w:unhideWhenUsed="0"/>
-    <w:lsdException w:name="Medium Grid 3" w:semiHidden="0" w:uiPriority="69" w:unhideWhenUsed="0"/>
-    <w:lsdException w:name="Dark List" w:semiHidden="0" w:uiPriority="70" w:unhideWhenUsed="0"/>
-    <w:lsdException w:name="Colorful Shading" w:semiHidden="0" w:uiPriority="71" w:unhideWhenUsed="0"/>
-    <w:lsdException w:name="Colorful List" w:semiHidden="0" w:uiPriority="72" w:unhideWhenUsed="0"/>
-    <w:lsdException w:name="Colorful Grid" w:semiHidden="0" w:uiPriority="73" w:unhideWhenUsed="0"/>
-    <w:lsdException w:name="Light Shading Accent 1" w:semiHidden="0" w:uiPriority="60" w:unhideWhenUsed="0"/>
-    <w:lsdException w:name="Light List Accent 1" w:semiHidden="0" w:uiPriority="61" w:unhideWhenUsed="0"/>
-    <w:lsdException w:name="Light Grid Accent 1" w:semiHidden="0" w:uiPriority="62" w:unhideWhenUsed="0"/>
-    <w:lsdException w:name="Medium Shading 1 Accent 1" w:semiHidden="0" w:uiPriority="63" w:unhideWhenUsed="0"/>
-    <w:lsdException w:name="Medium Shading 2 Accent 1" w:semiHidden="0" w:uiPriority="64" w:unhideWhenUsed="0"/>
-    <w:lsdException w:name="Medium List 1 Accent 1" w:semiHidden="0" w:uiPriority="65" w:unhideWhenUsed="0"/>
-    <w:lsdException w:name="Revision" w:unhideWhenUsed="0"/>
-    <w:lsdException w:name="List Paragraph" w:semiHidden="0" w:uiPriority="34" w:unhideWhenUsed="0" w:qFormat="1"/>
-    <w:lsdException w:name="Quote" w:semiHidden="0" w:uiPriority="29" w:unhideWhenUsed="0" w:qFormat="1"/>
-    <w:lsdException w:name="Intense Quote" w:semiHidden="0" w:uiPriority="30" w:unhideWhenUsed="0" w:qFormat="1"/>
-    <w:lsdException w:name="Medium List 2 Accent 1" w:semiHidden="0" w:uiPriority="66" w:unhideWhenUsed="0"/>
-    <w:lsdException w:name="Medium Grid 1 Accent 1" w:semiHidden="0" w:uiPriority="67" w:unhideWhenUsed="0"/>
-    <w:lsdException w:name="Medium Grid 2 Accent 1" w:semiHidden="0" w:uiPriority="68" w:unhideWhenUsed="0"/>
-    <w:lsdException w:name="Medium Grid 3 Accent 1" w:semiHidden="0" w:uiPriority="69" w:unhideWhenUsed="0"/>
-    <w:lsdException w:name="Dark List Accent 1" w:semiHidden="0" w:uiPriority="70" w:unhideWhenUsed="0"/>
-    <w:lsdException w:name="Colorful Shading Accent 1" w:semiHidden="0" w:uiPriority="71" w:unhideWhenUsed="0"/>
-    <w:lsdException w:name="Colorful List Accent 1" w:semiHidden="0" w:uiPriority="72" w:unhideWhenUsed="0"/>
-    <w:lsdException w:name="Colorful Grid Accent 1" w:semiHidden="0" w:uiPriority="73" w:unhideWhenUsed="0"/>
-    <w:lsdException w:name="Light Shading Accent 2" w:semiHidden="0" w:uiPriority="60" w:unhideWhenUsed="0"/>
-    <w:lsdException w:name="Light List Accent 2" w:semiHidden="0" w:uiPriority="61" w:unhideWhenUsed="0"/>
-    <w:lsdException w:name="Light Grid Accent 2" w:semiHidden="0" w:uiPriority="62" w:unhideWhenUsed="0"/>
-    <w:lsdException w:name="Medium Shading 1 Accent 2" w:semiHidden="0" w:uiPriority="63" w:unhideWhenUsed="0"/>
-    <w:lsdException w:name="Medium Shading 2 Accent 2" w:semiHidden="0" w:uiPriority="64" w:unhideWhenUsed="0"/>
-    <w:lsdException w:name="Medium List 1 Accent 2" w:semiHidden="0" w:uiPriority="65" w:unhideWhenUsed="0"/>
-    <w:lsdException w:name="Medium List 2 Accent 2" w:semiHidden="0" w:uiPriority="66" w:unhideWhenUsed="0"/>
-    <w:lsdException w:name="Medium Grid 1 Accent 2" w:semiHidden="0" w:uiPriority="67" w:unhideWhenUsed="0"/>
-    <w:lsdException w:name="Medium Grid 2 Accent 2" w:semiHidden="0" w:uiPriority="68" w:unhideWhenUsed="0"/>
-    <w:lsdException w:name="Medium Grid 3 Accent 2" w:semiHidden="0" w:uiPriority="69" w:unhideWhenUsed="0"/>
-    <w:lsdException w:name="Dark List Accent 2" w:semiHidden="0" w:uiPriority="70" w:unhideWhenUsed="0"/>
-    <w:lsdException w:name="Colorful Shading Accent 2" w:semiHidden="0" w:uiPriority="71" w:unhideWhenUsed="0"/>
-    <w:lsdException w:name="Colorful List Accent 2" w:semiHidden="0" w:uiPriority="72" w:unhideWhenUsed="0"/>
-    <w:lsdException w:name="Colorful Grid Accent 2" w:semiHidden="0" w:uiPriority="73" w:unhideWhenUsed="0"/>
-    <w:lsdException w:name="Light Shading Accent 3" w:semiHidden="0" w:uiPriority="60" w:unhideWhenUsed="0"/>
-    <w:lsdException w:name="Light List Accent 3" w:semiHidden="0" w:uiPriority="61" w:unhideWhenUsed="0"/>
-    <w:lsdException w:name="Light Grid Accent 3" w:semiHidden="0" w:uiPriority="62" w:unhideWhenUsed="0"/>
-    <w:lsdException w:name="Medium Shading 1 Accent 3" w:semiHidden="0" w:uiPriority="63" w:unhideWhenUsed="0"/>
-    <w:lsdException w:name="Medium Shading 2 Accent 3" w:semiHidden="0" w:uiPriority="64" w:unhideWhenUsed="0"/>
-    <w:lsdException w:name="Medium List 1 Accent 3" w:semiHidden="0" w:uiPriority="65" w:unhideWhenUsed="0"/>
-    <w:lsdException w:name="Medium List 2 Accent 3" w:semiHidden="0" w:uiPriority="66" w:unhideWhenUsed="0"/>
-    <w:lsdException w:name="Medium Grid 1 Accent 3" w:semiHidden="0" w:uiPriority="67" w:unhideWhenUsed="0"/>
-    <w:lsdException w:name="Medium Grid 2 Accent 3" w:semiHidden="0" w:uiPriority="68" w:unhideWhenUsed="0"/>
-    <w:lsdException w:name="Medium Grid 3 Accent 3" w:semiHidden="0" w:uiPriority="69" w:unhideWhenUsed="0"/>
-    <w:lsdException w:name="Dark List Accent 3" w:semiHidden="0" w:uiPriority="70" w:unhideWhenUsed="0"/>
-    <w:lsdException w:name="Colorful Shading Accent 3" w:semiHidden="0" w:uiPriority="71" w:unhideWhenUsed="0"/>
-    <w:lsdException w:name="Colorful List Accent 3" w:semiHidden="0" w:uiPriority="72" w:unhideWhenUsed="0"/>
-    <w:lsdException w:name="Colorful Grid Accent 3" w:semiHidden="0" w:uiPriority="73" w:unhideWhenUsed="0"/>
-    <w:lsdException w:name="Light Shading Accent 4" w:semiHidden="0" w:uiPriority="60" w:unhideWhenUsed="0"/>
-    <w:lsdException w:name="Light List Accent 4" w:semiHidden="0" w:uiPriority="61" w:unhideWhenUsed="0"/>
-    <w:lsdException w:name="Light Grid Accent 4" w:semiHidden="0" w:uiPriority="62" w:unhideWhenUsed="0"/>
-    <w:lsdException w:name="Medium Shading 1 Accent 4" w:semiHidden="0" w:uiPriority="63" w:unhideWhenUsed="0"/>
-    <w:lsdException w:name="Medium Shading 2 Accent 4" w:semiHidden="0" w:uiPriority="64" w:unhideWhenUsed="0"/>
-    <w:lsdException w:name="Medium List 1 Accent 4" w:semiHidden="0" w:uiPriority="65" w:unhideWhenUsed="0"/>
-    <w:lsdException w:name="Medium List 2 Accent 4" w:semiHidden="0" w:uiPriority="66" w:unhideWhenUsed="0"/>
-    <w:lsdException w:name="Medium Grid 1 Accent 4" w:semiHidden="0" w:uiPriority="67" w:unhideWhenUsed="0"/>
-    <w:lsdException w:name="Medium Grid 2 Accent 4" w:semiHidden="0" w:uiPriority="68" w:unhideWhenUsed="0"/>
-    <w:lsdException w:name="Medium Grid 3 Accent 4" w:semiHidden="0" w:uiPriority="69" w:unhideWhenUsed="0"/>
-    <w:lsdException w:name="Dark List Accent 4" w:semiHidden="0" w:uiPriority="70" w:unhideWhenUsed="0"/>
-    <w:lsdException w:name="Colorful Shading Accent 4" w:semiHidden="0" w:uiPriority="71" w:unhideWhenUsed="0"/>
-    <w:lsdException w:name="Colorful List Accent 4" w:semiHidden="0" w:uiPriority="72" w:unhideWhenUsed="0"/>
-    <w:lsdException w:name="Colorful Grid Accent 4" w:semiHidden="0" w:uiPriority="73" w:unhideWhenUsed="0"/>
-    <w:lsdException w:name="Light Shading Accent 5" w:semiHidden="0" w:uiPriority="60" w:unhideWhenUsed="0"/>
-    <w:lsdException w:name="Light List Accent 5" w:semiHidden="0" w:uiPriority="61" w:unhideWhenUsed="0"/>
-    <w:lsdException w:name="Light Grid Accent 5" w:semiHidden="0" w:uiPriority="62" w:unhideWhenUsed="0"/>
-    <w:lsdException w:name="Medium Shading 1 Accent 5" w:semiHidden="0" w:uiPriority="63" w:unhideWhenUsed="0"/>
-    <w:lsdException w:name="Medium Shading 2 Accent 5" w:semiHidden="0" w:uiPriority="64" w:unhideWhenUsed="0"/>
-    <w:lsdException w:name="Medium List 1 Accent 5" w:semiHidden="0" w:uiPriority="65" w:unhideWhenUsed="0"/>
-    <w:lsdException w:name="Medium List 2 Accent 5" w:semiHidden="0" w:uiPriority="66" w:unhideWhenUsed="0"/>
-    <w:lsdException w:name="Medium Grid 1 Accent 5" w:semiHidden="0" w:uiPriority="67" w:unhideWhenUsed="0"/>
-    <w:lsdException w:name="Medium Grid 2 Accent 5" w:semiHidden="0" w:uiPriority="68" w:unhideWhenUsed="0"/>
-    <w:lsdException w:name="Medium Grid 3 Accent 5" w:semiHidden="0" w:uiPriority="69" w:unhideWhenUsed="0"/>
-    <w:lsdException w:name="Dark List Accent 5" w:semiHidden="0" w:uiPriority="70" w:unhideWhenUsed="0"/>
-    <w:lsdException w:name="Colorful Shading Accent 5" w:semiHidden="0" w:uiPriority="71" w:unhideWhenUsed="0"/>
-    <w:lsdException w:name="Colorful List Accent 5" w:semiHidden="0" w:uiPriority="72" w:unhideWhenUsed="0"/>
-    <w:lsdException w:name="Colorful Grid Accent 5" w:semiHidden="0" w:uiPriority="73" w:unhideWhenUsed="0"/>
-    <w:lsdException w:name="Light Shading Accent 6" w:semiHidden="0" w:uiPriority="60" w:unhideWhenUsed="0"/>
-    <w:lsdException w:name="Light List Accent 6" w:semiHidden="0" w:uiPriority="61" w:unhideWhenUsed="0"/>
-    <w:lsdException w:name="Light Grid Accent 6" w:semiHidden="0" w:uiPriority="62" w:unhideWhenUsed="0"/>
-    <w:lsdException w:name="Medium Shading 1 Accent 6" w:semiHidden="0" w:uiPriority="63" w:unhideWhenUsed="0"/>
-    <w:lsdException w:name="Medium Shading 2 Accent 6" w:semiHidden="0" w:uiPriority="64" w:unhideWhenUsed="0"/>
-    <w:lsdException w:name="Medium List 1 Accent 6" w:semiHidden="0" w:uiPriority="65" w:unhideWhenUsed="0"/>
-    <w:lsdException w:name="Medium List 2 Accent 6" w:semiHidden="0" w:uiPriority="66" w:unhideWhenUsed="0"/>
-    <w:lsdException w:name="Medium Grid 1 Accent 6" w:semiHidden="0" w:uiPriority="67" w:unhideWhenUsed="0"/>
-    <w:lsdException w:name="Medium Grid 2 Accent 6" w:semiHidden="0" w:uiPriority="68" w:unhideWhenUsed="0"/>
-    <w:lsdException w:name="Medium Grid 3 Accent 6" w:semiHidden="0" w:uiPriority="69" w:unhideWhenUsed="0"/>
-    <w:lsdException w:name="Dark List Accent 6" w:semiHidden="0" w:uiPriority="70" w:unhideWhenUsed="0"/>
-    <w:lsdException w:name="Colorful Shading Accent 6" w:semiHidden="0" w:uiPriority="71" w:unhideWhenUsed="0"/>
-    <w:lsdException w:name="Colorful List Accent 6" w:semiHidden="0" w:uiPriority="72" w:unhideWhenUsed="0"/>
-    <w:lsdException w:name="Colorful Grid Accent 6" w:semiHidden="0" w:uiPriority="73" w:unhideWhenUsed="0"/>
-    <w:lsdException w:name="Subtle Emphasis" w:semiHidden="0" w:uiPriority="19" w:unhideWhenUsed="0" w:qFormat="1"/>
-    <w:lsdException w:name="Intense Emphasis" w:semiHidden="0" w:uiPriority="21" w:unhideWhenUsed="0" w:qFormat="1"/>
-    <w:lsdException w:name="Subtle Reference" w:semiHidden="0" w:uiPriority="31" w:unhideWhenUsed="0" w:qFormat="1"/>
-    <w:lsdException w:name="Intense Reference" w:semiHidden="0" w:uiPriority="32" w:unhideWhenUsed="0" w:qFormat="1"/>
-    <w:lsdException w:name="Book Title" w:semiHidden="0" w:uiPriority="33" w:unhideWhenUsed="0" w:qFormat="1"/>
-    <w:lsdException w:name="Bibliography" w:uiPriority="37"/>
-    <w:lsdException w:name="TOC Heading" w:uiPriority="39" w:qFormat="1"/>
-  </w:latentStyles>
-  <w:style w:type="paragraph" w:default="1" w:styleId="a">
-    <w:name w:val="Normal"/>
-    <w:qFormat/>
-  </w:style>
-  <w:style w:type="character" w:default="1" w:styleId="a0">
-    <w:name w:val="Default Paragraph Font"/>
-    <w:uiPriority w:val="1"/>
-    <w:semiHidden/>
-    <w:unhideWhenUsed/>
-  </w:style>
-  <w:style w:type="table" w:default="1" w:styleId="a1">
-    <w:name w:val="Normal Table"/>
-    <w:uiPriority w:val="99"/>
-    <w:semiHidden/>
-    <w:unhideWhenUsed/>
-    <w:tblPr>
-      <w:tblInd w:w="0" w:type="dxa"/>
-      <w:tblCellMar>
-        <w:top w:w="0" w:type="dxa"/>
-        <w:left w:w="108" w:type="dxa"/>
-        <w:bottom w:w="0" w:type="dxa"/>
-        <w:right w:w="108" w:type="dxa"/>
-      </w:tblCellMar>
-    </w:tblPr>
-  </w:style>
-  <w:style w:type="numbering" w:default="1" w:styleId="a2">
-    <w:name w:val="No List"/>
-    <w:uiPriority w:val="99"/>
-    <w:semiHidden/>
-    <w:unhideWhenUsed/>
-  </w:style>
-  <w:style w:type="character" w:styleId="a3">
-    <w:name w:val="Hyperlink"/>
-    <w:basedOn w:val="a0"/>
-    <w:uiPriority w:val="99"/>
-    <w:semiHidden/>
     <w:unhideWhenUsed/>
     <w:rsid w:val="00E83F28"/>
     <w:rPr>

--- a/Курсовая работа экономика.docx
+++ b/Курсовая работа экономика.docx
@@ -1,6 +1,6 @@
 
 <file path=word/document.xml><?xml version="1.0" encoding="utf-8"?>
-<w:document xmlns:wpc="http://schemas.microsoft.com/office/word/2010/wordprocessingCanvas" xmlns:cx="http://schemas.microsoft.com/office/drawing/2014/chartex" xmlns:cx1="http://schemas.microsoft.com/office/drawing/2015/9/8/chartex" xmlns:mc="http://schemas.openxmlformats.org/markup-compatibility/2006" xmlns:o="urn:schemas-microsoft-com:office:office" xmlns:r="http://schemas.openxmlformats.org/officeDocument/2006/relationships" xmlns:m="http://schemas.openxmlformats.org/officeDocument/2006/math" xmlns:v="urn:schemas-microsoft-com:vml" xmlns:wp14="http://schemas.microsoft.com/office/word/2010/wordprocessingDrawing" xmlns:wp="http://schemas.openxmlformats.org/drawingml/2006/wordprocessingDrawing" xmlns:w10="urn:schemas-microsoft-com:office:word" xmlns:w="http://schemas.openxmlformats.org/wordprocessingml/2006/main" xmlns:w14="http://schemas.microsoft.com/office/word/2010/wordml" xmlns:w15="http://schemas.microsoft.com/office/word/2012/wordml" xmlns:w16se="http://schemas.microsoft.com/office/word/2015/wordml/symex" xmlns:wpg="http://schemas.microsoft.com/office/word/2010/wordprocessingGroup" xmlns:wpi="http://schemas.microsoft.com/office/word/2010/wordprocessingInk" xmlns:wne="http://schemas.microsoft.com/office/word/2006/wordml" xmlns:wps="http://schemas.microsoft.com/office/word/2010/wordprocessingShape" mc:Ignorable="w14 w15 w16se wp14">
+<w:document xmlns:wpc="http://schemas.microsoft.com/office/word/2010/wordprocessingCanvas" xmlns:mc="http://schemas.openxmlformats.org/markup-compatibility/2006" xmlns:o="urn:schemas-microsoft-com:office:office" xmlns:r="http://schemas.openxmlformats.org/officeDocument/2006/relationships" xmlns:m="http://schemas.openxmlformats.org/officeDocument/2006/math" xmlns:v="urn:schemas-microsoft-com:vml" xmlns:wp14="http://schemas.microsoft.com/office/word/2010/wordprocessingDrawing" xmlns:wp="http://schemas.openxmlformats.org/drawingml/2006/wordprocessingDrawing" xmlns:w10="urn:schemas-microsoft-com:office:word" xmlns:w="http://schemas.openxmlformats.org/wordprocessingml/2006/main" xmlns:w14="http://schemas.microsoft.com/office/word/2010/wordml" xmlns:wpg="http://schemas.microsoft.com/office/word/2010/wordprocessingGroup" xmlns:wpi="http://schemas.microsoft.com/office/word/2010/wordprocessingInk" xmlns:wne="http://schemas.microsoft.com/office/word/2006/wordml" xmlns:wps="http://schemas.microsoft.com/office/word/2010/wordprocessingShape" mc:Ignorable="w14 wp14">
   <w:body>
     <w:p>
       <w:pPr>
@@ -2016,17 +2016,7 @@
           <w:shd w:val="clear" w:color="auto" w:fill="FFFFFF"/>
         </w:rPr>
         <w:lastRenderedPageBreak/>
-        <w:t xml:space="preserve">и стоимостью, которую она может создать, Маркс называет прибавочной стоимостью. Прибавочная стоимость является источником прибыли капиталиста. </w:t>
-      </w:r>
-      <w:r>
-        <w:rPr>
-          <w:rFonts w:ascii="Arial" w:hAnsi="Arial" w:cs="Arial"/>
-          <w:color w:val="000000"/>
-          <w:sz w:val="23"/>
-          <w:szCs w:val="23"/>
-          <w:shd w:val="clear" w:color="auto" w:fill="FFFFFF"/>
-        </w:rPr>
-        <w:t>По теории Маркса, прибавочная стоимость проявляется в своих особых формах: предпринимательская прибыль, проценты, рента, налоги, акцизы, пошлина, то есть как уже распределённая между всеми агентами капиталистического производства и вообще между всеми прет</w:t>
+        <w:t>и стоимостью, которую она может создать, Маркс называет прибавочной стоимостью. Прибавочная стоимость является источником прибыли капиталиста. По теории Маркса, прибавочная стоимость проявляется в своих особых формах: предпринимательская прибыль, проценты, рента, налоги, акцизы, пошлина, то есть как уже распределённая между всеми агентами капиталистического производства и вообще между всеми прет</w:t>
       </w:r>
       <w:r>
         <w:rPr>
@@ -2404,7 +2394,7 @@
           <w:szCs w:val="23"/>
           <w:shd w:val="clear" w:color="auto" w:fill="FFFFFF"/>
         </w:rPr>
-        <w:t>а следовательно</w:t>
+        <w:t>а</w:t>
       </w:r>
       <w:proofErr w:type="gramEnd"/>
       <w:r>
@@ -2415,7 +2405,7 @@
           <w:szCs w:val="23"/>
           <w:shd w:val="clear" w:color="auto" w:fill="FFFFFF"/>
         </w:rPr>
-        <w:t xml:space="preserve">, ухудшение положения рабочего класса по мере развития капиталистического производства. </w:t>
+        <w:t xml:space="preserve"> следовательно, ухудшение положения рабочего класса по мере развития капиталистического производства. </w:t>
       </w:r>
       <w:proofErr w:type="spellStart"/>
       <w:r>
@@ -2565,61 +2555,432 @@
           <w:shd w:val="clear" w:color="auto" w:fill="FFFFFF"/>
         </w:rPr>
         <w:t>Главный вывод, к которому приходит Маркс, состоит в том, что положение и интересы капиталистов и наемных рабочих диаметрально противоположны, непримиримы в рамках капиталистической системы, которая непрестанно делит общество на два полюса: собственников средств производства, покупающих и эксплуатирующих чужую рабочую силу, и пролетариев, у которых нет ничего, кроме рабочей силы, которую они вынуждены постоянно продавать, чтобы не умереть с голода. Таким образом, учение о внутренних законах развития капитализма превратилось в учение об исторической неизбежности его гибели и обосновании революционного перехода к социализму. В недрах капитализма создаются объективные и субъективные условия его уничтожения, предпосылки замены капитализма новым, лишенным эксплуатации обществом. Решение этой проблемы происходит революционным путем. Исследованием исторической тенденции капиталистического накопления завершается первый том «Капитала».</w:t>
+      </w:r>
+    </w:p>
+    <w:p>
+      <w:pPr>
+        <w:rPr>
+          <w:rFonts w:ascii="Arial" w:hAnsi="Arial" w:cs="Arial"/>
+          <w:color w:val="000000"/>
+          <w:sz w:val="23"/>
+          <w:szCs w:val="23"/>
+          <w:shd w:val="clear" w:color="auto" w:fill="FFFFFF"/>
+        </w:rPr>
+      </w:pPr>
+    </w:p>
+    <w:p>
+      <w:pPr>
+        <w:rPr>
+          <w:rFonts w:ascii="Arial" w:hAnsi="Arial" w:cs="Arial"/>
+          <w:color w:val="000000"/>
+          <w:sz w:val="23"/>
+          <w:szCs w:val="23"/>
+          <w:shd w:val="clear" w:color="auto" w:fill="FFFFFF"/>
+        </w:rPr>
+      </w:pPr>
+    </w:p>
+    <w:p>
+      <w:pPr>
+        <w:rPr>
+          <w:rFonts w:ascii="Arial" w:hAnsi="Arial" w:cs="Arial"/>
+          <w:color w:val="000000"/>
+          <w:sz w:val="23"/>
+          <w:szCs w:val="23"/>
+          <w:shd w:val="clear" w:color="auto" w:fill="FFFFFF"/>
+        </w:rPr>
+      </w:pPr>
+      <w:r>
+        <w:rPr>
+          <w:rFonts w:ascii="Arial" w:hAnsi="Arial" w:cs="Arial"/>
+          <w:color w:val="000000"/>
+          <w:sz w:val="23"/>
+          <w:szCs w:val="23"/>
+          <w:shd w:val="clear" w:color="auto" w:fill="FFFFFF"/>
+        </w:rPr>
+        <w:t>4. Реализация идей, их последствия для экономики, социума (положительные, негативные).</w:t>
+      </w:r>
+    </w:p>
+    <w:p>
+      <w:pPr>
+        <w:rPr>
+          <w:rFonts w:ascii="Arial" w:hAnsi="Arial" w:cs="Arial"/>
+          <w:color w:val="222222"/>
+          <w:sz w:val="21"/>
+          <w:szCs w:val="21"/>
+          <w:shd w:val="clear" w:color="auto" w:fill="FFFFFF"/>
+        </w:rPr>
+      </w:pPr>
+      <w:r>
+        <w:rPr>
+          <w:rFonts w:ascii="Arial" w:hAnsi="Arial" w:cs="Arial"/>
+          <w:color w:val="000000"/>
+          <w:sz w:val="23"/>
+          <w:szCs w:val="23"/>
+          <w:shd w:val="clear" w:color="auto" w:fill="FFFFFF"/>
+        </w:rPr>
+        <w:t xml:space="preserve">Марксистские идеи в том или ином виде были реализованы в ряде стран:  </w:t>
+      </w:r>
+      <w:proofErr w:type="gramStart"/>
+      <w:r>
+        <w:rPr>
+          <w:rFonts w:ascii="Arial" w:hAnsi="Arial" w:cs="Arial"/>
+          <w:color w:val="000000"/>
+          <w:sz w:val="23"/>
+          <w:szCs w:val="23"/>
+          <w:shd w:val="clear" w:color="auto" w:fill="FFFFFF"/>
+        </w:rPr>
+        <w:t>СССР, КНР (частично), КНДР, Вьетнам, Лаос, Непал (последние три тоже частично).</w:t>
+      </w:r>
+      <w:proofErr w:type="gramEnd"/>
+      <w:r>
+        <w:rPr>
+          <w:rFonts w:ascii="Arial" w:hAnsi="Arial" w:cs="Arial"/>
+          <w:color w:val="000000"/>
+          <w:sz w:val="23"/>
+          <w:szCs w:val="23"/>
+          <w:shd w:val="clear" w:color="auto" w:fill="FFFFFF"/>
+        </w:rPr>
+        <w:t xml:space="preserve"> Эта частичность заключается в присутствии значительного сектора частной собственности на средства производства при доминировании государственной собственности на средства производства. Также в начале </w:t>
+      </w:r>
+      <w:r>
+        <w:rPr>
+          <w:rFonts w:ascii="Arial" w:hAnsi="Arial" w:cs="Arial"/>
+          <w:color w:val="000000"/>
+          <w:sz w:val="23"/>
+          <w:szCs w:val="23"/>
+          <w:shd w:val="clear" w:color="auto" w:fill="FFFFFF"/>
+          <w:lang w:val="en-US"/>
+        </w:rPr>
+        <w:t>XXI</w:t>
+      </w:r>
+      <w:r>
+        <w:rPr>
+          <w:rFonts w:ascii="Arial" w:hAnsi="Arial" w:cs="Arial"/>
+          <w:color w:val="000000"/>
+          <w:sz w:val="23"/>
+          <w:szCs w:val="23"/>
+          <w:shd w:val="clear" w:color="auto" w:fill="FFFFFF"/>
+        </w:rPr>
+        <w:t xml:space="preserve"> века социализм </w:t>
+      </w:r>
+      <w:r>
+        <w:rPr>
+          <w:rFonts w:ascii="Arial" w:hAnsi="Arial" w:cs="Arial"/>
+          <w:color w:val="222222"/>
+          <w:sz w:val="21"/>
+          <w:szCs w:val="21"/>
+          <w:shd w:val="clear" w:color="auto" w:fill="FFFFFF"/>
+        </w:rPr>
+        <w:t>стал усиливать свои позиции в странах</w:t>
+      </w:r>
+      <w:r>
+        <w:rPr>
+          <w:rFonts w:ascii="Arial" w:hAnsi="Arial" w:cs="Arial"/>
+          <w:color w:val="222222"/>
+          <w:sz w:val="21"/>
+          <w:szCs w:val="21"/>
+          <w:shd w:val="clear" w:color="auto" w:fill="FFFFFF"/>
+        </w:rPr>
+        <w:t xml:space="preserve"> Латинской Америки. На 2010 год </w:t>
+      </w:r>
+      <w:r>
+        <w:rPr>
+          <w:rFonts w:ascii="Arial" w:hAnsi="Arial" w:cs="Arial"/>
+          <w:color w:val="222222"/>
+          <w:sz w:val="21"/>
+          <w:szCs w:val="21"/>
+          <w:shd w:val="clear" w:color="auto" w:fill="FFFFFF"/>
+        </w:rPr>
+        <w:t>правительства </w:t>
+      </w:r>
+      <w:r>
+        <w:rPr>
+          <w:rFonts w:ascii="Arial" w:hAnsi="Arial" w:cs="Arial"/>
+          <w:bCs/>
+          <w:color w:val="222222"/>
+          <w:sz w:val="21"/>
+          <w:szCs w:val="21"/>
+          <w:shd w:val="clear" w:color="auto" w:fill="FFFFFF"/>
+        </w:rPr>
+        <w:t>Никарагуа</w:t>
+      </w:r>
+      <w:r>
+        <w:rPr>
+          <w:rFonts w:ascii="Arial" w:hAnsi="Arial" w:cs="Arial"/>
+          <w:color w:val="222222"/>
+          <w:sz w:val="21"/>
+          <w:szCs w:val="21"/>
+          <w:shd w:val="clear" w:color="auto" w:fill="FFFFFF"/>
+        </w:rPr>
+        <w:t>, </w:t>
+      </w:r>
+      <w:r>
+        <w:rPr>
+          <w:rFonts w:ascii="Arial" w:hAnsi="Arial" w:cs="Arial"/>
+          <w:bCs/>
+          <w:color w:val="222222"/>
+          <w:sz w:val="21"/>
+          <w:szCs w:val="21"/>
+          <w:shd w:val="clear" w:color="auto" w:fill="FFFFFF"/>
+        </w:rPr>
+        <w:t>Венесуэлы</w:t>
+      </w:r>
+      <w:r>
+        <w:rPr>
+          <w:rFonts w:ascii="Arial" w:hAnsi="Arial" w:cs="Arial"/>
+          <w:color w:val="222222"/>
+          <w:sz w:val="21"/>
+          <w:szCs w:val="21"/>
+          <w:shd w:val="clear" w:color="auto" w:fill="FFFFFF"/>
+        </w:rPr>
+        <w:t> и </w:t>
+      </w:r>
+      <w:r>
+        <w:rPr>
+          <w:rFonts w:ascii="Arial" w:hAnsi="Arial" w:cs="Arial"/>
+          <w:bCs/>
+          <w:color w:val="222222"/>
+          <w:sz w:val="21"/>
+          <w:szCs w:val="21"/>
+          <w:shd w:val="clear" w:color="auto" w:fill="FFFFFF"/>
+        </w:rPr>
+        <w:t>Боливии</w:t>
+      </w:r>
+      <w:r>
+        <w:rPr>
+          <w:rFonts w:ascii="Arial" w:hAnsi="Arial" w:cs="Arial"/>
+          <w:color w:val="222222"/>
+          <w:sz w:val="21"/>
+          <w:szCs w:val="21"/>
+          <w:shd w:val="clear" w:color="auto" w:fill="FFFFFF"/>
+        </w:rPr>
+        <w:t> проводят в жизнь социалистическую политику.</w:t>
+      </w:r>
+    </w:p>
+    <w:p>
+      <w:pPr>
+        <w:rPr>
+          <w:rFonts w:ascii="Helvetica" w:hAnsi="Helvetica" w:cs="Helvetica"/>
+          <w:color w:val="242F33"/>
+          <w:spacing w:val="2"/>
+          <w:shd w:val="clear" w:color="auto" w:fill="FFFFFF"/>
+        </w:rPr>
+      </w:pPr>
+      <w:r>
+        <w:rPr>
+          <w:rFonts w:ascii="Arial" w:hAnsi="Arial" w:cs="Arial"/>
+          <w:color w:val="222222"/>
+          <w:sz w:val="21"/>
+          <w:szCs w:val="21"/>
+          <w:shd w:val="clear" w:color="auto" w:fill="FFFFFF"/>
+        </w:rPr>
+        <w:t>Наблюдаемые плюсы:</w:t>
+      </w:r>
+      <w:r>
+        <w:rPr>
+          <w:rFonts w:ascii="Arial" w:hAnsi="Arial" w:cs="Arial"/>
+          <w:color w:val="222222"/>
+          <w:sz w:val="21"/>
+          <w:szCs w:val="21"/>
+          <w:shd w:val="clear" w:color="auto" w:fill="FFFFFF"/>
+        </w:rPr>
+        <w:br/>
+      </w:r>
+      <w:r>
+        <w:rPr>
+          <w:rFonts w:ascii="Arial" w:hAnsi="Arial" w:cs="Arial"/>
+          <w:color w:val="222222"/>
+          <w:sz w:val="21"/>
+          <w:szCs w:val="21"/>
+          <w:shd w:val="clear" w:color="auto" w:fill="FFFFFF"/>
+        </w:rPr>
+        <w:t>Даже при условии, что ни в одной стране так и не был реализован полностью, Марксизм оказал</w:t>
+      </w:r>
+      <w:r>
+        <w:rPr>
+          <w:rFonts w:ascii="Helvetica" w:hAnsi="Helvetica" w:cs="Helvetica"/>
+          <w:color w:val="242F33"/>
+          <w:spacing w:val="2"/>
+          <w:shd w:val="clear" w:color="auto" w:fill="FFFFFF"/>
+        </w:rPr>
+        <w:t xml:space="preserve"> и продолж</w:t>
       </w:r>
       <w:bookmarkStart w:id="0" w:name="_GoBack"/>
       <w:bookmarkEnd w:id="0"/>
-    </w:p>
-    <w:p>
-      <w:pPr>
-        <w:rPr>
-          <w:rFonts w:ascii="Arial" w:hAnsi="Arial" w:cs="Arial"/>
-          <w:color w:val="000000"/>
-          <w:sz w:val="23"/>
-          <w:szCs w:val="23"/>
-          <w:shd w:val="clear" w:color="auto" w:fill="FFFFFF"/>
-        </w:rPr>
-      </w:pPr>
-    </w:p>
-    <w:p>
-      <w:pPr>
-        <w:rPr>
-          <w:rFonts w:ascii="Arial" w:hAnsi="Arial" w:cs="Arial"/>
-          <w:color w:val="000000"/>
-          <w:sz w:val="23"/>
-          <w:szCs w:val="23"/>
-          <w:shd w:val="clear" w:color="auto" w:fill="FFFFFF"/>
-        </w:rPr>
-      </w:pPr>
-    </w:p>
-    <w:p>
-      <w:pPr>
-        <w:rPr>
-          <w:rFonts w:ascii="Arial" w:hAnsi="Arial" w:cs="Arial"/>
-          <w:color w:val="000000"/>
-          <w:sz w:val="23"/>
-          <w:szCs w:val="23"/>
-          <w:shd w:val="clear" w:color="auto" w:fill="FFFFFF"/>
-        </w:rPr>
-      </w:pPr>
-      <w:r>
-        <w:rPr>
-          <w:rFonts w:ascii="Arial" w:hAnsi="Arial" w:cs="Arial"/>
-          <w:color w:val="000000"/>
-          <w:sz w:val="23"/>
-          <w:szCs w:val="23"/>
-          <w:shd w:val="clear" w:color="auto" w:fill="FFFFFF"/>
-        </w:rPr>
-        <w:t>4. Реализация идей, их последствия для экономики, социума (положительные, негативные).</w:t>
-      </w:r>
-      <w:r>
-        <w:rPr>
-          <w:rFonts w:ascii="Arial" w:hAnsi="Arial" w:cs="Arial"/>
-          <w:color w:val="000000"/>
-          <w:sz w:val="23"/>
-          <w:szCs w:val="23"/>
+      <w:r>
+        <w:rPr>
+          <w:rFonts w:ascii="Helvetica" w:hAnsi="Helvetica" w:cs="Helvetica"/>
+          <w:color w:val="242F33"/>
+          <w:spacing w:val="2"/>
+          <w:shd w:val="clear" w:color="auto" w:fill="FFFFFF"/>
+        </w:rPr>
+        <w:t xml:space="preserve">ает оказывать существенное влияние на капитализм, в плане ускоренной его регуляции в сторону большей социальной справедливости, таким образом, в очередной </w:t>
+      </w:r>
+      <w:proofErr w:type="gramStart"/>
+      <w:r>
+        <w:rPr>
+          <w:rFonts w:ascii="Helvetica" w:hAnsi="Helvetica" w:cs="Helvetica"/>
+          <w:color w:val="242F33"/>
+          <w:spacing w:val="2"/>
+          <w:shd w:val="clear" w:color="auto" w:fill="FFFFFF"/>
+        </w:rPr>
+        <w:t>раз</w:t>
+      </w:r>
+      <w:proofErr w:type="gramEnd"/>
+      <w:r>
+        <w:rPr>
+          <w:rFonts w:ascii="Helvetica" w:hAnsi="Helvetica" w:cs="Helvetica"/>
+          <w:color w:val="242F33"/>
+          <w:spacing w:val="2"/>
+          <w:shd w:val="clear" w:color="auto" w:fill="FFFFFF"/>
+        </w:rPr>
+        <w:t xml:space="preserve"> доказывая пользу конкуренции</w:t>
+      </w:r>
+      <w:r>
+        <w:rPr>
+          <w:rFonts w:ascii="Helvetica" w:hAnsi="Helvetica" w:cs="Helvetica"/>
+          <w:color w:val="242F33"/>
+          <w:spacing w:val="2"/>
+          <w:shd w:val="clear" w:color="auto" w:fill="FFFFFF"/>
+        </w:rPr>
+        <w:t>.</w:t>
+      </w:r>
+      <w:r>
+        <w:rPr>
+          <w:rFonts w:ascii="Helvetica" w:hAnsi="Helvetica" w:cs="Helvetica"/>
+          <w:color w:val="242F33"/>
+          <w:spacing w:val="2"/>
+          <w:shd w:val="clear" w:color="auto" w:fill="FFFFFF"/>
         </w:rPr>
         <w:br/>
       </w:r>
+    </w:p>
+    <w:p>
+      <w:pPr>
+        <w:rPr>
+          <w:rFonts w:ascii="Helvetica" w:hAnsi="Helvetica" w:cs="Helvetica"/>
+          <w:color w:val="242F33"/>
+          <w:spacing w:val="2"/>
+          <w:shd w:val="clear" w:color="auto" w:fill="FFFFFF"/>
+        </w:rPr>
+      </w:pPr>
+      <w:r>
+        <w:rPr>
+          <w:rFonts w:ascii="Helvetica" w:hAnsi="Helvetica" w:cs="Helvetica"/>
+          <w:color w:val="242F33"/>
+          <w:spacing w:val="2"/>
+          <w:shd w:val="clear" w:color="auto" w:fill="FFFFFF"/>
+        </w:rPr>
+        <w:t>Наблюдаемые минусы:</w:t>
+      </w:r>
+      <w:r>
+        <w:rPr>
+          <w:rFonts w:ascii="Helvetica" w:hAnsi="Helvetica" w:cs="Helvetica"/>
+          <w:color w:val="242F33"/>
+          <w:spacing w:val="2"/>
+          <w:shd w:val="clear" w:color="auto" w:fill="FFFFFF"/>
+        </w:rPr>
+        <w:br/>
+        <w:t>Марксистская идеология очень часто начинала приобретать фанатичный, а иногда и религиозный характер. В тех странах, где с этим не боролись, неизбежно происходили экономические и социальные разлады, что неминуемо приводило к гибели данного социально-экономического строя.</w:t>
+      </w:r>
+      <w:r>
+        <w:rPr>
+          <w:rFonts w:ascii="Helvetica" w:hAnsi="Helvetica" w:cs="Helvetica"/>
+          <w:color w:val="242F33"/>
+          <w:spacing w:val="2"/>
+          <w:shd w:val="clear" w:color="auto" w:fill="FFFFFF"/>
+        </w:rPr>
+        <w:br/>
+        <w:t xml:space="preserve">Марксизм послужил теоретическим обоснованием для тоталитарных коммунистических режимов </w:t>
+      </w:r>
+      <w:r>
+        <w:rPr>
+          <w:rFonts w:ascii="Helvetica" w:hAnsi="Helvetica" w:cs="Helvetica"/>
+          <w:color w:val="242F33"/>
+          <w:spacing w:val="2"/>
+          <w:shd w:val="clear" w:color="auto" w:fill="FFFFFF"/>
+          <w:lang w:val="en-US"/>
+        </w:rPr>
+        <w:t>XX</w:t>
+      </w:r>
+      <w:r>
+        <w:rPr>
+          <w:rFonts w:ascii="Helvetica" w:hAnsi="Helvetica" w:cs="Helvetica"/>
+          <w:color w:val="242F33"/>
+          <w:spacing w:val="2"/>
+          <w:shd w:val="clear" w:color="auto" w:fill="FFFFFF"/>
+        </w:rPr>
+        <w:t xml:space="preserve"> века.</w:t>
+      </w:r>
+      <w:r>
+        <w:rPr>
+          <w:rFonts w:ascii="Helvetica" w:hAnsi="Helvetica" w:cs="Helvetica"/>
+          <w:color w:val="242F33"/>
+          <w:spacing w:val="2"/>
+          <w:shd w:val="clear" w:color="auto" w:fill="FFFFFF"/>
+        </w:rPr>
+        <w:br/>
+        <w:t>Основные постулаты теории были опровергнуты как теоретически, так и практически неспособностью отреагировать на трансформировавшийся западный капитализм.</w:t>
+      </w:r>
+      <w:r>
+        <w:rPr>
+          <w:rFonts w:ascii="Helvetica" w:hAnsi="Helvetica" w:cs="Helvetica"/>
+          <w:color w:val="242F33"/>
+          <w:spacing w:val="2"/>
+          <w:shd w:val="clear" w:color="auto" w:fill="FFFFFF"/>
+        </w:rPr>
+        <w:br/>
+        <w:t xml:space="preserve">Де-факто мы можем наблюдать агрессию со стороны </w:t>
+      </w:r>
+      <w:r>
+        <w:rPr>
+          <w:rFonts w:ascii="Helvetica" w:hAnsi="Helvetica" w:cs="Helvetica"/>
+          <w:color w:val="242F33"/>
+          <w:spacing w:val="2"/>
+          <w:shd w:val="clear" w:color="auto" w:fill="FFFFFF"/>
+        </w:rPr>
+        <w:t>стран-</w:t>
+      </w:r>
+      <w:r>
+        <w:rPr>
+          <w:rFonts w:ascii="Helvetica" w:hAnsi="Helvetica" w:cs="Helvetica"/>
+          <w:color w:val="242F33"/>
+          <w:spacing w:val="2"/>
+          <w:shd w:val="clear" w:color="auto" w:fill="FFFFFF"/>
+        </w:rPr>
+        <w:t xml:space="preserve">капиталистов (например, США) на страны, придерживающиеся марксизма или коммунизма (например, СССР, Югославия, Вьетнам). </w:t>
+      </w:r>
+    </w:p>
+    <w:p>
+      <w:pPr>
+        <w:rPr>
+          <w:rFonts w:ascii="Arial" w:hAnsi="Arial" w:cs="Arial"/>
+          <w:color w:val="222222"/>
+          <w:sz w:val="21"/>
+          <w:szCs w:val="21"/>
+          <w:shd w:val="clear" w:color="auto" w:fill="FFFFFF"/>
+        </w:rPr>
+      </w:pPr>
+    </w:p>
+    <w:p>
+      <w:pPr>
+        <w:rPr>
+          <w:rFonts w:ascii="Arial" w:hAnsi="Arial" w:cs="Arial"/>
+          <w:color w:val="000000"/>
+          <w:sz w:val="23"/>
+          <w:szCs w:val="23"/>
+          <w:shd w:val="clear" w:color="auto" w:fill="FFFFFF"/>
+        </w:rPr>
+      </w:pPr>
+      <w:r>
+        <w:rPr>
+          <w:rFonts w:ascii="Arial" w:hAnsi="Arial" w:cs="Arial"/>
+          <w:color w:val="000000"/>
+          <w:sz w:val="23"/>
+          <w:szCs w:val="23"/>
+        </w:rPr>
+        <w:br/>
+      </w:r>
       <w:r>
         <w:rPr>
           <w:rFonts w:ascii="Arial" w:hAnsi="Arial" w:cs="Arial"/>
@@ -2686,7 +3047,7 @@
           <w:szCs w:val="20"/>
           <w:shd w:val="clear" w:color="auto" w:fill="FFFFFF"/>
         </w:rPr>
-        <w:t xml:space="preserve"> А.С., Боткина О.И., </w:t>
+        <w:t xml:space="preserve"> </w:t>
       </w:r>
       <w:proofErr w:type="spellStart"/>
       <w:r>
@@ -2698,6 +3059,54 @@
           <w:szCs w:val="20"/>
           <w:shd w:val="clear" w:color="auto" w:fill="FFFFFF"/>
         </w:rPr>
+        <w:t>А.С</w:t>
+      </w:r>
+      <w:proofErr w:type="spellEnd"/>
+      <w:r>
+        <w:rPr>
+          <w:rStyle w:val="a5"/>
+          <w:rFonts w:ascii="Arial" w:hAnsi="Arial" w:cs="Arial"/>
+          <w:color w:val="000000"/>
+          <w:sz w:val="20"/>
+          <w:szCs w:val="20"/>
+          <w:shd w:val="clear" w:color="auto" w:fill="FFFFFF"/>
+        </w:rPr>
+        <w:t xml:space="preserve">., Боткина </w:t>
+      </w:r>
+      <w:proofErr w:type="spellStart"/>
+      <w:r>
+        <w:rPr>
+          <w:rStyle w:val="a5"/>
+          <w:rFonts w:ascii="Arial" w:hAnsi="Arial" w:cs="Arial"/>
+          <w:color w:val="000000"/>
+          <w:sz w:val="20"/>
+          <w:szCs w:val="20"/>
+          <w:shd w:val="clear" w:color="auto" w:fill="FFFFFF"/>
+        </w:rPr>
+        <w:t>О.И</w:t>
+      </w:r>
+      <w:proofErr w:type="spellEnd"/>
+      <w:r>
+        <w:rPr>
+          <w:rStyle w:val="a5"/>
+          <w:rFonts w:ascii="Arial" w:hAnsi="Arial" w:cs="Arial"/>
+          <w:color w:val="000000"/>
+          <w:sz w:val="20"/>
+          <w:szCs w:val="20"/>
+          <w:shd w:val="clear" w:color="auto" w:fill="FFFFFF"/>
+        </w:rPr>
+        <w:t xml:space="preserve">., </w:t>
+      </w:r>
+      <w:proofErr w:type="spellStart"/>
+      <w:r>
+        <w:rPr>
+          <w:rStyle w:val="a5"/>
+          <w:rFonts w:ascii="Arial" w:hAnsi="Arial" w:cs="Arial"/>
+          <w:color w:val="000000"/>
+          <w:sz w:val="20"/>
+          <w:szCs w:val="20"/>
+          <w:shd w:val="clear" w:color="auto" w:fill="FFFFFF"/>
+        </w:rPr>
         <w:t>Ишмановой</w:t>
       </w:r>
       <w:proofErr w:type="spellEnd"/>
@@ -2710,11 +3119,35 @@
           <w:szCs w:val="20"/>
           <w:shd w:val="clear" w:color="auto" w:fill="FFFFFF"/>
         </w:rPr>
-        <w:t xml:space="preserve"> М.С. Ижевск: Издательский дом "Удмуртский университет", 2000.</w:t>
-      </w:r>
-    </w:p>
-    <w:p>
-      <w:hyperlink r:id="rId4" w:history="1">
+        <w:t xml:space="preserve"> </w:t>
+      </w:r>
+      <w:proofErr w:type="spellStart"/>
+      <w:r>
+        <w:rPr>
+          <w:rStyle w:val="a5"/>
+          <w:rFonts w:ascii="Arial" w:hAnsi="Arial" w:cs="Arial"/>
+          <w:color w:val="000000"/>
+          <w:sz w:val="20"/>
+          <w:szCs w:val="20"/>
+          <w:shd w:val="clear" w:color="auto" w:fill="FFFFFF"/>
+        </w:rPr>
+        <w:t>М.С</w:t>
+      </w:r>
+      <w:proofErr w:type="spellEnd"/>
+      <w:r>
+        <w:rPr>
+          <w:rStyle w:val="a5"/>
+          <w:rFonts w:ascii="Arial" w:hAnsi="Arial" w:cs="Arial"/>
+          <w:color w:val="000000"/>
+          <w:sz w:val="20"/>
+          <w:szCs w:val="20"/>
+          <w:shd w:val="clear" w:color="auto" w:fill="FFFFFF"/>
+        </w:rPr>
+        <w:t>. Ижевск: Издательский дом "Удмуртский университет", 2000.</w:t>
+      </w:r>
+    </w:p>
+    <w:p>
+      <w:hyperlink r:id="rId6" w:history="1">
         <w:r>
           <w:rPr>
             <w:rStyle w:val="a3"/>
@@ -2724,7 +3157,7 @@
       </w:hyperlink>
     </w:p>
     <w:p>
-      <w:hyperlink r:id="rId5" w:history="1">
+      <w:hyperlink r:id="rId7" w:history="1">
         <w:r>
           <w:rPr>
             <w:rStyle w:val="a3"/>
@@ -2740,6 +3173,7 @@
     </w:p>
     <w:p>
       <w:r>
+        <w:lastRenderedPageBreak/>
         <w:t>К. Маркс «Капитал». Том I</w:t>
       </w:r>
     </w:p>
@@ -2773,8 +3207,129 @@
 </w:document>
 </file>
 
+<file path=word/numbering.xml><?xml version="1.0" encoding="utf-8"?>
+<w:numbering xmlns:wpc="http://schemas.microsoft.com/office/word/2010/wordprocessingCanvas" xmlns:mc="http://schemas.openxmlformats.org/markup-compatibility/2006" xmlns:o="urn:schemas-microsoft-com:office:office" xmlns:r="http://schemas.openxmlformats.org/officeDocument/2006/relationships" xmlns:m="http://schemas.openxmlformats.org/officeDocument/2006/math" xmlns:v="urn:schemas-microsoft-com:vml" xmlns:wp14="http://schemas.microsoft.com/office/word/2010/wordprocessingDrawing" xmlns:wp="http://schemas.openxmlformats.org/drawingml/2006/wordprocessingDrawing" xmlns:w10="urn:schemas-microsoft-com:office:word" xmlns:w="http://schemas.openxmlformats.org/wordprocessingml/2006/main" xmlns:w14="http://schemas.microsoft.com/office/word/2010/wordml" xmlns:wpg="http://schemas.microsoft.com/office/word/2010/wordprocessingGroup" xmlns:wpi="http://schemas.microsoft.com/office/word/2010/wordprocessingInk" xmlns:wne="http://schemas.microsoft.com/office/word/2006/wordml" xmlns:wps="http://schemas.microsoft.com/office/word/2010/wordprocessingShape" mc:Ignorable="w14 wp14">
+  <w:abstractNum w:abstractNumId="0">
+    <w:nsid w:val="40DC74B9"/>
+    <w:multiLevelType w:val="hybridMultilevel"/>
+    <w:tmpl w:val="560EB1F0"/>
+    <w:lvl w:ilvl="0" w:tplc="04190001">
+      <w:start w:val="1"/>
+      <w:numFmt w:val="bullet"/>
+      <w:lvlText w:val=""/>
+      <w:lvlJc w:val="left"/>
+      <w:pPr>
+        <w:ind w:left="720" w:hanging="360"/>
+      </w:pPr>
+      <w:rPr>
+        <w:rFonts w:ascii="Symbol" w:hAnsi="Symbol" w:hint="default"/>
+      </w:rPr>
+    </w:lvl>
+    <w:lvl w:ilvl="1" w:tplc="04190003" w:tentative="1">
+      <w:start w:val="1"/>
+      <w:numFmt w:val="bullet"/>
+      <w:lvlText w:val="o"/>
+      <w:lvlJc w:val="left"/>
+      <w:pPr>
+        <w:ind w:left="1440" w:hanging="360"/>
+      </w:pPr>
+      <w:rPr>
+        <w:rFonts w:ascii="Courier New" w:hAnsi="Courier New" w:cs="Courier New" w:hint="default"/>
+      </w:rPr>
+    </w:lvl>
+    <w:lvl w:ilvl="2" w:tplc="04190005" w:tentative="1">
+      <w:start w:val="1"/>
+      <w:numFmt w:val="bullet"/>
+      <w:lvlText w:val=""/>
+      <w:lvlJc w:val="left"/>
+      <w:pPr>
+        <w:ind w:left="2160" w:hanging="360"/>
+      </w:pPr>
+      <w:rPr>
+        <w:rFonts w:ascii="Wingdings" w:hAnsi="Wingdings" w:hint="default"/>
+      </w:rPr>
+    </w:lvl>
+    <w:lvl w:ilvl="3" w:tplc="04190001" w:tentative="1">
+      <w:start w:val="1"/>
+      <w:numFmt w:val="bullet"/>
+      <w:lvlText w:val=""/>
+      <w:lvlJc w:val="left"/>
+      <w:pPr>
+        <w:ind w:left="2880" w:hanging="360"/>
+      </w:pPr>
+      <w:rPr>
+        <w:rFonts w:ascii="Symbol" w:hAnsi="Symbol" w:hint="default"/>
+      </w:rPr>
+    </w:lvl>
+    <w:lvl w:ilvl="4" w:tplc="04190003" w:tentative="1">
+      <w:start w:val="1"/>
+      <w:numFmt w:val="bullet"/>
+      <w:lvlText w:val="o"/>
+      <w:lvlJc w:val="left"/>
+      <w:pPr>
+        <w:ind w:left="3600" w:hanging="360"/>
+      </w:pPr>
+      <w:rPr>
+        <w:rFonts w:ascii="Courier New" w:hAnsi="Courier New" w:cs="Courier New" w:hint="default"/>
+      </w:rPr>
+    </w:lvl>
+    <w:lvl w:ilvl="5" w:tplc="04190005" w:tentative="1">
+      <w:start w:val="1"/>
+      <w:numFmt w:val="bullet"/>
+      <w:lvlText w:val=""/>
+      <w:lvlJc w:val="left"/>
+      <w:pPr>
+        <w:ind w:left="4320" w:hanging="360"/>
+      </w:pPr>
+      <w:rPr>
+        <w:rFonts w:ascii="Wingdings" w:hAnsi="Wingdings" w:hint="default"/>
+      </w:rPr>
+    </w:lvl>
+    <w:lvl w:ilvl="6" w:tplc="04190001" w:tentative="1">
+      <w:start w:val="1"/>
+      <w:numFmt w:val="bullet"/>
+      <w:lvlText w:val=""/>
+      <w:lvlJc w:val="left"/>
+      <w:pPr>
+        <w:ind w:left="5040" w:hanging="360"/>
+      </w:pPr>
+      <w:rPr>
+        <w:rFonts w:ascii="Symbol" w:hAnsi="Symbol" w:hint="default"/>
+      </w:rPr>
+    </w:lvl>
+    <w:lvl w:ilvl="7" w:tplc="04190003" w:tentative="1">
+      <w:start w:val="1"/>
+      <w:numFmt w:val="bullet"/>
+      <w:lvlText w:val="o"/>
+      <w:lvlJc w:val="left"/>
+      <w:pPr>
+        <w:ind w:left="5760" w:hanging="360"/>
+      </w:pPr>
+      <w:rPr>
+        <w:rFonts w:ascii="Courier New" w:hAnsi="Courier New" w:cs="Courier New" w:hint="default"/>
+      </w:rPr>
+    </w:lvl>
+    <w:lvl w:ilvl="8" w:tplc="04190005" w:tentative="1">
+      <w:start w:val="1"/>
+      <w:numFmt w:val="bullet"/>
+      <w:lvlText w:val=""/>
+      <w:lvlJc w:val="left"/>
+      <w:pPr>
+        <w:ind w:left="6480" w:hanging="360"/>
+      </w:pPr>
+      <w:rPr>
+        <w:rFonts w:ascii="Wingdings" w:hAnsi="Wingdings" w:hint="default"/>
+      </w:rPr>
+    </w:lvl>
+  </w:abstractNum>
+  <w:num w:numId="1">
+    <w:abstractNumId w:val="0"/>
+  </w:num>
+</w:numbering>
+</file>
+
 <file path=word/styles.xml><?xml version="1.0" encoding="utf-8"?>
-<w:styles xmlns:mc="http://schemas.openxmlformats.org/markup-compatibility/2006" xmlns:r="http://schemas.openxmlformats.org/officeDocument/2006/relationships" xmlns:w="http://schemas.openxmlformats.org/wordprocessingml/2006/main" xmlns:w14="http://schemas.microsoft.com/office/word/2010/wordml" xmlns:w15="http://schemas.microsoft.com/office/word/2012/wordml" xmlns:w16se="http://schemas.microsoft.com/office/word/2015/wordml/symex" mc:Ignorable="w14 w15 w16se">
+<w:styles xmlns:mc="http://schemas.openxmlformats.org/markup-compatibility/2006" xmlns:r="http://schemas.openxmlformats.org/officeDocument/2006/relationships" xmlns:w="http://schemas.openxmlformats.org/wordprocessingml/2006/main" xmlns:w14="http://schemas.microsoft.com/office/word/2010/wordml" mc:Ignorable="w14">
   <w:docDefaults>
     <w:rPrDefault>
       <w:rPr>
@@ -2790,378 +3345,144 @@
       </w:pPr>
     </w:pPrDefault>
   </w:docDefaults>
-  <w:latentStyles w:defLockedState="0" w:defUIPriority="99" w:defSemiHidden="0" w:defUnhideWhenUsed="0" w:defQFormat="0" w:count="371">
-    <w:lsdException w:name="Normal" w:uiPriority="0" w:qFormat="1"/>
-    <w:lsdException w:name="heading 1" w:uiPriority="9" w:qFormat="1"/>
-    <w:lsdException w:name="heading 2" w:semiHidden="1" w:uiPriority="9" w:unhideWhenUsed="1" w:qFormat="1"/>
-    <w:lsdException w:name="heading 3" w:semiHidden="1" w:uiPriority="9" w:unhideWhenUsed="1" w:qFormat="1"/>
-    <w:lsdException w:name="heading 4" w:semiHidden="1" w:uiPriority="9" w:unhideWhenUsed="1" w:qFormat="1"/>
-    <w:lsdException w:name="heading 5" w:semiHidden="1" w:uiPriority="9" w:unhideWhenUsed="1" w:qFormat="1"/>
-    <w:lsdException w:name="heading 6" w:semiHidden="1" w:uiPriority="9" w:unhideWhenUsed="1" w:qFormat="1"/>
-    <w:lsdException w:name="heading 7" w:semiHidden="1" w:uiPriority="9" w:unhideWhenUsed="1" w:qFormat="1"/>
-    <w:lsdException w:name="heading 8" w:semiHidden="1" w:uiPriority="9" w:unhideWhenUsed="1" w:qFormat="1"/>
-    <w:lsdException w:name="heading 9" w:semiHidden="1" w:uiPriority="9" w:unhideWhenUsed="1" w:qFormat="1"/>
-    <w:lsdException w:name="index 1" w:semiHidden="1" w:unhideWhenUsed="1"/>
-    <w:lsdException w:name="index 2" w:semiHidden="1" w:unhideWhenUsed="1"/>
-    <w:lsdException w:name="index 3" w:semiHidden="1" w:unhideWhenUsed="1"/>
-    <w:lsdException w:name="index 4" w:semiHidden="1" w:unhideWhenUsed="1"/>
-    <w:lsdException w:name="index 5" w:semiHidden="1" w:unhideWhenUsed="1"/>
-    <w:lsdException w:name="index 6" w:semiHidden="1" w:unhideWhenUsed="1"/>
-    <w:lsdException w:name="index 7" w:semiHidden="1" w:unhideWhenUsed="1"/>
-    <w:lsdException w:name="index 8" w:semiHidden="1" w:unhideWhenUsed="1"/>
-    <w:lsdException w:name="index 9" w:semiHidden="1" w:unhideWhenUsed="1"/>
-    <w:lsdException w:name="toc 1" w:semiHidden="1" w:uiPriority="39" w:unhideWhenUsed="1"/>
-    <w:lsdException w:name="toc 2" w:semiHidden="1" w:uiPriority="39" w:unhideWhenUsed="1"/>
-    <w:lsdException w:name="toc 3" w:semiHidden="1" w:uiPriority="39" w:unhideWhenUsed="1"/>
-    <w:lsdException w:name="toc 4" w:semiHidden="1" w:uiPriority="39" w:unhideWhenUsed="1"/>
-    <w:lsdException w:name="toc 5" w:semiHidden="1" w:uiPriority="39" w:unhideWhenUsed="1"/>
-    <w:lsdException w:name="toc 6" w:semiHidden="1" w:uiPriority="39" w:unhideWhenUsed="1"/>
-    <w:lsdException w:name="toc 7" w:semiHidden="1" w:uiPriority="39" w:unhideWhenUsed="1"/>
-    <w:lsdException w:name="toc 8" w:semiHidden="1" w:uiPriority="39" w:unhideWhenUsed="1"/>
-    <w:lsdException w:name="toc 9" w:semiHidden="1" w:uiPriority="39" w:unhideWhenUsed="1"/>
-    <w:lsdException w:name="Normal Indent" w:semiHidden="1" w:unhideWhenUsed="1"/>
-    <w:lsdException w:name="footnote text" w:semiHidden="1" w:unhideWhenUsed="1"/>
-    <w:lsdException w:name="annotation text" w:semiHidden="1" w:unhideWhenUsed="1"/>
-    <w:lsdException w:name="header" w:semiHidden="1" w:unhideWhenUsed="1"/>
-    <w:lsdException w:name="footer" w:semiHidden="1" w:unhideWhenUsed="1"/>
-    <w:lsdException w:name="index heading" w:semiHidden="1" w:unhideWhenUsed="1"/>
-    <w:lsdException w:name="caption" w:semiHidden="1" w:uiPriority="35" w:unhideWhenUsed="1" w:qFormat="1"/>
-    <w:lsdException w:name="table of figures" w:semiHidden="1" w:unhideWhenUsed="1"/>
-    <w:lsdException w:name="envelope address" w:semiHidden="1" w:unhideWhenUsed="1"/>
-    <w:lsdException w:name="envelope return" w:semiHidden="1" w:unhideWhenUsed="1"/>
-    <w:lsdException w:name="footnote reference" w:semiHidden="1" w:unhideWhenUsed="1"/>
-    <w:lsdException w:name="annotation reference" w:semiHidden="1" w:unhideWhenUsed="1"/>
-    <w:lsdException w:name="line number" w:semiHidden="1" w:unhideWhenUsed="1"/>
-    <w:lsdException w:name="page number" w:semiHidden="1" w:unhideWhenUsed="1"/>
-    <w:lsdException w:name="endnote reference" w:semiHidden="1" w:unhideWhenUsed="1"/>
-    <w:lsdException w:name="endnote text" w:semiHidden="1" w:unhideWhenUsed="1"/>
-    <w:lsdException w:name="table of authorities" w:semiHidden="1" w:unhideWhenUsed="1"/>
-    <w:lsdException w:name="macro" w:semiHidden="1" w:unhideWhenUsed="1"/>
-    <w:lsdException w:name="toa heading" w:semiHidden="1" w:unhideWhenUsed="1"/>
-    <w:lsdException w:name="List" w:semiHidden="1" w:unhideWhenUsed="1"/>
-    <w:lsdException w:name="List Bullet" w:semiHidden="1" w:unhideWhenUsed="1"/>
-    <w:lsdException w:name="List Number" w:semiHidden="1" w:unhideWhenUsed="1"/>
-    <w:lsdException w:name="List 2" w:semiHidden="1" w:unhideWhenUsed="1"/>
-    <w:lsdException w:name="List 3" w:semiHidden="1" w:unhideWhenUsed="1"/>
-    <w:lsdException w:name="List 4" w:semiHidden="1" w:unhideWhenUsed="1"/>
-    <w:lsdException w:name="List 5" w:semiHidden="1" w:unhideWhenUsed="1"/>
-    <w:lsdException w:name="List Bullet 2" w:semiHidden="1" w:unhideWhenUsed="1"/>
-    <w:lsdException w:name="List Bullet 3" w:semiHidden="1" w:unhideWhenUsed="1"/>
-    <w:lsdException w:name="List Bullet 4" w:semiHidden="1" w:unhideWhenUsed="1"/>
-    <w:lsdException w:name="List Bullet 5" w:semiHidden="1" w:unhideWhenUsed="1"/>
-    <w:lsdException w:name="List Number 2" w:semiHidden="1" w:unhideWhenUsed="1"/>
-    <w:lsdException w:name="List Number 3" w:semiHidden="1" w:unhideWhenUsed="1"/>
-    <w:lsdException w:name="List Number 4" w:semiHidden="1" w:unhideWhenUsed="1"/>
-    <w:lsdException w:name="List Number 5" w:semiHidden="1" w:unhideWhenUsed="1"/>
-    <w:lsdException w:name="Title" w:uiPriority="10" w:qFormat="1"/>
-    <w:lsdException w:name="Closing" w:semiHidden="1" w:unhideWhenUsed="1"/>
-    <w:lsdException w:name="Signature" w:semiHidden="1" w:unhideWhenUsed="1"/>
-    <w:lsdException w:name="Default Paragraph Font" w:semiHidden="1" w:uiPriority="1" w:unhideWhenUsed="1"/>
-    <w:lsdException w:name="Body Text" w:semiHidden="1" w:unhideWhenUsed="1"/>
-    <w:lsdException w:name="Body Text Indent" w:semiHidden="1" w:unhideWhenUsed="1"/>
-    <w:lsdException w:name="List Continue" w:semiHidden="1" w:unhideWhenUsed="1"/>
-    <w:lsdException w:name="List Continue 2" w:semiHidden="1" w:unhideWhenUsed="1"/>
-    <w:lsdException w:name="List Continue 3" w:semiHidden="1" w:unhideWhenUsed="1"/>
-    <w:lsdException w:name="List Continue 4" w:semiHidden="1" w:unhideWhenUsed="1"/>
-    <w:lsdException w:name="List Continue 5" w:semiHidden="1" w:unhideWhenUsed="1"/>
-    <w:lsdException w:name="Message Header" w:semiHidden="1" w:unhideWhenUsed="1"/>
-    <w:lsdException w:name="Subtitle" w:uiPriority="11" w:qFormat="1"/>
-    <w:lsdException w:name="Salutation" w:semiHidden="1" w:unhideWhenUsed="1"/>
-    <w:lsdException w:name="Date" w:semiHidden="1" w:unhideWhenUsed="1"/>
-    <w:lsdException w:name="Body Text First Indent" w:semiHidden="1" w:unhideWhenUsed="1"/>
-    <w:lsdException w:name="Body Text First Indent 2" w:semiHidden="1" w:unhideWhenUsed="1"/>
-    <w:lsdException w:name="Note Heading" w:semiHidden="1" w:unhideWhenUsed="1"/>
-    <w:lsdException w:name="Body Text 2" w:semiHidden="1" w:unhideWhenUsed="1"/>
-    <w:lsdException w:name="Body Text 3" w:semiHidden="1" w:unhideWhenUsed="1"/>
-    <w:lsdException w:name="Body Text Indent 2" w:semiHidden="1" w:unhideWhenUsed="1"/>
-    <w:lsdException w:name="Body Text Indent 3" w:semiHidden="1" w:unhideWhenUsed="1"/>
-    <w:lsdException w:name="Block Text" w:semiHidden="1" w:unhideWhenUsed="1"/>
-    <w:lsdException w:name="Hyperlink" w:semiHidden="1" w:unhideWhenUsed="1"/>
-    <w:lsdException w:name="FollowedHyperlink" w:semiHidden="1" w:unhideWhenUsed="1"/>
-    <w:lsdException w:name="Strong" w:uiPriority="22" w:qFormat="1"/>
-    <w:lsdException w:name="Emphasis" w:uiPriority="20" w:qFormat="1"/>
-    <w:lsdException w:name="Document Map" w:semiHidden="1" w:unhideWhenUsed="1"/>
-    <w:lsdException w:name="Plain Text" w:semiHidden="1" w:unhideWhenUsed="1"/>
-    <w:lsdException w:name="E-mail Signature" w:semiHidden="1" w:unhideWhenUsed="1"/>
-    <w:lsdException w:name="HTML Top of Form" w:semiHidden="1" w:unhideWhenUsed="1"/>
-    <w:lsdException w:name="HTML Bottom of Form" w:semiHidden="1" w:unhideWhenUsed="1"/>
-    <w:lsdException w:name="Normal (Web)" w:semiHidden="1" w:unhideWhenUsed="1"/>
-    <w:lsdException w:name="HTML Acronym" w:semiHidden="1" w:unhideWhenUsed="1"/>
-    <w:lsdException w:name="HTML Address" w:semiHidden="1" w:unhideWhenUsed="1"/>
-    <w:lsdException w:name="HTML Cite" w:semiHidden="1" w:unhideWhenUsed="1"/>
-    <w:lsdException w:name="HTML Code" w:semiHidden="1" w:unhideWhenUsed="1"/>
-    <w:lsdException w:name="HTML Definition" w:semiHidden="1" w:unhideWhenUsed="1"/>
-    <w:lsdException w:name="HTML Keyboard" w:semiHidden="1" w:unhideWhenUsed="1"/>
-    <w:lsdException w:name="HTML Preformatted" w:semiHidden="1" w:unhideWhenUsed="1"/>
-    <w:lsdException w:name="HTML Sample" w:semiHidden="1" w:unhideWhenUsed="1"/>
-    <w:lsdException w:name="HTML Typewriter" w:semiHidden="1" w:unhideWhenUsed="1"/>
-    <w:lsdException w:name="HTML Variable" w:semiHidden="1" w:unhideWhenUsed="1"/>
-    <w:lsdException w:name="Normal Table" w:semiHidden="1" w:unhideWhenUsed="1"/>
-    <w:lsdException w:name="annotation subject" w:semiHidden="1" w:unhideWhenUsed="1"/>
-    <w:lsdException w:name="No List" w:semiHidden="1" w:unhideWhenUsed="1"/>
-    <w:lsdException w:name="Outline List 1" w:semiHidden="1" w:unhideWhenUsed="1"/>
-    <w:lsdException w:name="Outline List 2" w:semiHidden="1" w:unhideWhenUsed="1"/>
-    <w:lsdException w:name="Outline List 3" w:semiHidden="1" w:unhideWhenUsed="1"/>
-    <w:lsdException w:name="Table Simple 1" w:semiHidden="1" w:unhideWhenUsed="1"/>
-    <w:lsdException w:name="Table Simple 2" w:semiHidden="1" w:unhideWhenUsed="1"/>
-    <w:lsdException w:name="Table Simple 3" w:semiHidden="1" w:unhideWhenUsed="1"/>
-    <w:lsdException w:name="Table Classic 1" w:semiHidden="1" w:unhideWhenUsed="1"/>
-    <w:lsdException w:name="Table Classic 2" w:semiHidden="1" w:unhideWhenUsed="1"/>
-    <w:lsdException w:name="Table Classic 3" w:semiHidden="1" w:unhideWhenUsed="1"/>
-    <w:lsdException w:name="Table Classic 4" w:semiHidden="1" w:unhideWhenUsed="1"/>
-    <w:lsdException w:name="Table Colorful 1" w:semiHidden="1" w:unhideWhenUsed="1"/>
-    <w:lsdException w:name="Table Colorful 2" w:semiHidden="1" w:unhideWhenUsed="1"/>
-    <w:lsdException w:name="Table Colorful 3" w:semiHidden="1" w:unhideWhenUsed="1"/>
-    <w:lsdException w:name="Table Columns 1" w:semiHidden="1" w:unhideWhenUsed="1"/>
-    <w:lsdException w:name="Table Columns 2" w:semiHidden="1" w:unhideWhenUsed="1"/>
-    <w:lsdException w:name="Table Columns 3" w:semiHidden="1" w:unhideWhenUsed="1"/>
-    <w:lsdException w:name="Table Columns 4" w:semiHidden="1" w:unhideWhenUsed="1"/>
-    <w:lsdException w:name="Table Columns 5" w:semiHidden="1" w:unhideWhenUsed="1"/>
-    <w:lsdException w:name="Table Grid 1" w:semiHidden="1" w:unhideWhenUsed="1"/>
-    <w:lsdException w:name="Table Grid 2" w:semiHidden="1" w:unhideWhenUsed="1"/>
-    <w:lsdException w:name="Table Grid 3" w:semiHidden="1" w:unhideWhenUsed="1"/>
-    <w:lsdException w:name="Table Grid 4" w:semiHidden="1" w:unhideWhenUsed="1"/>
-    <w:lsdException w:name="Table Grid 5" w:semiHidden="1" w:unhideWhenUsed="1"/>
-    <w:lsdException w:name="Table Grid 6" w:semiHidden="1" w:unhideWhenUsed="1"/>
-    <w:lsdException w:name="Table Grid 7" w:semiHidden="1" w:unhideWhenUsed="1"/>
-    <w:lsdException w:name="Table Grid 8" w:semiHidden="1" w:unhideWhenUsed="1"/>
-    <w:lsdException w:name="Table List 1" w:semiHidden="1" w:unhideWhenUsed="1"/>
-    <w:lsdException w:name="Table List 2" w:semiHidden="1" w:unhideWhenUsed="1"/>
-    <w:lsdException w:name="Table List 3" w:semiHidden="1" w:unhideWhenUsed="1"/>
-    <w:lsdException w:name="Table List 4" w:semiHidden="1" w:unhideWhenUsed="1"/>
-    <w:lsdException w:name="Table List 5" w:semiHidden="1" w:unhideWhenUsed="1"/>
-    <w:lsdException w:name="Table List 6" w:semiHidden="1" w:unhideWhenUsed="1"/>
-    <w:lsdException w:name="Table List 7" w:semiHidden="1" w:unhideWhenUsed="1"/>
-    <w:lsdException w:name="Table List 8" w:semiHidden="1" w:unhideWhenUsed="1"/>
-    <w:lsdException w:name="Table 3D effects 1" w:semiHidden="1" w:unhideWhenUsed="1"/>
-    <w:lsdException w:name="Table 3D effects 2" w:semiHidden="1" w:unhideWhenUsed="1"/>
-    <w:lsdException w:name="Table 3D effects 3" w:semiHidden="1" w:unhideWhenUsed="1"/>
-    <w:lsdException w:name="Table Contemporary" w:semiHidden="1" w:unhideWhenUsed="1"/>
-    <w:lsdException w:name="Table Elegant" w:semiHidden="1" w:unhideWhenUsed="1"/>
-    <w:lsdException w:name="Table Professional" w:semiHidden="1" w:unhideWhenUsed="1"/>
-    <w:lsdException w:name="Table Subtle 1" w:semiHidden="1" w:unhideWhenUsed="1"/>
-    <w:lsdException w:name="Table Subtle 2" w:semiHidden="1" w:unhideWhenUsed="1"/>
-    <w:lsdException w:name="Table Web 1" w:semiHidden="1" w:unhideWhenUsed="1"/>
-    <w:lsdException w:name="Table Web 2" w:semiHidden="1" w:unhideWhenUsed="1"/>
-    <w:lsdException w:name="Table Web 3" w:semiHidden="1" w:unhideWhenUsed="1"/>
-    <w:lsdException w:name="Balloon Text" w:semiHidden="1" w:unhideWhenUsed="1"/>
-    <w:lsdException w:name="Table Grid" w:uiPriority="59"/>
-    <w:lsdException w:name="Table Theme" w:semiHidden="1" w:unhideWhenUsed="1"/>
-    <w:lsdException w:name="Placeholder Text" w:semiHidden="1"/>
-    <w:lsdException w:name="No Spacing" w:uiPriority="1" w:qFormat="1"/>
-    <w:lsdException w:name="Light Shading" w:uiPriority="60"/>
-    <w:lsdException w:name="Light List" w:uiPriority="61"/>
-    <w:lsdException w:name="Light Grid" w:uiPriority="62"/>
-    <w:lsdException w:name="Medium Shading 1" w:uiPriority="63"/>
-    <w:lsdException w:name="Medium Shading 2" w:uiPriority="64"/>
-    <w:lsdException w:name="Medium List 1" w:uiPriority="65"/>
-    <w:lsdException w:name="Medium List 2" w:uiPriority="66"/>
-    <w:lsdException w:name="Medium Grid 1" w:uiPriority="67"/>
-    <w:lsdException w:name="Medium Grid 2" w:uiPriority="68"/>
-    <w:lsdException w:name="Medium Grid 3" w:uiPriority="69"/>
-    <w:lsdException w:name="Dark List" w:uiPriority="70"/>
-    <w:lsdException w:name="Colorful Shading" w:uiPriority="71"/>
-    <w:lsdException w:name="Colorful List" w:uiPriority="72"/>
-    <w:lsdException w:name="Colorful Grid" w:uiPriority="73"/>
-    <w:lsdException w:name="Light Shading Accent 1" w:uiPriority="60"/>
-    <w:lsdException w:name="Light List Accent 1" w:uiPriority="61"/>
-    <w:lsdException w:name="Light Grid Accent 1" w:uiPriority="62"/>
-    <w:lsdException w:name="Medium Shading 1 Accent 1" w:uiPriority="63"/>
-    <w:lsdException w:name="Medium Shading 2 Accent 1" w:uiPriority="64"/>
-    <w:lsdException w:name="Medium List 1 Accent 1" w:uiPriority="65"/>
-    <w:lsdException w:name="Revision" w:semiHidden="1"/>
-    <w:lsdException w:name="List Paragraph" w:uiPriority="34" w:qFormat="1"/>
-    <w:lsdException w:name="Quote" w:uiPriority="29" w:qFormat="1"/>
-    <w:lsdException w:name="Intense Quote" w:uiPriority="30" w:qFormat="1"/>
-    <w:lsdException w:name="Medium List 2 Accent 1" w:uiPriority="66"/>
-    <w:lsdException w:name="Medium Grid 1 Accent 1" w:uiPriority="67"/>
-    <w:lsdException w:name="Medium Grid 2 Accent 1" w:uiPriority="68"/>
-    <w:lsdException w:name="Medium Grid 3 Accent 1" w:uiPriority="69"/>
-    <w:lsdException w:name="Dark List Accent 1" w:uiPriority="70"/>
-    <w:lsdException w:name="Colorful Shading Accent 1" w:uiPriority="71"/>
-    <w:lsdException w:name="Colorful List Accent 1" w:uiPriority="72"/>
-    <w:lsdException w:name="Colorful Grid Accent 1" w:uiPriority="73"/>
-    <w:lsdException w:name="Light Shading Accent 2" w:uiPriority="60"/>
-    <w:lsdException w:name="Light List Accent 2" w:uiPriority="61"/>
-    <w:lsdException w:name="Light Grid Accent 2" w:uiPriority="62"/>
-    <w:lsdException w:name="Medium Shading 1 Accent 2" w:uiPriority="63"/>
-    <w:lsdException w:name="Medium Shading 2 Accent 2" w:uiPriority="64"/>
-    <w:lsdException w:name="Medium List 1 Accent 2" w:uiPriority="65"/>
-    <w:lsdException w:name="Medium List 2 Accent 2" w:uiPriority="66"/>
-    <w:lsdException w:name="Medium Grid 1 Accent 2" w:uiPriority="67"/>
-    <w:lsdException w:name="Medium Grid 2 Accent 2" w:uiPriority="68"/>
-    <w:lsdException w:name="Medium Grid 3 Accent 2" w:uiPriority="69"/>
-    <w:lsdException w:name="Dark List Accent 2" w:uiPriority="70"/>
-    <w:lsdException w:name="Colorful Shading Accent 2" w:uiPriority="71"/>
-    <w:lsdException w:name="Colorful List Accent 2" w:uiPriority="72"/>
-    <w:lsdException w:name="Colorful Grid Accent 2" w:uiPriority="73"/>
-    <w:lsdException w:name="Light Shading Accent 3" w:uiPriority="60"/>
-    <w:lsdException w:name="Light List Accent 3" w:uiPriority="61"/>
-    <w:lsdException w:name="Light Grid Accent 3" w:uiPriority="62"/>
-    <w:lsdException w:name="Medium Shading 1 Accent 3" w:uiPriority="63"/>
-    <w:lsdException w:name="Medium Shading 2 Accent 3" w:uiPriority="64"/>
-    <w:lsdException w:name="Medium List 1 Accent 3" w:uiPriority="65"/>
-    <w:lsdException w:name="Medium List 2 Accent 3" w:uiPriority="66"/>
-    <w:lsdException w:name="Medium Grid 1 Accent 3" w:uiPriority="67"/>
-    <w:lsdException w:name="Medium Grid 2 Accent 3" w:uiPriority="68"/>
-    <w:lsdException w:name="Medium Grid 3 Accent 3" w:uiPriority="69"/>
-    <w:lsdException w:name="Dark List Accent 3" w:uiPriority="70"/>
-    <w:lsdException w:name="Colorful Shading Accent 3" w:uiPriority="71"/>
-    <w:lsdException w:name="Colorful List Accent 3" w:uiPriority="72"/>
-    <w:lsdException w:name="Colorful Grid Accent 3" w:uiPriority="73"/>
-    <w:lsdException w:name="Light Shading Accent 4" w:uiPriority="60"/>
-    <w:lsdException w:name="Light List Accent 4" w:uiPriority="61"/>
-    <w:lsdException w:name="Light Grid Accent 4" w:uiPriority="62"/>
-    <w:lsdException w:name="Medium Shading 1 Accent 4" w:uiPriority="63"/>
-    <w:lsdException w:name="Medium Shading 2 Accent 4" w:uiPriority="64"/>
-    <w:lsdException w:name="Medium List 1 Accent 4" w:uiPriority="65"/>
-    <w:lsdException w:name="Medium List 2 Accent 4" w:uiPriority="66"/>
-    <w:lsdException w:name="Medium Grid 1 Accent 4" w:uiPriority="67"/>
-    <w:lsdException w:name="Medium Grid 2 Accent 4" w:uiPriority="68"/>
-    <w:lsdException w:name="Medium Grid 3 Accent 4" w:uiPriority="69"/>
-    <w:lsdException w:name="Dark List Accent 4" w:uiPriority="70"/>
-    <w:lsdException w:name="Colorful Shading Accent 4" w:uiPriority="71"/>
-    <w:lsdException w:name="Colorful List Accent 4" w:uiPriority="72"/>
-    <w:lsdException w:name="Colorful Grid Accent 4" w:uiPriority="73"/>
-    <w:lsdException w:name="Light Shading Accent 5" w:uiPriority="60"/>
-    <w:lsdException w:name="Light List Accent 5" w:uiPriority="61"/>
-    <w:lsdException w:name="Light Grid Accent 5" w:uiPriority="62"/>
-    <w:lsdException w:name="Medium Shading 1 Accent 5" w:uiPriority="63"/>
-    <w:lsdException w:name="Medium Shading 2 Accent 5" w:uiPriority="64"/>
-    <w:lsdException w:name="Medium List 1 Accent 5" w:uiPriority="65"/>
-    <w:lsdException w:name="Medium List 2 Accent 5" w:uiPriority="66"/>
-    <w:lsdException w:name="Medium Grid 1 Accent 5" w:uiPriority="67"/>
-    <w:lsdException w:name="Medium Grid 2 Accent 5" w:uiPriority="68"/>
-    <w:lsdException w:name="Medium Grid 3 Accent 5" w:uiPriority="69"/>
-    <w:lsdException w:name="Dark List Accent 5" w:uiPriority="70"/>
-    <w:lsdException w:name="Colorful Shading Accent 5" w:uiPriority="71"/>
-    <w:lsdException w:name="Colorful List Accent 5" w:uiPriority="72"/>
-    <w:lsdException w:name="Colorful Grid Accent 5" w:uiPriority="73"/>
-    <w:lsdException w:name="Light Shading Accent 6" w:uiPriority="60"/>
-    <w:lsdException w:name="Light List Accent 6" w:uiPriority="61"/>
-    <w:lsdException w:name="Light Grid Accent 6" w:uiPriority="62"/>
-    <w:lsdException w:name="Medium Shading 1 Accent 6" w:uiPriority="63"/>
-    <w:lsdException w:name="Medium Shading 2 Accent 6" w:uiPriority="64"/>
-    <w:lsdException w:name="Medium List 1 Accent 6" w:uiPriority="65"/>
-    <w:lsdException w:name="Medium List 2 Accent 6" w:uiPriority="66"/>
-    <w:lsdException w:name="Medium Grid 1 Accent 6" w:uiPriority="67"/>
-    <w:lsdException w:name="Medium Grid 2 Accent 6" w:uiPriority="68"/>
-    <w:lsdException w:name="Medium Grid 3 Accent 6" w:uiPriority="69"/>
-    <w:lsdException w:name="Dark List Accent 6" w:uiPriority="70"/>
-    <w:lsdException w:name="Colorful Shading Accent 6" w:uiPriority="71"/>
-    <w:lsdException w:name="Colorful List Accent 6" w:uiPriority="72"/>
-    <w:lsdException w:name="Colorful Grid Accent 6" w:uiPriority="73"/>
-    <w:lsdException w:name="Subtle Emphasis" w:uiPriority="19" w:qFormat="1"/>
-    <w:lsdException w:name="Intense Emphasis" w:uiPriority="21" w:qFormat="1"/>
-    <w:lsdException w:name="Subtle Reference" w:uiPriority="31" w:qFormat="1"/>
-    <w:lsdException w:name="Intense Reference" w:uiPriority="32" w:qFormat="1"/>
-    <w:lsdException w:name="Book Title" w:uiPriority="33" w:qFormat="1"/>
-    <w:lsdException w:name="Bibliography" w:semiHidden="1" w:uiPriority="37" w:unhideWhenUsed="1"/>
-    <w:lsdException w:name="TOC Heading" w:semiHidden="1" w:uiPriority="39" w:unhideWhenUsed="1" w:qFormat="1"/>
-    <w:lsdException w:name="Plain Table 1" w:uiPriority="41"/>
-    <w:lsdException w:name="Plain Table 2" w:uiPriority="42"/>
-    <w:lsdException w:name="Plain Table 3" w:uiPriority="43"/>
-    <w:lsdException w:name="Plain Table 4" w:uiPriority="44"/>
-    <w:lsdException w:name="Plain Table 5" w:uiPriority="45"/>
-    <w:lsdException w:name="Grid Table Light" w:uiPriority="40"/>
-    <w:lsdException w:name="Grid Table 1 Light" w:uiPriority="46"/>
-    <w:lsdException w:name="Grid Table 2" w:uiPriority="47"/>
-    <w:lsdException w:name="Grid Table 3" w:uiPriority="48"/>
-    <w:lsdException w:name="Grid Table 4" w:uiPriority="49"/>
-    <w:lsdException w:name="Grid Table 5 Dark" w:uiPriority="50"/>
-    <w:lsdException w:name="Grid Table 6 Colorful" w:uiPriority="51"/>
-    <w:lsdException w:name="Grid Table 7 Colorful" w:uiPriority="52"/>
-    <w:lsdException w:name="Grid Table 1 Light Accent 1" w:uiPriority="46"/>
-    <w:lsdException w:name="Grid Table 2 Accent 1" w:uiPriority="47"/>
-    <w:lsdException w:name="Grid Table 3 Accent 1" w:uiPriority="48"/>
-    <w:lsdException w:name="Grid Table 4 Accent 1" w:uiPriority="49"/>
-    <w:lsdException w:name="Grid Table 5 Dark Accent 1" w:uiPriority="50"/>
-    <w:lsdException w:name="Grid Table 6 Colorful Accent 1" w:uiPriority="51"/>
-    <w:lsdException w:name="Grid Table 7 Colorful Accent 1" w:uiPriority="52"/>
-    <w:lsdException w:name="Grid Table 1 Light Accent 2" w:uiPriority="46"/>
-    <w:lsdException w:name="Grid Table 2 Accent 2" w:uiPriority="47"/>
-    <w:lsdException w:name="Grid Table 3 Accent 2" w:uiPriority="48"/>
-    <w:lsdException w:name="Grid Table 4 Accent 2" w:uiPriority="49"/>
-    <w:lsdException w:name="Grid Table 5 Dark Accent 2" w:uiPriority="50"/>
-    <w:lsdException w:name="Grid Table 6 Colorful Accent 2" w:uiPriority="51"/>
-    <w:lsdException w:name="Grid Table 7 Colorful Accent 2" w:uiPriority="52"/>
-    <w:lsdException w:name="Grid Table 1 Light Accent 3" w:uiPriority="46"/>
-    <w:lsdException w:name="Grid Table 2 Accent 3" w:uiPriority="47"/>
-    <w:lsdException w:name="Grid Table 3 Accent 3" w:uiPriority="48"/>
-    <w:lsdException w:name="Grid Table 4 Accent 3" w:uiPriority="49"/>
-    <w:lsdException w:name="Grid Table 5 Dark Accent 3" w:uiPriority="50"/>
-    <w:lsdException w:name="Grid Table 6 Colorful Accent 3" w:uiPriority="51"/>
-    <w:lsdException w:name="Grid Table 7 Colorful Accent 3" w:uiPriority="52"/>
-    <w:lsdException w:name="Grid Table 1 Light Accent 4" w:uiPriority="46"/>
-    <w:lsdException w:name="Grid Table 2 Accent 4" w:uiPriority="47"/>
-    <w:lsdException w:name="Grid Table 3 Accent 4" w:uiPriority="48"/>
-    <w:lsdException w:name="Grid Table 4 Accent 4" w:uiPriority="49"/>
-    <w:lsdException w:name="Grid Table 5 Dark Accent 4" w:uiPriority="50"/>
-    <w:lsdException w:name="Grid Table 6 Colorful Accent 4" w:uiPriority="51"/>
-    <w:lsdException w:name="Grid Table 7 Colorful Accent 4" w:uiPriority="52"/>
-    <w:lsdException w:name="Grid Table 1 Light Accent 5" w:uiPriority="46"/>
-    <w:lsdException w:name="Grid Table 2 Accent 5" w:uiPriority="47"/>
-    <w:lsdException w:name="Grid Table 3 Accent 5" w:uiPriority="48"/>
-    <w:lsdException w:name="Grid Table 4 Accent 5" w:uiPriority="49"/>
-    <w:lsdException w:name="Grid Table 5 Dark Accent 5" w:uiPriority="50"/>
-    <w:lsdException w:name="Grid Table 6 Colorful Accent 5" w:uiPriority="51"/>
-    <w:lsdException w:name="Grid Table 7 Colorful Accent 5" w:uiPriority="52"/>
-    <w:lsdException w:name="Grid Table 1 Light Accent 6" w:uiPriority="46"/>
-    <w:lsdException w:name="Grid Table 2 Accent 6" w:uiPriority="47"/>
-    <w:lsdException w:name="Grid Table 3 Accent 6" w:uiPriority="48"/>
-    <w:lsdException w:name="Grid Table 4 Accent 6" w:uiPriority="49"/>
-    <w:lsdException w:name="Grid Table 5 Dark Accent 6" w:uiPriority="50"/>
-    <w:lsdException w:name="Grid Table 6 Colorful Accent 6" w:uiPriority="51"/>
-    <w:lsdException w:name="Grid Table 7 Colorful Accent 6" w:uiPriority="52"/>
-    <w:lsdException w:name="List Table 1 Light" w:uiPriority="46"/>
-    <w:lsdException w:name="List Table 2" w:uiPriority="47"/>
-    <w:lsdException w:name="List Table 3" w:uiPriority="48"/>
-    <w:lsdException w:name="List Table 4" w:uiPriority="49"/>
-    <w:lsdException w:name="List Table 5 Dark" w:uiPriority="50"/>
-    <w:lsdException w:name="List Table 6 Colorful" w:uiPriority="51"/>
-    <w:lsdException w:name="List Table 7 Colorful" w:uiPriority="52"/>
-    <w:lsdException w:name="List Table 1 Light Accent 1" w:uiPriority="46"/>
-    <w:lsdException w:name="List Table 2 Accent 1" w:uiPriority="47"/>
-    <w:lsdException w:name="List Table 3 Accent 1" w:uiPriority="48"/>
-    <w:lsdException w:name="List Table 4 Accent 1" w:uiPriority="49"/>
-    <w:lsdException w:name="List Table 5 Dark Accent 1" w:uiPriority="50"/>
-    <w:lsdException w:name="List Table 6 Colorful Accent 1" w:uiPriority="51"/>
-    <w:lsdException w:name="List Table 7 Colorful Accent 1" w:uiPriority="52"/>
-    <w:lsdException w:name="List Table 1 Light Accent 2" w:uiPriority="46"/>
-    <w:lsdException w:name="List Table 2 Accent 2" w:uiPriority="47"/>
-    <w:lsdException w:name="List Table 3 Accent 2" w:uiPriority="48"/>
-    <w:lsdException w:name="List Table 4 Accent 2" w:uiPriority="49"/>
-    <w:lsdException w:name="List Table 5 Dark Accent 2" w:uiPriority="50"/>
-    <w:lsdException w:name="List Table 6 Colorful Accent 2" w:uiPriority="51"/>
-    <w:lsdException w:name="List Table 7 Colorful Accent 2" w:uiPriority="52"/>
-    <w:lsdException w:name="List Table 1 Light Accent 3" w:uiPriority="46"/>
-    <w:lsdException w:name="List Table 2 Accent 3" w:uiPriority="47"/>
-    <w:lsdException w:name="List Table 3 Accent 3" w:uiPriority="48"/>
-    <w:lsdException w:name="List Table 4 Accent 3" w:uiPriority="49"/>
-    <w:lsdException w:name="List Table 5 Dark Accent 3" w:uiPriority="50"/>
-    <w:lsdException w:name="List Table 6 Colorful Accent 3" w:uiPriority="51"/>
-    <w:lsdException w:name="List Table 7 Colorful Accent 3" w:uiPriority="52"/>
-    <w:lsdException w:name="List Table 1 Light Accent 4" w:uiPriority="46"/>
-    <w:lsdException w:name="List Table 2 Accent 4" w:uiPriority="47"/>
-    <w:lsdException w:name="List Table 3 Accent 4" w:uiPriority="48"/>
-    <w:lsdException w:name="List Table 4 Accent 4" w:uiPriority="49"/>
-    <w:lsdException w:name="List Table 5 Dark Accent 4" w:uiPriority="50"/>
-    <w:lsdException w:name="List Table 6 Colorful Accent 4" w:uiPriority="51"/>
-    <w:lsdException w:name="List Table 7 Colorful Accent 4" w:uiPriority="52"/>
-    <w:lsdException w:name="List Table 1 Light Accent 5" w:uiPriority="46"/>
-    <w:lsdException w:name="List Table 2 Accent 5" w:uiPriority="47"/>
-    <w:lsdException w:name="List Table 3 Accent 5" w:uiPriority="48"/>
-    <w:lsdException w:name="List Table 4 Accent 5" w:uiPriority="49"/>
-    <w:lsdException w:name="List Table 5 Dark Accent 5" w:uiPriority="50"/>
-    <w:lsdException w:name="List Table 6 Colorful Accent 5" w:uiPriority="51"/>
-    <w:lsdException w:name="List Table 7 Colorful Accent 5" w:uiPriority="52"/>
-    <w:lsdException w:name="List Table 1 Light Accent 6" w:uiPriority="46"/>
-    <w:lsdException w:name="List Table 2 Accent 6" w:uiPriority="47"/>
-    <w:lsdException w:name="List Table 3 Accent 6" w:uiPriority="48"/>
-    <w:lsdException w:name="List Table 4 Accent 6" w:uiPriority="49"/>
-    <w:lsdException w:name="List Table 5 Dark Accent 6" w:uiPriority="50"/>
-    <w:lsdException w:name="List Table 6 Colorful Accent 6" w:uiPriority="51"/>
-    <w:lsdException w:name="List Table 7 Colorful Accent 6" w:uiPriority="52"/>
+  <w:latentStyles w:defLockedState="0" w:defUIPriority="99" w:defSemiHidden="1" w:defUnhideWhenUsed="1" w:defQFormat="0" w:count="267">
+    <w:lsdException w:name="Normal" w:semiHidden="0" w:uiPriority="0" w:unhideWhenUsed="0" w:qFormat="1"/>
+    <w:lsdException w:name="heading 1" w:semiHidden="0" w:uiPriority="9" w:unhideWhenUsed="0" w:qFormat="1"/>
+    <w:lsdException w:name="heading 2" w:uiPriority="9" w:qFormat="1"/>
+    <w:lsdException w:name="heading 3" w:uiPriority="9" w:qFormat="1"/>
+    <w:lsdException w:name="heading 4" w:uiPriority="9" w:qFormat="1"/>
+    <w:lsdException w:name="heading 5" w:uiPriority="9" w:qFormat="1"/>
+    <w:lsdException w:name="heading 6" w:uiPriority="9" w:qFormat="1"/>
+    <w:lsdException w:name="heading 7" w:uiPriority="9" w:qFormat="1"/>
+    <w:lsdException w:name="heading 8" w:uiPriority="9" w:qFormat="1"/>
+    <w:lsdException w:name="heading 9" w:uiPriority="9" w:qFormat="1"/>
+    <w:lsdException w:name="toc 1" w:uiPriority="39"/>
+    <w:lsdException w:name="toc 2" w:uiPriority="39"/>
+    <w:lsdException w:name="toc 3" w:uiPriority="39"/>
+    <w:lsdException w:name="toc 4" w:uiPriority="39"/>
+    <w:lsdException w:name="toc 5" w:uiPriority="39"/>
+    <w:lsdException w:name="toc 6" w:uiPriority="39"/>
+    <w:lsdException w:name="toc 7" w:uiPriority="39"/>
+    <w:lsdException w:name="toc 8" w:uiPriority="39"/>
+    <w:lsdException w:name="toc 9" w:uiPriority="39"/>
+    <w:lsdException w:name="caption" w:uiPriority="35" w:qFormat="1"/>
+    <w:lsdException w:name="Title" w:semiHidden="0" w:uiPriority="10" w:unhideWhenUsed="0" w:qFormat="1"/>
+    <w:lsdException w:name="Default Paragraph Font" w:uiPriority="1"/>
+    <w:lsdException w:name="Subtitle" w:semiHidden="0" w:uiPriority="11" w:unhideWhenUsed="0" w:qFormat="1"/>
+    <w:lsdException w:name="Strong" w:semiHidden="0" w:uiPriority="22" w:unhideWhenUsed="0" w:qFormat="1"/>
+    <w:lsdException w:name="Emphasis" w:semiHidden="0" w:uiPriority="20" w:unhideWhenUsed="0" w:qFormat="1"/>
+    <w:lsdException w:name="Table Grid" w:semiHidden="0" w:uiPriority="59" w:unhideWhenUsed="0"/>
+    <w:lsdException w:name="Placeholder Text" w:unhideWhenUsed="0"/>
+    <w:lsdException w:name="No Spacing" w:semiHidden="0" w:uiPriority="1" w:unhideWhenUsed="0" w:qFormat="1"/>
+    <w:lsdException w:name="Light Shading" w:semiHidden="0" w:uiPriority="60" w:unhideWhenUsed="0"/>
+    <w:lsdException w:name="Light List" w:semiHidden="0" w:uiPriority="61" w:unhideWhenUsed="0"/>
+    <w:lsdException w:name="Light Grid" w:semiHidden="0" w:uiPriority="62" w:unhideWhenUsed="0"/>
+    <w:lsdException w:name="Medium Shading 1" w:semiHidden="0" w:uiPriority="63" w:unhideWhenUsed="0"/>
+    <w:lsdException w:name="Medium Shading 2" w:semiHidden="0" w:uiPriority="64" w:unhideWhenUsed="0"/>
+    <w:lsdException w:name="Medium List 1" w:semiHidden="0" w:uiPriority="65" w:unhideWhenUsed="0"/>
+    <w:lsdException w:name="Medium List 2" w:semiHidden="0" w:uiPriority="66" w:unhideWhenUsed="0"/>
+    <w:lsdException w:name="Medium Grid 1" w:semiHidden="0" w:uiPriority="67" w:unhideWhenUsed="0"/>
+    <w:lsdException w:name="Medium Grid 2" w:semiHidden="0" w:uiPriority="68" w:unhideWhenUsed="0"/>
+    <w:lsdException w:name="Medium Grid 3" w:semiHidden="0" w:uiPriority="69" w:unhideWhenUsed="0"/>
+    <w:lsdException w:name="Dark List" w:semiHidden="0" w:uiPriority="70" w:unhideWhenUsed="0"/>
+    <w:lsdException w:name="Colorful Shading" w:semiHidden="0" w:uiPriority="71" w:unhideWhenUsed="0"/>
+    <w:lsdException w:name="Colorful List" w:semiHidden="0" w:uiPriority="72" w:unhideWhenUsed="0"/>
+    <w:lsdException w:name="Colorful Grid" w:semiHidden="0" w:uiPriority="73" w:unhideWhenUsed="0"/>
+    <w:lsdException w:name="Light Shading Accent 1" w:semiHidden="0" w:uiPriority="60" w:unhideWhenUsed="0"/>
+    <w:lsdException w:name="Light List Accent 1" w:semiHidden="0" w:uiPriority="61" w:unhideWhenUsed="0"/>
+    <w:lsdException w:name="Light Grid Accent 1" w:semiHidden="0" w:uiPriority="62" w:unhideWhenUsed="0"/>
+    <w:lsdException w:name="Medium Shading 1 Accent 1" w:semiHidden="0" w:uiPriority="63" w:unhideWhenUsed="0"/>
+    <w:lsdException w:name="Medium Shading 2 Accent 1" w:semiHidden="0" w:uiPriority="64" w:unhideWhenUsed="0"/>
+    <w:lsdException w:name="Medium List 1 Accent 1" w:semiHidden="0" w:uiPriority="65" w:unhideWhenUsed="0"/>
+    <w:lsdException w:name="Revision" w:unhideWhenUsed="0"/>
+    <w:lsdException w:name="List Paragraph" w:semiHidden="0" w:uiPriority="34" w:unhideWhenUsed="0" w:qFormat="1"/>
+    <w:lsdException w:name="Quote" w:semiHidden="0" w:uiPriority="29" w:unhideWhenUsed="0" w:qFormat="1"/>
+    <w:lsdException w:name="Intense Quote" w:semiHidden="0" w:uiPriority="30" w:unhideWhenUsed="0" w:qFormat="1"/>
+    <w:lsdException w:name="Medium List 2 Accent 1" w:semiHidden="0" w:uiPriority="66" w:unhideWhenUsed="0"/>
+    <w:lsdException w:name="Medium Grid 1 Accent 1" w:semiHidden="0" w:uiPriority="67" w:unhideWhenUsed="0"/>
+    <w:lsdException w:name="Medium Grid 2 Accent 1" w:semiHidden="0" w:uiPriority="68" w:unhideWhenUsed="0"/>
+    <w:lsdException w:name="Medium Grid 3 Accent 1" w:semiHidden="0" w:uiPriority="69" w:unhideWhenUsed="0"/>
+    <w:lsdException w:name="Dark List Accent 1" w:semiHidden="0" w:uiPriority="70" w:unhideWhenUsed="0"/>
+    <w:lsdException w:name="Colorful Shading Accent 1" w:semiHidden="0" w:uiPriority="71" w:unhideWhenUsed="0"/>
+    <w:lsdException w:name="Colorful List Accent 1" w:semiHidden="0" w:uiPriority="72" w:unhideWhenUsed="0"/>
+    <w:lsdException w:name="Colorful Grid Accent 1" w:semiHidden="0" w:uiPriority="73" w:unhideWhenUsed="0"/>
+    <w:lsdException w:name="Light Shading Accent 2" w:semiHidden="0" w:uiPriority="60" w:unhideWhenUsed="0"/>
+    <w:lsdException w:name="Light List Accent 2" w:semiHidden="0" w:uiPriority="61" w:unhideWhenUsed="0"/>
+    <w:lsdException w:name="Light Grid Accent 2" w:semiHidden="0" w:uiPriority="62" w:unhideWhenUsed="0"/>
+    <w:lsdException w:name="Medium Shading 1 Accent 2" w:semiHidden="0" w:uiPriority="63" w:unhideWhenUsed="0"/>
+    <w:lsdException w:name="Medium Shading 2 Accent 2" w:semiHidden="0" w:uiPriority="64" w:unhideWhenUsed="0"/>
+    <w:lsdException w:name="Medium List 1 Accent 2" w:semiHidden="0" w:uiPriority="65" w:unhideWhenUsed="0"/>
+    <w:lsdException w:name="Medium List 2 Accent 2" w:semiHidden="0" w:uiPriority="66" w:unhideWhenUsed="0"/>
+    <w:lsdException w:name="Medium Grid 1 Accent 2" w:semiHidden="0" w:uiPriority="67" w:unhideWhenUsed="0"/>
+    <w:lsdException w:name="Medium Grid 2 Accent 2" w:semiHidden="0" w:uiPriority="68" w:unhideWhenUsed="0"/>
+    <w:lsdException w:name="Medium Grid 3 Accent 2" w:semiHidden="0" w:uiPriority="69" w:unhideWhenUsed="0"/>
+    <w:lsdException w:name="Dark List Accent 2" w:semiHidden="0" w:uiPriority="70" w:unhideWhenUsed="0"/>
+    <w:lsdException w:name="Colorful Shading Accent 2" w:semiHidden="0" w:uiPriority="71" w:unhideWhenUsed="0"/>
+    <w:lsdException w:name="Colorful List Accent 2" w:semiHidden="0" w:uiPriority="72" w:unhideWhenUsed="0"/>
+    <w:lsdException w:name="Colorful Grid Accent 2" w:semiHidden="0" w:uiPriority="73" w:unhideWhenUsed="0"/>
+    <w:lsdException w:name="Light Shading Accent 3" w:semiHidden="0" w:uiPriority="60" w:unhideWhenUsed="0"/>
+    <w:lsdException w:name="Light List Accent 3" w:semiHidden="0" w:uiPriority="61" w:unhideWhenUsed="0"/>
+    <w:lsdException w:name="Light Grid Accent 3" w:semiHidden="0" w:uiPriority="62" w:unhideWhenUsed="0"/>
+    <w:lsdException w:name="Medium Shading 1 Accent 3" w:semiHidden="0" w:uiPriority="63" w:unhideWhenUsed="0"/>
+    <w:lsdException w:name="Medium Shading 2 Accent 3" w:semiHidden="0" w:uiPriority="64" w:unhideWhenUsed="0"/>
+    <w:lsdException w:name="Medium List 1 Accent 3" w:semiHidden="0" w:uiPriority="65" w:unhideWhenUsed="0"/>
+    <w:lsdException w:name="Medium List 2 Accent 3" w:semiHidden="0" w:uiPriority="66" w:unhideWhenUsed="0"/>
+    <w:lsdException w:name="Medium Grid 1 Accent 3" w:semiHidden="0" w:uiPriority="67" w:unhideWhenUsed="0"/>
+    <w:lsdException w:name="Medium Grid 2 Accent 3" w:semiHidden="0" w:uiPriority="68" w:unhideWhenUsed="0"/>
+    <w:lsdException w:name="Medium Grid 3 Accent 3" w:semiHidden="0" w:uiPriority="69" w:unhideWhenUsed="0"/>
+    <w:lsdException w:name="Dark List Accent 3" w:semiHidden="0" w:uiPriority="70" w:unhideWhenUsed="0"/>
+    <w:lsdException w:name="Colorful Shading Accent 3" w:semiHidden="0" w:uiPriority="71" w:unhideWhenUsed="0"/>
+    <w:lsdException w:name="Colorful List Accent 3" w:semiHidden="0" w:uiPriority="72" w:unhideWhenUsed="0"/>
+    <w:lsdException w:name="Colorful Grid Accent 3" w:semiHidden="0" w:uiPriority="73" w:unhideWhenUsed="0"/>
+    <w:lsdException w:name="Light Shading Accent 4" w:semiHidden="0" w:uiPriority="60" w:unhideWhenUsed="0"/>
+    <w:lsdException w:name="Light List Accent 4" w:semiHidden="0" w:uiPriority="61" w:unhideWhenUsed="0"/>
+    <w:lsdException w:name="Light Grid Accent 4" w:semiHidden="0" w:uiPriority="62" w:unhideWhenUsed="0"/>
+    <w:lsdException w:name="Medium Shading 1 Accent 4" w:semiHidden="0" w:uiPriority="63" w:unhideWhenUsed="0"/>
+    <w:lsdException w:name="Medium Shading 2 Accent 4" w:semiHidden="0" w:uiPriority="64" w:unhideWhenUsed="0"/>
+    <w:lsdException w:name="Medium List 1 Accent 4" w:semiHidden="0" w:uiPriority="65" w:unhideWhenUsed="0"/>
+    <w:lsdException w:name="Medium List 2 Accent 4" w:semiHidden="0" w:uiPriority="66" w:unhideWhenUsed="0"/>
+    <w:lsdException w:name="Medium Grid 1 Accent 4" w:semiHidden="0" w:uiPriority="67" w:unhideWhenUsed="0"/>
+    <w:lsdException w:name="Medium Grid 2 Accent 4" w:semiHidden="0" w:uiPriority="68" w:unhideWhenUsed="0"/>
+    <w:lsdException w:name="Medium Grid 3 Accent 4" w:semiHidden="0" w:uiPriority="69" w:unhideWhenUsed="0"/>
+    <w:lsdException w:name="Dark List Accent 4" w:semiHidden="0" w:uiPriority="70" w:unhideWhenUsed="0"/>
+    <w:lsdException w:name="Colorful Shading Accent 4" w:semiHidden="0" w:uiPriority="71" w:unhideWhenUsed="0"/>
+    <w:lsdException w:name="Colorful List Accent 4" w:semiHidden="0" w:uiPriority="72" w:unhideWhenUsed="0"/>
+    <w:lsdException w:name="Colorful Grid Accent 4" w:semiHidden="0" w:uiPriority="73" w:unhideWhenUsed="0"/>
+    <w:lsdException w:name="Light Shading Accent 5" w:semiHidden="0" w:uiPriority="60" w:unhideWhenUsed="0"/>
+    <w:lsdException w:name="Light List Accent 5" w:semiHidden="0" w:uiPriority="61" w:unhideWhenUsed="0"/>
+    <w:lsdException w:name="Light Grid Accent 5" w:semiHidden="0" w:uiPriority="62" w:unhideWhenUsed="0"/>
+    <w:lsdException w:name="Medium Shading 1 Accent 5" w:semiHidden="0" w:uiPriority="63" w:unhideWhenUsed="0"/>
+    <w:lsdException w:name="Medium Shading 2 Accent 5" w:semiHidden="0" w:uiPriority="64" w:unhideWhenUsed="0"/>
+    <w:lsdException w:name="Medium List 1 Accent 5" w:semiHidden="0" w:uiPriority="65" w:unhideWhenUsed="0"/>
+    <w:lsdException w:name="Medium List 2 Accent 5" w:semiHidden="0" w:uiPriority="66" w:unhideWhenUsed="0"/>
+    <w:lsdException w:name="Medium Grid 1 Accent 5" w:semiHidden="0" w:uiPriority="67" w:unhideWhenUsed="0"/>
+    <w:lsdException w:name="Medium Grid 2 Accent 5" w:semiHidden="0" w:uiPriority="68" w:unhideWhenUsed="0"/>
+    <w:lsdException w:name="Medium Grid 3 Accent 5" w:semiHidden="0" w:uiPriority="69" w:unhideWhenUsed="0"/>
+    <w:lsdException w:name="Dark List Accent 5" w:semiHidden="0" w:uiPriority="70" w:unhideWhenUsed="0"/>
+    <w:lsdException w:name="Colorful Shading Accent 5" w:semiHidden="0" w:uiPriority="71" w:unhideWhenUsed="0"/>
+    <w:lsdException w:name="Colorful List Accent 5" w:semiHidden="0" w:uiPriority="72" w:unhideWhenUsed="0"/>
+    <w:lsdException w:name="Colorful Grid Accent 5" w:semiHidden="0" w:uiPriority="73" w:unhideWhenUsed="0"/>
+    <w:lsdException w:name="Light Shading Accent 6" w:semiHidden="0" w:uiPriority="60" w:unhideWhenUsed="0"/>
+    <w:lsdException w:name="Light List Accent 6" w:semiHidden="0" w:uiPriority="61" w:unhideWhenUsed="0"/>
+    <w:lsdException w:name="Light Grid Accent 6" w:semiHidden="0" w:uiPriority="62" w:unhideWhenUsed="0"/>
+    <w:lsdException w:name="Medium Shading 1 Accent 6" w:semiHidden="0" w:uiPriority="63" w:unhideWhenUsed="0"/>
+    <w:lsdException w:name="Medium Shading 2 Accent 6" w:semiHidden="0" w:uiPriority="64" w:unhideWhenUsed="0"/>
+    <w:lsdException w:name="Medium List 1 Accent 6" w:semiHidden="0" w:uiPriority="65" w:unhideWhenUsed="0"/>
+    <w:lsdException w:name="Medium List 2 Accent 6" w:semiHidden="0" w:uiPriority="66" w:unhideWhenUsed="0"/>
+    <w:lsdException w:name="Medium Grid 1 Accent 6" w:semiHidden="0" w:uiPriority="67" w:unhideWhenUsed="0"/>
+    <w:lsdException w:name="Medium Grid 2 Accent 6" w:semiHidden="0" w:uiPriority="68" w:unhideWhenUsed="0"/>
+    <w:lsdException w:name="Medium Grid 3 Accent 6" w:semiHidden="0" w:uiPriority="69" w:unhideWhenUsed="0"/>
+    <w:lsdException w:name="Dark List Accent 6" w:semiHidden="0" w:uiPriority="70" w:unhideWhenUsed="0"/>
+    <w:lsdException w:name="Colorful Shading Accent 6" w:semiHidden="0" w:uiPriority="71" w:unhideWhenUsed="0"/>
+    <w:lsdException w:name="Colorful List Accent 6" w:semiHidden="0" w:uiPriority="72" w:unhideWhenUsed="0"/>
+    <w:lsdException w:name="Colorful Grid Accent 6" w:semiHidden="0" w:uiPriority="73" w:unhideWhenUsed="0"/>
+    <w:lsdException w:name="Subtle Emphasis" w:semiHidden="0" w:uiPriority="19" w:unhideWhenUsed="0" w:qFormat="1"/>
+    <w:lsdException w:name="Intense Emphasis" w:semiHidden="0" w:uiPriority="21" w:unhideWhenUsed="0" w:qFormat="1"/>
+    <w:lsdException w:name="Subtle Reference" w:semiHidden="0" w:uiPriority="31" w:unhideWhenUsed="0" w:qFormat="1"/>
+    <w:lsdException w:name="Intense Reference" w:semiHidden="0" w:uiPriority="32" w:unhideWhenUsed="0" w:qFormat="1"/>
+    <w:lsdException w:name="Book Title" w:semiHidden="0" w:uiPriority="33" w:unhideWhenUsed="0" w:qFormat="1"/>
+    <w:lsdException w:name="Bibliography" w:uiPriority="37"/>
+    <w:lsdException w:name="TOC Heading" w:uiPriority="39" w:qFormat="1"/>
   </w:latentStyles>
   <w:style w:type="paragraph" w:default="1" w:styleId="a">
     <w:name w:val="Normal"/>
@@ -3230,6 +3551,255 @@
       <w:i/>
       <w:iCs/>
     </w:rPr>
+  </w:style>
+  <w:style w:type="paragraph" w:styleId="a6">
+    <w:name w:val="List Paragraph"/>
+    <w:basedOn w:val="a"/>
+    <w:uiPriority w:val="34"/>
+    <w:qFormat/>
+    <w:rsid w:val="00B020BD"/>
+    <w:pPr>
+      <w:ind w:left="720"/>
+      <w:contextualSpacing/>
+    </w:pPr>
+  </w:style>
+</w:styles>
+</file>
+
+<file path=word/stylesWithEffects.xml><?xml version="1.0" encoding="utf-8"?>
+<w:styles xmlns:wpc="http://schemas.microsoft.com/office/word/2010/wordprocessingCanvas" xmlns:mc="http://schemas.openxmlformats.org/markup-compatibility/2006" xmlns:o="urn:schemas-microsoft-com:office:office" xmlns:r="http://schemas.openxmlformats.org/officeDocument/2006/relationships" xmlns:m="http://schemas.openxmlformats.org/officeDocument/2006/math" xmlns:v="urn:schemas-microsoft-com:vml" xmlns:wp14="http://schemas.microsoft.com/office/word/2010/wordprocessingDrawing" xmlns:wp="http://schemas.openxmlformats.org/drawingml/2006/wordprocessingDrawing" xmlns:w10="urn:schemas-microsoft-com:office:word" xmlns:w="http://schemas.openxmlformats.org/wordprocessingml/2006/main" xmlns:w14="http://schemas.microsoft.com/office/word/2010/wordml" xmlns:wpg="http://schemas.microsoft.com/office/word/2010/wordprocessingGroup" xmlns:wpi="http://schemas.microsoft.com/office/word/2010/wordprocessingInk" xmlns:wne="http://schemas.microsoft.com/office/word/2006/wordml" xmlns:wps="http://schemas.microsoft.com/office/word/2010/wordprocessingShape" mc:Ignorable="w14 wp14">
+  <w:docDefaults>
+    <w:rPrDefault>
+      <w:rPr>
+        <w:rFonts w:ascii="Times New Roman" w:eastAsiaTheme="minorHAnsi" w:hAnsi="Times New Roman" w:cs="Times New Roman"/>
+        <w:sz w:val="24"/>
+        <w:szCs w:val="22"/>
+        <w:lang w:val="ru-RU" w:eastAsia="en-US" w:bidi="ar-SA"/>
+      </w:rPr>
+    </w:rPrDefault>
+    <w:pPrDefault>
+      <w:pPr>
+        <w:spacing w:after="200" w:line="276" w:lineRule="auto"/>
+      </w:pPr>
+    </w:pPrDefault>
+  </w:docDefaults>
+  <w:latentStyles w:defLockedState="0" w:defUIPriority="99" w:defSemiHidden="1" w:defUnhideWhenUsed="1" w:defQFormat="0" w:count="267">
+    <w:lsdException w:name="Normal" w:semiHidden="0" w:uiPriority="0" w:unhideWhenUsed="0" w:qFormat="1"/>
+    <w:lsdException w:name="heading 1" w:semiHidden="0" w:uiPriority="9" w:unhideWhenUsed="0" w:qFormat="1"/>
+    <w:lsdException w:name="heading 2" w:uiPriority="9" w:qFormat="1"/>
+    <w:lsdException w:name="heading 3" w:uiPriority="9" w:qFormat="1"/>
+    <w:lsdException w:name="heading 4" w:uiPriority="9" w:qFormat="1"/>
+    <w:lsdException w:name="heading 5" w:uiPriority="9" w:qFormat="1"/>
+    <w:lsdException w:name="heading 6" w:uiPriority="9" w:qFormat="1"/>
+    <w:lsdException w:name="heading 7" w:uiPriority="9" w:qFormat="1"/>
+    <w:lsdException w:name="heading 8" w:uiPriority="9" w:qFormat="1"/>
+    <w:lsdException w:name="heading 9" w:uiPriority="9" w:qFormat="1"/>
+    <w:lsdException w:name="toc 1" w:uiPriority="39"/>
+    <w:lsdException w:name="toc 2" w:uiPriority="39"/>
+    <w:lsdException w:name="toc 3" w:uiPriority="39"/>
+    <w:lsdException w:name="toc 4" w:uiPriority="39"/>
+    <w:lsdException w:name="toc 5" w:uiPriority="39"/>
+    <w:lsdException w:name="toc 6" w:uiPriority="39"/>
+    <w:lsdException w:name="toc 7" w:uiPriority="39"/>
+    <w:lsdException w:name="toc 8" w:uiPriority="39"/>
+    <w:lsdException w:name="toc 9" w:uiPriority="39"/>
+    <w:lsdException w:name="caption" w:uiPriority="35" w:qFormat="1"/>
+    <w:lsdException w:name="Title" w:semiHidden="0" w:uiPriority="10" w:unhideWhenUsed="0" w:qFormat="1"/>
+    <w:lsdException w:name="Default Paragraph Font" w:uiPriority="1"/>
+    <w:lsdException w:name="Subtitle" w:semiHidden="0" w:uiPriority="11" w:unhideWhenUsed="0" w:qFormat="1"/>
+    <w:lsdException w:name="Strong" w:semiHidden="0" w:uiPriority="22" w:unhideWhenUsed="0" w:qFormat="1"/>
+    <w:lsdException w:name="Emphasis" w:semiHidden="0" w:uiPriority="20" w:unhideWhenUsed="0" w:qFormat="1"/>
+    <w:lsdException w:name="Table Grid" w:semiHidden="0" w:uiPriority="59" w:unhideWhenUsed="0"/>
+    <w:lsdException w:name="Placeholder Text" w:unhideWhenUsed="0"/>
+    <w:lsdException w:name="No Spacing" w:semiHidden="0" w:uiPriority="1" w:unhideWhenUsed="0" w:qFormat="1"/>
+    <w:lsdException w:name="Light Shading" w:semiHidden="0" w:uiPriority="60" w:unhideWhenUsed="0"/>
+    <w:lsdException w:name="Light List" w:semiHidden="0" w:uiPriority="61" w:unhideWhenUsed="0"/>
+    <w:lsdException w:name="Light Grid" w:semiHidden="0" w:uiPriority="62" w:unhideWhenUsed="0"/>
+    <w:lsdException w:name="Medium Shading 1" w:semiHidden="0" w:uiPriority="63" w:unhideWhenUsed="0"/>
+    <w:lsdException w:name="Medium Shading 2" w:semiHidden="0" w:uiPriority="64" w:unhideWhenUsed="0"/>
+    <w:lsdException w:name="Medium List 1" w:semiHidden="0" w:uiPriority="65" w:unhideWhenUsed="0"/>
+    <w:lsdException w:name="Medium List 2" w:semiHidden="0" w:uiPriority="66" w:unhideWhenUsed="0"/>
+    <w:lsdException w:name="Medium Grid 1" w:semiHidden="0" w:uiPriority="67" w:unhideWhenUsed="0"/>
+    <w:lsdException w:name="Medium Grid 2" w:semiHidden="0" w:uiPriority="68" w:unhideWhenUsed="0"/>
+    <w:lsdException w:name="Medium Grid 3" w:semiHidden="0" w:uiPriority="69" w:unhideWhenUsed="0"/>
+    <w:lsdException w:name="Dark List" w:semiHidden="0" w:uiPriority="70" w:unhideWhenUsed="0"/>
+    <w:lsdException w:name="Colorful Shading" w:semiHidden="0" w:uiPriority="71" w:unhideWhenUsed="0"/>
+    <w:lsdException w:name="Colorful List" w:semiHidden="0" w:uiPriority="72" w:unhideWhenUsed="0"/>
+    <w:lsdException w:name="Colorful Grid" w:semiHidden="0" w:uiPriority="73" w:unhideWhenUsed="0"/>
+    <w:lsdException w:name="Light Shading Accent 1" w:semiHidden="0" w:uiPriority="60" w:unhideWhenUsed="0"/>
+    <w:lsdException w:name="Light List Accent 1" w:semiHidden="0" w:uiPriority="61" w:unhideWhenUsed="0"/>
+    <w:lsdException w:name="Light Grid Accent 1" w:semiHidden="0" w:uiPriority="62" w:unhideWhenUsed="0"/>
+    <w:lsdException w:name="Medium Shading 1 Accent 1" w:semiHidden="0" w:uiPriority="63" w:unhideWhenUsed="0"/>
+    <w:lsdException w:name="Medium Shading 2 Accent 1" w:semiHidden="0" w:uiPriority="64" w:unhideWhenUsed="0"/>
+    <w:lsdException w:name="Medium List 1 Accent 1" w:semiHidden="0" w:uiPriority="65" w:unhideWhenUsed="0"/>
+    <w:lsdException w:name="Revision" w:unhideWhenUsed="0"/>
+    <w:lsdException w:name="List Paragraph" w:semiHidden="0" w:uiPriority="34" w:unhideWhenUsed="0" w:qFormat="1"/>
+    <w:lsdException w:name="Quote" w:semiHidden="0" w:uiPriority="29" w:unhideWhenUsed="0" w:qFormat="1"/>
+    <w:lsdException w:name="Intense Quote" w:semiHidden="0" w:uiPriority="30" w:unhideWhenUsed="0" w:qFormat="1"/>
+    <w:lsdException w:name="Medium List 2 Accent 1" w:semiHidden="0" w:uiPriority="66" w:unhideWhenUsed="0"/>
+    <w:lsdException w:name="Medium Grid 1 Accent 1" w:semiHidden="0" w:uiPriority="67" w:unhideWhenUsed="0"/>
+    <w:lsdException w:name="Medium Grid 2 Accent 1" w:semiHidden="0" w:uiPriority="68" w:unhideWhenUsed="0"/>
+    <w:lsdException w:name="Medium Grid 3 Accent 1" w:semiHidden="0" w:uiPriority="69" w:unhideWhenUsed="0"/>
+    <w:lsdException w:name="Dark List Accent 1" w:semiHidden="0" w:uiPriority="70" w:unhideWhenUsed="0"/>
+    <w:lsdException w:name="Colorful Shading Accent 1" w:semiHidden="0" w:uiPriority="71" w:unhideWhenUsed="0"/>
+    <w:lsdException w:name="Colorful List Accent 1" w:semiHidden="0" w:uiPriority="72" w:unhideWhenUsed="0"/>
+    <w:lsdException w:name="Colorful Grid Accent 1" w:semiHidden="0" w:uiPriority="73" w:unhideWhenUsed="0"/>
+    <w:lsdException w:name="Light Shading Accent 2" w:semiHidden="0" w:uiPriority="60" w:unhideWhenUsed="0"/>
+    <w:lsdException w:name="Light List Accent 2" w:semiHidden="0" w:uiPriority="61" w:unhideWhenUsed="0"/>
+    <w:lsdException w:name="Light Grid Accent 2" w:semiHidden="0" w:uiPriority="62" w:unhideWhenUsed="0"/>
+    <w:lsdException w:name="Medium Shading 1 Accent 2" w:semiHidden="0" w:uiPriority="63" w:unhideWhenUsed="0"/>
+    <w:lsdException w:name="Medium Shading 2 Accent 2" w:semiHidden="0" w:uiPriority="64" w:unhideWhenUsed="0"/>
+    <w:lsdException w:name="Medium List 1 Accent 2" w:semiHidden="0" w:uiPriority="65" w:unhideWhenUsed="0"/>
+    <w:lsdException w:name="Medium List 2 Accent 2" w:semiHidden="0" w:uiPriority="66" w:unhideWhenUsed="0"/>
+    <w:lsdException w:name="Medium Grid 1 Accent 2" w:semiHidden="0" w:uiPriority="67" w:unhideWhenUsed="0"/>
+    <w:lsdException w:name="Medium Grid 2 Accent 2" w:semiHidden="0" w:uiPriority="68" w:unhideWhenUsed="0"/>
+    <w:lsdException w:name="Medium Grid 3 Accent 2" w:semiHidden="0" w:uiPriority="69" w:unhideWhenUsed="0"/>
+    <w:lsdException w:name="Dark List Accent 2" w:semiHidden="0" w:uiPriority="70" w:unhideWhenUsed="0"/>
+    <w:lsdException w:name="Colorful Shading Accent 2" w:semiHidden="0" w:uiPriority="71" w:unhideWhenUsed="0"/>
+    <w:lsdException w:name="Colorful List Accent 2" w:semiHidden="0" w:uiPriority="72" w:unhideWhenUsed="0"/>
+    <w:lsdException w:name="Colorful Grid Accent 2" w:semiHidden="0" w:uiPriority="73" w:unhideWhenUsed="0"/>
+    <w:lsdException w:name="Light Shading Accent 3" w:semiHidden="0" w:uiPriority="60" w:unhideWhenUsed="0"/>
+    <w:lsdException w:name="Light List Accent 3" w:semiHidden="0" w:uiPriority="61" w:unhideWhenUsed="0"/>
+    <w:lsdException w:name="Light Grid Accent 3" w:semiHidden="0" w:uiPriority="62" w:unhideWhenUsed="0"/>
+    <w:lsdException w:name="Medium Shading 1 Accent 3" w:semiHidden="0" w:uiPriority="63" w:unhideWhenUsed="0"/>
+    <w:lsdException w:name="Medium Shading 2 Accent 3" w:semiHidden="0" w:uiPriority="64" w:unhideWhenUsed="0"/>
+    <w:lsdException w:name="Medium List 1 Accent 3" w:semiHidden="0" w:uiPriority="65" w:unhideWhenUsed="0"/>
+    <w:lsdException w:name="Medium List 2 Accent 3" w:semiHidden="0" w:uiPriority="66" w:unhideWhenUsed="0"/>
+    <w:lsdException w:name="Medium Grid 1 Accent 3" w:semiHidden="0" w:uiPriority="67" w:unhideWhenUsed="0"/>
+    <w:lsdException w:name="Medium Grid 2 Accent 3" w:semiHidden="0" w:uiPriority="68" w:unhideWhenUsed="0"/>
+    <w:lsdException w:name="Medium Grid 3 Accent 3" w:semiHidden="0" w:uiPriority="69" w:unhideWhenUsed="0"/>
+    <w:lsdException w:name="Dark List Accent 3" w:semiHidden="0" w:uiPriority="70" w:unhideWhenUsed="0"/>
+    <w:lsdException w:name="Colorful Shading Accent 3" w:semiHidden="0" w:uiPriority="71" w:unhideWhenUsed="0"/>
+    <w:lsdException w:name="Colorful List Accent 3" w:semiHidden="0" w:uiPriority="72" w:unhideWhenUsed="0"/>
+    <w:lsdException w:name="Colorful Grid Accent 3" w:semiHidden="0" w:uiPriority="73" w:unhideWhenUsed="0"/>
+    <w:lsdException w:name="Light Shading Accent 4" w:semiHidden="0" w:uiPriority="60" w:unhideWhenUsed="0"/>
+    <w:lsdException w:name="Light List Accent 4" w:semiHidden="0" w:uiPriority="61" w:unhideWhenUsed="0"/>
+    <w:lsdException w:name="Light Grid Accent 4" w:semiHidden="0" w:uiPriority="62" w:unhideWhenUsed="0"/>
+    <w:lsdException w:name="Medium Shading 1 Accent 4" w:semiHidden="0" w:uiPriority="63" w:unhideWhenUsed="0"/>
+    <w:lsdException w:name="Medium Shading 2 Accent 4" w:semiHidden="0" w:uiPriority="64" w:unhideWhenUsed="0"/>
+    <w:lsdException w:name="Medium List 1 Accent 4" w:semiHidden="0" w:uiPriority="65" w:unhideWhenUsed="0"/>
+    <w:lsdException w:name="Medium List 2 Accent 4" w:semiHidden="0" w:uiPriority="66" w:unhideWhenUsed="0"/>
+    <w:lsdException w:name="Medium Grid 1 Accent 4" w:semiHidden="0" w:uiPriority="67" w:unhideWhenUsed="0"/>
+    <w:lsdException w:name="Medium Grid 2 Accent 4" w:semiHidden="0" w:uiPriority="68" w:unhideWhenUsed="0"/>
+    <w:lsdException w:name="Medium Grid 3 Accent 4" w:semiHidden="0" w:uiPriority="69" w:unhideWhenUsed="0"/>
+    <w:lsdException w:name="Dark List Accent 4" w:semiHidden="0" w:uiPriority="70" w:unhideWhenUsed="0"/>
+    <w:lsdException w:name="Colorful Shading Accent 4" w:semiHidden="0" w:uiPriority="71" w:unhideWhenUsed="0"/>
+    <w:lsdException w:name="Colorful List Accent 4" w:semiHidden="0" w:uiPriority="72" w:unhideWhenUsed="0"/>
+    <w:lsdException w:name="Colorful Grid Accent 4" w:semiHidden="0" w:uiPriority="73" w:unhideWhenUsed="0"/>
+    <w:lsdException w:name="Light Shading Accent 5" w:semiHidden="0" w:uiPriority="60" w:unhideWhenUsed="0"/>
+    <w:lsdException w:name="Light List Accent 5" w:semiHidden="0" w:uiPriority="61" w:unhideWhenUsed="0"/>
+    <w:lsdException w:name="Light Grid Accent 5" w:semiHidden="0" w:uiPriority="62" w:unhideWhenUsed="0"/>
+    <w:lsdException w:name="Medium Shading 1 Accent 5" w:semiHidden="0" w:uiPriority="63" w:unhideWhenUsed="0"/>
+    <w:lsdException w:name="Medium Shading 2 Accent 5" w:semiHidden="0" w:uiPriority="64" w:unhideWhenUsed="0"/>
+    <w:lsdException w:name="Medium List 1 Accent 5" w:semiHidden="0" w:uiPriority="65" w:unhideWhenUsed="0"/>
+    <w:lsdException w:name="Medium List 2 Accent 5" w:semiHidden="0" w:uiPriority="66" w:unhideWhenUsed="0"/>
+    <w:lsdException w:name="Medium Grid 1 Accent 5" w:semiHidden="0" w:uiPriority="67" w:unhideWhenUsed="0"/>
+    <w:lsdException w:name="Medium Grid 2 Accent 5" w:semiHidden="0" w:uiPriority="68" w:unhideWhenUsed="0"/>
+    <w:lsdException w:name="Medium Grid 3 Accent 5" w:semiHidden="0" w:uiPriority="69" w:unhideWhenUsed="0"/>
+    <w:lsdException w:name="Dark List Accent 5" w:semiHidden="0" w:uiPriority="70" w:unhideWhenUsed="0"/>
+    <w:lsdException w:name="Colorful Shading Accent 5" w:semiHidden="0" w:uiPriority="71" w:unhideWhenUsed="0"/>
+    <w:lsdException w:name="Colorful List Accent 5" w:semiHidden="0" w:uiPriority="72" w:unhideWhenUsed="0"/>
+    <w:lsdException w:name="Colorful Grid Accent 5" w:semiHidden="0" w:uiPriority="73" w:unhideWhenUsed="0"/>
+    <w:lsdException w:name="Light Shading Accent 6" w:semiHidden="0" w:uiPriority="60" w:unhideWhenUsed="0"/>
+    <w:lsdException w:name="Light List Accent 6" w:semiHidden="0" w:uiPriority="61" w:unhideWhenUsed="0"/>
+    <w:lsdException w:name="Light Grid Accent 6" w:semiHidden="0" w:uiPriority="62" w:unhideWhenUsed="0"/>
+    <w:lsdException w:name="Medium Shading 1 Accent 6" w:semiHidden="0" w:uiPriority="63" w:unhideWhenUsed="0"/>
+    <w:lsdException w:name="Medium Shading 2 Accent 6" w:semiHidden="0" w:uiPriority="64" w:unhideWhenUsed="0"/>
+    <w:lsdException w:name="Medium List 1 Accent 6" w:semiHidden="0" w:uiPriority="65" w:unhideWhenUsed="0"/>
+    <w:lsdException w:name="Medium List 2 Accent 6" w:semiHidden="0" w:uiPriority="66" w:unhideWhenUsed="0"/>
+    <w:lsdException w:name="Medium Grid 1 Accent 6" w:semiHidden="0" w:uiPriority="67" w:unhideWhenUsed="0"/>
+    <w:lsdException w:name="Medium Grid 2 Accent 6" w:semiHidden="0" w:uiPriority="68" w:unhideWhenUsed="0"/>
+    <w:lsdException w:name="Medium Grid 3 Accent 6" w:semiHidden="0" w:uiPriority="69" w:unhideWhenUsed="0"/>
+    <w:lsdException w:name="Dark List Accent 6" w:semiHidden="0" w:uiPriority="70" w:unhideWhenUsed="0"/>
+    <w:lsdException w:name="Colorful Shading Accent 6" w:semiHidden="0" w:uiPriority="71" w:unhideWhenUsed="0"/>
+    <w:lsdException w:name="Colorful List Accent 6" w:semiHidden="0" w:uiPriority="72" w:unhideWhenUsed="0"/>
+    <w:lsdException w:name="Colorful Grid Accent 6" w:semiHidden="0" w:uiPriority="73" w:unhideWhenUsed="0"/>
+    <w:lsdException w:name="Subtle Emphasis" w:semiHidden="0" w:uiPriority="19" w:unhideWhenUsed="0" w:qFormat="1"/>
+    <w:lsdException w:name="Intense Emphasis" w:semiHidden="0" w:uiPriority="21" w:unhideWhenUsed="0" w:qFormat="1"/>
+    <w:lsdException w:name="Subtle Reference" w:semiHidden="0" w:uiPriority="31" w:unhideWhenUsed="0" w:qFormat="1"/>
+    <w:lsdException w:name="Intense Reference" w:semiHidden="0" w:uiPriority="32" w:unhideWhenUsed="0" w:qFormat="1"/>
+    <w:lsdException w:name="Book Title" w:semiHidden="0" w:uiPriority="33" w:unhideWhenUsed="0" w:qFormat="1"/>
+    <w:lsdException w:name="Bibliography" w:uiPriority="37"/>
+    <w:lsdException w:name="TOC Heading" w:uiPriority="39" w:qFormat="1"/>
+  </w:latentStyles>
+  <w:style w:type="paragraph" w:default="1" w:styleId="a">
+    <w:name w:val="Normal"/>
+    <w:qFormat/>
+  </w:style>
+  <w:style w:type="character" w:default="1" w:styleId="a0">
+    <w:name w:val="Default Paragraph Font"/>
+    <w:uiPriority w:val="1"/>
+    <w:semiHidden/>
+    <w:unhideWhenUsed/>
+  </w:style>
+  <w:style w:type="table" w:default="1" w:styleId="a1">
+    <w:name w:val="Normal Table"/>
+    <w:uiPriority w:val="99"/>
+    <w:semiHidden/>
+    <w:unhideWhenUsed/>
+    <w:tblPr>
+      <w:tblInd w:w="0" w:type="dxa"/>
+      <w:tblCellMar>
+        <w:top w:w="0" w:type="dxa"/>
+        <w:left w:w="108" w:type="dxa"/>
+        <w:bottom w:w="0" w:type="dxa"/>
+        <w:right w:w="108" w:type="dxa"/>
+      </w:tblCellMar>
+    </w:tblPr>
+  </w:style>
+  <w:style w:type="numbering" w:default="1" w:styleId="a2">
+    <w:name w:val="No List"/>
+    <w:uiPriority w:val="99"/>
+    <w:semiHidden/>
+    <w:unhideWhenUsed/>
+  </w:style>
+  <w:style w:type="character" w:styleId="a3">
+    <w:name w:val="Hyperlink"/>
+    <w:basedOn w:val="a0"/>
+    <w:uiPriority w:val="99"/>
+    <w:unhideWhenUsed/>
+    <w:rsid w:val="00E83F28"/>
+    <w:rPr>
+      <w:color w:val="0000FF"/>
+      <w:u w:val="single"/>
+    </w:rPr>
+  </w:style>
+  <w:style w:type="paragraph" w:styleId="a4">
+    <w:name w:val="Normal (Web)"/>
+    <w:basedOn w:val="a"/>
+    <w:uiPriority w:val="99"/>
+    <w:unhideWhenUsed/>
+    <w:rsid w:val="000015CA"/>
+    <w:pPr>
+      <w:spacing w:before="100" w:beforeAutospacing="1" w:after="100" w:afterAutospacing="1" w:line="240" w:lineRule="auto"/>
+    </w:pPr>
+    <w:rPr>
+      <w:rFonts w:eastAsia="Times New Roman"/>
+      <w:szCs w:val="24"/>
+      <w:lang w:eastAsia="ru-RU"/>
+    </w:rPr>
+  </w:style>
+  <w:style w:type="character" w:styleId="a5">
+    <w:name w:val="Emphasis"/>
+    <w:basedOn w:val="a0"/>
+    <w:uiPriority w:val="20"/>
+    <w:qFormat/>
+    <w:rsid w:val="00A31952"/>
+    <w:rPr>
+      <w:i/>
+      <w:iCs/>
+    </w:rPr>
+  </w:style>
+  <w:style w:type="paragraph" w:styleId="a6">
+    <w:name w:val="List Paragraph"/>
+    <w:basedOn w:val="a"/>
+    <w:uiPriority w:val="34"/>
+    <w:qFormat/>
+    <w:rsid w:val="00B020BD"/>
+    <w:pPr>
+      <w:ind w:left="720"/>
+      <w:contextualSpacing/>
+    </w:pPr>
   </w:style>
 </w:styles>
 </file>

--- a/Курсовая работа экономика.docx
+++ b/Курсовая работа экономика.docx
@@ -801,74 +801,492 @@
         <w:t>2017</w:t>
       </w:r>
     </w:p>
-    <w:p>
-      <w:pPr>
-        <w:rPr>
-          <w:color w:val="000000"/>
-          <w:szCs w:val="24"/>
-        </w:rPr>
-      </w:pPr>
-      <w:r>
-        <w:rPr>
-          <w:color w:val="000000"/>
-          <w:szCs w:val="24"/>
-        </w:rPr>
+    <w:sdt>
+      <w:sdtPr>
+        <w:id w:val="1712375663"/>
+        <w:docPartObj>
+          <w:docPartGallery w:val="Table of Contents"/>
+          <w:docPartUnique/>
+        </w:docPartObj>
+      </w:sdtPr>
+      <w:sdtEndPr>
+        <w:rPr>
+          <w:rFonts w:ascii="Times New Roman" w:eastAsiaTheme="minorHAnsi" w:hAnsi="Times New Roman" w:cs="Times New Roman"/>
+          <w:b/>
+          <w:bCs/>
+          <w:color w:val="auto"/>
+          <w:sz w:val="24"/>
+          <w:szCs w:val="22"/>
+          <w:lang w:eastAsia="en-US"/>
+        </w:rPr>
+      </w:sdtEndPr>
+      <w:sdtContent>
+        <w:p>
+          <w:pPr>
+            <w:pStyle w:val="a7"/>
+          </w:pPr>
+          <w:r>
+            <w:t>Оглавление</w:t>
+          </w:r>
+        </w:p>
+        <w:p>
+          <w:pPr>
+            <w:pStyle w:val="11"/>
+            <w:tabs>
+              <w:tab w:val="right" w:leader="dot" w:pos="9345"/>
+            </w:tabs>
+            <w:rPr>
+              <w:noProof/>
+            </w:rPr>
+          </w:pPr>
+          <w:r>
+            <w:fldChar w:fldCharType="begin"/>
+          </w:r>
+          <w:r>
+            <w:instrText xml:space="preserve"> TOC \o "1-3" \h \z \u </w:instrText>
+          </w:r>
+          <w:r>
+            <w:fldChar w:fldCharType="separate"/>
+          </w:r>
+          <w:hyperlink w:anchor="_Toc500190805" w:history="1">
+            <w:r>
+              <w:rPr>
+                <w:rStyle w:val="a3"/>
+                <w:noProof/>
+              </w:rPr>
+              <w:t>1. Название экономической школы, имена представителей, временной период.</w:t>
+            </w:r>
+            <w:r>
+              <w:rPr>
+                <w:noProof/>
+                <w:webHidden/>
+              </w:rPr>
+              <w:tab/>
+            </w:r>
+            <w:r>
+              <w:rPr>
+                <w:noProof/>
+                <w:webHidden/>
+              </w:rPr>
+              <w:fldChar w:fldCharType="begin"/>
+            </w:r>
+            <w:r>
+              <w:rPr>
+                <w:noProof/>
+                <w:webHidden/>
+              </w:rPr>
+              <w:instrText xml:space="preserve"> PAGEREF _Toc500190805 \h </w:instrText>
+            </w:r>
+            <w:r>
+              <w:rPr>
+                <w:noProof/>
+                <w:webHidden/>
+              </w:rPr>
+            </w:r>
+            <w:r>
+              <w:rPr>
+                <w:noProof/>
+                <w:webHidden/>
+              </w:rPr>
+              <w:fldChar w:fldCharType="separate"/>
+            </w:r>
+            <w:r>
+              <w:rPr>
+                <w:noProof/>
+                <w:webHidden/>
+              </w:rPr>
+              <w:t>3</w:t>
+            </w:r>
+            <w:r>
+              <w:rPr>
+                <w:noProof/>
+                <w:webHidden/>
+              </w:rPr>
+              <w:fldChar w:fldCharType="end"/>
+            </w:r>
+          </w:hyperlink>
+        </w:p>
+        <w:p>
+          <w:pPr>
+            <w:pStyle w:val="11"/>
+            <w:tabs>
+              <w:tab w:val="right" w:leader="dot" w:pos="9345"/>
+            </w:tabs>
+            <w:rPr>
+              <w:noProof/>
+            </w:rPr>
+          </w:pPr>
+          <w:hyperlink w:anchor="_Toc500190806" w:history="1">
+            <w:r>
+              <w:rPr>
+                <w:rStyle w:val="a3"/>
+                <w:noProof/>
+                <w:shd w:val="clear" w:color="auto" w:fill="FFFFFF"/>
+              </w:rPr>
+              <w:t>2. Предпосылки создания экономической школы, актуальность.</w:t>
+            </w:r>
+            <w:r>
+              <w:rPr>
+                <w:noProof/>
+                <w:webHidden/>
+              </w:rPr>
+              <w:tab/>
+            </w:r>
+            <w:r>
+              <w:rPr>
+                <w:noProof/>
+                <w:webHidden/>
+              </w:rPr>
+              <w:fldChar w:fldCharType="begin"/>
+            </w:r>
+            <w:r>
+              <w:rPr>
+                <w:noProof/>
+                <w:webHidden/>
+              </w:rPr>
+              <w:instrText xml:space="preserve"> PAGEREF _Toc500190806 \h </w:instrText>
+            </w:r>
+            <w:r>
+              <w:rPr>
+                <w:noProof/>
+                <w:webHidden/>
+              </w:rPr>
+            </w:r>
+            <w:r>
+              <w:rPr>
+                <w:noProof/>
+                <w:webHidden/>
+              </w:rPr>
+              <w:fldChar w:fldCharType="separate"/>
+            </w:r>
+            <w:r>
+              <w:rPr>
+                <w:noProof/>
+                <w:webHidden/>
+              </w:rPr>
+              <w:t>4</w:t>
+            </w:r>
+            <w:r>
+              <w:rPr>
+                <w:noProof/>
+                <w:webHidden/>
+              </w:rPr>
+              <w:fldChar w:fldCharType="end"/>
+            </w:r>
+          </w:hyperlink>
+        </w:p>
+        <w:p>
+          <w:pPr>
+            <w:pStyle w:val="11"/>
+            <w:tabs>
+              <w:tab w:val="right" w:leader="dot" w:pos="9345"/>
+            </w:tabs>
+            <w:rPr>
+              <w:noProof/>
+            </w:rPr>
+          </w:pPr>
+          <w:hyperlink w:anchor="_Toc500190807" w:history="1">
+            <w:r>
+              <w:rPr>
+                <w:rStyle w:val="a3"/>
+                <w:noProof/>
+              </w:rPr>
+              <w:t>3. Основные идеи экономической школы.</w:t>
+            </w:r>
+            <w:r>
+              <w:rPr>
+                <w:noProof/>
+                <w:webHidden/>
+              </w:rPr>
+              <w:tab/>
+            </w:r>
+            <w:r>
+              <w:rPr>
+                <w:noProof/>
+                <w:webHidden/>
+              </w:rPr>
+              <w:fldChar w:fldCharType="begin"/>
+            </w:r>
+            <w:r>
+              <w:rPr>
+                <w:noProof/>
+                <w:webHidden/>
+              </w:rPr>
+              <w:instrText xml:space="preserve"> PAGEREF _Toc500190807 \h </w:instrText>
+            </w:r>
+            <w:r>
+              <w:rPr>
+                <w:noProof/>
+                <w:webHidden/>
+              </w:rPr>
+            </w:r>
+            <w:r>
+              <w:rPr>
+                <w:noProof/>
+                <w:webHidden/>
+              </w:rPr>
+              <w:fldChar w:fldCharType="separate"/>
+            </w:r>
+            <w:r>
+              <w:rPr>
+                <w:noProof/>
+                <w:webHidden/>
+              </w:rPr>
+              <w:t>6</w:t>
+            </w:r>
+            <w:r>
+              <w:rPr>
+                <w:noProof/>
+                <w:webHidden/>
+              </w:rPr>
+              <w:fldChar w:fldCharType="end"/>
+            </w:r>
+          </w:hyperlink>
+        </w:p>
+        <w:p>
+          <w:pPr>
+            <w:pStyle w:val="11"/>
+            <w:tabs>
+              <w:tab w:val="right" w:leader="dot" w:pos="9345"/>
+            </w:tabs>
+            <w:rPr>
+              <w:noProof/>
+            </w:rPr>
+          </w:pPr>
+          <w:hyperlink w:anchor="_Toc500190808" w:history="1">
+            <w:r>
+              <w:rPr>
+                <w:rStyle w:val="a3"/>
+                <w:noProof/>
+                <w:shd w:val="clear" w:color="auto" w:fill="FFFFFF"/>
+              </w:rPr>
+              <w:t>4. Реализация идей, их последствия для экономики, социума (положительные, негативные).</w:t>
+            </w:r>
+            <w:r>
+              <w:rPr>
+                <w:noProof/>
+                <w:webHidden/>
+              </w:rPr>
+              <w:tab/>
+            </w:r>
+            <w:r>
+              <w:rPr>
+                <w:noProof/>
+                <w:webHidden/>
+              </w:rPr>
+              <w:fldChar w:fldCharType="begin"/>
+            </w:r>
+            <w:r>
+              <w:rPr>
+                <w:noProof/>
+                <w:webHidden/>
+              </w:rPr>
+              <w:instrText xml:space="preserve"> PAGEREF _Toc500190808 \h </w:instrText>
+            </w:r>
+            <w:r>
+              <w:rPr>
+                <w:noProof/>
+                <w:webHidden/>
+              </w:rPr>
+            </w:r>
+            <w:r>
+              <w:rPr>
+                <w:noProof/>
+                <w:webHidden/>
+              </w:rPr>
+              <w:fldChar w:fldCharType="separate"/>
+            </w:r>
+            <w:r>
+              <w:rPr>
+                <w:noProof/>
+                <w:webHidden/>
+              </w:rPr>
+              <w:t>10</w:t>
+            </w:r>
+            <w:r>
+              <w:rPr>
+                <w:noProof/>
+                <w:webHidden/>
+              </w:rPr>
+              <w:fldChar w:fldCharType="end"/>
+            </w:r>
+          </w:hyperlink>
+        </w:p>
+        <w:p>
+          <w:pPr>
+            <w:pStyle w:val="11"/>
+            <w:tabs>
+              <w:tab w:val="right" w:leader="dot" w:pos="9345"/>
+            </w:tabs>
+            <w:rPr>
+              <w:noProof/>
+            </w:rPr>
+          </w:pPr>
+          <w:hyperlink w:anchor="_Toc500190809" w:history="1">
+            <w:r>
+              <w:rPr>
+                <w:rStyle w:val="a3"/>
+                <w:noProof/>
+                <w:shd w:val="clear" w:color="auto" w:fill="FFFFFF"/>
+              </w:rPr>
+              <w:t>5. Ваше личное отношение к идеям данной экономической школы (можно с точки зрения современных экономических проблем).</w:t>
+            </w:r>
+            <w:r>
+              <w:rPr>
+                <w:noProof/>
+                <w:webHidden/>
+              </w:rPr>
+              <w:tab/>
+            </w:r>
+            <w:r>
+              <w:rPr>
+                <w:noProof/>
+                <w:webHidden/>
+              </w:rPr>
+              <w:fldChar w:fldCharType="begin"/>
+            </w:r>
+            <w:r>
+              <w:rPr>
+                <w:noProof/>
+                <w:webHidden/>
+              </w:rPr>
+              <w:instrText xml:space="preserve"> PAGEREF _Toc500190809 \h </w:instrText>
+            </w:r>
+            <w:r>
+              <w:rPr>
+                <w:noProof/>
+                <w:webHidden/>
+              </w:rPr>
+            </w:r>
+            <w:r>
+              <w:rPr>
+                <w:noProof/>
+                <w:webHidden/>
+              </w:rPr>
+              <w:fldChar w:fldCharType="separate"/>
+            </w:r>
+            <w:r>
+              <w:rPr>
+                <w:noProof/>
+                <w:webHidden/>
+              </w:rPr>
+              <w:t>11</w:t>
+            </w:r>
+            <w:r>
+              <w:rPr>
+                <w:noProof/>
+                <w:webHidden/>
+              </w:rPr>
+              <w:fldChar w:fldCharType="end"/>
+            </w:r>
+          </w:hyperlink>
+        </w:p>
+        <w:p>
+          <w:pPr>
+            <w:pStyle w:val="11"/>
+            <w:tabs>
+              <w:tab w:val="right" w:leader="dot" w:pos="9345"/>
+            </w:tabs>
+            <w:rPr>
+              <w:noProof/>
+            </w:rPr>
+          </w:pPr>
+          <w:hyperlink w:anchor="_Toc500190810" w:history="1">
+            <w:r>
+              <w:rPr>
+                <w:rStyle w:val="a3"/>
+                <w:iCs/>
+                <w:noProof/>
+                <w:shd w:val="clear" w:color="auto" w:fill="FFFFFF"/>
+              </w:rPr>
+              <w:t>Список использованной литературы.</w:t>
+            </w:r>
+            <w:r>
+              <w:rPr>
+                <w:noProof/>
+                <w:webHidden/>
+              </w:rPr>
+              <w:tab/>
+            </w:r>
+            <w:r>
+              <w:rPr>
+                <w:noProof/>
+                <w:webHidden/>
+              </w:rPr>
+              <w:fldChar w:fldCharType="begin"/>
+            </w:r>
+            <w:r>
+              <w:rPr>
+                <w:noProof/>
+                <w:webHidden/>
+              </w:rPr>
+              <w:instrText xml:space="preserve"> PAGEREF _Toc500190810 \h </w:instrText>
+            </w:r>
+            <w:r>
+              <w:rPr>
+                <w:noProof/>
+                <w:webHidden/>
+              </w:rPr>
+            </w:r>
+            <w:r>
+              <w:rPr>
+                <w:noProof/>
+                <w:webHidden/>
+              </w:rPr>
+              <w:fldChar w:fldCharType="separate"/>
+            </w:r>
+            <w:r>
+              <w:rPr>
+                <w:noProof/>
+                <w:webHidden/>
+              </w:rPr>
+              <w:t>12</w:t>
+            </w:r>
+            <w:r>
+              <w:rPr>
+                <w:noProof/>
+                <w:webHidden/>
+              </w:rPr>
+              <w:fldChar w:fldCharType="end"/>
+            </w:r>
+          </w:hyperlink>
+        </w:p>
+        <w:p>
+          <w:r>
+            <w:rPr>
+              <w:b/>
+              <w:bCs/>
+            </w:rPr>
+            <w:fldChar w:fldCharType="end"/>
+          </w:r>
+        </w:p>
+      </w:sdtContent>
+    </w:sdt>
+    <w:p>
+      <w:pPr>
+        <w:rPr>
+          <w:color w:val="000000"/>
+          <w:szCs w:val="24"/>
+        </w:rPr>
+      </w:pPr>
+      <w:r>
+        <w:rPr>
+          <w:color w:val="000000"/>
+          <w:szCs w:val="24"/>
+        </w:rPr>
+        <w:br w:type="page"/>
+      </w:r>
+    </w:p>
+    <w:p>
+      <w:pPr>
+        <w:pStyle w:val="1"/>
+      </w:pPr>
+      <w:bookmarkStart w:id="0" w:name="_Toc500190805"/>
+      <w:r>
         <w:lastRenderedPageBreak/>
-        <w:t xml:space="preserve">9. Марксизм (XIX в.), представитель: </w:t>
-      </w:r>
-      <w:proofErr w:type="spellStart"/>
-      <w:r>
-        <w:rPr>
-          <w:color w:val="000000"/>
-          <w:szCs w:val="24"/>
-        </w:rPr>
-        <w:t>К.Маркс</w:t>
-      </w:r>
-      <w:proofErr w:type="spellEnd"/>
-      <w:r>
-        <w:rPr>
-          <w:color w:val="000000"/>
-          <w:szCs w:val="24"/>
-        </w:rPr>
-        <w:t xml:space="preserve">, </w:t>
-      </w:r>
-      <w:proofErr w:type="spellStart"/>
-      <w:r>
-        <w:rPr>
-          <w:color w:val="000000"/>
-          <w:szCs w:val="24"/>
-        </w:rPr>
-        <w:t>Ф.Энгельс</w:t>
-      </w:r>
-      <w:proofErr w:type="spellEnd"/>
-      <w:r>
-        <w:rPr>
-          <w:color w:val="000000"/>
-          <w:szCs w:val="24"/>
-        </w:rPr>
-        <w:t>.</w:t>
-      </w:r>
-    </w:p>
-    <w:p>
-      <w:pPr>
-        <w:rPr>
-          <w:color w:val="000000"/>
-          <w:szCs w:val="24"/>
-        </w:rPr>
-      </w:pPr>
-    </w:p>
-    <w:p>
-      <w:pPr>
-        <w:rPr>
-          <w:szCs w:val="24"/>
-        </w:rPr>
-      </w:pPr>
-      <w:r>
-        <w:rPr>
-          <w:szCs w:val="24"/>
-        </w:rPr>
         <w:t>1. Название экономической школы, имена представителей, временной период.</w:t>
       </w:r>
+      <w:bookmarkEnd w:id="0"/>
     </w:p>
     <w:p>
       <w:pPr>
@@ -914,21 +1332,7 @@
         <w:rPr>
           <w:color w:val="000000"/>
         </w:rPr>
-        <w:t xml:space="preserve">основу которой составляет трудовая теория стоимости Адама Смита и Давида </w:t>
-      </w:r>
-      <w:proofErr w:type="spellStart"/>
-      <w:r>
-        <w:rPr>
-          <w:color w:val="000000"/>
-        </w:rPr>
-        <w:t>Рикардо</w:t>
-      </w:r>
-      <w:proofErr w:type="spellEnd"/>
-      <w:r>
-        <w:rPr>
-          <w:color w:val="000000"/>
-        </w:rPr>
-        <w:t>, которую Карл Маркс расширил теорией прибавочной стоимости.</w:t>
+        <w:t>основу которой составляет трудовая теория стоимости Адама Смита и Давида Рикардо, которую Карл Маркс расширил теорией прибавочной стоимости.</w:t>
       </w:r>
       <w:r>
         <w:rPr>
@@ -1081,8 +1485,25 @@
           <w:szCs w:val="24"/>
           <w:shd w:val="clear" w:color="auto" w:fill="FFFFFF"/>
         </w:rPr>
+        <w:br w:type="page"/>
+      </w:r>
+    </w:p>
+    <w:p>
+      <w:pPr>
+        <w:pStyle w:val="1"/>
+        <w:rPr>
+          <w:shd w:val="clear" w:color="auto" w:fill="FFFFFF"/>
+        </w:rPr>
+      </w:pPr>
+      <w:bookmarkStart w:id="1" w:name="_Toc500190806"/>
+      <w:r>
+        <w:rPr>
+          <w:shd w:val="clear" w:color="auto" w:fill="FFFFFF"/>
+        </w:rPr>
+        <w:lastRenderedPageBreak/>
         <w:t>2. Предпосылки создания экономической школы, актуальность.</w:t>
       </w:r>
+      <w:bookmarkEnd w:id="1"/>
     </w:p>
     <w:p>
       <w:pPr>
@@ -1131,61 +1552,7 @@
           <w:szCs w:val="24"/>
           <w:shd w:val="clear" w:color="auto" w:fill="FFFFFF"/>
         </w:rPr>
-        <w:t xml:space="preserve"> учение о доходах (прибыли, проценте, ренте, заработной плате) разрабатывалась А. Смитом и Д. </w:t>
-      </w:r>
-      <w:proofErr w:type="spellStart"/>
-      <w:r>
-        <w:rPr>
-          <w:color w:val="000000"/>
-          <w:szCs w:val="24"/>
-          <w:shd w:val="clear" w:color="auto" w:fill="FFFFFF"/>
-        </w:rPr>
-        <w:t>Рикардо</w:t>
-      </w:r>
-      <w:proofErr w:type="spellEnd"/>
-      <w:r>
-        <w:rPr>
-          <w:color w:val="000000"/>
-          <w:szCs w:val="24"/>
-          <w:shd w:val="clear" w:color="auto" w:fill="FFFFFF"/>
-        </w:rPr>
-        <w:t xml:space="preserve">. Положение о классах и классовой борьбе были заимствованы Марксом и Энгельсом у французских историков эпохи Реставрации Тьерри, </w:t>
-      </w:r>
-      <w:proofErr w:type="spellStart"/>
-      <w:r>
-        <w:rPr>
-          <w:color w:val="000000"/>
-          <w:szCs w:val="24"/>
-          <w:shd w:val="clear" w:color="auto" w:fill="FFFFFF"/>
-        </w:rPr>
-        <w:t>Минье</w:t>
-      </w:r>
-      <w:proofErr w:type="spellEnd"/>
-      <w:r>
-        <w:rPr>
-          <w:color w:val="000000"/>
-          <w:szCs w:val="24"/>
-          <w:shd w:val="clear" w:color="auto" w:fill="FFFFFF"/>
-        </w:rPr>
-        <w:t xml:space="preserve">, </w:t>
-      </w:r>
-      <w:proofErr w:type="spellStart"/>
-      <w:r>
-        <w:rPr>
-          <w:color w:val="000000"/>
-          <w:szCs w:val="24"/>
-          <w:shd w:val="clear" w:color="auto" w:fill="FFFFFF"/>
-        </w:rPr>
-        <w:t>Гизо</w:t>
-      </w:r>
-      <w:proofErr w:type="spellEnd"/>
-      <w:r>
-        <w:rPr>
-          <w:color w:val="000000"/>
-          <w:szCs w:val="24"/>
-          <w:shd w:val="clear" w:color="auto" w:fill="FFFFFF"/>
-        </w:rPr>
-        <w:t>. Большой вклад в формирование идей марксизма внесли социалисты-утописты, от Т. Мора до О. Бланки. Отсутствие экономической свободы, однообразность производимых благ и услуг, жесткий план производства, эгалитаризм – социалистическое учение не смогло оставить хороший след в экономической теории. Оно способствовало разве что революционности экономического учения Маркса.</w:t>
+        <w:t xml:space="preserve"> учение о доходах (прибыли, проценте, ренте, заработной плате) разрабатывалась А. Смитом и Д. Рикардо. Положение о классах и классовой борьбе были заимствованы Марксом и Энгельсом у французских историков эпохи Реставрации Тьерри, Минье, Гизо. Большой вклад в формирование идей марксизма внесли социалисты-утописты, от Т. Мора до О. Бланки. Отсутствие экономической свободы, однообразность производимых благ и услуг, жесткий план производства, эгалитаризм – социалистическое учение не смогло оставить хороший след в экономической теории. Оно способствовало разве что революционности экономического учения Маркса.</w:t>
       </w:r>
       <w:r>
         <w:rPr>
@@ -1211,60 +1578,50 @@
           <w:szCs w:val="24"/>
           <w:shd w:val="clear" w:color="auto" w:fill="FFFFFF"/>
         </w:rPr>
+        <w:t xml:space="preserve">Большое значение имели исторические условия, неразрывно связанные с крушением феодализма и утверждением капитализма. Основоположники марксизма были современниками того и другого. Тем самым создавались предпосылки для появления марксистского учения об общественно-экономических формациях. Социальной базой генезиса марксизма явилось появление профессиональных рабочих – пролетариата – в ходе промышленных переворотов. Крупное фабричное производство было немыслимо без использования наемных рабочих в больших масштабах, поэтому численность рабочих стремительно росла. Промышленный переворот в Англии вызвал быстрый рост городского населения. Очень большое значение для формирования марксизма имели возникновение и рост рабочего движения. С 1824 г. началось формирование профсоюзов (тред-юнионов). Они вели организованную борьбу за экономические интересы рабочих масс. </w:t>
+      </w:r>
+    </w:p>
+    <w:p>
+      <w:pPr>
+        <w:rPr>
+          <w:color w:val="000000"/>
+          <w:szCs w:val="24"/>
+          <w:shd w:val="clear" w:color="auto" w:fill="FFFFFF"/>
+        </w:rPr>
+      </w:pPr>
+      <w:r>
+        <w:rPr>
+          <w:color w:val="000000"/>
+          <w:szCs w:val="24"/>
+          <w:shd w:val="clear" w:color="auto" w:fill="FFFFFF"/>
+        </w:rPr>
+        <w:t xml:space="preserve">Важно подчеркнуть, что банкротство буржуазного либерализма к середине XIX в. расчищало почву для марксизма. Во время антимонархических революций народные массы верили в способность либералов решить все проблемы. Но пришествие капитализма рассеяло эти иллюзии. Технический прогресс усиливал эксплуатацию пролетариата. Торговая экспансия Англии влекла за собой эксплуатацию аграрных стран в пользу буржуазии. Английский колониализм терзал даже столь великую страну, как Индия. В США насаждалось плантационное рабство и шло разграбление «западных земель». Поэтому для критики капитализма открывались широкие возможности. Ведь еще со времен меркантилистов среди обывателей существовало предположение о том, что </w:t>
+      </w:r>
+      <w:r>
+        <w:rPr>
+          <w:color w:val="000000"/>
+          <w:szCs w:val="24"/>
+          <w:shd w:val="clear" w:color="auto" w:fill="FFFFFF"/>
+        </w:rPr>
         <w:lastRenderedPageBreak/>
-        <w:t xml:space="preserve">Большое значение имели исторические условия, неразрывно связанные с крушением феодализма и утверждением капитализма. Основоположники марксизма были современниками того и другого. Тем самым создавались предпосылки для появления марксистского учения об общественно-экономических формациях. Социальной базой генезиса марксизма явилось появление профессиональных рабочих – пролетариата – в ходе промышленных переворотов. Крупное фабричное производство было немыслимо без использования наемных рабочих в больших масштабах, поэтому численность рабочих стремительно росла. Промышленный переворот в Англии вызвал быстрый рост городского населения. Очень большое значение для формирования марксизма имели возникновение и рост рабочего движения. С 1824 г. началось формирование профсоюзов (тред-юнионов). Они вели организованную борьбу за экономические интересы рабочих масс. </w:t>
-      </w:r>
-    </w:p>
-    <w:p>
-      <w:pPr>
-        <w:rPr>
-          <w:color w:val="000000"/>
-          <w:szCs w:val="24"/>
-          <w:shd w:val="clear" w:color="auto" w:fill="FFFFFF"/>
-        </w:rPr>
-      </w:pPr>
-      <w:r>
-        <w:rPr>
-          <w:color w:val="000000"/>
-          <w:szCs w:val="24"/>
-          <w:shd w:val="clear" w:color="auto" w:fill="FFFFFF"/>
-        </w:rPr>
-        <w:t>Важно подчеркнуть, что банкротство буржуазного либерализма к середине XIX в. расчищало почву для марксизма. Во время антимонархических революций народные массы верили в способность либералов решить все проблемы. Но пришествие капитализма рассеяло эти иллюзии. Технический прогресс усиливал эксплуатацию пролетариата. Торговая экспансия Англии влекла за собой эксплуатацию аграрных стран в пользу буржуазии. Английский колониализм терзал даже столь великую страну, как Индия. В США насаждалось плантационное рабство и шло разграбление «западных земель». Поэтому для критики капитализма открывались широкие возможности. Ведь еще со времен меркантилистов среди обывателей существовало предположение о том, что обогащение одних стран невозможно без обнищания других. Этим объясняется живучесть доктрины об обогащении метрополий за счет колоний.</w:t>
-      </w:r>
-    </w:p>
-    <w:p>
-      <w:pPr>
-        <w:rPr>
-          <w:color w:val="000000"/>
-          <w:szCs w:val="24"/>
-          <w:shd w:val="clear" w:color="auto" w:fill="FFFFFF"/>
-        </w:rPr>
-      </w:pPr>
-      <w:r>
-        <w:rPr>
-          <w:color w:val="000000"/>
-          <w:szCs w:val="24"/>
-          <w:shd w:val="clear" w:color="auto" w:fill="FFFFFF"/>
-        </w:rPr>
-        <w:t xml:space="preserve">Не последнюю роль в возникновении новой радикальной теории сыграла личность ее автора. Во время учебы в университете в Берлине Карл Маркс примыкал к кружку “левых гегельянцев” (Бруно Бауэр и др.), которые стремились делать из философии Гегеля атеистические и революционные выводы. В 1842 году Маркс и Бруно Бауэр были приглашены в качестве главных сотрудников, в Кёльнскую оппозиционную газету: «Рейнскую Газету». Революционно-демократическое направление газеты при редакторстве Маркса становилось все </w:t>
-      </w:r>
-      <w:proofErr w:type="spellStart"/>
-      <w:r>
-        <w:rPr>
-          <w:color w:val="000000"/>
-          <w:szCs w:val="24"/>
-          <w:shd w:val="clear" w:color="auto" w:fill="FFFFFF"/>
-        </w:rPr>
-        <w:t>определённее</w:t>
-      </w:r>
-      <w:proofErr w:type="spellEnd"/>
-      <w:r>
-        <w:rPr>
-          <w:color w:val="000000"/>
-          <w:szCs w:val="24"/>
-          <w:shd w:val="clear" w:color="auto" w:fill="FFFFFF"/>
-        </w:rPr>
-        <w:t>. Во время работы над одной из наиболее крупных статей в «Рейнской Газете» о положении крестьян-виноделов в долине Мозеля Маркс понял, что он недостаточно знаком с политической экономией, и он усердно принялся за ее изучение.</w:t>
+        <w:t>обогащение одних стран невозможно без обнищания других. Этим объясняется живучесть доктрины об обогащении метрополий за счет колоний.</w:t>
+      </w:r>
+    </w:p>
+    <w:p>
+      <w:pPr>
+        <w:rPr>
+          <w:color w:val="000000"/>
+          <w:szCs w:val="24"/>
+          <w:shd w:val="clear" w:color="auto" w:fill="FFFFFF"/>
+        </w:rPr>
+      </w:pPr>
+      <w:r>
+        <w:rPr>
+          <w:color w:val="000000"/>
+          <w:szCs w:val="24"/>
+          <w:shd w:val="clear" w:color="auto" w:fill="FFFFFF"/>
+        </w:rPr>
+        <w:t>Не последнюю роль в возникновении новой радикальной теории сыграла личность ее автора. Во время учебы в университете в Берлине Карл Маркс примыкал к кружку “левых гегельянцев” (Бруно Бауэр и др.), которые стремились делать из философии Гегеля атеистические и революционные выводы. В 1842 году Маркс и Бруно Бауэр были приглашены в качестве главных сотрудников, в Кёльнскую оппозиционную газету: «Рейнскую Газету». Революционно-демократическое направление газеты при редакторстве Маркса становилось все определённее. Во время работы над одной из наиболее крупных статей в «Рейнской Газете» о положении крестьян-виноделов в долине Мозеля Маркс понял, что он недостаточно знаком с политической экономией, и он усердно принялся за ее изучение.</w:t>
       </w:r>
     </w:p>
     <w:p>
@@ -1298,30 +1655,62 @@
           <w:szCs w:val="24"/>
           <w:shd w:val="clear" w:color="auto" w:fill="FFFFFF"/>
         </w:rPr>
-        <w:t xml:space="preserve">Победившая контрреволюция в Германии сначала отдала Маркса под суд (оправдан 9 февраля 1849 г.), а потом выслала из Германии (16 мая 1849 г.). Маркс отправился сначала в Париж, был выслан и оттуда после демонстрации 13 июня 1849 г. и уехал в Лондон, где </w:t>
-      </w:r>
-      <w:r>
-        <w:rPr>
-          <w:color w:val="000000"/>
-          <w:szCs w:val="24"/>
-          <w:shd w:val="clear" w:color="auto" w:fill="FFFFFF"/>
+        <w:t>Победившая контрреволюция в Германии сначала отдала Маркса под суд (оправдан 9 февраля 1849 г.), а потом выслала из Германии (16 мая 1849 г.). Маркс отправился сначала в Париж, был выслан и оттуда после демонстрации 13 июня 1849 г. и уехал в Лондон, где и жил до самой смерти. Именно в Англии закипела работа над материалистической теорией, посвященной главным образом изучению политической экономии. Эту науку Маркс революционизировал в своих сочинениях «К критике политической экономии» (1859) и «Капитал» (т. I. 1867).</w:t>
+      </w:r>
+    </w:p>
+    <w:p>
+      <w:pPr>
+        <w:rPr>
+          <w:color w:val="000000"/>
+          <w:szCs w:val="24"/>
+          <w:shd w:val="clear" w:color="auto" w:fill="FFFFFF"/>
+        </w:rPr>
+      </w:pPr>
+      <w:r>
+        <w:rPr>
+          <w:color w:val="000000"/>
+          <w:szCs w:val="24"/>
+        </w:rPr>
+        <w:br/>
+      </w:r>
+    </w:p>
+    <w:p>
+      <w:pPr>
+        <w:rPr>
+          <w:color w:val="000000"/>
+          <w:szCs w:val="24"/>
+          <w:shd w:val="clear" w:color="auto" w:fill="FFFFFF"/>
+        </w:rPr>
+      </w:pPr>
+      <w:r>
+        <w:rPr>
+          <w:color w:val="000000"/>
+          <w:szCs w:val="24"/>
+          <w:shd w:val="clear" w:color="auto" w:fill="FFFFFF"/>
+        </w:rPr>
+        <w:br w:type="page"/>
+      </w:r>
+    </w:p>
+    <w:p>
+      <w:pPr>
+        <w:rPr>
+          <w:color w:val="000000"/>
+          <w:szCs w:val="24"/>
+          <w:shd w:val="clear" w:color="auto" w:fill="FFFFFF"/>
+        </w:rPr>
+      </w:pPr>
+      <w:bookmarkStart w:id="2" w:name="_Toc500190807"/>
+      <w:r>
+        <w:rPr>
+          <w:rStyle w:val="10"/>
         </w:rPr>
         <w:lastRenderedPageBreak/>
-        <w:t>и жил до самой смерти. Именно в Англии закипела работа над материалистической теорией, посвященной главным образом изучению политической экономии. Эту науку Маркс революционизировал в своих сочинениях «К критике политической экономии» (1859) и «Капитал» (т. I. 1867).</w:t>
-      </w:r>
-    </w:p>
-    <w:p>
-      <w:pPr>
-        <w:rPr>
-          <w:color w:val="000000"/>
-          <w:szCs w:val="24"/>
-          <w:shd w:val="clear" w:color="auto" w:fill="FFFFFF"/>
-        </w:rPr>
-      </w:pPr>
-      <w:r>
-        <w:rPr>
-          <w:color w:val="000000"/>
-          <w:szCs w:val="24"/>
+        <w:t>3. Основные идеи экономической школы.</w:t>
+      </w:r>
+      <w:bookmarkEnd w:id="2"/>
+      <w:r>
+        <w:rPr>
+          <w:rStyle w:val="10"/>
         </w:rPr>
         <w:br/>
       </w:r>
@@ -1331,21 +1720,6 @@
           <w:szCs w:val="24"/>
           <w:shd w:val="clear" w:color="auto" w:fill="FFFFFF"/>
         </w:rPr>
-        <w:t>3. Основные идеи экономической школы.</w:t>
-      </w:r>
-      <w:r>
-        <w:rPr>
-          <w:color w:val="000000"/>
-          <w:szCs w:val="24"/>
-        </w:rPr>
-        <w:br/>
-      </w:r>
-      <w:r>
-        <w:rPr>
-          <w:color w:val="000000"/>
-          <w:szCs w:val="24"/>
-          <w:shd w:val="clear" w:color="auto" w:fill="FFFFFF"/>
-        </w:rPr>
         <w:t>Марксистский подход основан на характеристике экономической системы как способа производства — единства двух составляющих: производительных сил и соответствующих им производственных отношений. Производительные силы — отражают отношение человека к природе и являются комплексом основных факторов производства: вещественного и личного.</w:t>
       </w:r>
       <w:r>
@@ -1429,61 +1803,7 @@
           <w:szCs w:val="24"/>
           <w:shd w:val="clear" w:color="auto" w:fill="FFFFFF"/>
         </w:rPr>
-        <w:t xml:space="preserve">В научном наследии </w:t>
-      </w:r>
-      <w:proofErr w:type="spellStart"/>
-      <w:r>
-        <w:rPr>
-          <w:color w:val="000000"/>
-          <w:szCs w:val="24"/>
-          <w:shd w:val="clear" w:color="auto" w:fill="FFFFFF"/>
-        </w:rPr>
-        <w:t>К.Маркса</w:t>
-      </w:r>
-      <w:proofErr w:type="spellEnd"/>
-      <w:r>
-        <w:rPr>
-          <w:color w:val="000000"/>
-          <w:szCs w:val="24"/>
-          <w:shd w:val="clear" w:color="auto" w:fill="FFFFFF"/>
-        </w:rPr>
-        <w:t xml:space="preserve"> главным является его экономическое учение. Раскрытию основного экономического закона движения капиталистического общества </w:t>
-      </w:r>
-      <w:proofErr w:type="spellStart"/>
-      <w:r>
-        <w:rPr>
-          <w:color w:val="000000"/>
-          <w:szCs w:val="24"/>
-          <w:shd w:val="clear" w:color="auto" w:fill="FFFFFF"/>
-        </w:rPr>
-        <w:t>К.Маркс</w:t>
-      </w:r>
-      <w:proofErr w:type="spellEnd"/>
-      <w:r>
-        <w:rPr>
-          <w:color w:val="000000"/>
-          <w:szCs w:val="24"/>
-          <w:shd w:val="clear" w:color="auto" w:fill="FFFFFF"/>
-        </w:rPr>
-        <w:t xml:space="preserve"> посвятил свое основное произведение «Капитал». В нем анализ системы экономических отношений начинается с товара как «элементарной клеточки» капитализма. В товаре, по мнению </w:t>
-      </w:r>
-      <w:proofErr w:type="spellStart"/>
-      <w:r>
-        <w:rPr>
-          <w:color w:val="000000"/>
-          <w:szCs w:val="24"/>
-          <w:shd w:val="clear" w:color="auto" w:fill="FFFFFF"/>
-        </w:rPr>
-        <w:t>К.Маркса</w:t>
-      </w:r>
-      <w:proofErr w:type="spellEnd"/>
-      <w:r>
-        <w:rPr>
-          <w:color w:val="000000"/>
-          <w:szCs w:val="24"/>
-          <w:shd w:val="clear" w:color="auto" w:fill="FFFFFF"/>
-        </w:rPr>
-        <w:t>, в зародыше заложены все противоречия исследуемой системы. То</w:t>
+        <w:t>В научном наследии К.Маркса главным является его экономическое учение. Раскрытию основного экономического закона движения капиталистического общества К.Маркс посвятил свое основное произведение «Капитал». В нем анализ системы экономических отношений начинается с товара как «элементарной клеточки» капитализма. В товаре, по мнению К.Маркса, в зародыше заложены все противоречия исследуемой системы. То</w:t>
       </w:r>
       <w:r>
         <w:rPr>
@@ -1525,61 +1845,33 @@
           <w:szCs w:val="24"/>
           <w:shd w:val="clear" w:color="auto" w:fill="FFFFFF"/>
         </w:rPr>
+        <w:t>во-вторых, производится для обмена и способен обмениваться на другие товары, т.е. обладает меновой стоимостью.</w:t>
+      </w:r>
+    </w:p>
+    <w:p>
+      <w:pPr>
+        <w:rPr>
+          <w:color w:val="000000"/>
+          <w:szCs w:val="24"/>
+          <w:shd w:val="clear" w:color="auto" w:fill="FFFFFF"/>
+        </w:rPr>
+      </w:pPr>
+      <w:r>
+        <w:rPr>
+          <w:color w:val="000000"/>
+          <w:szCs w:val="24"/>
+          <w:shd w:val="clear" w:color="auto" w:fill="FFFFFF"/>
+        </w:rPr>
+        <w:t xml:space="preserve">Теория стоимости является фундаментом грандиозного здания марксистской политической экономии. Суть ее в том, что обмен товарами в обществе происходит в </w:t>
+      </w:r>
+      <w:r>
+        <w:rPr>
+          <w:color w:val="000000"/>
+          <w:szCs w:val="24"/>
+          <w:shd w:val="clear" w:color="auto" w:fill="FFFFFF"/>
+        </w:rPr>
         <w:lastRenderedPageBreak/>
-        <w:t>во-вторых, производится для обмена и способен обмениваться на другие товары, т.е. обладает меновой стоимостью.</w:t>
-      </w:r>
-    </w:p>
-    <w:p>
-      <w:pPr>
-        <w:rPr>
-          <w:color w:val="000000"/>
-          <w:szCs w:val="24"/>
-          <w:shd w:val="clear" w:color="auto" w:fill="FFFFFF"/>
-        </w:rPr>
-      </w:pPr>
-      <w:r>
-        <w:rPr>
-          <w:color w:val="000000"/>
-          <w:szCs w:val="24"/>
-          <w:shd w:val="clear" w:color="auto" w:fill="FFFFFF"/>
-        </w:rPr>
-        <w:t xml:space="preserve">Теория стоимости является фундаментом грандиозного здания марксистской политической экономии. Суть ее в том, что обмен товарами в обществе происходит в соответствии с тем количеством абстрактного труда, который затрачен на их производство. Продолжая </w:t>
-      </w:r>
-      <w:proofErr w:type="spellStart"/>
-      <w:r>
-        <w:rPr>
-          <w:color w:val="000000"/>
-          <w:szCs w:val="24"/>
-          <w:shd w:val="clear" w:color="auto" w:fill="FFFFFF"/>
-        </w:rPr>
-        <w:t>рикардистскую</w:t>
-      </w:r>
-      <w:proofErr w:type="spellEnd"/>
-      <w:r>
-        <w:rPr>
-          <w:color w:val="000000"/>
-          <w:szCs w:val="24"/>
-          <w:shd w:val="clear" w:color="auto" w:fill="FFFFFF"/>
-        </w:rPr>
-        <w:t xml:space="preserve"> традицию понимания стоимости, </w:t>
-      </w:r>
-      <w:proofErr w:type="spellStart"/>
-      <w:r>
-        <w:rPr>
-          <w:color w:val="000000"/>
-          <w:szCs w:val="24"/>
-          <w:shd w:val="clear" w:color="auto" w:fill="FFFFFF"/>
-        </w:rPr>
-        <w:t>К.Маркс</w:t>
-      </w:r>
-      <w:proofErr w:type="spellEnd"/>
-      <w:r>
-        <w:rPr>
-          <w:color w:val="000000"/>
-          <w:szCs w:val="24"/>
-          <w:shd w:val="clear" w:color="auto" w:fill="FFFFFF"/>
-        </w:rPr>
-        <w:t xml:space="preserve"> внес в ее анализ принципиально новый момент — учение о двойственном характере труда.</w:t>
+        <w:t>соответствии с тем количеством абстрактного труда, который затрачен на их производство. Продолжая рикардистскую традицию понимания стоимости, К.Маркс внес в ее анализ принципиально новый момент — учение о двойственном характере труда.</w:t>
       </w:r>
     </w:p>
     <w:p>
@@ -1688,59 +1980,13 @@
           <w:shd w:val="clear" w:color="auto" w:fill="FFFFFF"/>
         </w:rPr>
       </w:pPr>
-      <w:proofErr w:type="spellStart"/>
-      <w:r>
-        <w:rPr>
-          <w:color w:val="000000"/>
-          <w:szCs w:val="24"/>
-          <w:shd w:val="clear" w:color="auto" w:fill="FFFFFF"/>
-        </w:rPr>
-        <w:t>К.Маркс</w:t>
-      </w:r>
-      <w:proofErr w:type="spellEnd"/>
-      <w:r>
-        <w:rPr>
-          <w:color w:val="000000"/>
-          <w:szCs w:val="24"/>
-          <w:shd w:val="clear" w:color="auto" w:fill="FFFFFF"/>
-        </w:rPr>
-        <w:t xml:space="preserve"> ввел в экономическую науку понятие прибавочной стоимости. Учение о двойственном характере труда позволило </w:t>
-      </w:r>
-      <w:proofErr w:type="spellStart"/>
-      <w:r>
-        <w:rPr>
-          <w:color w:val="000000"/>
-          <w:szCs w:val="24"/>
-          <w:shd w:val="clear" w:color="auto" w:fill="FFFFFF"/>
-        </w:rPr>
-        <w:t>К.Марксу</w:t>
-      </w:r>
-      <w:proofErr w:type="spellEnd"/>
-      <w:r>
-        <w:rPr>
-          <w:color w:val="000000"/>
-          <w:szCs w:val="24"/>
-          <w:shd w:val="clear" w:color="auto" w:fill="FFFFFF"/>
-        </w:rPr>
-        <w:t xml:space="preserve"> раскрыть «тайну» прибавочной стоимости. Классическая школа не смогла объяснить происхождение прибыли на основе трудовой теории стоимости: ведь если богатство создается трудом, а труд обменивается по эквивалентной цене, то прибыль должна отсутствовать. Принципы трудовой стоимости и эквивалентности обмена оказывались во взаимном противоречии. </w:t>
-      </w:r>
-      <w:proofErr w:type="spellStart"/>
-      <w:r>
-        <w:rPr>
-          <w:color w:val="000000"/>
-          <w:szCs w:val="24"/>
-          <w:shd w:val="clear" w:color="auto" w:fill="FFFFFF"/>
-        </w:rPr>
-        <w:t>К.Маркс</w:t>
-      </w:r>
-      <w:proofErr w:type="spellEnd"/>
-      <w:r>
-        <w:rPr>
-          <w:color w:val="000000"/>
-          <w:szCs w:val="24"/>
-          <w:shd w:val="clear" w:color="auto" w:fill="FFFFFF"/>
-        </w:rPr>
-        <w:t xml:space="preserve"> решает проблему, вводя новое понятие –«рабочая сила». Рабочая сила, по Марксу, имеет потребительскую стоимость и стоимость. Стоимость этого товара соответствует стоимости жизненных средств, необходимых для воспроизводства рабочей силы, а потребительская стоимость определяется способностью рабочей силы к труду. Капиталист покупает на рынке не труд, а рабочую силу, т.е. способность трудиться. Разницу между стоимостью рабочей силы и стоимостью, которую она может создать, Маркс называет прибавочной стоимостью. Прибавочная стоимость является источником прибыли капиталиста. По теории Маркса, прибавочная стоимость проявляется в своих особых формах: предпринимательская прибыль, проценты, рента, налоги, акцизы, пошлина, то есть как уже распределённая между всеми агентами капиталистического производства и вообще между всеми прет</w:t>
+      <w:r>
+        <w:rPr>
+          <w:color w:val="000000"/>
+          <w:szCs w:val="24"/>
+          <w:shd w:val="clear" w:color="auto" w:fill="FFFFFF"/>
+        </w:rPr>
+        <w:t>К.Маркс ввел в экономическую науку понятие прибавочной стоимости. Учение о двойственном характере труда позволило К.Марксу раскрыть «тайну» прибавочной стоимости. Классическая школа не смогла объяснить происхождение прибыли на основе трудовой теории стоимости: ведь если богатство создается трудом, а труд обменивается по эквивалентной цене, то прибыль должна отсутствовать. Принципы трудовой стоимости и эквивалентности обмена оказывались во взаимном противоречии. К.Маркс решает проблему, вводя новое понятие –«рабочая сила». Рабочая сила, по Марксу, имеет потребительскую стоимость и стоимость. Стоимость этого товара соответствует стоимости жизненных средств, необходимых для воспроизводства рабочей силы, а потребительская стоимость определяется способностью рабочей силы к труду. Капиталист покупает на рынке не труд, а рабочую силу, т.е. способность трудиться. Разницу между стоимостью рабочей силы и стоимостью, которую она может создать, Маркс называет прибавочной стоимостью. Прибавочная стоимость является источником прибыли капиталиста. По теории Маркса, прибавочная стоимость проявляется в своих особых формах: предпринимательская прибыль, проценты, рента, налоги, акцизы, пошлина, то есть как уже распределённая между всеми агентами капиталистического производства и вообще между всеми прет</w:t>
       </w:r>
       <w:r>
         <w:rPr>
@@ -1756,8 +2002,17 @@
           <w:szCs w:val="24"/>
           <w:shd w:val="clear" w:color="auto" w:fill="FFFFFF"/>
         </w:rPr>
-        <w:t xml:space="preserve">По Марксу, прибавочный продукт создаётся исключительно в сфере производства, а не в сфере обращения, в котором он лишь наглядно себя проявляет. Прибавочный продукт существует при любом производстве и служит источником налогов и накопления. Но </w:t>
-      </w:r>
+        <w:t>По Марксу, прибавочный продукт создаётся исключительно в сфере производства, а не в сфере обращения, в котором он лишь наглядно себя проявляет. Прибавочный продукт существует при любом производстве и служит источником налогов и накопления. Но лишь при капитализме он получает своё окончательное развитие в виде прибавочной стоимости, которая проявляется в форме прибыли, становясь самостоятельной целью производства. Рабочая сила, таким образом, является особенным товаром, способным создавать стоимость большую, чем стоимость рабочей силы.</w:t>
+      </w:r>
+    </w:p>
+    <w:p>
+      <w:pPr>
+        <w:rPr>
+          <w:color w:val="000000"/>
+          <w:szCs w:val="24"/>
+          <w:shd w:val="clear" w:color="auto" w:fill="FFFFFF"/>
+        </w:rPr>
+      </w:pPr>
       <w:r>
         <w:rPr>
           <w:color w:val="000000"/>
@@ -1765,23 +2020,6 @@
           <w:shd w:val="clear" w:color="auto" w:fill="FFFFFF"/>
         </w:rPr>
         <w:lastRenderedPageBreak/>
-        <w:t>лишь при капитализме он получает своё окончательное развитие в виде прибавочной стоимости, которая проявляется в форме прибыли, становясь самостоятельной целью производства. Рабочая сила, таким образом, является особенным товаром, способным создавать стоимость большую, чем стоимость рабочей силы.</w:t>
-      </w:r>
-    </w:p>
-    <w:p>
-      <w:pPr>
-        <w:rPr>
-          <w:color w:val="000000"/>
-          <w:szCs w:val="24"/>
-          <w:shd w:val="clear" w:color="auto" w:fill="FFFFFF"/>
-        </w:rPr>
-      </w:pPr>
-      <w:r>
-        <w:rPr>
-          <w:color w:val="000000"/>
-          <w:szCs w:val="24"/>
-          <w:shd w:val="clear" w:color="auto" w:fill="FFFFFF"/>
-        </w:rPr>
         <w:t>Прибавочная стоимость создается абстрактным общественным трудом и выступает как неоплаченный труд рабочего. В течение рабочего дня рабочий должен сначала произвести стоимость, эквивалентную стоимости его рабочей силы. Затрачиваемый на это труд Маркс назвал необходимым трудом. Всю остальную часть рабочего дня рабочий занят прибавочным трудом, создавая прибавочную стоимость. Соотношение прибавочного и необходимого труда и соответственного затраченного работником рабочего времени характеризует степень эксплуатации рабочих капиталистами. Следовательно, рабочая сила, покупаемая на рынке труда за заработную плату, не только окупает себя, но и служит источником прибавочной стоимости, которую капиталист присваивает безвозмездно, обладая собственностью на средства производства.</w:t>
       </w:r>
     </w:p>
@@ -1793,41 +2031,13 @@
           <w:shd w:val="clear" w:color="auto" w:fill="FFFFFF"/>
         </w:rPr>
       </w:pPr>
-      <w:proofErr w:type="spellStart"/>
-      <w:r>
-        <w:rPr>
-          <w:color w:val="000000"/>
-          <w:szCs w:val="24"/>
-          <w:shd w:val="clear" w:color="auto" w:fill="FFFFFF"/>
-        </w:rPr>
-        <w:t>К.Маркс</w:t>
-      </w:r>
-      <w:proofErr w:type="spellEnd"/>
-      <w:r>
-        <w:rPr>
-          <w:color w:val="000000"/>
-          <w:szCs w:val="24"/>
-          <w:shd w:val="clear" w:color="auto" w:fill="FFFFFF"/>
-        </w:rPr>
-        <w:t xml:space="preserve">, создав учение о прибавочной стоимости, показал капиталистическую эксплуатацию, как процесс присвоения капиталистами прибавочной стоимости, созданной рабочими. </w:t>
-      </w:r>
-      <w:proofErr w:type="spellStart"/>
-      <w:r>
-        <w:rPr>
-          <w:color w:val="000000"/>
-          <w:szCs w:val="24"/>
-          <w:shd w:val="clear" w:color="auto" w:fill="FFFFFF"/>
-        </w:rPr>
-        <w:t>К.Маркс</w:t>
-      </w:r>
-      <w:proofErr w:type="spellEnd"/>
-      <w:r>
-        <w:rPr>
-          <w:color w:val="000000"/>
-          <w:szCs w:val="24"/>
-          <w:shd w:val="clear" w:color="auto" w:fill="FFFFFF"/>
-        </w:rPr>
-        <w:t xml:space="preserve"> видит два пути повышения степени эксплуатации: </w:t>
+      <w:r>
+        <w:rPr>
+          <w:color w:val="000000"/>
+          <w:szCs w:val="24"/>
+          <w:shd w:val="clear" w:color="auto" w:fill="FFFFFF"/>
+        </w:rPr>
+        <w:t xml:space="preserve">К.Маркс, создав учение о прибавочной стоимости, показал капиталистическую эксплуатацию, как процесс присвоения капиталистами прибавочной стоимости, созданной рабочими. К.Маркс видит два пути повышения степени эксплуатации: </w:t>
       </w:r>
     </w:p>
     <w:p>
@@ -1878,115 +2088,34 @@
           <w:szCs w:val="24"/>
           <w:shd w:val="clear" w:color="auto" w:fill="FFFFFF"/>
         </w:rPr>
-        <w:t xml:space="preserve">На основе теории прибавочной стоимости </w:t>
-      </w:r>
-      <w:proofErr w:type="spellStart"/>
-      <w:r>
-        <w:rPr>
-          <w:color w:val="000000"/>
-          <w:szCs w:val="24"/>
-          <w:shd w:val="clear" w:color="auto" w:fill="FFFFFF"/>
-        </w:rPr>
-        <w:t>К.Маркс</w:t>
-      </w:r>
-      <w:proofErr w:type="spellEnd"/>
-      <w:r>
-        <w:rPr>
-          <w:color w:val="000000"/>
-          <w:szCs w:val="24"/>
-          <w:shd w:val="clear" w:color="auto" w:fill="FFFFFF"/>
-        </w:rPr>
-        <w:t xml:space="preserve"> раскрыл категорию «капитал» как самовозрастающую стоимость, выражающую отношения эксплуатации и ввел деление капитала по принципу участия в создании стоимости: на постоянный капитал, представленный в виде средств производства, и переменный капитал, вложенный в рабочую силу. Постоянный капитал – капитал, который в процессе производства не меняет своей величины. Конкретным трудом рабочего он сохраняется и переносится на готовый продукт. Переменный капитал в процессе производства увеличивается благодаря абстрактному труду рабочего, который не только воспроизводит стоимость рабочей силы, но и создает прибавочную стоимость. Капитал в своем движении постоянно увеличивается за счет прибавочной стоимости. Возрастание капитала за счет прибавочной стоимости </w:t>
-      </w:r>
-      <w:proofErr w:type="spellStart"/>
-      <w:r>
-        <w:rPr>
-          <w:color w:val="000000"/>
-          <w:szCs w:val="24"/>
-          <w:shd w:val="clear" w:color="auto" w:fill="FFFFFF"/>
-        </w:rPr>
-        <w:t>К.Маркс</w:t>
-      </w:r>
-      <w:proofErr w:type="spellEnd"/>
-      <w:r>
-        <w:rPr>
-          <w:color w:val="000000"/>
-          <w:szCs w:val="24"/>
-          <w:shd w:val="clear" w:color="auto" w:fill="FFFFFF"/>
-        </w:rPr>
-        <w:t xml:space="preserve"> называет накоплением капитала. Накопление капитала сопровождается изменением его структуры, которая представлена органическим строением капитала, выраженным отношением постоянного капитала к переменному.</w:t>
-      </w:r>
-    </w:p>
-    <w:p>
-      <w:pPr>
-        <w:rPr>
-          <w:color w:val="000000"/>
-          <w:szCs w:val="24"/>
-          <w:shd w:val="clear" w:color="auto" w:fill="FFFFFF"/>
-        </w:rPr>
-      </w:pPr>
-      <w:r>
-        <w:rPr>
-          <w:color w:val="000000"/>
-          <w:szCs w:val="24"/>
-          <w:shd w:val="clear" w:color="auto" w:fill="FFFFFF"/>
-        </w:rPr>
-        <w:t xml:space="preserve">Поскольку органическое строение капитала вследствие технического прогресса повышается, спрос на рабочие руки растет медленнее, чем величина капитала. Отсюда, по </w:t>
-      </w:r>
-      <w:proofErr w:type="spellStart"/>
-      <w:r>
-        <w:rPr>
-          <w:color w:val="000000"/>
-          <w:szCs w:val="24"/>
-          <w:shd w:val="clear" w:color="auto" w:fill="FFFFFF"/>
-        </w:rPr>
-        <w:t>К.Марксу</w:t>
-      </w:r>
-      <w:proofErr w:type="spellEnd"/>
-      <w:r>
-        <w:rPr>
-          <w:color w:val="000000"/>
-          <w:szCs w:val="24"/>
-          <w:shd w:val="clear" w:color="auto" w:fill="FFFFFF"/>
-        </w:rPr>
-        <w:t xml:space="preserve">, неизбежность роста армии безработных, </w:t>
-      </w:r>
-      <w:proofErr w:type="gramStart"/>
-      <w:r>
-        <w:rPr>
-          <w:color w:val="000000"/>
-          <w:szCs w:val="24"/>
-          <w:shd w:val="clear" w:color="auto" w:fill="FFFFFF"/>
-        </w:rPr>
-        <w:t>а следовательно</w:t>
-      </w:r>
-      <w:proofErr w:type="gramEnd"/>
-      <w:r>
-        <w:rPr>
-          <w:color w:val="000000"/>
-          <w:szCs w:val="24"/>
-          <w:shd w:val="clear" w:color="auto" w:fill="FFFFFF"/>
-        </w:rPr>
-        <w:t xml:space="preserve">, ухудшение положения рабочего класса по мере развития капиталистического производства. </w:t>
-      </w:r>
-      <w:proofErr w:type="spellStart"/>
-      <w:r>
-        <w:rPr>
-          <w:color w:val="000000"/>
-          <w:szCs w:val="24"/>
-          <w:shd w:val="clear" w:color="auto" w:fill="FFFFFF"/>
-        </w:rPr>
-        <w:t>К.Маркс</w:t>
-      </w:r>
-      <w:proofErr w:type="spellEnd"/>
-      <w:r>
-        <w:rPr>
-          <w:color w:val="000000"/>
-          <w:szCs w:val="24"/>
-          <w:shd w:val="clear" w:color="auto" w:fill="FFFFFF"/>
-        </w:rPr>
-        <w:t xml:space="preserve"> сформулировал «всеобщий закон капиталистического накопления»: накопление богатства </w:t>
-      </w:r>
+        <w:t>На основе теории прибавочной стоимости К.Маркс раскрыл категорию «капитал» как самовозрастающую стоимость, выражающую отношения эксплуатации и ввел деление капитала по принципу участия в создании стоимости: на постоянный капитал, представленный в виде средств производства, и переменный капитал, вложенный в рабочую силу. Постоянный капитал – капитал, который в процессе производства не меняет своей величины. Конкретным трудом рабочего он сохраняется и переносится на готовый продукт. Переменный капитал в процессе производства увеличивается благодаря абстрактному труду рабочего, который не только воспроизводит стоимость рабочей силы, но и создает прибавочную стоимость. Капитал в своем движении постоянно увеличивается за счет прибавочной стоимости. Возрастание капитала за счет прибавочной стоимости К.Маркс называет накоплением капитала. Накопление капитала сопровождается изменением его структуры, которая представлена органическим строением капитала, выраженным отношением постоянного капитала к переменному.</w:t>
+      </w:r>
+    </w:p>
+    <w:p>
+      <w:pPr>
+        <w:rPr>
+          <w:color w:val="000000"/>
+          <w:szCs w:val="24"/>
+          <w:shd w:val="clear" w:color="auto" w:fill="FFFFFF"/>
+        </w:rPr>
+      </w:pPr>
+      <w:r>
+        <w:rPr>
+          <w:color w:val="000000"/>
+          <w:szCs w:val="24"/>
+          <w:shd w:val="clear" w:color="auto" w:fill="FFFFFF"/>
+        </w:rPr>
+        <w:t>Поскольку органическое строение капитала вследствие технического прогресса повышается, спрос на рабочие руки растет медленнее, чем величина капитала. Отсюда, по К.Марксу, неизбежность роста армии безработных, а следовательно, ухудшение положения рабочего класса по мере развития капиталистического производства. К.Маркс сформулировал «всеобщий закон капиталистического накопления»: накопление богатства на одном полюсе, у класса капиталистов, сопровождается накоплением нищеты, ухудшением положения рабочего класса на другом полюсе.</w:t>
+      </w:r>
+    </w:p>
+    <w:p>
+      <w:pPr>
+        <w:rPr>
+          <w:color w:val="000000"/>
+          <w:szCs w:val="24"/>
+          <w:shd w:val="clear" w:color="auto" w:fill="FFFFFF"/>
+        </w:rPr>
+      </w:pPr>
       <w:r>
         <w:rPr>
           <w:color w:val="000000"/>
@@ -1994,23 +2123,6 @@
           <w:shd w:val="clear" w:color="auto" w:fill="FFFFFF"/>
         </w:rPr>
         <w:lastRenderedPageBreak/>
-        <w:t>на одном полюсе, у класса капиталистов, сопровождается накоплением нищеты, ухудшением положения рабочего класса на другом полюсе.</w:t>
-      </w:r>
-    </w:p>
-    <w:p>
-      <w:pPr>
-        <w:rPr>
-          <w:color w:val="000000"/>
-          <w:szCs w:val="24"/>
-          <w:shd w:val="clear" w:color="auto" w:fill="FFFFFF"/>
-        </w:rPr>
-      </w:pPr>
-      <w:r>
-        <w:rPr>
-          <w:color w:val="000000"/>
-          <w:szCs w:val="24"/>
-          <w:shd w:val="clear" w:color="auto" w:fill="FFFFFF"/>
-        </w:rPr>
         <w:t>Рост органического строения капитала обусловлен тем, что в погоне за прибылью, в борьбе с конкурентами капиталист вынужден применять новые технологи и машины, заменяя ими живой человеческий труд. Такая стратегия экономического поведения имеет далеко идущие последствия:</w:t>
       </w:r>
     </w:p>
@@ -2121,8 +2233,25 @@
           <w:szCs w:val="24"/>
           <w:shd w:val="clear" w:color="auto" w:fill="FFFFFF"/>
         </w:rPr>
+        <w:br w:type="page"/>
+      </w:r>
+    </w:p>
+    <w:p>
+      <w:pPr>
+        <w:pStyle w:val="1"/>
+        <w:rPr>
+          <w:shd w:val="clear" w:color="auto" w:fill="FFFFFF"/>
+        </w:rPr>
+      </w:pPr>
+      <w:bookmarkStart w:id="3" w:name="_Toc500190808"/>
+      <w:r>
+        <w:rPr>
+          <w:shd w:val="clear" w:color="auto" w:fill="FFFFFF"/>
+        </w:rPr>
+        <w:lastRenderedPageBreak/>
         <w:t>4. Реализация идей, их последствия для экономики, социума (положительные, негативные).</w:t>
       </w:r>
+      <w:bookmarkEnd w:id="3"/>
     </w:p>
     <w:p>
       <w:pPr>
@@ -2289,7 +2418,7 @@
           <w:szCs w:val="24"/>
           <w:shd w:val="clear" w:color="auto" w:fill="FFFFFF"/>
         </w:rPr>
-        <w:t xml:space="preserve"> и продолжает оказывать существенное влияние на капитализм, в плане </w:t>
+        <w:t xml:space="preserve"> и продолжает оказывать существенное влияние на капитализм, в плане ускоренной его регуляции в сторону большей социальной справедливости, таким образом, в очередной раз доказывая пользу конкуренции</w:t>
       </w:r>
       <w:r>
         <w:rPr>
@@ -2298,8 +2427,7 @@
           <w:szCs w:val="24"/>
           <w:shd w:val="clear" w:color="auto" w:fill="FFFFFF"/>
         </w:rPr>
-        <w:lastRenderedPageBreak/>
-        <w:t>ускоренной его регуляции в сторону большей социальной справедливости, таким образом, в очередной раз доказывая пользу конкуренции</w:t>
+        <w:t>.</w:t>
       </w:r>
       <w:r>
         <w:rPr>
@@ -2308,8 +2436,16 @@
           <w:szCs w:val="24"/>
           <w:shd w:val="clear" w:color="auto" w:fill="FFFFFF"/>
         </w:rPr>
-        <w:t>.</w:t>
-      </w:r>
+        <w:br/>
+      </w:r>
+    </w:p>
+    <w:p>
+      <w:pPr>
+        <w:rPr>
+          <w:color w:val="000000"/>
+          <w:szCs w:val="24"/>
+        </w:rPr>
+      </w:pPr>
       <w:r>
         <w:rPr>
           <w:color w:val="242F33"/>
@@ -2317,18 +2453,18 @@
           <w:szCs w:val="24"/>
           <w:shd w:val="clear" w:color="auto" w:fill="FFFFFF"/>
         </w:rPr>
-        <w:br/>
-      </w:r>
-    </w:p>
-    <w:p>
-      <w:pPr>
+        <w:t>Наблюдаемые минусы:</w:t>
+      </w:r>
+      <w:r>
         <w:rPr>
           <w:color w:val="242F33"/>
           <w:spacing w:val="2"/>
           <w:szCs w:val="24"/>
           <w:shd w:val="clear" w:color="auto" w:fill="FFFFFF"/>
         </w:rPr>
-      </w:pPr>
+        <w:br/>
+        <w:t>Марксистская идеология очень часто начинала приобретать фанатичный, а иногда и религиозный характер. В тех странах, где с этим не боролись, неизбежно происходили экономические и социальные разлады, что неминуемо приводило к гибели данного социально-экономического строя.</w:t>
+      </w:r>
       <w:r>
         <w:rPr>
           <w:color w:val="242F33"/>
@@ -2336,7 +2472,8 @@
           <w:szCs w:val="24"/>
           <w:shd w:val="clear" w:color="auto" w:fill="FFFFFF"/>
         </w:rPr>
-        <w:t>Наблюдаемые минусы:</w:t>
+        <w:br/>
+        <w:t xml:space="preserve">Марксизм послужил теоретическим обоснованием для тоталитарных коммунистических режимов </w:t>
       </w:r>
       <w:r>
         <w:rPr>
@@ -2344,9 +2481,9 @@
           <w:spacing w:val="2"/>
           <w:szCs w:val="24"/>
           <w:shd w:val="clear" w:color="auto" w:fill="FFFFFF"/>
-        </w:rPr>
-        <w:br/>
-        <w:t>Марксистская идеология очень часто начинала приобретать фанатичный, а иногда и религиозный характер. В тех странах, где с этим не боролись, неизбежно происходили экономические и социальные разлады, что неминуемо приводило к гибели данного социально-экономического строя.</w:t>
+          <w:lang w:val="en-US"/>
+        </w:rPr>
+        <w:t>XX</w:t>
       </w:r>
       <w:r>
         <w:rPr>
@@ -2355,8 +2492,7 @@
           <w:szCs w:val="24"/>
           <w:shd w:val="clear" w:color="auto" w:fill="FFFFFF"/>
         </w:rPr>
-        <w:br/>
-        <w:t xml:space="preserve">Марксизм послужил теоретическим обоснованием для тоталитарных коммунистических режимов </w:t>
+        <w:t xml:space="preserve"> века.</w:t>
       </w:r>
       <w:r>
         <w:rPr>
@@ -2364,9 +2500,9 @@
           <w:spacing w:val="2"/>
           <w:szCs w:val="24"/>
           <w:shd w:val="clear" w:color="auto" w:fill="FFFFFF"/>
-          <w:lang w:val="en-US"/>
-        </w:rPr>
-        <w:t>XX</w:t>
+        </w:rPr>
+        <w:br/>
+        <w:t>Основные постулаты теории были опровергнуты как теоретически, так и практически неспособностью отреагировать на трансформировавшийся западный капитализм.</w:t>
       </w:r>
       <w:r>
         <w:rPr>
@@ -2375,7 +2511,8 @@
           <w:szCs w:val="24"/>
           <w:shd w:val="clear" w:color="auto" w:fill="FFFFFF"/>
         </w:rPr>
-        <w:t xml:space="preserve"> века.</w:t>
+        <w:br/>
+        <w:t xml:space="preserve">Де-факто мы можем наблюдать агрессию со стороны </w:t>
       </w:r>
       <w:r>
         <w:rPr>
@@ -2384,8 +2521,7 @@
           <w:szCs w:val="24"/>
           <w:shd w:val="clear" w:color="auto" w:fill="FFFFFF"/>
         </w:rPr>
-        <w:br/>
-        <w:t>Основные постулаты теории были опровергнуты как теоретически, так и практически неспособностью отреагировать на трансформировавшийся западный капитализм.</w:t>
+        <w:t>стран-</w:t>
       </w:r>
       <w:r>
         <w:rPr>
@@ -2394,60 +2530,42 @@
           <w:szCs w:val="24"/>
           <w:shd w:val="clear" w:color="auto" w:fill="FFFFFF"/>
         </w:rPr>
-        <w:br/>
-        <w:t xml:space="preserve">Де-факто мы можем наблюдать агрессию со стороны </w:t>
-      </w:r>
-      <w:r>
+        <w:t xml:space="preserve">капиталистов (например, США) на страны, придерживающиеся марксизма или коммунизма (например, СССР, Югославия, Вьетнам). </w:t>
+      </w:r>
+    </w:p>
+    <w:p>
+      <w:pPr>
+        <w:rPr>
+          <w:color w:val="000000"/>
+          <w:szCs w:val="24"/>
+        </w:rPr>
+      </w:pPr>
+      <w:r>
+        <w:rPr>
+          <w:color w:val="000000"/>
+          <w:szCs w:val="24"/>
+        </w:rPr>
+        <w:br w:type="page"/>
+      </w:r>
+    </w:p>
+    <w:p>
+      <w:pPr>
+        <w:pStyle w:val="1"/>
         <w:rPr>
           <w:color w:val="242F33"/>
           <w:spacing w:val="2"/>
-          <w:szCs w:val="24"/>
-          <w:shd w:val="clear" w:color="auto" w:fill="FFFFFF"/>
-        </w:rPr>
-        <w:t>стран-</w:t>
-      </w:r>
-      <w:r>
-        <w:rPr>
-          <w:color w:val="242F33"/>
-          <w:spacing w:val="2"/>
-          <w:szCs w:val="24"/>
-          <w:shd w:val="clear" w:color="auto" w:fill="FFFFFF"/>
-        </w:rPr>
-        <w:t xml:space="preserve">капиталистов (например, США) на страны, придерживающиеся марксизма или коммунизма (например, СССР, Югославия, Вьетнам). </w:t>
-      </w:r>
-    </w:p>
-    <w:p>
-      <w:pPr>
-        <w:rPr>
-          <w:color w:val="222222"/>
-          <w:szCs w:val="24"/>
-          <w:shd w:val="clear" w:color="auto" w:fill="FFFFFF"/>
-        </w:rPr>
-      </w:pPr>
-    </w:p>
-    <w:p>
-      <w:pPr>
-        <w:rPr>
-          <w:color w:val="000000"/>
-          <w:szCs w:val="24"/>
-          <w:shd w:val="clear" w:color="auto" w:fill="FFFFFF"/>
-        </w:rPr>
-      </w:pPr>
-      <w:r>
-        <w:rPr>
-          <w:color w:val="000000"/>
-          <w:szCs w:val="24"/>
-        </w:rPr>
-        <w:br/>
-      </w:r>
-      <w:r>
-        <w:rPr>
-          <w:color w:val="000000"/>
-          <w:szCs w:val="24"/>
-          <w:shd w:val="clear" w:color="auto" w:fill="FFFFFF"/>
-        </w:rPr>
+          <w:shd w:val="clear" w:color="auto" w:fill="FFFFFF"/>
+        </w:rPr>
+      </w:pPr>
+      <w:bookmarkStart w:id="4" w:name="_Toc500190809"/>
+      <w:r>
+        <w:rPr>
+          <w:shd w:val="clear" w:color="auto" w:fill="FFFFFF"/>
+        </w:rPr>
+        <w:lastRenderedPageBreak/>
         <w:t>5. Ваше личное отношение к идеям данной экономической школы (можно с точки зрения современных экономических проблем).</w:t>
       </w:r>
+      <w:bookmarkEnd w:id="4"/>
     </w:p>
     <w:p>
       <w:pPr>
@@ -2480,208 +2598,668 @@
           <w:szCs w:val="24"/>
           <w:shd w:val="clear" w:color="auto" w:fill="FFFFFF"/>
         </w:rPr>
-        <w:t xml:space="preserve"> заслуга Карла Маркса заключается в его попытке объединить и подытожить опыт своих предшественников. Его монументальный труд «Капитал» до сих пор считается необходимым для прочтения не только для экономистов, но и для социологов, историков. </w:t>
-      </w:r>
-    </w:p>
-    <w:p>
-      <w:pPr>
-        <w:rPr>
-          <w:color w:val="000000"/>
-          <w:szCs w:val="24"/>
-          <w:shd w:val="clear" w:color="auto" w:fill="FFFFFF"/>
-        </w:rPr>
-      </w:pPr>
-      <w:r>
-        <w:rPr>
-          <w:color w:val="000000"/>
-          <w:szCs w:val="24"/>
-          <w:shd w:val="clear" w:color="auto" w:fill="FFFFFF"/>
-        </w:rPr>
-        <w:t>Нет практического применения</w:t>
-      </w:r>
-    </w:p>
-    <w:p>
-      <w:pPr>
-        <w:rPr>
-          <w:color w:val="000000"/>
-          <w:szCs w:val="24"/>
-          <w:shd w:val="clear" w:color="auto" w:fill="FFFFFF"/>
-        </w:rPr>
-      </w:pPr>
-      <w:bookmarkStart w:id="0" w:name="_GoBack"/>
-      <w:bookmarkEnd w:id="0"/>
-    </w:p>
-    <w:p>
-      <w:pPr>
+        <w:t xml:space="preserve"> заслуга Карла Маркса заключается в его попытке объединить и подытожить опыт своих предшественников. Его монументальный труд «Капитал» до сих пор считается необходимым для прочтения не только для э</w:t>
+      </w:r>
+      <w:r>
+        <w:rPr>
+          <w:color w:val="000000"/>
+          <w:szCs w:val="24"/>
+          <w:shd w:val="clear" w:color="auto" w:fill="FFFFFF"/>
+        </w:rPr>
+        <w:t>кономистов, но и для социологов и</w:t>
+      </w:r>
+      <w:r>
+        <w:rPr>
+          <w:color w:val="000000"/>
+          <w:szCs w:val="24"/>
+          <w:shd w:val="clear" w:color="auto" w:fill="FFFFFF"/>
+        </w:rPr>
+        <w:t xml:space="preserve"> историков. </w:t>
+      </w:r>
+      <w:r>
+        <w:rPr>
+          <w:color w:val="000000"/>
+          <w:szCs w:val="24"/>
+          <w:shd w:val="clear" w:color="auto" w:fill="FFFFFF"/>
+        </w:rPr>
+        <w:t xml:space="preserve">Мне нравится идея </w:t>
+      </w:r>
+      <w:r>
+        <w:rPr>
+          <w:color w:val="000000"/>
+          <w:szCs w:val="24"/>
+          <w:shd w:val="clear" w:color="auto" w:fill="FFFFFF"/>
+        </w:rPr>
+        <w:t xml:space="preserve">расценивания рабочей силы как товара. Эта идея действительно даёт возможность объяснить многие экономические процессы. Но при всей оригинальности идеи Маркс абсолютно не учитывает непроизводственные факторы, например, перепродажу и т.п. Мне нравится монументальность и та глубина, с которой рассмотрены различные сферы жизни общества. Но, если взглянуть со стороны, такой подход кажется фанатичным, если не религиозным, что, конечно, отпугивает современного человека. </w:t>
+      </w:r>
+      <w:r>
+        <w:rPr>
+          <w:color w:val="000000"/>
+          <w:szCs w:val="24"/>
+          <w:shd w:val="clear" w:color="auto" w:fill="FFFFFF"/>
+        </w:rPr>
+        <w:t xml:space="preserve">Описанная борьба господствующих и угнетённых классов видна в наше время всюду, и описана она очень наглядно. Социальные революции происходили в ходе истории достаточно большое количество раз, что в принципе также подтверждает размышления марксистов. Коммунизм. Мне он симпатичен разве что </w:t>
+      </w:r>
+      <w:r>
+        <w:rPr>
+          <w:color w:val="000000"/>
+          <w:szCs w:val="24"/>
+          <w:shd w:val="clear" w:color="auto" w:fill="FFFFFF"/>
+        </w:rPr>
+        <w:t>«</w:t>
+      </w:r>
+      <w:r>
+        <w:rPr>
+          <w:color w:val="000000"/>
+          <w:szCs w:val="24"/>
+          <w:shd w:val="clear" w:color="auto" w:fill="FFFFFF"/>
+        </w:rPr>
+        <w:t xml:space="preserve">романтическими </w:t>
+      </w:r>
+      <w:r>
+        <w:rPr>
+          <w:color w:val="000000"/>
+          <w:szCs w:val="24"/>
+          <w:shd w:val="clear" w:color="auto" w:fill="FFFFFF"/>
+        </w:rPr>
+        <w:t>надеждами о светлом будущем». На практике же мы не увидели ни одного примера в истории, где бы получилось прийти к настоящему коммунизму. Конечно, есть ряд стран, в которых достигли определённых успехов в построении бесклассового общества, но,</w:t>
+      </w:r>
+      <w:r>
+        <w:rPr>
+          <w:color w:val="000000"/>
+          <w:szCs w:val="24"/>
+          <w:shd w:val="clear" w:color="auto" w:fill="FFFFFF"/>
+        </w:rPr>
+        <w:t xml:space="preserve"> если быть откровенным, там нет</w:t>
+      </w:r>
+      <w:r>
+        <w:rPr>
+          <w:color w:val="000000"/>
+          <w:szCs w:val="24"/>
+          <w:shd w:val="clear" w:color="auto" w:fill="FFFFFF"/>
+        </w:rPr>
+        <w:t xml:space="preserve"> и половины того, о чём грезил Маркс. Также мы можем обратиться к писателям-антиутопистам, описавшим коммунистическое общество будущего (О. Хаксли, Д. Оруэлл). Их мысленные эксперименты кажутся мне достаточно логичными. И последствия прихода к коммунизму мне категорически не нравятся. Поэтому в общем и целом моя оценка марксизма отрицательная.</w:t>
+      </w:r>
+      <w:bookmarkStart w:id="5" w:name="_GoBack"/>
+      <w:bookmarkEnd w:id="5"/>
+      <w:r>
+        <w:rPr>
+          <w:color w:val="000000"/>
+          <w:szCs w:val="24"/>
+          <w:shd w:val="clear" w:color="auto" w:fill="FFFFFF"/>
+        </w:rPr>
+        <w:br w:type="page"/>
+      </w:r>
+    </w:p>
+    <w:p>
+      <w:pPr>
+        <w:pStyle w:val="1"/>
         <w:rPr>
           <w:rStyle w:val="a5"/>
-          <w:color w:val="000000"/>
-          <w:szCs w:val="24"/>
-          <w:shd w:val="clear" w:color="auto" w:fill="FFFFFF"/>
-        </w:rPr>
-      </w:pPr>
+          <w:i w:val="0"/>
+          <w:color w:val="000000"/>
+          <w:szCs w:val="24"/>
+          <w:shd w:val="clear" w:color="auto" w:fill="FFFFFF"/>
+        </w:rPr>
+      </w:pPr>
+      <w:bookmarkStart w:id="6" w:name="_Toc500190810"/>
       <w:r>
         <w:rPr>
           <w:rStyle w:val="a5"/>
-          <w:color w:val="000000"/>
-          <w:szCs w:val="24"/>
-          <w:shd w:val="clear" w:color="auto" w:fill="FFFFFF"/>
-        </w:rPr>
-        <w:t xml:space="preserve">Основы экономической теории. Курс лекций. Под редакцией </w:t>
-      </w:r>
-      <w:proofErr w:type="spellStart"/>
-      <w:r>
-        <w:rPr>
-          <w:rStyle w:val="a5"/>
-          <w:color w:val="000000"/>
-          <w:szCs w:val="24"/>
-          <w:shd w:val="clear" w:color="auto" w:fill="FFFFFF"/>
-        </w:rPr>
-        <w:t>Баскина</w:t>
-      </w:r>
-      <w:proofErr w:type="spellEnd"/>
-      <w:r>
-        <w:rPr>
-          <w:rStyle w:val="a5"/>
-          <w:color w:val="000000"/>
-          <w:szCs w:val="24"/>
-          <w:shd w:val="clear" w:color="auto" w:fill="FFFFFF"/>
-        </w:rPr>
-        <w:t xml:space="preserve"> А.С., Боткина О.И., </w:t>
-      </w:r>
-      <w:proofErr w:type="spellStart"/>
-      <w:r>
-        <w:rPr>
-          <w:rStyle w:val="a5"/>
-          <w:color w:val="000000"/>
-          <w:szCs w:val="24"/>
-          <w:shd w:val="clear" w:color="auto" w:fill="FFFFFF"/>
-        </w:rPr>
-        <w:t>Ишмановой</w:t>
-      </w:r>
-      <w:proofErr w:type="spellEnd"/>
-      <w:r>
-        <w:rPr>
-          <w:rStyle w:val="a5"/>
-          <w:color w:val="000000"/>
-          <w:szCs w:val="24"/>
-          <w:shd w:val="clear" w:color="auto" w:fill="FFFFFF"/>
-        </w:rPr>
-        <w:t xml:space="preserve"> М.С. Ижевск: Издательский дом "Удмуртский университет", 2000.</w:t>
-      </w:r>
-    </w:p>
-    <w:p>
-      <w:pPr>
-        <w:rPr>
-          <w:szCs w:val="24"/>
-        </w:rPr>
-      </w:pPr>
-      <w:r>
-        <w:rPr>
-          <w:szCs w:val="24"/>
-        </w:rPr>
-        <w:t>http://www.macro-econom.ru/economs-157-1.html</w:t>
-      </w:r>
-    </w:p>
-    <w:p>
-      <w:pPr>
-        <w:rPr>
-          <w:szCs w:val="24"/>
-        </w:rPr>
-      </w:pPr>
-      <w:r>
-        <w:rPr>
-          <w:szCs w:val="24"/>
-        </w:rPr>
-        <w:t>https://www.istoriya.org/polozhenia-2/</w:t>
-      </w:r>
-    </w:p>
-    <w:p>
-      <w:pPr>
-        <w:rPr>
-          <w:szCs w:val="24"/>
-        </w:rPr>
-      </w:pPr>
-      <w:r>
-        <w:rPr>
-          <w:szCs w:val="24"/>
-        </w:rPr>
-        <w:t>Карл Каутский «Экономическое учение Карла Маркса»</w:t>
-      </w:r>
-    </w:p>
-    <w:p>
-      <w:pPr>
-        <w:rPr>
-          <w:szCs w:val="24"/>
-        </w:rPr>
-      </w:pPr>
-      <w:r>
-        <w:rPr>
-          <w:szCs w:val="24"/>
-        </w:rPr>
-        <w:t>К. Маркс «Капитал». Том I</w:t>
-      </w:r>
-    </w:p>
-    <w:p>
-      <w:pPr>
-        <w:rPr>
-          <w:szCs w:val="24"/>
-        </w:rPr>
-      </w:pPr>
-      <w:r>
-        <w:rPr>
-          <w:szCs w:val="24"/>
-        </w:rPr>
-        <w:t>К. Маркс «Капитал». Том II</w:t>
-      </w:r>
-    </w:p>
-    <w:p>
-      <w:pPr>
-        <w:rPr>
-          <w:szCs w:val="24"/>
-        </w:rPr>
-      </w:pPr>
-      <w:r>
-        <w:rPr>
-          <w:szCs w:val="24"/>
-        </w:rPr>
-        <w:t>К. Маркс «Капитал». Том III</w:t>
-      </w:r>
-    </w:p>
-    <w:p>
-      <w:pPr>
-        <w:rPr>
-          <w:szCs w:val="24"/>
-        </w:rPr>
-      </w:pPr>
-      <w:proofErr w:type="spellStart"/>
-      <w:r>
-        <w:rPr>
-          <w:szCs w:val="24"/>
-        </w:rPr>
-        <w:t>А.Усов</w:t>
-      </w:r>
-      <w:proofErr w:type="spellEnd"/>
-      <w:r>
-        <w:rPr>
-          <w:szCs w:val="24"/>
-        </w:rPr>
-        <w:t>. Критика «Капитала» Маркса</w:t>
-      </w:r>
+          <w:i w:val="0"/>
+          <w:color w:val="000000"/>
+          <w:szCs w:val="24"/>
+          <w:shd w:val="clear" w:color="auto" w:fill="FFFFFF"/>
+        </w:rPr>
+        <w:lastRenderedPageBreak/>
+        <w:t>Список использованной литературы.</w:t>
+      </w:r>
+      <w:bookmarkEnd w:id="6"/>
+    </w:p>
+    <w:p>
+      <w:pPr>
+        <w:numPr>
+          <w:ilvl w:val="0"/>
+          <w:numId w:val="3"/>
+        </w:numPr>
+        <w:spacing w:after="0" w:line="240" w:lineRule="auto"/>
+        <w:jc w:val="both"/>
+        <w:rPr>
+          <w:rFonts w:ascii="Georgia" w:eastAsia="Times New Roman" w:hAnsi="Georgia"/>
+          <w:color w:val="666666"/>
+          <w:szCs w:val="24"/>
+          <w:lang w:eastAsia="ru-RU"/>
+        </w:rPr>
+      </w:pPr>
+      <w:r>
+        <w:rPr>
+          <w:rFonts w:ascii="Georgia" w:eastAsia="Times New Roman" w:hAnsi="Georgia"/>
+          <w:color w:val="666666"/>
+          <w:szCs w:val="24"/>
+          <w:lang w:eastAsia="ru-RU"/>
+        </w:rPr>
+        <w:t>Баскин, А. С. Основы экономической теории / А. С. Баскин, О. И. Боткина, М. С. Ишманова. – Ижевск : Издательский дом "Удмуртский университет", 2000. – c.</w:t>
+      </w:r>
+    </w:p>
+    <w:p>
+      <w:pPr>
+        <w:numPr>
+          <w:ilvl w:val="0"/>
+          <w:numId w:val="3"/>
+        </w:numPr>
+        <w:spacing w:after="0" w:line="240" w:lineRule="auto"/>
+        <w:jc w:val="both"/>
+        <w:rPr>
+          <w:rFonts w:ascii="Georgia" w:eastAsia="Times New Roman" w:hAnsi="Georgia"/>
+          <w:color w:val="666666"/>
+          <w:szCs w:val="24"/>
+          <w:lang w:eastAsia="ru-RU"/>
+        </w:rPr>
+      </w:pPr>
+      <w:r>
+        <w:rPr>
+          <w:rFonts w:ascii="Georgia" w:eastAsia="Times New Roman" w:hAnsi="Georgia"/>
+          <w:color w:val="666666"/>
+          <w:szCs w:val="24"/>
+          <w:lang w:eastAsia="ru-RU"/>
+        </w:rPr>
+        <w:t>История [Электронный ресурс]. – Режим доступа : https://www.istoriya.org/polozhenia-2/, свободный. – Загл. с экрана.</w:t>
+      </w:r>
+    </w:p>
+    <w:p>
+      <w:pPr>
+        <w:numPr>
+          <w:ilvl w:val="0"/>
+          <w:numId w:val="3"/>
+        </w:numPr>
+        <w:spacing w:after="0" w:line="240" w:lineRule="auto"/>
+        <w:jc w:val="both"/>
+        <w:rPr>
+          <w:rFonts w:ascii="Georgia" w:eastAsia="Times New Roman" w:hAnsi="Georgia"/>
+          <w:color w:val="666666"/>
+          <w:szCs w:val="24"/>
+          <w:lang w:eastAsia="ru-RU"/>
+        </w:rPr>
+      </w:pPr>
+      <w:r>
+        <w:rPr>
+          <w:rFonts w:ascii="Georgia" w:eastAsia="Times New Roman" w:hAnsi="Georgia"/>
+          <w:color w:val="666666"/>
+          <w:szCs w:val="24"/>
+          <w:lang w:eastAsia="ru-RU"/>
+        </w:rPr>
+        <w:t>Каутский, К. Экономическое учение Карла Маркса / К. Каутский. – : , . – c.</w:t>
+      </w:r>
+    </w:p>
+    <w:p>
+      <w:pPr>
+        <w:numPr>
+          <w:ilvl w:val="0"/>
+          <w:numId w:val="3"/>
+        </w:numPr>
+        <w:spacing w:after="0" w:line="240" w:lineRule="auto"/>
+        <w:jc w:val="both"/>
+        <w:rPr>
+          <w:rFonts w:ascii="Georgia" w:eastAsia="Times New Roman" w:hAnsi="Georgia"/>
+          <w:color w:val="666666"/>
+          <w:szCs w:val="24"/>
+          <w:lang w:eastAsia="ru-RU"/>
+        </w:rPr>
+      </w:pPr>
+      <w:r>
+        <w:rPr>
+          <w:rFonts w:ascii="Georgia" w:eastAsia="Times New Roman" w:hAnsi="Georgia"/>
+          <w:color w:val="666666"/>
+          <w:szCs w:val="24"/>
+          <w:lang w:eastAsia="ru-RU"/>
+        </w:rPr>
+        <w:t>Макроэкономика и финансы [Электронный ресурс]. – Режим доступа : http://www.macro-econom.ru/economs-157-1.html, свободный. – Загл. с экрана.</w:t>
+      </w:r>
+    </w:p>
+    <w:p>
+      <w:pPr>
+        <w:numPr>
+          <w:ilvl w:val="0"/>
+          <w:numId w:val="3"/>
+        </w:numPr>
+        <w:spacing w:after="0" w:line="240" w:lineRule="auto"/>
+        <w:jc w:val="both"/>
+        <w:rPr>
+          <w:rFonts w:ascii="Georgia" w:eastAsia="Times New Roman" w:hAnsi="Georgia"/>
+          <w:color w:val="666666"/>
+          <w:szCs w:val="24"/>
+          <w:lang w:eastAsia="ru-RU"/>
+        </w:rPr>
+      </w:pPr>
+      <w:r>
+        <w:rPr>
+          <w:rFonts w:ascii="Georgia" w:eastAsia="Times New Roman" w:hAnsi="Georgia"/>
+          <w:color w:val="666666"/>
+          <w:szCs w:val="24"/>
+          <w:lang w:eastAsia="ru-RU"/>
+        </w:rPr>
+        <w:t>Маркс, К. Капитал / К. Маркс, Ф. Энгельс. – : , 1885. – c.</w:t>
+      </w:r>
+    </w:p>
+    <w:p>
+      <w:pPr>
+        <w:numPr>
+          <w:ilvl w:val="0"/>
+          <w:numId w:val="3"/>
+        </w:numPr>
+        <w:spacing w:after="0" w:line="240" w:lineRule="auto"/>
+        <w:jc w:val="both"/>
+        <w:rPr>
+          <w:rFonts w:ascii="Georgia" w:eastAsia="Times New Roman" w:hAnsi="Georgia"/>
+          <w:color w:val="666666"/>
+          <w:szCs w:val="24"/>
+          <w:lang w:eastAsia="ru-RU"/>
+        </w:rPr>
+      </w:pPr>
+      <w:r>
+        <w:rPr>
+          <w:rFonts w:ascii="Georgia" w:eastAsia="Times New Roman" w:hAnsi="Georgia"/>
+          <w:color w:val="666666"/>
+          <w:szCs w:val="24"/>
+          <w:lang w:eastAsia="ru-RU"/>
+        </w:rPr>
+        <w:t>Маркс, К. Капитал / К. Маркс, Ф. Энгельс. – : , 1894. – 1078 c.</w:t>
+      </w:r>
+    </w:p>
+    <w:p>
+      <w:pPr>
+        <w:numPr>
+          <w:ilvl w:val="0"/>
+          <w:numId w:val="3"/>
+        </w:numPr>
+        <w:spacing w:after="0" w:line="240" w:lineRule="auto"/>
+        <w:jc w:val="both"/>
+        <w:rPr>
+          <w:rFonts w:ascii="Georgia" w:eastAsia="Times New Roman" w:hAnsi="Georgia"/>
+          <w:color w:val="666666"/>
+          <w:szCs w:val="24"/>
+          <w:lang w:eastAsia="ru-RU"/>
+        </w:rPr>
+      </w:pPr>
+      <w:r>
+        <w:rPr>
+          <w:rFonts w:ascii="Georgia" w:eastAsia="Times New Roman" w:hAnsi="Georgia"/>
+          <w:color w:val="666666"/>
+          <w:szCs w:val="24"/>
+          <w:lang w:eastAsia="ru-RU"/>
+        </w:rPr>
+        <w:t>Маркс, К. Капитал / К. Маркс. – : , 1867. – c.</w:t>
+      </w:r>
+    </w:p>
+    <w:p>
+      <w:pPr>
+        <w:numPr>
+          <w:ilvl w:val="0"/>
+          <w:numId w:val="3"/>
+        </w:numPr>
+        <w:spacing w:after="0" w:line="240" w:lineRule="auto"/>
+        <w:jc w:val="both"/>
+        <w:rPr>
+          <w:rFonts w:ascii="Georgia" w:eastAsia="Times New Roman" w:hAnsi="Georgia"/>
+          <w:color w:val="666666"/>
+          <w:szCs w:val="24"/>
+          <w:lang w:eastAsia="ru-RU"/>
+        </w:rPr>
+      </w:pPr>
+      <w:r>
+        <w:rPr>
+          <w:rFonts w:ascii="Georgia" w:eastAsia="Times New Roman" w:hAnsi="Georgia"/>
+          <w:color w:val="666666"/>
+          <w:szCs w:val="24"/>
+          <w:lang w:eastAsia="ru-RU"/>
+        </w:rPr>
+        <w:t>Усов, А. Критика "Капитала" Маркса / А. Усов. // . – . – . – С. .</w:t>
+      </w:r>
+    </w:p>
+    <w:p>
+      <w:pPr>
+        <w:rPr>
+          <w:szCs w:val="24"/>
+        </w:rPr>
+      </w:pPr>
     </w:p>
     <w:sectPr>
+      <w:footerReference w:type="default" r:id="rId8"/>
       <w:pgSz w:w="11906" w:h="16838"/>
       <w:pgMar w:top="1134" w:right="850" w:bottom="1134" w:left="1701" w:header="708" w:footer="708" w:gutter="0"/>
+      <w:pgNumType w:start="1"/>
       <w:cols w:space="708"/>
+      <w:titlePg/>
       <w:docGrid w:linePitch="360"/>
     </w:sectPr>
   </w:body>
 </w:document>
 </file>
 
+<file path=word/endnotes.xml><?xml version="1.0" encoding="utf-8"?>
+<w:endnotes xmlns:wpc="http://schemas.microsoft.com/office/word/2010/wordprocessingCanvas" xmlns:cx="http://schemas.microsoft.com/office/drawing/2014/chartex" xmlns:cx1="http://schemas.microsoft.com/office/drawing/2015/9/8/chartex" xmlns:mc="http://schemas.openxmlformats.org/markup-compatibility/2006" xmlns:o="urn:schemas-microsoft-com:office:office" xmlns:r="http://schemas.openxmlformats.org/officeDocument/2006/relationships" xmlns:m="http://schemas.openxmlformats.org/officeDocument/2006/math" xmlns:v="urn:schemas-microsoft-com:vml" xmlns:wp14="http://schemas.microsoft.com/office/word/2010/wordprocessingDrawing" xmlns:wp="http://schemas.openxmlformats.org/drawingml/2006/wordprocessingDrawing" xmlns:w10="urn:schemas-microsoft-com:office:word" xmlns:w="http://schemas.openxmlformats.org/wordprocessingml/2006/main" xmlns:w14="http://schemas.microsoft.com/office/word/2010/wordml" xmlns:w15="http://schemas.microsoft.com/office/word/2012/wordml" xmlns:w16se="http://schemas.microsoft.com/office/word/2015/wordml/symex" xmlns:wpg="http://schemas.microsoft.com/office/word/2010/wordprocessingGroup" xmlns:wpi="http://schemas.microsoft.com/office/word/2010/wordprocessingInk" xmlns:wne="http://schemas.microsoft.com/office/word/2006/wordml" xmlns:wps="http://schemas.microsoft.com/office/word/2010/wordprocessingShape" mc:Ignorable="w14 w15 w16se wp14">
+  <w:endnote w:type="separator" w:id="-1">
+    <w:p>
+      <w:pPr>
+        <w:spacing w:after="0" w:line="240" w:lineRule="auto"/>
+      </w:pPr>
+      <w:r>
+        <w:separator/>
+      </w:r>
+    </w:p>
+  </w:endnote>
+  <w:endnote w:type="continuationSeparator" w:id="0">
+    <w:p>
+      <w:pPr>
+        <w:spacing w:after="0" w:line="240" w:lineRule="auto"/>
+      </w:pPr>
+      <w:r>
+        <w:continuationSeparator/>
+      </w:r>
+    </w:p>
+  </w:endnote>
+</w:endnotes>
+</file>
+
+<file path=word/footer1.xml><?xml version="1.0" encoding="utf-8"?>
+<w:ftr xmlns:wpc="http://schemas.microsoft.com/office/word/2010/wordprocessingCanvas" xmlns:cx="http://schemas.microsoft.com/office/drawing/2014/chartex" xmlns:cx1="http://schemas.microsoft.com/office/drawing/2015/9/8/chartex" xmlns:mc="http://schemas.openxmlformats.org/markup-compatibility/2006" xmlns:o="urn:schemas-microsoft-com:office:office" xmlns:r="http://schemas.openxmlformats.org/officeDocument/2006/relationships" xmlns:m="http://schemas.openxmlformats.org/officeDocument/2006/math" xmlns:v="urn:schemas-microsoft-com:vml" xmlns:wp14="http://schemas.microsoft.com/office/word/2010/wordprocessingDrawing" xmlns:wp="http://schemas.openxmlformats.org/drawingml/2006/wordprocessingDrawing" xmlns:w10="urn:schemas-microsoft-com:office:word" xmlns:w="http://schemas.openxmlformats.org/wordprocessingml/2006/main" xmlns:w14="http://schemas.microsoft.com/office/word/2010/wordml" xmlns:w15="http://schemas.microsoft.com/office/word/2012/wordml" xmlns:w16se="http://schemas.microsoft.com/office/word/2015/wordml/symex" xmlns:wpg="http://schemas.microsoft.com/office/word/2010/wordprocessingGroup" xmlns:wpi="http://schemas.microsoft.com/office/word/2010/wordprocessingInk" xmlns:wne="http://schemas.microsoft.com/office/word/2006/wordml" xmlns:wps="http://schemas.microsoft.com/office/word/2010/wordprocessingShape" mc:Ignorable="w14 w15 w16se wp14">
+  <w:sdt>
+    <w:sdtPr>
+      <w:id w:val="-908923320"/>
+      <w:docPartObj>
+        <w:docPartGallery w:val="Page Numbers (Bottom of Page)"/>
+        <w:docPartUnique/>
+      </w:docPartObj>
+    </w:sdtPr>
+    <w:sdtContent>
+      <w:p>
+        <w:pPr>
+          <w:pStyle w:val="aa"/>
+          <w:jc w:val="center"/>
+        </w:pPr>
+        <w:r>
+          <w:fldChar w:fldCharType="begin"/>
+        </w:r>
+        <w:r>
+          <w:instrText>PAGE   \* MERGEFORMAT</w:instrText>
+        </w:r>
+        <w:r>
+          <w:fldChar w:fldCharType="separate"/>
+        </w:r>
+        <w:r>
+          <w:rPr>
+            <w:noProof/>
+          </w:rPr>
+          <w:t>2</w:t>
+        </w:r>
+        <w:r>
+          <w:fldChar w:fldCharType="end"/>
+        </w:r>
+      </w:p>
+    </w:sdtContent>
+  </w:sdt>
+  <w:p>
+    <w:pPr>
+      <w:pStyle w:val="aa"/>
+    </w:pPr>
+  </w:p>
+</w:ftr>
+</file>
+
+<file path=word/footnotes.xml><?xml version="1.0" encoding="utf-8"?>
+<w:footnotes xmlns:wpc="http://schemas.microsoft.com/office/word/2010/wordprocessingCanvas" xmlns:cx="http://schemas.microsoft.com/office/drawing/2014/chartex" xmlns:cx1="http://schemas.microsoft.com/office/drawing/2015/9/8/chartex" xmlns:mc="http://schemas.openxmlformats.org/markup-compatibility/2006" xmlns:o="urn:schemas-microsoft-com:office:office" xmlns:r="http://schemas.openxmlformats.org/officeDocument/2006/relationships" xmlns:m="http://schemas.openxmlformats.org/officeDocument/2006/math" xmlns:v="urn:schemas-microsoft-com:vml" xmlns:wp14="http://schemas.microsoft.com/office/word/2010/wordprocessingDrawing" xmlns:wp="http://schemas.openxmlformats.org/drawingml/2006/wordprocessingDrawing" xmlns:w10="urn:schemas-microsoft-com:office:word" xmlns:w="http://schemas.openxmlformats.org/wordprocessingml/2006/main" xmlns:w14="http://schemas.microsoft.com/office/word/2010/wordml" xmlns:w15="http://schemas.microsoft.com/office/word/2012/wordml" xmlns:w16se="http://schemas.microsoft.com/office/word/2015/wordml/symex" xmlns:wpg="http://schemas.microsoft.com/office/word/2010/wordprocessingGroup" xmlns:wpi="http://schemas.microsoft.com/office/word/2010/wordprocessingInk" xmlns:wne="http://schemas.microsoft.com/office/word/2006/wordml" xmlns:wps="http://schemas.microsoft.com/office/word/2010/wordprocessingShape" mc:Ignorable="w14 w15 w16se wp14">
+  <w:footnote w:type="separator" w:id="-1">
+    <w:p>
+      <w:pPr>
+        <w:spacing w:after="0" w:line="240" w:lineRule="auto"/>
+      </w:pPr>
+      <w:r>
+        <w:separator/>
+      </w:r>
+    </w:p>
+  </w:footnote>
+  <w:footnote w:type="continuationSeparator" w:id="0">
+    <w:p>
+      <w:pPr>
+        <w:spacing w:after="0" w:line="240" w:lineRule="auto"/>
+      </w:pPr>
+      <w:r>
+        <w:continuationSeparator/>
+      </w:r>
+    </w:p>
+  </w:footnote>
+</w:footnotes>
+</file>
+
 <file path=word/numbering.xml><?xml version="1.0" encoding="utf-8"?>
 <w:numbering xmlns:wpc="http://schemas.microsoft.com/office/word/2010/wordprocessingCanvas" xmlns:cx="http://schemas.microsoft.com/office/drawing/2014/chartex" xmlns:cx1="http://schemas.microsoft.com/office/drawing/2015/9/8/chartex" xmlns:mc="http://schemas.openxmlformats.org/markup-compatibility/2006" xmlns:o="urn:schemas-microsoft-com:office:office" xmlns:r="http://schemas.openxmlformats.org/officeDocument/2006/relationships" xmlns:m="http://schemas.openxmlformats.org/officeDocument/2006/math" xmlns:v="urn:schemas-microsoft-com:vml" xmlns:wp14="http://schemas.microsoft.com/office/word/2010/wordprocessingDrawing" xmlns:wp="http://schemas.openxmlformats.org/drawingml/2006/wordprocessingDrawing" xmlns:w10="urn:schemas-microsoft-com:office:word" xmlns:w="http://schemas.openxmlformats.org/wordprocessingml/2006/main" xmlns:w14="http://schemas.microsoft.com/office/word/2010/wordml" xmlns:w15="http://schemas.microsoft.com/office/word/2012/wordml" xmlns:w16se="http://schemas.microsoft.com/office/word/2015/wordml/symex" xmlns:wpg="http://schemas.microsoft.com/office/word/2010/wordprocessingGroup" xmlns:wpi="http://schemas.microsoft.com/office/word/2010/wordprocessingInk" xmlns:wne="http://schemas.microsoft.com/office/word/2006/wordml" xmlns:wps="http://schemas.microsoft.com/office/word/2010/wordprocessingShape" mc:Ignorable="w14 w15 w16se wp14">
   <w:abstractNum w:abstractNumId="0" w15:restartNumberingAfterBreak="0">
+    <w:nsid w:val="072E2CD7"/>
+    <w:multiLevelType w:val="multilevel"/>
+    <w:tmpl w:val="D38E7B22"/>
+    <w:lvl w:ilvl="0">
+      <w:start w:val="1"/>
+      <w:numFmt w:val="decimal"/>
+      <w:lvlText w:val="%1."/>
+      <w:lvlJc w:val="left"/>
+      <w:pPr>
+        <w:tabs>
+          <w:tab w:val="num" w:pos="720"/>
+        </w:tabs>
+        <w:ind w:left="720" w:hanging="360"/>
+      </w:pPr>
+    </w:lvl>
+    <w:lvl w:ilvl="1" w:tentative="1">
+      <w:start w:val="1"/>
+      <w:numFmt w:val="decimal"/>
+      <w:lvlText w:val="%2."/>
+      <w:lvlJc w:val="left"/>
+      <w:pPr>
+        <w:tabs>
+          <w:tab w:val="num" w:pos="1440"/>
+        </w:tabs>
+        <w:ind w:left="1440" w:hanging="360"/>
+      </w:pPr>
+    </w:lvl>
+    <w:lvl w:ilvl="2" w:tentative="1">
+      <w:start w:val="1"/>
+      <w:numFmt w:val="decimal"/>
+      <w:lvlText w:val="%3."/>
+      <w:lvlJc w:val="left"/>
+      <w:pPr>
+        <w:tabs>
+          <w:tab w:val="num" w:pos="2160"/>
+        </w:tabs>
+        <w:ind w:left="2160" w:hanging="360"/>
+      </w:pPr>
+    </w:lvl>
+    <w:lvl w:ilvl="3" w:tentative="1">
+      <w:start w:val="1"/>
+      <w:numFmt w:val="decimal"/>
+      <w:lvlText w:val="%4."/>
+      <w:lvlJc w:val="left"/>
+      <w:pPr>
+        <w:tabs>
+          <w:tab w:val="num" w:pos="2880"/>
+        </w:tabs>
+        <w:ind w:left="2880" w:hanging="360"/>
+      </w:pPr>
+    </w:lvl>
+    <w:lvl w:ilvl="4" w:tentative="1">
+      <w:start w:val="1"/>
+      <w:numFmt w:val="decimal"/>
+      <w:lvlText w:val="%5."/>
+      <w:lvlJc w:val="left"/>
+      <w:pPr>
+        <w:tabs>
+          <w:tab w:val="num" w:pos="3600"/>
+        </w:tabs>
+        <w:ind w:left="3600" w:hanging="360"/>
+      </w:pPr>
+    </w:lvl>
+    <w:lvl w:ilvl="5" w:tentative="1">
+      <w:start w:val="1"/>
+      <w:numFmt w:val="decimal"/>
+      <w:lvlText w:val="%6."/>
+      <w:lvlJc w:val="left"/>
+      <w:pPr>
+        <w:tabs>
+          <w:tab w:val="num" w:pos="4320"/>
+        </w:tabs>
+        <w:ind w:left="4320" w:hanging="360"/>
+      </w:pPr>
+    </w:lvl>
+    <w:lvl w:ilvl="6" w:tentative="1">
+      <w:start w:val="1"/>
+      <w:numFmt w:val="decimal"/>
+      <w:lvlText w:val="%7."/>
+      <w:lvlJc w:val="left"/>
+      <w:pPr>
+        <w:tabs>
+          <w:tab w:val="num" w:pos="5040"/>
+        </w:tabs>
+        <w:ind w:left="5040" w:hanging="360"/>
+      </w:pPr>
+    </w:lvl>
+    <w:lvl w:ilvl="7" w:tentative="1">
+      <w:start w:val="1"/>
+      <w:numFmt w:val="decimal"/>
+      <w:lvlText w:val="%8."/>
+      <w:lvlJc w:val="left"/>
+      <w:pPr>
+        <w:tabs>
+          <w:tab w:val="num" w:pos="5760"/>
+        </w:tabs>
+        <w:ind w:left="5760" w:hanging="360"/>
+      </w:pPr>
+    </w:lvl>
+    <w:lvl w:ilvl="8" w:tentative="1">
+      <w:start w:val="1"/>
+      <w:numFmt w:val="decimal"/>
+      <w:lvlText w:val="%9."/>
+      <w:lvlJc w:val="left"/>
+      <w:pPr>
+        <w:tabs>
+          <w:tab w:val="num" w:pos="6480"/>
+        </w:tabs>
+        <w:ind w:left="6480" w:hanging="360"/>
+      </w:pPr>
+    </w:lvl>
+  </w:abstractNum>
+  <w:abstractNum w:abstractNumId="1" w15:restartNumberingAfterBreak="0">
+    <w:nsid w:val="29B533DB"/>
+    <w:multiLevelType w:val="multilevel"/>
+    <w:tmpl w:val="135E5698"/>
+    <w:lvl w:ilvl="0">
+      <w:start w:val="1"/>
+      <w:numFmt w:val="decimal"/>
+      <w:lvlText w:val="%1."/>
+      <w:lvlJc w:val="left"/>
+      <w:pPr>
+        <w:tabs>
+          <w:tab w:val="num" w:pos="720"/>
+        </w:tabs>
+        <w:ind w:left="720" w:hanging="360"/>
+      </w:pPr>
+    </w:lvl>
+    <w:lvl w:ilvl="1" w:tentative="1">
+      <w:start w:val="1"/>
+      <w:numFmt w:val="decimal"/>
+      <w:lvlText w:val="%2."/>
+      <w:lvlJc w:val="left"/>
+      <w:pPr>
+        <w:tabs>
+          <w:tab w:val="num" w:pos="1440"/>
+        </w:tabs>
+        <w:ind w:left="1440" w:hanging="360"/>
+      </w:pPr>
+    </w:lvl>
+    <w:lvl w:ilvl="2" w:tentative="1">
+      <w:start w:val="1"/>
+      <w:numFmt w:val="decimal"/>
+      <w:lvlText w:val="%3."/>
+      <w:lvlJc w:val="left"/>
+      <w:pPr>
+        <w:tabs>
+          <w:tab w:val="num" w:pos="2160"/>
+        </w:tabs>
+        <w:ind w:left="2160" w:hanging="360"/>
+      </w:pPr>
+    </w:lvl>
+    <w:lvl w:ilvl="3" w:tentative="1">
+      <w:start w:val="1"/>
+      <w:numFmt w:val="decimal"/>
+      <w:lvlText w:val="%4."/>
+      <w:lvlJc w:val="left"/>
+      <w:pPr>
+        <w:tabs>
+          <w:tab w:val="num" w:pos="2880"/>
+        </w:tabs>
+        <w:ind w:left="2880" w:hanging="360"/>
+      </w:pPr>
+    </w:lvl>
+    <w:lvl w:ilvl="4" w:tentative="1">
+      <w:start w:val="1"/>
+      <w:numFmt w:val="decimal"/>
+      <w:lvlText w:val="%5."/>
+      <w:lvlJc w:val="left"/>
+      <w:pPr>
+        <w:tabs>
+          <w:tab w:val="num" w:pos="3600"/>
+        </w:tabs>
+        <w:ind w:left="3600" w:hanging="360"/>
+      </w:pPr>
+    </w:lvl>
+    <w:lvl w:ilvl="5" w:tentative="1">
+      <w:start w:val="1"/>
+      <w:numFmt w:val="decimal"/>
+      <w:lvlText w:val="%6."/>
+      <w:lvlJc w:val="left"/>
+      <w:pPr>
+        <w:tabs>
+          <w:tab w:val="num" w:pos="4320"/>
+        </w:tabs>
+        <w:ind w:left="4320" w:hanging="360"/>
+      </w:pPr>
+    </w:lvl>
+    <w:lvl w:ilvl="6" w:tentative="1">
+      <w:start w:val="1"/>
+      <w:numFmt w:val="decimal"/>
+      <w:lvlText w:val="%7."/>
+      <w:lvlJc w:val="left"/>
+      <w:pPr>
+        <w:tabs>
+          <w:tab w:val="num" w:pos="5040"/>
+        </w:tabs>
+        <w:ind w:left="5040" w:hanging="360"/>
+      </w:pPr>
+    </w:lvl>
+    <w:lvl w:ilvl="7" w:tentative="1">
+      <w:start w:val="1"/>
+      <w:numFmt w:val="decimal"/>
+      <w:lvlText w:val="%8."/>
+      <w:lvlJc w:val="left"/>
+      <w:pPr>
+        <w:tabs>
+          <w:tab w:val="num" w:pos="5760"/>
+        </w:tabs>
+        <w:ind w:left="5760" w:hanging="360"/>
+      </w:pPr>
+    </w:lvl>
+    <w:lvl w:ilvl="8" w:tentative="1">
+      <w:start w:val="1"/>
+      <w:numFmt w:val="decimal"/>
+      <w:lvlText w:val="%9."/>
+      <w:lvlJc w:val="left"/>
+      <w:pPr>
+        <w:tabs>
+          <w:tab w:val="num" w:pos="6480"/>
+        </w:tabs>
+        <w:ind w:left="6480" w:hanging="360"/>
+      </w:pPr>
+    </w:lvl>
+  </w:abstractNum>
+  <w:abstractNum w:abstractNumId="2" w15:restartNumberingAfterBreak="0">
     <w:nsid w:val="40DC74B9"/>
     <w:multiLevelType w:val="hybridMultilevel"/>
     <w:tmpl w:val="560EB1F0"/>
@@ -2795,6 +3373,12 @@
     </w:lvl>
   </w:abstractNum>
   <w:num w:numId="1">
+    <w:abstractNumId w:val="2"/>
+  </w:num>
+  <w:num w:numId="2">
+    <w:abstractNumId w:val="1"/>
+  </w:num>
+  <w:num w:numId="3">
     <w:abstractNumId w:val="0"/>
   </w:num>
 </w:numbering>
@@ -3194,6 +3778,27 @@
     <w:name w:val="Normal"/>
     <w:qFormat/>
   </w:style>
+  <w:style w:type="paragraph" w:styleId="1">
+    <w:name w:val="heading 1"/>
+    <w:basedOn w:val="a"/>
+    <w:next w:val="a"/>
+    <w:link w:val="10"/>
+    <w:uiPriority w:val="9"/>
+    <w:qFormat/>
+    <w:rsid w:val="00B17291"/>
+    <w:pPr>
+      <w:keepNext/>
+      <w:keepLines/>
+      <w:spacing w:before="240" w:after="0"/>
+      <w:outlineLvl w:val="0"/>
+    </w:pPr>
+    <w:rPr>
+      <w:rFonts w:asciiTheme="majorHAnsi" w:eastAsiaTheme="majorEastAsia" w:hAnsiTheme="majorHAnsi" w:cstheme="majorBidi"/>
+      <w:color w:val="365F91" w:themeColor="accent1" w:themeShade="BF"/>
+      <w:sz w:val="32"/>
+      <w:szCs w:val="32"/>
+    </w:rPr>
+  </w:style>
   <w:style w:type="character" w:default="1" w:styleId="a0">
     <w:name w:val="Default Paragraph Font"/>
     <w:uiPriority w:val="1"/>
@@ -3267,6 +3872,91 @@
     <w:pPr>
       <w:ind w:left="720"/>
       <w:contextualSpacing/>
+    </w:pPr>
+  </w:style>
+  <w:style w:type="character" w:customStyle="1" w:styleId="10">
+    <w:name w:val="Заголовок 1 Знак"/>
+    <w:basedOn w:val="a0"/>
+    <w:link w:val="1"/>
+    <w:uiPriority w:val="9"/>
+    <w:rsid w:val="00B17291"/>
+    <w:rPr>
+      <w:rFonts w:asciiTheme="majorHAnsi" w:eastAsiaTheme="majorEastAsia" w:hAnsiTheme="majorHAnsi" w:cstheme="majorBidi"/>
+      <w:color w:val="365F91" w:themeColor="accent1" w:themeShade="BF"/>
+      <w:sz w:val="32"/>
+      <w:szCs w:val="32"/>
+    </w:rPr>
+  </w:style>
+  <w:style w:type="paragraph" w:styleId="a7">
+    <w:name w:val="TOC Heading"/>
+    <w:basedOn w:val="1"/>
+    <w:next w:val="a"/>
+    <w:uiPriority w:val="39"/>
+    <w:unhideWhenUsed/>
+    <w:qFormat/>
+    <w:rsid w:val="00B17291"/>
+    <w:pPr>
+      <w:spacing w:line="259" w:lineRule="auto"/>
+      <w:outlineLvl w:val="9"/>
+    </w:pPr>
+    <w:rPr>
+      <w:lang w:eastAsia="ru-RU"/>
+    </w:rPr>
+  </w:style>
+  <w:style w:type="paragraph" w:styleId="a8">
+    <w:name w:val="header"/>
+    <w:basedOn w:val="a"/>
+    <w:link w:val="a9"/>
+    <w:uiPriority w:val="99"/>
+    <w:unhideWhenUsed/>
+    <w:rsid w:val="001F071F"/>
+    <w:pPr>
+      <w:tabs>
+        <w:tab w:val="center" w:pos="4677"/>
+        <w:tab w:val="right" w:pos="9355"/>
+      </w:tabs>
+      <w:spacing w:after="0" w:line="240" w:lineRule="auto"/>
+    </w:pPr>
+  </w:style>
+  <w:style w:type="character" w:customStyle="1" w:styleId="a9">
+    <w:name w:val="Верхний колонтитул Знак"/>
+    <w:basedOn w:val="a0"/>
+    <w:link w:val="a8"/>
+    <w:uiPriority w:val="99"/>
+    <w:rsid w:val="001F071F"/>
+  </w:style>
+  <w:style w:type="paragraph" w:styleId="aa">
+    <w:name w:val="footer"/>
+    <w:basedOn w:val="a"/>
+    <w:link w:val="ab"/>
+    <w:uiPriority w:val="99"/>
+    <w:unhideWhenUsed/>
+    <w:rsid w:val="001F071F"/>
+    <w:pPr>
+      <w:tabs>
+        <w:tab w:val="center" w:pos="4677"/>
+        <w:tab w:val="right" w:pos="9355"/>
+      </w:tabs>
+      <w:spacing w:after="0" w:line="240" w:lineRule="auto"/>
+    </w:pPr>
+  </w:style>
+  <w:style w:type="character" w:customStyle="1" w:styleId="ab">
+    <w:name w:val="Нижний колонтитул Знак"/>
+    <w:basedOn w:val="a0"/>
+    <w:link w:val="aa"/>
+    <w:uiPriority w:val="99"/>
+    <w:rsid w:val="001F071F"/>
+  </w:style>
+  <w:style w:type="paragraph" w:styleId="11">
+    <w:name w:val="toc 1"/>
+    <w:basedOn w:val="a"/>
+    <w:next w:val="a"/>
+    <w:autoRedefine/>
+    <w:uiPriority w:val="39"/>
+    <w:unhideWhenUsed/>
+    <w:rsid w:val="001F071F"/>
+    <w:pPr>
+      <w:spacing w:after="100"/>
     </w:pPr>
   </w:style>
 </w:styles>
@@ -3555,4 +4245,16 @@
   <a:objectDefaults/>
   <a:extraClrSchemeLst/>
 </a:theme>
+</file>
+
+<file path=customXml/item1.xml><?xml version="1.0" encoding="utf-8"?>
+<b:Sources xmlns:b="http://schemas.openxmlformats.org/officeDocument/2006/bibliography" xmlns="http://schemas.openxmlformats.org/officeDocument/2006/bibliography" SelectedStyle="\APASixthEditionOfficeOnline.xsl" StyleName="APA" Version="6"/>
+</file>
+
+<file path=customXml/itemProps1.xml><?xml version="1.0" encoding="utf-8"?>
+<ds:datastoreItem xmlns:ds="http://schemas.openxmlformats.org/officeDocument/2006/customXml" ds:itemID="{0C4E19DD-9963-4065-8A15-32C994EE65A2}">
+  <ds:schemaRefs>
+    <ds:schemaRef ds:uri="http://schemas.openxmlformats.org/officeDocument/2006/bibliography"/>
+  </ds:schemaRefs>
+</ds:datastoreItem>
 </file>
--- a/Курсовая работа экономика.docx
+++ b/Курсовая работа экономика.docx
@@ -803,6 +803,13 @@
     </w:p>
     <w:sdt>
       <w:sdtPr>
+        <w:rPr>
+          <w:rFonts w:ascii="Times New Roman" w:eastAsiaTheme="minorHAnsi" w:hAnsi="Times New Roman" w:cs="Times New Roman"/>
+          <w:color w:val="auto"/>
+          <w:sz w:val="24"/>
+          <w:szCs w:val="22"/>
+          <w:lang w:eastAsia="en-US"/>
+        </w:rPr>
         <w:id w:val="1712375663"/>
         <w:docPartObj>
           <w:docPartGallery w:val="Table of Contents"/>
@@ -811,13 +818,8 @@
       </w:sdtPr>
       <w:sdtEndPr>
         <w:rPr>
-          <w:rFonts w:ascii="Times New Roman" w:eastAsiaTheme="minorHAnsi" w:hAnsi="Times New Roman" w:cs="Times New Roman"/>
           <w:b/>
           <w:bCs/>
-          <w:color w:val="auto"/>
-          <w:sz w:val="24"/>
-          <w:szCs w:val="22"/>
-          <w:lang w:eastAsia="en-US"/>
         </w:rPr>
       </w:sdtEndPr>
       <w:sdtContent>
@@ -1332,7 +1334,21 @@
         <w:rPr>
           <w:color w:val="000000"/>
         </w:rPr>
-        <w:t>основу которой составляет трудовая теория стоимости Адама Смита и Давида Рикардо, которую Карл Маркс расширил теорией прибавочной стоимости.</w:t>
+        <w:t xml:space="preserve">основу которой составляет трудовая теория стоимости Адама Смита и Давида </w:t>
+      </w:r>
+      <w:proofErr w:type="spellStart"/>
+      <w:r>
+        <w:rPr>
+          <w:color w:val="000000"/>
+        </w:rPr>
+        <w:t>Рикардо</w:t>
+      </w:r>
+      <w:proofErr w:type="spellEnd"/>
+      <w:r>
+        <w:rPr>
+          <w:color w:val="000000"/>
+        </w:rPr>
+        <w:t>, которую Карл Маркс расширил теорией прибавочной стоимости.</w:t>
       </w:r>
       <w:r>
         <w:rPr>
@@ -1383,49 +1399,25 @@
         <w:rPr>
           <w:color w:val="000000"/>
         </w:rPr>
-        <w:t>Благодаря финансовой поддержке Фридриха Энгельса К. Маркс издал в 1867</w:t>
-      </w:r>
-      <w:r>
-        <w:rPr>
-          <w:color w:val="000000"/>
-        </w:rPr>
-        <w:t xml:space="preserve"> первый том </w:t>
-      </w:r>
-      <w:r>
-        <w:rPr>
-          <w:color w:val="000000"/>
-        </w:rPr>
-        <w:t>«</w:t>
-      </w:r>
-      <w:r>
-        <w:rPr>
-          <w:color w:val="000000"/>
-        </w:rPr>
-        <w:t>Капитала</w:t>
-      </w:r>
-      <w:r>
-        <w:rPr>
-          <w:color w:val="000000"/>
-        </w:rPr>
-        <w:t>».</w:t>
-      </w:r>
-      <w:r>
-        <w:rPr>
-          <w:color w:val="000000"/>
-        </w:rPr>
-        <w:t xml:space="preserve"> Завершить написание второго и третьего томов К. Марксу не удалось. Доработка и подготовка к печати второго и третьего томов была осуществлена Ф. Энгельсом</w:t>
-      </w:r>
-      <w:r>
-        <w:rPr>
-          <w:color w:val="000000"/>
-        </w:rPr>
-        <w:t xml:space="preserve"> в 1885 и 1894гг</w:t>
-      </w:r>
-      <w:r>
-        <w:rPr>
-          <w:color w:val="000000"/>
-        </w:rPr>
-        <w:t>. Четвертый том вышел в свет после смерти Ф. Энгельса в 1905 году под редакцией Карла Каутского.</w:t>
+        <w:t>Постулаты марксизма очень подробно изложены в «Капитале». Первый том был издан К. Марксом в 1867 году благодаря финансовой поддержке Фридриха Энгельса. Второй и третий тома были завершены и отредактированы Ф. Энгельсом самостоятельно по наработкам К. Маркса. Выпущены они были в 1885 и 1894 годах соответственно.</w:t>
+      </w:r>
+      <w:r>
+        <w:rPr>
+          <w:color w:val="000000"/>
+        </w:rPr>
+        <w:t xml:space="preserve"> Четвертый том вышел в свет</w:t>
+      </w:r>
+      <w:r>
+        <w:rPr>
+          <w:color w:val="000000"/>
+        </w:rPr>
+        <w:t xml:space="preserve"> уже</w:t>
+      </w:r>
+      <w:r>
+        <w:rPr>
+          <w:color w:val="000000"/>
+        </w:rPr>
+        <w:t xml:space="preserve"> после смерти Ф. Энгельса в 1905 году под редакцией Карла Каутского.</w:t>
       </w:r>
       <w:r>
         <w:rPr>
@@ -1520,15 +1512,71 @@
           <w:szCs w:val="24"/>
           <w:shd w:val="clear" w:color="auto" w:fill="FFFFFF"/>
         </w:rPr>
-        <w:t xml:space="preserve">Формирование марксизма было подготовлено всем ходом исторического развития, которое создавало необходимые предпосылки столь важного события. Они были многообразны и назревали под влиянием разнородных факторов. Как подчеркивал Ленин, учение Маркса «есть законный преемник лучшего, что создало человечество в XIX веке в лице немецкой философии, английской политической экономии, французского социализма». Маркс развивал теории, высказанные классиками политической экономии, </w:t>
-      </w:r>
-      <w:r>
-        <w:rPr>
-          <w:color w:val="000000"/>
-          <w:szCs w:val="24"/>
-          <w:shd w:val="clear" w:color="auto" w:fill="FFFFFF"/>
-        </w:rPr>
-        <w:t>например,</w:t>
+        <w:t>Формирование марксизма было подготовлено всем ходом исторического развития, которое создавало необходимые предпосылки столь важного события. Они были многообразны и назревали под влиянием разнородных факторов. Как подчеркивал Ленин, учение Маркса «есть законный преемник лучшего, что создало человечество в XIX веке в лице немецкой философии, английской политической экономии, французского со</w:t>
+      </w:r>
+      <w:r>
+        <w:rPr>
+          <w:color w:val="000000"/>
+          <w:szCs w:val="24"/>
+          <w:shd w:val="clear" w:color="auto" w:fill="FFFFFF"/>
+        </w:rPr>
+        <w:t>циализма». Маркс дал развитие теориям</w:t>
+      </w:r>
+      <w:r>
+        <w:rPr>
+          <w:color w:val="000000"/>
+          <w:szCs w:val="24"/>
+          <w:shd w:val="clear" w:color="auto" w:fill="FFFFFF"/>
+        </w:rPr>
+        <w:t>, высказанны</w:t>
+      </w:r>
+      <w:r>
+        <w:rPr>
+          <w:color w:val="000000"/>
+          <w:szCs w:val="24"/>
+          <w:shd w:val="clear" w:color="auto" w:fill="FFFFFF"/>
+        </w:rPr>
+        <w:t>м</w:t>
+      </w:r>
+      <w:r>
+        <w:rPr>
+          <w:color w:val="000000"/>
+          <w:szCs w:val="24"/>
+          <w:shd w:val="clear" w:color="auto" w:fill="FFFFFF"/>
+        </w:rPr>
+        <w:t xml:space="preserve"> к</w:t>
+      </w:r>
+      <w:r>
+        <w:rPr>
+          <w:color w:val="000000"/>
+          <w:szCs w:val="24"/>
+          <w:shd w:val="clear" w:color="auto" w:fill="FFFFFF"/>
+        </w:rPr>
+        <w:t>лассиками политической экономии.</w:t>
+      </w:r>
+      <w:r>
+        <w:rPr>
+          <w:color w:val="000000"/>
+          <w:szCs w:val="24"/>
+          <w:shd w:val="clear" w:color="auto" w:fill="FFFFFF"/>
+        </w:rPr>
+        <w:t xml:space="preserve"> </w:t>
+      </w:r>
+      <w:r>
+        <w:rPr>
+          <w:color w:val="000000"/>
+          <w:szCs w:val="24"/>
+          <w:shd w:val="clear" w:color="auto" w:fill="FFFFFF"/>
+        </w:rPr>
+        <w:t>Н</w:t>
+      </w:r>
+      <w:r>
+        <w:rPr>
+          <w:color w:val="000000"/>
+          <w:szCs w:val="24"/>
+          <w:shd w:val="clear" w:color="auto" w:fill="FFFFFF"/>
+        </w:rPr>
+        <w:t>апример,</w:t>
       </w:r>
       <w:r>
         <w:rPr>
@@ -1552,15 +1600,171 @@
           <w:szCs w:val="24"/>
           <w:shd w:val="clear" w:color="auto" w:fill="FFFFFF"/>
         </w:rPr>
-        <w:t xml:space="preserve"> учение о доходах (прибыли, проценте, ренте, заработной плате) разрабатывалась А. Смитом и Д. Рикардо. Положение о классах и классовой борьбе были заимствованы Марксом и Энгельсом у французских историков эпохи Реставрации Тьерри, Минье, Гизо. Большой вклад в формирование идей марксизма внесли социалисты-утописты, от Т. Мора до О. Бланки. Отсутствие экономической свободы, однообразность производимых благ и услуг, жесткий план производства, эгалитаризм – социалистическое учение не смогло оставить хороший след в экономической теории. Оно способствовало разве что революционности экономического учения Маркса.</w:t>
-      </w:r>
-      <w:r>
-        <w:rPr>
-          <w:color w:val="000000"/>
-          <w:szCs w:val="24"/>
-          <w:shd w:val="clear" w:color="auto" w:fill="FFFFFF"/>
-        </w:rPr>
-        <w:t xml:space="preserve"> Таким образом, до Маркса в политической экономии, философии существовали категории и законы, рассмотренные им более подробно и глубоко. Он постарался придать трудовой теории стоимости логическое завершение и окончательно ее доказать, связать воедино все виды дохода и доказать, что они имеют один источник – прибавочную стоимость, порождаемую человеком в процессе труда. Он доказал эволюционную теорию происхождения денег, опровергая рационалистическую, высказанную еще Аристотелем. Из всего вышесказанного очевидно, что теоретическая база для возникновения марксизма была достаточно обширной.</w:t>
+        <w:t xml:space="preserve"> учение о доходах разрабатывалась А. Смитом и Д. </w:t>
+      </w:r>
+      <w:proofErr w:type="spellStart"/>
+      <w:r>
+        <w:rPr>
+          <w:color w:val="000000"/>
+          <w:szCs w:val="24"/>
+          <w:shd w:val="clear" w:color="auto" w:fill="FFFFFF"/>
+        </w:rPr>
+        <w:t>Рикардо</w:t>
+      </w:r>
+      <w:proofErr w:type="spellEnd"/>
+      <w:r>
+        <w:rPr>
+          <w:color w:val="000000"/>
+          <w:szCs w:val="24"/>
+          <w:shd w:val="clear" w:color="auto" w:fill="FFFFFF"/>
+        </w:rPr>
+        <w:t xml:space="preserve">. Положение о классах и классовой борьбе были заимствованы Марксом и Энгельсом у французских историков эпохи Реставрации Тьерри, </w:t>
+      </w:r>
+      <w:proofErr w:type="spellStart"/>
+      <w:r>
+        <w:rPr>
+          <w:color w:val="000000"/>
+          <w:szCs w:val="24"/>
+          <w:shd w:val="clear" w:color="auto" w:fill="FFFFFF"/>
+        </w:rPr>
+        <w:t>Минье</w:t>
+      </w:r>
+      <w:proofErr w:type="spellEnd"/>
+      <w:r>
+        <w:rPr>
+          <w:color w:val="000000"/>
+          <w:szCs w:val="24"/>
+          <w:shd w:val="clear" w:color="auto" w:fill="FFFFFF"/>
+        </w:rPr>
+        <w:t>, Гизо. Большой вклад в формирование идей маркс</w:t>
+      </w:r>
+      <w:r>
+        <w:rPr>
+          <w:color w:val="000000"/>
+          <w:szCs w:val="24"/>
+          <w:shd w:val="clear" w:color="auto" w:fill="FFFFFF"/>
+        </w:rPr>
+        <w:t xml:space="preserve">изма внесли социалисты-утописты такие, как Т. Мор, </w:t>
+      </w:r>
+      <w:r>
+        <w:rPr>
+          <w:color w:val="000000"/>
+          <w:szCs w:val="24"/>
+          <w:shd w:val="clear" w:color="auto" w:fill="FFFFFF"/>
+        </w:rPr>
+        <w:t>О. Бланки</w:t>
+      </w:r>
+      <w:r>
+        <w:rPr>
+          <w:color w:val="000000"/>
+          <w:szCs w:val="24"/>
+          <w:shd w:val="clear" w:color="auto" w:fill="FFFFFF"/>
+        </w:rPr>
+        <w:t>, К.А. Сен-Симон, Ш. Фурье и Р. Оуэн</w:t>
+      </w:r>
+      <w:r>
+        <w:rPr>
+          <w:color w:val="000000"/>
+          <w:szCs w:val="24"/>
+          <w:shd w:val="clear" w:color="auto" w:fill="FFFFFF"/>
+        </w:rPr>
+        <w:t xml:space="preserve">. </w:t>
+      </w:r>
+      <w:r>
+        <w:rPr>
+          <w:color w:val="000000"/>
+          <w:szCs w:val="24"/>
+          <w:shd w:val="clear" w:color="auto" w:fill="FFFFFF"/>
+        </w:rPr>
+        <w:t>Отсутствие экономической свободы</w:t>
+      </w:r>
+      <w:r>
+        <w:rPr>
+          <w:color w:val="000000"/>
+          <w:szCs w:val="24"/>
+          <w:shd w:val="clear" w:color="auto" w:fill="FFFFFF"/>
+        </w:rPr>
+        <w:t xml:space="preserve">, однообразность производимых благ и услуг, жесткий план производства, эгалитаризм – </w:t>
+      </w:r>
+      <w:r>
+        <w:rPr>
+          <w:color w:val="000000"/>
+          <w:szCs w:val="24"/>
+          <w:shd w:val="clear" w:color="auto" w:fill="FFFFFF"/>
+        </w:rPr>
+        <w:t xml:space="preserve">всё это </w:t>
+      </w:r>
+      <w:r>
+        <w:rPr>
+          <w:color w:val="000000"/>
+          <w:szCs w:val="24"/>
+          <w:shd w:val="clear" w:color="auto" w:fill="FFFFFF"/>
+        </w:rPr>
+        <w:t>оставило след</w:t>
+      </w:r>
+      <w:r>
+        <w:rPr>
+          <w:color w:val="000000"/>
+          <w:szCs w:val="24"/>
+          <w:shd w:val="clear" w:color="auto" w:fill="FFFFFF"/>
+        </w:rPr>
+        <w:t xml:space="preserve"> на учени</w:t>
+      </w:r>
+      <w:r>
+        <w:rPr>
+          <w:color w:val="000000"/>
+          <w:szCs w:val="24"/>
+          <w:shd w:val="clear" w:color="auto" w:fill="FFFFFF"/>
+        </w:rPr>
+        <w:t>и Маркса</w:t>
+      </w:r>
+      <w:r>
+        <w:rPr>
+          <w:color w:val="000000"/>
+          <w:szCs w:val="24"/>
+          <w:shd w:val="clear" w:color="auto" w:fill="FFFFFF"/>
+        </w:rPr>
+        <w:t>.</w:t>
+      </w:r>
+      <w:r>
+        <w:rPr>
+          <w:color w:val="000000"/>
+          <w:szCs w:val="24"/>
+          <w:shd w:val="clear" w:color="auto" w:fill="FFFFFF"/>
+        </w:rPr>
+        <w:t xml:space="preserve"> Таким образом, до Маркса в политической экономии, философии существовали категории и законы, рассмотренные им более подробно и глубоко</w:t>
+      </w:r>
+      <w:r>
+        <w:rPr>
+          <w:color w:val="000000"/>
+          <w:szCs w:val="24"/>
+          <w:shd w:val="clear" w:color="auto" w:fill="FFFFFF"/>
+        </w:rPr>
+        <w:t xml:space="preserve"> в «Капитале»</w:t>
+      </w:r>
+      <w:r>
+        <w:rPr>
+          <w:color w:val="000000"/>
+          <w:szCs w:val="24"/>
+          <w:shd w:val="clear" w:color="auto" w:fill="FFFFFF"/>
+        </w:rPr>
+        <w:t>. Он постарался придать трудовой теории стоимости логичес</w:t>
+      </w:r>
+      <w:r>
+        <w:rPr>
+          <w:color w:val="000000"/>
+          <w:szCs w:val="24"/>
+          <w:shd w:val="clear" w:color="auto" w:fill="FFFFFF"/>
+        </w:rPr>
+        <w:t>кое завершение и окончательно её</w:t>
+      </w:r>
+      <w:r>
+        <w:rPr>
+          <w:color w:val="000000"/>
+          <w:szCs w:val="24"/>
+          <w:shd w:val="clear" w:color="auto" w:fill="FFFFFF"/>
+        </w:rPr>
+        <w:t xml:space="preserve"> доказать, связать воедино все виды дохода и доказать, что они имеют один источник – прибавочную стоимость, порождаемую человеком в процессе труда. Он доказал эволюционную теорию происхождения денег, опровергая рационалистическую, высказанную еще Аристотелем. Из всего вышесказанного очевидно, что теоретическая база для возникновения марксизма была достаточно обширной.</w:t>
       </w:r>
     </w:p>
     <w:p>
@@ -1578,25 +1782,162 @@
           <w:szCs w:val="24"/>
           <w:shd w:val="clear" w:color="auto" w:fill="FFFFFF"/>
         </w:rPr>
-        <w:t xml:space="preserve">Большое значение имели исторические условия, неразрывно связанные с крушением феодализма и утверждением капитализма. Основоположники марксизма были современниками того и другого. Тем самым создавались предпосылки для появления марксистского учения об общественно-экономических формациях. Социальной базой генезиса марксизма явилось появление профессиональных рабочих – пролетариата – в ходе промышленных переворотов. Крупное фабричное производство было немыслимо без использования наемных рабочих в больших масштабах, поэтому численность рабочих стремительно росла. Промышленный переворот в Англии вызвал быстрый рост городского населения. Очень большое значение для формирования марксизма имели возникновение и рост рабочего движения. С 1824 г. началось формирование профсоюзов (тред-юнионов). Они вели организованную борьбу за экономические интересы рабочих масс. </w:t>
-      </w:r>
-    </w:p>
-    <w:p>
-      <w:pPr>
-        <w:rPr>
-          <w:color w:val="000000"/>
-          <w:szCs w:val="24"/>
-          <w:shd w:val="clear" w:color="auto" w:fill="FFFFFF"/>
-        </w:rPr>
-      </w:pPr>
-      <w:r>
-        <w:rPr>
-          <w:color w:val="000000"/>
-          <w:szCs w:val="24"/>
-          <w:shd w:val="clear" w:color="auto" w:fill="FFFFFF"/>
-        </w:rPr>
-        <w:t xml:space="preserve">Важно подчеркнуть, что банкротство буржуазного либерализма к середине XIX в. расчищало почву для марксизма. Во время антимонархических революций народные массы верили в способность либералов решить все проблемы. Но пришествие капитализма рассеяло эти иллюзии. Технический прогресс усиливал эксплуатацию пролетариата. Торговая экспансия Англии влекла за собой эксплуатацию аграрных стран в пользу буржуазии. Английский колониализм терзал даже столь великую страну, как Индия. В США насаждалось плантационное рабство и шло разграбление «западных земель». Поэтому для критики капитализма открывались широкие возможности. Ведь еще со времен меркантилистов среди обывателей существовало предположение о том, что </w:t>
-      </w:r>
+        <w:t>Крушение феодализма и утверждение капитализма, выпавшие на век современников Маркса, создали предпосылки для появления учения об общественно-экономических формациях</w:t>
+      </w:r>
+      <w:r>
+        <w:rPr>
+          <w:color w:val="000000"/>
+          <w:szCs w:val="24"/>
+          <w:shd w:val="clear" w:color="auto" w:fill="FFFFFF"/>
+        </w:rPr>
+        <w:t>. Социальной базой марксизма</w:t>
+      </w:r>
+      <w:r>
+        <w:rPr>
+          <w:color w:val="000000"/>
+          <w:szCs w:val="24"/>
+          <w:shd w:val="clear" w:color="auto" w:fill="FFFFFF"/>
+        </w:rPr>
+        <w:t xml:space="preserve"> стало</w:t>
+      </w:r>
+      <w:r>
+        <w:rPr>
+          <w:color w:val="000000"/>
+          <w:szCs w:val="24"/>
+          <w:shd w:val="clear" w:color="auto" w:fill="FFFFFF"/>
+        </w:rPr>
+        <w:t xml:space="preserve"> появление профессиональных рабочих – пролетариата – в ходе промышленных переворотов. Крупное фабричное производство было немыслимо без использования наемных рабочих в больших масштабах, поэтому численность рабочих стремительно росла. Промышленный переворот</w:t>
+      </w:r>
+      <w:r>
+        <w:rPr>
+          <w:color w:val="000000"/>
+          <w:szCs w:val="24"/>
+          <w:shd w:val="clear" w:color="auto" w:fill="FFFFFF"/>
+        </w:rPr>
+        <w:t xml:space="preserve"> конца </w:t>
+      </w:r>
+      <w:r>
+        <w:rPr>
+          <w:color w:val="000000"/>
+          <w:szCs w:val="24"/>
+          <w:shd w:val="clear" w:color="auto" w:fill="FFFFFF"/>
+        </w:rPr>
+        <w:t xml:space="preserve">18 – первой половины </w:t>
+      </w:r>
+      <w:r>
+        <w:rPr>
+          <w:color w:val="000000"/>
+          <w:szCs w:val="24"/>
+          <w:shd w:val="clear" w:color="auto" w:fill="FFFFFF"/>
+        </w:rPr>
+        <w:t>19 веков</w:t>
+      </w:r>
+      <w:r>
+        <w:rPr>
+          <w:color w:val="000000"/>
+          <w:szCs w:val="24"/>
+          <w:shd w:val="clear" w:color="auto" w:fill="FFFFFF"/>
+        </w:rPr>
+        <w:t xml:space="preserve"> в Англии вызвал быстрый рост городского населения. </w:t>
+      </w:r>
+      <w:r>
+        <w:rPr>
+          <w:color w:val="000000"/>
+          <w:szCs w:val="24"/>
+          <w:shd w:val="clear" w:color="auto" w:fill="FFFFFF"/>
+        </w:rPr>
+        <w:t>Естественно, возникновение и рост рабочего движения имел</w:t>
+      </w:r>
+      <w:r>
+        <w:rPr>
+          <w:color w:val="000000"/>
+          <w:szCs w:val="24"/>
+          <w:shd w:val="clear" w:color="auto" w:fill="FFFFFF"/>
+        </w:rPr>
+        <w:t>и</w:t>
+      </w:r>
+      <w:r>
+        <w:rPr>
+          <w:color w:val="000000"/>
+          <w:szCs w:val="24"/>
+          <w:shd w:val="clear" w:color="auto" w:fill="FFFFFF"/>
+        </w:rPr>
+        <w:t xml:space="preserve"> огромное значение</w:t>
+      </w:r>
+      <w:r>
+        <w:rPr>
+          <w:color w:val="000000"/>
+          <w:szCs w:val="24"/>
+          <w:shd w:val="clear" w:color="auto" w:fill="FFFFFF"/>
+        </w:rPr>
+        <w:t xml:space="preserve"> </w:t>
+      </w:r>
+      <w:r>
+        <w:rPr>
+          <w:color w:val="000000"/>
+          <w:szCs w:val="24"/>
+          <w:shd w:val="clear" w:color="auto" w:fill="FFFFFF"/>
+        </w:rPr>
+        <w:t>для становления марксизма</w:t>
+      </w:r>
+      <w:r>
+        <w:rPr>
+          <w:color w:val="000000"/>
+          <w:szCs w:val="24"/>
+          <w:shd w:val="clear" w:color="auto" w:fill="FFFFFF"/>
+        </w:rPr>
+        <w:t>.</w:t>
+      </w:r>
+      <w:r>
+        <w:rPr>
+          <w:color w:val="000000"/>
+          <w:szCs w:val="24"/>
+          <w:shd w:val="clear" w:color="auto" w:fill="FFFFFF"/>
+        </w:rPr>
+        <w:t xml:space="preserve"> С 1824 г. началось формировани</w:t>
+      </w:r>
+      <w:r>
+        <w:rPr>
+          <w:color w:val="000000"/>
+          <w:szCs w:val="24"/>
+          <w:shd w:val="clear" w:color="auto" w:fill="FFFFFF"/>
+        </w:rPr>
+        <w:t>е профсоюзов (тред-юнионов), которые</w:t>
+      </w:r>
+      <w:r>
+        <w:rPr>
+          <w:color w:val="000000"/>
+          <w:szCs w:val="24"/>
+          <w:shd w:val="clear" w:color="auto" w:fill="FFFFFF"/>
+        </w:rPr>
+        <w:t xml:space="preserve"> вели организованную борьбу за экономические интересы рабочих масс. </w:t>
+      </w:r>
+    </w:p>
+    <w:p>
+      <w:pPr>
+        <w:rPr>
+          <w:color w:val="000000"/>
+          <w:szCs w:val="24"/>
+          <w:shd w:val="clear" w:color="auto" w:fill="FFFFFF"/>
+        </w:rPr>
+      </w:pPr>
+      <w:r>
+        <w:rPr>
+          <w:color w:val="000000"/>
+          <w:szCs w:val="24"/>
+          <w:shd w:val="clear" w:color="auto" w:fill="FFFFFF"/>
+        </w:rPr>
+        <w:t>Важно подчеркнуть, что банкротство буржуазного либерализма к середине XIX в. расчищало почву для марксизма. Во время антимонархических революций народные массы верили в способность либералов решить все проблемы. Но пришествие капитализма рассеяло эти иллюзии. Технический прогресс усиливал эксплуатацию пролетариата. Торговая экспансия Англии влекла за собой эксплуатацию аграрных стран в пользу буржуазии. Английский колониализм терзал даже столь великую страну, как Индия. В США насаждалось плантационное рабство и шло разграбление «западных земель». Поэтому для критики капитализма открывались широкие возможности. Ведь еще со времен меркантилистов среди обывателей существовало предположение о том, что обогащение одних стран невозможно без обнищания других. Этим объясняется живучесть доктрины об обогащении метрополий за счет колоний.</w:t>
+      </w:r>
+    </w:p>
+    <w:p>
+      <w:pPr>
+        <w:rPr>
+          <w:color w:val="000000"/>
+          <w:szCs w:val="24"/>
+          <w:shd w:val="clear" w:color="auto" w:fill="FFFFFF"/>
+        </w:rPr>
+      </w:pPr>
       <w:r>
         <w:rPr>
           <w:color w:val="000000"/>
@@ -1604,41 +1945,160 @@
           <w:shd w:val="clear" w:color="auto" w:fill="FFFFFF"/>
         </w:rPr>
         <w:lastRenderedPageBreak/>
-        <w:t>обогащение одних стран невозможно без обнищания других. Этим объясняется живучесть доктрины об обогащении метрополий за счет колоний.</w:t>
-      </w:r>
-    </w:p>
-    <w:p>
-      <w:pPr>
-        <w:rPr>
-          <w:color w:val="000000"/>
-          <w:szCs w:val="24"/>
-          <w:shd w:val="clear" w:color="auto" w:fill="FFFFFF"/>
-        </w:rPr>
-      </w:pPr>
-      <w:r>
-        <w:rPr>
-          <w:color w:val="000000"/>
-          <w:szCs w:val="24"/>
-          <w:shd w:val="clear" w:color="auto" w:fill="FFFFFF"/>
-        </w:rPr>
-        <w:t>Не последнюю роль в возникновении новой радикальной теории сыграла личность ее автора. Во время учебы в университете в Берлине Карл Маркс примыкал к кружку “левых гегельянцев” (Бруно Бауэр и др.), которые стремились делать из философии Гегеля атеистические и революционные выводы. В 1842 году Маркс и Бруно Бауэр были приглашены в качестве главных сотрудников, в Кёльнскую оппозиционную газету: «Рейнскую Газету». Революционно-демократическое направление газеты при редакторстве Маркса становилось все определённее. Во время работы над одной из наиболее крупных статей в «Рейнской Газете» о положении крестьян-виноделов в долине Мозеля Маркс понял, что он недостаточно знаком с политической экономией, и он усердно принялся за ее изучение.</w:t>
-      </w:r>
-    </w:p>
-    <w:p>
-      <w:pPr>
-        <w:rPr>
-          <w:color w:val="000000"/>
-          <w:szCs w:val="24"/>
-          <w:shd w:val="clear" w:color="auto" w:fill="FFFFFF"/>
-        </w:rPr>
-      </w:pPr>
-      <w:r>
-        <w:rPr>
-          <w:color w:val="000000"/>
-          <w:szCs w:val="24"/>
-          <w:shd w:val="clear" w:color="auto" w:fill="FFFFFF"/>
-        </w:rPr>
-        <w:t>В сентябре 1844 г. в Париж приехал на несколько дней Фридрих Энгельс, ставший с тех пор ближайшим другом Маркса. Они вдвоем приняли самое горячее участие в кипучей жизни революционных групп Парижа. Весной 1847 году в Брюсселе Маркс и Энгельс примкнули к тайному пропагандистскому обществу: «Союзу коммунистов», приняли заметное участие на II съезде этого союза (ноябрь 1847 г. в Лондоне) и, по его поручению, составили вышедший в феврале 1848 г. знаменитый «Манифест Коммунистической Партии».</w:t>
+        <w:t>Немалую</w:t>
+      </w:r>
+      <w:r>
+        <w:rPr>
+          <w:color w:val="000000"/>
+          <w:szCs w:val="24"/>
+          <w:shd w:val="clear" w:color="auto" w:fill="FFFFFF"/>
+        </w:rPr>
+        <w:t xml:space="preserve"> роль в возникновении новой радика</w:t>
+      </w:r>
+      <w:r>
+        <w:rPr>
+          <w:color w:val="000000"/>
+          <w:szCs w:val="24"/>
+          <w:shd w:val="clear" w:color="auto" w:fill="FFFFFF"/>
+        </w:rPr>
+        <w:t>льной теории сыграла личность её</w:t>
+      </w:r>
+      <w:r>
+        <w:rPr>
+          <w:color w:val="000000"/>
+          <w:szCs w:val="24"/>
+          <w:shd w:val="clear" w:color="auto" w:fill="FFFFFF"/>
+        </w:rPr>
+        <w:t xml:space="preserve"> автора. Во время учебы в университете в Берлине Карл Маркс примыкал к кружку “левых гегельянцев” (Бруно Бауэр и др.), которые стремились делать из философии Гегеля атеистические и революционные выводы. В 1842 году Маркс и Бруно Бауэр были приглашены в качестве главных сотрудников, в Кёльнскую оппозиционную газету: «Рейнскую Газету»</w:t>
+      </w:r>
+      <w:r>
+        <w:rPr>
+          <w:color w:val="000000"/>
+          <w:szCs w:val="24"/>
+          <w:shd w:val="clear" w:color="auto" w:fill="FFFFFF"/>
+        </w:rPr>
+        <w:t>. Н</w:t>
+      </w:r>
+      <w:r>
+        <w:rPr>
+          <w:color w:val="000000"/>
+          <w:szCs w:val="24"/>
+          <w:shd w:val="clear" w:color="auto" w:fill="FFFFFF"/>
+        </w:rPr>
+        <w:t>аправление газеты при редакторстве Мар</w:t>
+      </w:r>
+      <w:r>
+        <w:rPr>
+          <w:color w:val="000000"/>
+          <w:szCs w:val="24"/>
+          <w:shd w:val="clear" w:color="auto" w:fill="FFFFFF"/>
+        </w:rPr>
+        <w:t>кса становилось все более революционно-демократическим</w:t>
+      </w:r>
+      <w:r>
+        <w:rPr>
+          <w:color w:val="000000"/>
+          <w:szCs w:val="24"/>
+          <w:shd w:val="clear" w:color="auto" w:fill="FFFFFF"/>
+        </w:rPr>
+        <w:t>. Во время работы над одной из наиболее крупных статей в «Рейнской Газете» о положении крестьян-винод</w:t>
+      </w:r>
+      <w:r>
+        <w:rPr>
+          <w:color w:val="000000"/>
+          <w:szCs w:val="24"/>
+          <w:shd w:val="clear" w:color="auto" w:fill="FFFFFF"/>
+        </w:rPr>
+        <w:t>елов в долине Мозеля Маркс пришёл к выводу</w:t>
+      </w:r>
+      <w:r>
+        <w:rPr>
+          <w:color w:val="000000"/>
+          <w:szCs w:val="24"/>
+          <w:shd w:val="clear" w:color="auto" w:fill="FFFFFF"/>
+        </w:rPr>
+        <w:t xml:space="preserve">, что </w:t>
+      </w:r>
+      <w:r>
+        <w:rPr>
+          <w:color w:val="000000"/>
+          <w:szCs w:val="24"/>
+          <w:shd w:val="clear" w:color="auto" w:fill="FFFFFF"/>
+        </w:rPr>
+        <w:t xml:space="preserve">он </w:t>
+      </w:r>
+      <w:r>
+        <w:rPr>
+          <w:color w:val="000000"/>
+          <w:szCs w:val="24"/>
+          <w:shd w:val="clear" w:color="auto" w:fill="FFFFFF"/>
+        </w:rPr>
+        <w:t xml:space="preserve">недостаточно знаком с политической экономией, </w:t>
+      </w:r>
+      <w:r>
+        <w:rPr>
+          <w:color w:val="000000"/>
+          <w:szCs w:val="24"/>
+          <w:shd w:val="clear" w:color="auto" w:fill="FFFFFF"/>
+        </w:rPr>
+        <w:t>поэтому было принято решение усердно приняться</w:t>
+      </w:r>
+      <w:r>
+        <w:rPr>
+          <w:color w:val="000000"/>
+          <w:szCs w:val="24"/>
+          <w:shd w:val="clear" w:color="auto" w:fill="FFFFFF"/>
+        </w:rPr>
+        <w:t xml:space="preserve"> за е</w:t>
+      </w:r>
+      <w:r>
+        <w:rPr>
+          <w:color w:val="000000"/>
+          <w:szCs w:val="24"/>
+          <w:shd w:val="clear" w:color="auto" w:fill="FFFFFF"/>
+        </w:rPr>
+        <w:t>ё</w:t>
+      </w:r>
+      <w:r>
+        <w:rPr>
+          <w:color w:val="000000"/>
+          <w:szCs w:val="24"/>
+          <w:shd w:val="clear" w:color="auto" w:fill="FFFFFF"/>
+        </w:rPr>
+        <w:t xml:space="preserve"> изучение.</w:t>
+      </w:r>
+    </w:p>
+    <w:p>
+      <w:pPr>
+        <w:rPr>
+          <w:color w:val="000000"/>
+          <w:szCs w:val="24"/>
+          <w:shd w:val="clear" w:color="auto" w:fill="FFFFFF"/>
+        </w:rPr>
+      </w:pPr>
+      <w:r>
+        <w:rPr>
+          <w:color w:val="000000"/>
+          <w:szCs w:val="24"/>
+          <w:shd w:val="clear" w:color="auto" w:fill="FFFFFF"/>
+        </w:rPr>
+        <w:t>В сентябре 1844 г. в Париж приехал на несколько дней Фридрих Энгельс, ставший с тех пор ближайшим другом Маркса. Они вдвоем приняли самое горячее участие в кипучей жизни революционных групп Парижа. Весной 1847 году в Брюсселе Маркс и Энгельс примкнули к тайному пропагандистском</w:t>
+      </w:r>
+      <w:r>
+        <w:rPr>
+          <w:color w:val="000000"/>
+          <w:szCs w:val="24"/>
+          <w:shd w:val="clear" w:color="auto" w:fill="FFFFFF"/>
+        </w:rPr>
+        <w:t>у обществу: «Союзу коммунистов» и</w:t>
+      </w:r>
+      <w:r>
+        <w:rPr>
+          <w:color w:val="000000"/>
+          <w:szCs w:val="24"/>
+          <w:shd w:val="clear" w:color="auto" w:fill="FFFFFF"/>
+        </w:rPr>
+        <w:t xml:space="preserve"> приняли заметное участие на II съезде этого союза (ноябрь 1847 г. в Лондоне) и, по его поручению, составили вышедший в феврале 1848 г. знаменитый «Манифест Коммунистической Партии».</w:t>
       </w:r>
     </w:p>
     <w:p>
@@ -1720,14 +2180,33 @@
           <w:szCs w:val="24"/>
           <w:shd w:val="clear" w:color="auto" w:fill="FFFFFF"/>
         </w:rPr>
-        <w:t>Марксистский подход основан на характеристике экономической системы как способа производства — единства двух составляющих: производительных сил и соответствующих им производственных отношений. Производительные силы — отражают отношение человека к природе и являются комплексом основных факторов производства: вещественного и личного.</w:t>
-      </w:r>
-      <w:r>
-        <w:rPr>
-          <w:color w:val="000000"/>
-          <w:szCs w:val="24"/>
-          <w:shd w:val="clear" w:color="auto" w:fill="FFFFFF"/>
-        </w:rPr>
+        <w:t>Марксистский подход основан на характеристике экономической сис</w:t>
+      </w:r>
+      <w:r>
+        <w:rPr>
+          <w:color w:val="000000"/>
+          <w:szCs w:val="24"/>
+          <w:shd w:val="clear" w:color="auto" w:fill="FFFFFF"/>
+        </w:rPr>
+        <w:t>темы как способа производства в единстве</w:t>
+      </w:r>
+      <w:r>
+        <w:rPr>
+          <w:color w:val="000000"/>
+          <w:szCs w:val="24"/>
+          <w:shd w:val="clear" w:color="auto" w:fill="FFFFFF"/>
+        </w:rPr>
+        <w:t xml:space="preserve"> двух составляющих: производительных сил и соответствующих им производственных отношений. Производительные силы </w:t>
+      </w:r>
+      <w:r>
+        <w:rPr>
+          <w:color w:val="000000"/>
+          <w:szCs w:val="24"/>
+          <w:shd w:val="clear" w:color="auto" w:fill="FFFFFF"/>
+        </w:rPr>
+        <w:t>–</w:t>
+      </w:r>
+      <w:r>
         <w:t xml:space="preserve"> </w:t>
       </w:r>
       <w:r>
@@ -1736,7 +2215,31 @@
           <w:szCs w:val="24"/>
           <w:shd w:val="clear" w:color="auto" w:fill="FFFFFF"/>
         </w:rPr>
-        <w:t>Производительные силы включают в себя средства труда, предметы труда и рабочую силу. Производственные отношения — объективные отношения, возникающие между людьми по поводу материальных благ и услуг в процессе их производства, распределения, обмена и потребления. Основу этих отношений образуют отношения присвоения — отчуждения, т.е. отношения собственности, определяющие способ соединения рабочей силы и средств производства, как основных факторов производства.</w:t>
+        <w:t>система, состоящая из</w:t>
+      </w:r>
+      <w:r>
+        <w:rPr>
+          <w:color w:val="000000"/>
+          <w:szCs w:val="24"/>
+          <w:shd w:val="clear" w:color="auto" w:fill="FFFFFF"/>
+        </w:rPr>
+        <w:t xml:space="preserve"> средств производства</w:t>
+      </w:r>
+      <w:r>
+        <w:rPr>
+          <w:color w:val="000000"/>
+          <w:szCs w:val="24"/>
+          <w:shd w:val="clear" w:color="auto" w:fill="FFFFFF"/>
+        </w:rPr>
+        <w:t xml:space="preserve"> и людей, занятых в производстве, в которой происходит «обмен веществ» в ходе процесса общественного производства</w:t>
+      </w:r>
+      <w:r>
+        <w:rPr>
+          <w:color w:val="000000"/>
+          <w:szCs w:val="24"/>
+          <w:shd w:val="clear" w:color="auto" w:fill="FFFFFF"/>
+        </w:rPr>
+        <w:t>.</w:t>
       </w:r>
       <w:r>
         <w:rPr>
@@ -1752,7 +2255,137 @@
           <w:szCs w:val="24"/>
           <w:shd w:val="clear" w:color="auto" w:fill="FFFFFF"/>
         </w:rPr>
-        <w:t>Согласно марксистской трактовке совокупность производственных отношений образует базис общества. Он обслуживается соответствующей надстройкой в виде политических, религиозных, юридических и т.п. отношений. Способ производства и соответствующая ему надстройка, находящиеся в тесном взаимодействии, образуют общественно-экономическую формацию.</w:t>
+        <w:t xml:space="preserve">Производительные силы включают в себя средства труда, предметы труда и рабочую силу. Производственные отношения — объективные отношения, возникающие между людьми по поводу материальных благ и услуг </w:t>
+      </w:r>
+      <w:r>
+        <w:rPr>
+          <w:color w:val="000000"/>
+          <w:szCs w:val="24"/>
+          <w:shd w:val="clear" w:color="auto" w:fill="FFFFFF"/>
+        </w:rPr>
+        <w:t>на всех стадиях движения продукта труда</w:t>
+      </w:r>
+      <w:r>
+        <w:rPr>
+          <w:color w:val="000000"/>
+          <w:szCs w:val="24"/>
+          <w:shd w:val="clear" w:color="auto" w:fill="FFFFFF"/>
+        </w:rPr>
+        <w:t>. Основу этих отношений образуют отношения присвоения — отчуждения, т.е. отношения собственности, определяющие способ соединения рабочей силы и средств производства, как основных факторов производства.</w:t>
+      </w:r>
+      <w:r>
+        <w:rPr>
+          <w:color w:val="000000"/>
+          <w:szCs w:val="24"/>
+          <w:shd w:val="clear" w:color="auto" w:fill="FFFFFF"/>
+        </w:rPr>
+        <w:t xml:space="preserve"> </w:t>
+      </w:r>
+      <w:r>
+        <w:rPr>
+          <w:color w:val="000000"/>
+          <w:szCs w:val="24"/>
+          <w:shd w:val="clear" w:color="auto" w:fill="FFFFFF"/>
+        </w:rPr>
+        <w:t>Согласно марксистской трактовке совокупность производственных отношений образует базис общества</w:t>
+      </w:r>
+      <w:r>
+        <w:rPr>
+          <w:color w:val="000000"/>
+          <w:szCs w:val="24"/>
+          <w:shd w:val="clear" w:color="auto" w:fill="FFFFFF"/>
+        </w:rPr>
+        <w:t xml:space="preserve"> </w:t>
+      </w:r>
+      <w:r>
+        <w:rPr>
+          <w:color w:val="000000"/>
+          <w:szCs w:val="24"/>
+          <w:shd w:val="clear" w:color="auto" w:fill="FFFFFF"/>
+        </w:rPr>
+        <w:t xml:space="preserve">по отношению </w:t>
+      </w:r>
+      <w:r>
+        <w:rPr>
+          <w:color w:val="000000"/>
+          <w:szCs w:val="24"/>
+          <w:shd w:val="clear" w:color="auto" w:fill="FFFFFF"/>
+        </w:rPr>
+        <w:t xml:space="preserve">к </w:t>
+      </w:r>
+      <w:r>
+        <w:rPr>
+          <w:color w:val="000000"/>
+          <w:szCs w:val="24"/>
+          <w:shd w:val="clear" w:color="auto" w:fill="FFFFFF"/>
+        </w:rPr>
+        <w:t>общественн</w:t>
+      </w:r>
+      <w:r>
+        <w:rPr>
+          <w:color w:val="000000"/>
+          <w:szCs w:val="24"/>
+          <w:shd w:val="clear" w:color="auto" w:fill="FFFFFF"/>
+        </w:rPr>
+        <w:t>ой</w:t>
+      </w:r>
+      <w:r>
+        <w:rPr>
+          <w:color w:val="000000"/>
+          <w:szCs w:val="24"/>
+          <w:shd w:val="clear" w:color="auto" w:fill="FFFFFF"/>
+        </w:rPr>
+        <w:t xml:space="preserve"> надстройк</w:t>
+      </w:r>
+      <w:r>
+        <w:rPr>
+          <w:color w:val="000000"/>
+          <w:szCs w:val="24"/>
+          <w:shd w:val="clear" w:color="auto" w:fill="FFFFFF"/>
+        </w:rPr>
+        <w:t>е</w:t>
+      </w:r>
+      <w:r>
+        <w:rPr>
+          <w:color w:val="000000"/>
+          <w:szCs w:val="24"/>
+          <w:shd w:val="clear" w:color="auto" w:fill="FFFFFF"/>
+        </w:rPr>
+        <w:t xml:space="preserve"> (политика идеология, религия, мораль</w:t>
+      </w:r>
+      <w:r>
+        <w:rPr>
+          <w:color w:val="000000"/>
+          <w:szCs w:val="24"/>
+          <w:shd w:val="clear" w:color="auto" w:fill="FFFFFF"/>
+        </w:rPr>
+        <w:t xml:space="preserve"> и др.</w:t>
+      </w:r>
+      <w:r>
+        <w:rPr>
+          <w:color w:val="000000"/>
+          <w:szCs w:val="24"/>
+          <w:shd w:val="clear" w:color="auto" w:fill="FFFFFF"/>
+        </w:rPr>
+        <w:t>)</w:t>
+      </w:r>
+      <w:r>
+        <w:rPr>
+          <w:color w:val="000000"/>
+          <w:szCs w:val="24"/>
+          <w:shd w:val="clear" w:color="auto" w:fill="FFFFFF"/>
+        </w:rPr>
+        <w:t xml:space="preserve">. </w:t>
+      </w:r>
+      <w:bookmarkStart w:id="3" w:name="_GoBack"/>
+      <w:bookmarkEnd w:id="3"/>
+      <w:r>
+        <w:rPr>
+          <w:color w:val="000000"/>
+          <w:szCs w:val="24"/>
+          <w:shd w:val="clear" w:color="auto" w:fill="FFFFFF"/>
+        </w:rPr>
+        <w:t>Способ производства и соответствующая ему надстройка, находящиеся в тесном взаимодействии, образуют общественно-экономическую формацию.</w:t>
       </w:r>
     </w:p>
     <w:p>
@@ -1803,7 +2436,61 @@
           <w:szCs w:val="24"/>
           <w:shd w:val="clear" w:color="auto" w:fill="FFFFFF"/>
         </w:rPr>
-        <w:t>В научном наследии К.Маркса главным является его экономическое учение. Раскрытию основного экономического закона движения капиталистического общества К.Маркс посвятил свое основное произведение «Капитал». В нем анализ системы экономических отношений начинается с товара как «элементарной клеточки» капитализма. В товаре, по мнению К.Маркса, в зародыше заложены все противоречия исследуемой системы. То</w:t>
+        <w:t xml:space="preserve">В научном наследии </w:t>
+      </w:r>
+      <w:proofErr w:type="spellStart"/>
+      <w:r>
+        <w:rPr>
+          <w:color w:val="000000"/>
+          <w:szCs w:val="24"/>
+          <w:shd w:val="clear" w:color="auto" w:fill="FFFFFF"/>
+        </w:rPr>
+        <w:t>К.Маркса</w:t>
+      </w:r>
+      <w:proofErr w:type="spellEnd"/>
+      <w:r>
+        <w:rPr>
+          <w:color w:val="000000"/>
+          <w:szCs w:val="24"/>
+          <w:shd w:val="clear" w:color="auto" w:fill="FFFFFF"/>
+        </w:rPr>
+        <w:t xml:space="preserve"> главным является его экономическое учение. Раскрытию основного экономического закона движения капиталистического общества </w:t>
+      </w:r>
+      <w:proofErr w:type="spellStart"/>
+      <w:r>
+        <w:rPr>
+          <w:color w:val="000000"/>
+          <w:szCs w:val="24"/>
+          <w:shd w:val="clear" w:color="auto" w:fill="FFFFFF"/>
+        </w:rPr>
+        <w:t>К.Маркс</w:t>
+      </w:r>
+      <w:proofErr w:type="spellEnd"/>
+      <w:r>
+        <w:rPr>
+          <w:color w:val="000000"/>
+          <w:szCs w:val="24"/>
+          <w:shd w:val="clear" w:color="auto" w:fill="FFFFFF"/>
+        </w:rPr>
+        <w:t xml:space="preserve"> посвятил свое основное произведение «Капитал». В нем анализ системы экономических отношений начинается с товара как «элементарной клеточки» капитализма. В товаре, по мнению </w:t>
+      </w:r>
+      <w:proofErr w:type="spellStart"/>
+      <w:r>
+        <w:rPr>
+          <w:color w:val="000000"/>
+          <w:szCs w:val="24"/>
+          <w:shd w:val="clear" w:color="auto" w:fill="FFFFFF"/>
+        </w:rPr>
+        <w:t>К.Маркса</w:t>
+      </w:r>
+      <w:proofErr w:type="spellEnd"/>
+      <w:r>
+        <w:rPr>
+          <w:color w:val="000000"/>
+          <w:szCs w:val="24"/>
+          <w:shd w:val="clear" w:color="auto" w:fill="FFFFFF"/>
+        </w:rPr>
+        <w:t>, в зародыше заложены все противоречия исследуемой системы. То</w:t>
       </w:r>
       <w:r>
         <w:rPr>
@@ -1871,7 +2558,43 @@
           <w:shd w:val="clear" w:color="auto" w:fill="FFFFFF"/>
         </w:rPr>
         <w:lastRenderedPageBreak/>
-        <w:t>соответствии с тем количеством абстрактного труда, который затрачен на их производство. Продолжая рикардистскую традицию понимания стоимости, К.Маркс внес в ее анализ принципиально новый момент — учение о двойственном характере труда.</w:t>
+        <w:t xml:space="preserve">соответствии с тем количеством абстрактного труда, который затрачен на их производство. Продолжая </w:t>
+      </w:r>
+      <w:proofErr w:type="spellStart"/>
+      <w:r>
+        <w:rPr>
+          <w:color w:val="000000"/>
+          <w:szCs w:val="24"/>
+          <w:shd w:val="clear" w:color="auto" w:fill="FFFFFF"/>
+        </w:rPr>
+        <w:t>рикардистскую</w:t>
+      </w:r>
+      <w:proofErr w:type="spellEnd"/>
+      <w:r>
+        <w:rPr>
+          <w:color w:val="000000"/>
+          <w:szCs w:val="24"/>
+          <w:shd w:val="clear" w:color="auto" w:fill="FFFFFF"/>
+        </w:rPr>
+        <w:t xml:space="preserve"> традицию понимания стоимости, </w:t>
+      </w:r>
+      <w:proofErr w:type="spellStart"/>
+      <w:r>
+        <w:rPr>
+          <w:color w:val="000000"/>
+          <w:szCs w:val="24"/>
+          <w:shd w:val="clear" w:color="auto" w:fill="FFFFFF"/>
+        </w:rPr>
+        <w:t>К.Маркс</w:t>
+      </w:r>
+      <w:proofErr w:type="spellEnd"/>
+      <w:r>
+        <w:rPr>
+          <w:color w:val="000000"/>
+          <w:szCs w:val="24"/>
+          <w:shd w:val="clear" w:color="auto" w:fill="FFFFFF"/>
+        </w:rPr>
+        <w:t xml:space="preserve"> внес в ее анализ принципиально новый момент — учение о двойственном характере труда.</w:t>
       </w:r>
     </w:p>
     <w:p>
@@ -1980,13 +2703,59 @@
           <w:shd w:val="clear" w:color="auto" w:fill="FFFFFF"/>
         </w:rPr>
       </w:pPr>
-      <w:r>
-        <w:rPr>
-          <w:color w:val="000000"/>
-          <w:szCs w:val="24"/>
-          <w:shd w:val="clear" w:color="auto" w:fill="FFFFFF"/>
-        </w:rPr>
-        <w:t>К.Маркс ввел в экономическую науку понятие прибавочной стоимости. Учение о двойственном характере труда позволило К.Марксу раскрыть «тайну» прибавочной стоимости. Классическая школа не смогла объяснить происхождение прибыли на основе трудовой теории стоимости: ведь если богатство создается трудом, а труд обменивается по эквивалентной цене, то прибыль должна отсутствовать. Принципы трудовой стоимости и эквивалентности обмена оказывались во взаимном противоречии. К.Маркс решает проблему, вводя новое понятие –«рабочая сила». Рабочая сила, по Марксу, имеет потребительскую стоимость и стоимость. Стоимость этого товара соответствует стоимости жизненных средств, необходимых для воспроизводства рабочей силы, а потребительская стоимость определяется способностью рабочей силы к труду. Капиталист покупает на рынке не труд, а рабочую силу, т.е. способность трудиться. Разницу между стоимостью рабочей силы и стоимостью, которую она может создать, Маркс называет прибавочной стоимостью. Прибавочная стоимость является источником прибыли капиталиста. По теории Маркса, прибавочная стоимость проявляется в своих особых формах: предпринимательская прибыль, проценты, рента, налоги, акцизы, пошлина, то есть как уже распределённая между всеми агентами капиталистического производства и вообще между всеми прет</w:t>
+      <w:proofErr w:type="spellStart"/>
+      <w:r>
+        <w:rPr>
+          <w:color w:val="000000"/>
+          <w:szCs w:val="24"/>
+          <w:shd w:val="clear" w:color="auto" w:fill="FFFFFF"/>
+        </w:rPr>
+        <w:t>К.Маркс</w:t>
+      </w:r>
+      <w:proofErr w:type="spellEnd"/>
+      <w:r>
+        <w:rPr>
+          <w:color w:val="000000"/>
+          <w:szCs w:val="24"/>
+          <w:shd w:val="clear" w:color="auto" w:fill="FFFFFF"/>
+        </w:rPr>
+        <w:t xml:space="preserve"> ввел в экономическую науку понятие прибавочной стоимости. Учение о двойственном характере труда позволило </w:t>
+      </w:r>
+      <w:proofErr w:type="spellStart"/>
+      <w:r>
+        <w:rPr>
+          <w:color w:val="000000"/>
+          <w:szCs w:val="24"/>
+          <w:shd w:val="clear" w:color="auto" w:fill="FFFFFF"/>
+        </w:rPr>
+        <w:t>К.Марксу</w:t>
+      </w:r>
+      <w:proofErr w:type="spellEnd"/>
+      <w:r>
+        <w:rPr>
+          <w:color w:val="000000"/>
+          <w:szCs w:val="24"/>
+          <w:shd w:val="clear" w:color="auto" w:fill="FFFFFF"/>
+        </w:rPr>
+        <w:t xml:space="preserve"> раскрыть «тайну» прибавочной стоимости. Классическая школа не смогла объяснить происхождение прибыли на основе трудовой теории стоимости: ведь если богатство создается трудом, а труд обменивается по эквивалентной цене, то прибыль должна отсутствовать. Принципы трудовой стоимости и эквивалентности обмена оказывались во взаимном противоречии. </w:t>
+      </w:r>
+      <w:proofErr w:type="spellStart"/>
+      <w:r>
+        <w:rPr>
+          <w:color w:val="000000"/>
+          <w:szCs w:val="24"/>
+          <w:shd w:val="clear" w:color="auto" w:fill="FFFFFF"/>
+        </w:rPr>
+        <w:t>К.Маркс</w:t>
+      </w:r>
+      <w:proofErr w:type="spellEnd"/>
+      <w:r>
+        <w:rPr>
+          <w:color w:val="000000"/>
+          <w:szCs w:val="24"/>
+          <w:shd w:val="clear" w:color="auto" w:fill="FFFFFF"/>
+        </w:rPr>
+        <w:t xml:space="preserve"> решает проблему, вводя новое понятие –«рабочая сила». Рабочая сила, по Марксу, имеет потребительскую стоимость и стоимость. Стоимость этого товара соответствует стоимости жизненных средств, необходимых для воспроизводства рабочей силы, а потребительская стоимость определяется способностью рабочей силы к труду. Капиталист покупает на рынке не труд, а рабочую силу, т.е. способность трудиться. Разницу между стоимостью рабочей силы и стоимостью, которую она может создать, Маркс называет прибавочной стоимостью. Прибавочная стоимость является источником прибыли капиталиста. По теории Маркса, прибавочная стоимость проявляется в своих особых формах: предпринимательская прибыль, проценты, рента, налоги, акцизы, пошлина, то есть как уже распределённая между всеми агентами капиталистического производства и вообще между всеми прет</w:t>
       </w:r>
       <w:r>
         <w:rPr>
@@ -2031,13 +2800,41 @@
           <w:shd w:val="clear" w:color="auto" w:fill="FFFFFF"/>
         </w:rPr>
       </w:pPr>
-      <w:r>
-        <w:rPr>
-          <w:color w:val="000000"/>
-          <w:szCs w:val="24"/>
-          <w:shd w:val="clear" w:color="auto" w:fill="FFFFFF"/>
-        </w:rPr>
-        <w:t xml:space="preserve">К.Маркс, создав учение о прибавочной стоимости, показал капиталистическую эксплуатацию, как процесс присвоения капиталистами прибавочной стоимости, созданной рабочими. К.Маркс видит два пути повышения степени эксплуатации: </w:t>
+      <w:proofErr w:type="spellStart"/>
+      <w:r>
+        <w:rPr>
+          <w:color w:val="000000"/>
+          <w:szCs w:val="24"/>
+          <w:shd w:val="clear" w:color="auto" w:fill="FFFFFF"/>
+        </w:rPr>
+        <w:t>К.Маркс</w:t>
+      </w:r>
+      <w:proofErr w:type="spellEnd"/>
+      <w:r>
+        <w:rPr>
+          <w:color w:val="000000"/>
+          <w:szCs w:val="24"/>
+          <w:shd w:val="clear" w:color="auto" w:fill="FFFFFF"/>
+        </w:rPr>
+        <w:t xml:space="preserve">, создав учение о прибавочной стоимости, показал капиталистическую эксплуатацию, как процесс присвоения капиталистами прибавочной стоимости, созданной рабочими. </w:t>
+      </w:r>
+      <w:proofErr w:type="spellStart"/>
+      <w:r>
+        <w:rPr>
+          <w:color w:val="000000"/>
+          <w:szCs w:val="24"/>
+          <w:shd w:val="clear" w:color="auto" w:fill="FFFFFF"/>
+        </w:rPr>
+        <w:t>К.Маркс</w:t>
+      </w:r>
+      <w:proofErr w:type="spellEnd"/>
+      <w:r>
+        <w:rPr>
+          <w:color w:val="000000"/>
+          <w:szCs w:val="24"/>
+          <w:shd w:val="clear" w:color="auto" w:fill="FFFFFF"/>
+        </w:rPr>
+        <w:t xml:space="preserve"> видит два пути повышения степени эксплуатации: </w:t>
       </w:r>
     </w:p>
     <w:p>
@@ -2088,24 +2885,114 @@
           <w:szCs w:val="24"/>
           <w:shd w:val="clear" w:color="auto" w:fill="FFFFFF"/>
         </w:rPr>
-        <w:t>На основе теории прибавочной стоимости К.Маркс раскрыл категорию «капитал» как самовозрастающую стоимость, выражающую отношения эксплуатации и ввел деление капитала по принципу участия в создании стоимости: на постоянный капитал, представленный в виде средств производства, и переменный капитал, вложенный в рабочую силу. Постоянный капитал – капитал, который в процессе производства не меняет своей величины. Конкретным трудом рабочего он сохраняется и переносится на готовый продукт. Переменный капитал в процессе производства увеличивается благодаря абстрактному труду рабочего, который не только воспроизводит стоимость рабочей силы, но и создает прибавочную стоимость. Капитал в своем движении постоянно увеличивается за счет прибавочной стоимости. Возрастание капитала за счет прибавочной стоимости К.Маркс называет накоплением капитала. Накопление капитала сопровождается изменением его структуры, которая представлена органическим строением капитала, выраженным отношением постоянного капитала к переменному.</w:t>
-      </w:r>
-    </w:p>
-    <w:p>
-      <w:pPr>
-        <w:rPr>
-          <w:color w:val="000000"/>
-          <w:szCs w:val="24"/>
-          <w:shd w:val="clear" w:color="auto" w:fill="FFFFFF"/>
-        </w:rPr>
-      </w:pPr>
-      <w:r>
-        <w:rPr>
-          <w:color w:val="000000"/>
-          <w:szCs w:val="24"/>
-          <w:shd w:val="clear" w:color="auto" w:fill="FFFFFF"/>
-        </w:rPr>
-        <w:t>Поскольку органическое строение капитала вследствие технического прогресса повышается, спрос на рабочие руки растет медленнее, чем величина капитала. Отсюда, по К.Марксу, неизбежность роста армии безработных, а следовательно, ухудшение положения рабочего класса по мере развития капиталистического производства. К.Маркс сформулировал «всеобщий закон капиталистического накопления»: накопление богатства на одном полюсе, у класса капиталистов, сопровождается накоплением нищеты, ухудшением положения рабочего класса на другом полюсе.</w:t>
+        <w:t xml:space="preserve">На основе теории прибавочной стоимости </w:t>
+      </w:r>
+      <w:proofErr w:type="spellStart"/>
+      <w:r>
+        <w:rPr>
+          <w:color w:val="000000"/>
+          <w:szCs w:val="24"/>
+          <w:shd w:val="clear" w:color="auto" w:fill="FFFFFF"/>
+        </w:rPr>
+        <w:t>К.Маркс</w:t>
+      </w:r>
+      <w:proofErr w:type="spellEnd"/>
+      <w:r>
+        <w:rPr>
+          <w:color w:val="000000"/>
+          <w:szCs w:val="24"/>
+          <w:shd w:val="clear" w:color="auto" w:fill="FFFFFF"/>
+        </w:rPr>
+        <w:t xml:space="preserve"> раскрыл категорию «капитал» как самовозрастающую стоимость, выражающую отношения эксплуатации и ввел деление капитала по принципу участия в создании стоимости: на постоянный капитал, представленный в виде средств производства, и переменный капитал, вложенный в рабочую силу. Постоянный капитал – капитал, который в процессе производства не меняет своей величины. Конкретным трудом рабочего он сохраняется и переносится на готовый продукт. Переменный капитал в процессе производства увеличивается благодаря абстрактному труду рабочего, который не только воспроизводит стоимость рабочей силы, но и создает прибавочную стоимость. Капитал в своем движении постоянно увеличивается за счет прибавочной стоимости. Возрастание капитала за счет прибавочной стоимости </w:t>
+      </w:r>
+      <w:proofErr w:type="spellStart"/>
+      <w:r>
+        <w:rPr>
+          <w:color w:val="000000"/>
+          <w:szCs w:val="24"/>
+          <w:shd w:val="clear" w:color="auto" w:fill="FFFFFF"/>
+        </w:rPr>
+        <w:t>К.Маркс</w:t>
+      </w:r>
+      <w:proofErr w:type="spellEnd"/>
+      <w:r>
+        <w:rPr>
+          <w:color w:val="000000"/>
+          <w:szCs w:val="24"/>
+          <w:shd w:val="clear" w:color="auto" w:fill="FFFFFF"/>
+        </w:rPr>
+        <w:t xml:space="preserve"> называет накоплением капитала. Накопление капитала сопровождается изменением его структуры, которая представлена органическим строением капитала, выраженным отношением постоянного капитала к переменному.</w:t>
+      </w:r>
+    </w:p>
+    <w:p>
+      <w:pPr>
+        <w:rPr>
+          <w:color w:val="000000"/>
+          <w:szCs w:val="24"/>
+          <w:shd w:val="clear" w:color="auto" w:fill="FFFFFF"/>
+        </w:rPr>
+      </w:pPr>
+      <w:r>
+        <w:rPr>
+          <w:color w:val="000000"/>
+          <w:szCs w:val="24"/>
+          <w:shd w:val="clear" w:color="auto" w:fill="FFFFFF"/>
+        </w:rPr>
+        <w:t xml:space="preserve">Поскольку органическое строение капитала вследствие технического прогресса повышается, спрос на рабочие руки растет медленнее, чем величина капитала. Отсюда, по </w:t>
+      </w:r>
+      <w:proofErr w:type="spellStart"/>
+      <w:r>
+        <w:rPr>
+          <w:color w:val="000000"/>
+          <w:szCs w:val="24"/>
+          <w:shd w:val="clear" w:color="auto" w:fill="FFFFFF"/>
+        </w:rPr>
+        <w:t>К.Марксу</w:t>
+      </w:r>
+      <w:proofErr w:type="spellEnd"/>
+      <w:r>
+        <w:rPr>
+          <w:color w:val="000000"/>
+          <w:szCs w:val="24"/>
+          <w:shd w:val="clear" w:color="auto" w:fill="FFFFFF"/>
+        </w:rPr>
+        <w:t xml:space="preserve">, неизбежность роста армии безработных, </w:t>
+      </w:r>
+      <w:proofErr w:type="gramStart"/>
+      <w:r>
+        <w:rPr>
+          <w:color w:val="000000"/>
+          <w:szCs w:val="24"/>
+          <w:shd w:val="clear" w:color="auto" w:fill="FFFFFF"/>
+        </w:rPr>
+        <w:t>а следовательно</w:t>
+      </w:r>
+      <w:proofErr w:type="gramEnd"/>
+      <w:r>
+        <w:rPr>
+          <w:color w:val="000000"/>
+          <w:szCs w:val="24"/>
+          <w:shd w:val="clear" w:color="auto" w:fill="FFFFFF"/>
+        </w:rPr>
+        <w:t xml:space="preserve">, ухудшение положения рабочего класса по мере развития капиталистического производства. </w:t>
+      </w:r>
+      <w:proofErr w:type="spellStart"/>
+      <w:r>
+        <w:rPr>
+          <w:color w:val="000000"/>
+          <w:szCs w:val="24"/>
+          <w:shd w:val="clear" w:color="auto" w:fill="FFFFFF"/>
+        </w:rPr>
+        <w:t>К.Маркс</w:t>
+      </w:r>
+      <w:proofErr w:type="spellEnd"/>
+      <w:r>
+        <w:rPr>
+          <w:color w:val="000000"/>
+          <w:szCs w:val="24"/>
+          <w:shd w:val="clear" w:color="auto" w:fill="FFFFFF"/>
+        </w:rPr>
+        <w:t xml:space="preserve"> сформулировал «всеобщий закон капиталистического накопления»: накопление богатства на одном полюсе, у класса капиталистов, сопровождается накоплением нищеты, ухудшением положения рабочего класса на другом полюсе.</w:t>
       </w:r>
     </w:p>
     <w:p>
@@ -2243,7 +3130,7 @@
           <w:shd w:val="clear" w:color="auto" w:fill="FFFFFF"/>
         </w:rPr>
       </w:pPr>
-      <w:bookmarkStart w:id="3" w:name="_Toc500190808"/>
+      <w:bookmarkStart w:id="4" w:name="_Toc500190808"/>
       <w:r>
         <w:rPr>
           <w:shd w:val="clear" w:color="auto" w:fill="FFFFFF"/>
@@ -2251,7 +3138,7 @@
         <w:lastRenderedPageBreak/>
         <w:t>4. Реализация идей, их последствия для экономики, социума (положительные, негативные).</w:t>
       </w:r>
-      <w:bookmarkEnd w:id="3"/>
+      <w:bookmarkEnd w:id="4"/>
     </w:p>
     <w:p>
       <w:pPr>
@@ -2557,7 +3444,7 @@
           <w:shd w:val="clear" w:color="auto" w:fill="FFFFFF"/>
         </w:rPr>
       </w:pPr>
-      <w:bookmarkStart w:id="4" w:name="_Toc500190809"/>
+      <w:bookmarkStart w:id="5" w:name="_Toc500190809"/>
       <w:r>
         <w:rPr>
           <w:shd w:val="clear" w:color="auto" w:fill="FFFFFF"/>
@@ -2565,7 +3452,7 @@
         <w:lastRenderedPageBreak/>
         <w:t>5. Ваше личное отношение к идеям данной экономической школы (можно с точки зрения современных экономических проблем).</w:t>
       </w:r>
-      <w:bookmarkEnd w:id="4"/>
+      <w:bookmarkEnd w:id="5"/>
     </w:p>
     <w:p>
       <w:pPr>
@@ -2678,10 +3565,26 @@
           <w:szCs w:val="24"/>
           <w:shd w:val="clear" w:color="auto" w:fill="FFFFFF"/>
         </w:rPr>
-        <w:t xml:space="preserve"> и половины того, о чём грезил Маркс. Также мы можем обратиться к писателям-антиутопистам, описавшим коммунистическое общество будущего (О. Хаксли, Д. Оруэлл). Их мысленные эксперименты кажутся мне достаточно логичными. И последствия прихода к коммунизму мне категорически не нравятся. Поэтому в общем и целом моя оценка марксизма отрицательная.</w:t>
-      </w:r>
-      <w:bookmarkStart w:id="5" w:name="_GoBack"/>
-      <w:bookmarkEnd w:id="5"/>
+        <w:t xml:space="preserve"> и половины того, о чём грезил Маркс. Также мы можем обратиться к писателям-</w:t>
+      </w:r>
+      <w:proofErr w:type="spellStart"/>
+      <w:r>
+        <w:rPr>
+          <w:color w:val="000000"/>
+          <w:szCs w:val="24"/>
+          <w:shd w:val="clear" w:color="auto" w:fill="FFFFFF"/>
+        </w:rPr>
+        <w:t>антиутопистам</w:t>
+      </w:r>
+      <w:proofErr w:type="spellEnd"/>
+      <w:r>
+        <w:rPr>
+          <w:color w:val="000000"/>
+          <w:szCs w:val="24"/>
+          <w:shd w:val="clear" w:color="auto" w:fill="FFFFFF"/>
+        </w:rPr>
+        <w:t>, описавшим коммунистическое общество будущего (О. Хаксли, Д. Оруэлл). Их мысленные эксперименты кажутся мне достаточно логичными. И последствия прихода к коммунизму мне категорически не нравятся. Поэтому в общем и целом моя оценка марксизма отрицательная.</w:t>
+      </w:r>
       <w:r>
         <w:rPr>
           <w:color w:val="000000"/>
@@ -2731,6 +3634,7 @@
           <w:lang w:eastAsia="ru-RU"/>
         </w:rPr>
       </w:pPr>
+      <w:proofErr w:type="spellStart"/>
       <w:r>
         <w:rPr>
           <w:rFonts w:ascii="Georgia" w:eastAsia="Times New Roman" w:hAnsi="Georgia"/>
@@ -2738,7 +3642,77 @@
           <w:szCs w:val="24"/>
           <w:lang w:eastAsia="ru-RU"/>
         </w:rPr>
-        <w:t>Баскин, А. С. Основы экономической теории / А. С. Баскин, О. И. Боткина, М. С. Ишманова. – Ижевск : Издательский дом "Удмуртский университет", 2000. – c.</w:t>
+        <w:t>Баскин</w:t>
+      </w:r>
+      <w:proofErr w:type="spellEnd"/>
+      <w:r>
+        <w:rPr>
+          <w:rFonts w:ascii="Georgia" w:eastAsia="Times New Roman" w:hAnsi="Georgia"/>
+          <w:color w:val="666666"/>
+          <w:szCs w:val="24"/>
+          <w:lang w:eastAsia="ru-RU"/>
+        </w:rPr>
+        <w:t xml:space="preserve">, А. С. Основы экономической теории / А. С. </w:t>
+      </w:r>
+      <w:proofErr w:type="spellStart"/>
+      <w:r>
+        <w:rPr>
+          <w:rFonts w:ascii="Georgia" w:eastAsia="Times New Roman" w:hAnsi="Georgia"/>
+          <w:color w:val="666666"/>
+          <w:szCs w:val="24"/>
+          <w:lang w:eastAsia="ru-RU"/>
+        </w:rPr>
+        <w:t>Баскин</w:t>
+      </w:r>
+      <w:proofErr w:type="spellEnd"/>
+      <w:r>
+        <w:rPr>
+          <w:rFonts w:ascii="Georgia" w:eastAsia="Times New Roman" w:hAnsi="Georgia"/>
+          <w:color w:val="666666"/>
+          <w:szCs w:val="24"/>
+          <w:lang w:eastAsia="ru-RU"/>
+        </w:rPr>
+        <w:t xml:space="preserve">, О. И. Боткина, М. С. </w:t>
+      </w:r>
+      <w:proofErr w:type="spellStart"/>
+      <w:r>
+        <w:rPr>
+          <w:rFonts w:ascii="Georgia" w:eastAsia="Times New Roman" w:hAnsi="Georgia"/>
+          <w:color w:val="666666"/>
+          <w:szCs w:val="24"/>
+          <w:lang w:eastAsia="ru-RU"/>
+        </w:rPr>
+        <w:t>Ишманова</w:t>
+      </w:r>
+      <w:proofErr w:type="spellEnd"/>
+      <w:r>
+        <w:rPr>
+          <w:rFonts w:ascii="Georgia" w:eastAsia="Times New Roman" w:hAnsi="Georgia"/>
+          <w:color w:val="666666"/>
+          <w:szCs w:val="24"/>
+          <w:lang w:eastAsia="ru-RU"/>
+        </w:rPr>
+        <w:t xml:space="preserve">. – </w:t>
+      </w:r>
+      <w:proofErr w:type="gramStart"/>
+      <w:r>
+        <w:rPr>
+          <w:rFonts w:ascii="Georgia" w:eastAsia="Times New Roman" w:hAnsi="Georgia"/>
+          <w:color w:val="666666"/>
+          <w:szCs w:val="24"/>
+          <w:lang w:eastAsia="ru-RU"/>
+        </w:rPr>
+        <w:t>Ижевск :</w:t>
+      </w:r>
+      <w:proofErr w:type="gramEnd"/>
+      <w:r>
+        <w:rPr>
+          <w:rFonts w:ascii="Georgia" w:eastAsia="Times New Roman" w:hAnsi="Georgia"/>
+          <w:color w:val="666666"/>
+          <w:szCs w:val="24"/>
+          <w:lang w:eastAsia="ru-RU"/>
+        </w:rPr>
+        <w:t xml:space="preserve"> Издательский дом "Удмуртский университет", 2000. – c.</w:t>
       </w:r>
     </w:p>
     <w:p>
@@ -2763,7 +3737,47 @@
           <w:szCs w:val="24"/>
           <w:lang w:eastAsia="ru-RU"/>
         </w:rPr>
-        <w:t>История [Электронный ресурс]. – Режим доступа : https://www.istoriya.org/polozhenia-2/, свободный. – Загл. с экрана.</w:t>
+        <w:t xml:space="preserve">История [Электронный ресурс]. – Режим </w:t>
+      </w:r>
+      <w:proofErr w:type="gramStart"/>
+      <w:r>
+        <w:rPr>
+          <w:rFonts w:ascii="Georgia" w:eastAsia="Times New Roman" w:hAnsi="Georgia"/>
+          <w:color w:val="666666"/>
+          <w:szCs w:val="24"/>
+          <w:lang w:eastAsia="ru-RU"/>
+        </w:rPr>
+        <w:t>доступа :</w:t>
+      </w:r>
+      <w:proofErr w:type="gramEnd"/>
+      <w:r>
+        <w:rPr>
+          <w:rFonts w:ascii="Georgia" w:eastAsia="Times New Roman" w:hAnsi="Georgia"/>
+          <w:color w:val="666666"/>
+          <w:szCs w:val="24"/>
+          <w:lang w:eastAsia="ru-RU"/>
+        </w:rPr>
+        <w:t xml:space="preserve"> https://www.istoriya.org/polozhenia-2/, свободный. – </w:t>
+      </w:r>
+      <w:proofErr w:type="spellStart"/>
+      <w:r>
+        <w:rPr>
+          <w:rFonts w:ascii="Georgia" w:eastAsia="Times New Roman" w:hAnsi="Georgia"/>
+          <w:color w:val="666666"/>
+          <w:szCs w:val="24"/>
+          <w:lang w:eastAsia="ru-RU"/>
+        </w:rPr>
+        <w:t>Загл</w:t>
+      </w:r>
+      <w:proofErr w:type="spellEnd"/>
+      <w:r>
+        <w:rPr>
+          <w:rFonts w:ascii="Georgia" w:eastAsia="Times New Roman" w:hAnsi="Georgia"/>
+          <w:color w:val="666666"/>
+          <w:szCs w:val="24"/>
+          <w:lang w:eastAsia="ru-RU"/>
+        </w:rPr>
+        <w:t>. с экрана.</w:t>
       </w:r>
     </w:p>
     <w:p>
@@ -2788,7 +3802,27 @@
           <w:szCs w:val="24"/>
           <w:lang w:eastAsia="ru-RU"/>
         </w:rPr>
-        <w:t>Каутский, К. Экономическое учение Карла Маркса / К. Каутский. – : , . – c.</w:t>
+        <w:t xml:space="preserve">Каутский, К. Экономическое учение Карла Маркса / К. Каутский. </w:t>
+      </w:r>
+      <w:proofErr w:type="gramStart"/>
+      <w:r>
+        <w:rPr>
+          <w:rFonts w:ascii="Georgia" w:eastAsia="Times New Roman" w:hAnsi="Georgia"/>
+          <w:color w:val="666666"/>
+          <w:szCs w:val="24"/>
+          <w:lang w:eastAsia="ru-RU"/>
+        </w:rPr>
+        <w:t>– :</w:t>
+      </w:r>
+      <w:proofErr w:type="gramEnd"/>
+      <w:r>
+        <w:rPr>
+          <w:rFonts w:ascii="Georgia" w:eastAsia="Times New Roman" w:hAnsi="Georgia"/>
+          <w:color w:val="666666"/>
+          <w:szCs w:val="24"/>
+          <w:lang w:eastAsia="ru-RU"/>
+        </w:rPr>
+        <w:t xml:space="preserve"> , . – c.</w:t>
       </w:r>
     </w:p>
     <w:p>
@@ -2813,7 +3847,47 @@
           <w:szCs w:val="24"/>
           <w:lang w:eastAsia="ru-RU"/>
         </w:rPr>
-        <w:t>Макроэкономика и финансы [Электронный ресурс]. – Режим доступа : http://www.macro-econom.ru/economs-157-1.html, свободный. – Загл. с экрана.</w:t>
+        <w:t xml:space="preserve">Макроэкономика и финансы [Электронный ресурс]. – Режим </w:t>
+      </w:r>
+      <w:proofErr w:type="gramStart"/>
+      <w:r>
+        <w:rPr>
+          <w:rFonts w:ascii="Georgia" w:eastAsia="Times New Roman" w:hAnsi="Georgia"/>
+          <w:color w:val="666666"/>
+          <w:szCs w:val="24"/>
+          <w:lang w:eastAsia="ru-RU"/>
+        </w:rPr>
+        <w:t>доступа :</w:t>
+      </w:r>
+      <w:proofErr w:type="gramEnd"/>
+      <w:r>
+        <w:rPr>
+          <w:rFonts w:ascii="Georgia" w:eastAsia="Times New Roman" w:hAnsi="Georgia"/>
+          <w:color w:val="666666"/>
+          <w:szCs w:val="24"/>
+          <w:lang w:eastAsia="ru-RU"/>
+        </w:rPr>
+        <w:t xml:space="preserve"> http://www.macro-econom.ru/economs-157-1.html, свободный. – </w:t>
+      </w:r>
+      <w:proofErr w:type="spellStart"/>
+      <w:r>
+        <w:rPr>
+          <w:rFonts w:ascii="Georgia" w:eastAsia="Times New Roman" w:hAnsi="Georgia"/>
+          <w:color w:val="666666"/>
+          <w:szCs w:val="24"/>
+          <w:lang w:eastAsia="ru-RU"/>
+        </w:rPr>
+        <w:t>Загл</w:t>
+      </w:r>
+      <w:proofErr w:type="spellEnd"/>
+      <w:r>
+        <w:rPr>
+          <w:rFonts w:ascii="Georgia" w:eastAsia="Times New Roman" w:hAnsi="Georgia"/>
+          <w:color w:val="666666"/>
+          <w:szCs w:val="24"/>
+          <w:lang w:eastAsia="ru-RU"/>
+        </w:rPr>
+        <w:t>. с экрана.</w:t>
       </w:r>
     </w:p>
     <w:p>
@@ -2838,7 +3912,27 @@
           <w:szCs w:val="24"/>
           <w:lang w:eastAsia="ru-RU"/>
         </w:rPr>
-        <w:t>Маркс, К. Капитал / К. Маркс, Ф. Энгельс. – : , 1885. – c.</w:t>
+        <w:t xml:space="preserve">Маркс, К. Капитал / К. Маркс, Ф. Энгельс. </w:t>
+      </w:r>
+      <w:proofErr w:type="gramStart"/>
+      <w:r>
+        <w:rPr>
+          <w:rFonts w:ascii="Georgia" w:eastAsia="Times New Roman" w:hAnsi="Georgia"/>
+          <w:color w:val="666666"/>
+          <w:szCs w:val="24"/>
+          <w:lang w:eastAsia="ru-RU"/>
+        </w:rPr>
+        <w:t>– :</w:t>
+      </w:r>
+      <w:proofErr w:type="gramEnd"/>
+      <w:r>
+        <w:rPr>
+          <w:rFonts w:ascii="Georgia" w:eastAsia="Times New Roman" w:hAnsi="Georgia"/>
+          <w:color w:val="666666"/>
+          <w:szCs w:val="24"/>
+          <w:lang w:eastAsia="ru-RU"/>
+        </w:rPr>
+        <w:t xml:space="preserve"> , 1885. – c.</w:t>
       </w:r>
     </w:p>
     <w:p>
@@ -2863,7 +3957,27 @@
           <w:szCs w:val="24"/>
           <w:lang w:eastAsia="ru-RU"/>
         </w:rPr>
-        <w:t>Маркс, К. Капитал / К. Маркс, Ф. Энгельс. – : , 1894. – 1078 c.</w:t>
+        <w:t xml:space="preserve">Маркс, К. Капитал / К. Маркс, Ф. Энгельс. </w:t>
+      </w:r>
+      <w:proofErr w:type="gramStart"/>
+      <w:r>
+        <w:rPr>
+          <w:rFonts w:ascii="Georgia" w:eastAsia="Times New Roman" w:hAnsi="Georgia"/>
+          <w:color w:val="666666"/>
+          <w:szCs w:val="24"/>
+          <w:lang w:eastAsia="ru-RU"/>
+        </w:rPr>
+        <w:t>– :</w:t>
+      </w:r>
+      <w:proofErr w:type="gramEnd"/>
+      <w:r>
+        <w:rPr>
+          <w:rFonts w:ascii="Georgia" w:eastAsia="Times New Roman" w:hAnsi="Georgia"/>
+          <w:color w:val="666666"/>
+          <w:szCs w:val="24"/>
+          <w:lang w:eastAsia="ru-RU"/>
+        </w:rPr>
+        <w:t xml:space="preserve"> , 1894. – 1078 c.</w:t>
       </w:r>
     </w:p>
     <w:p>
@@ -2888,7 +4002,27 @@
           <w:szCs w:val="24"/>
           <w:lang w:eastAsia="ru-RU"/>
         </w:rPr>
-        <w:t>Маркс, К. Капитал / К. Маркс. – : , 1867. – c.</w:t>
+        <w:t xml:space="preserve">Маркс, К. Капитал / К. Маркс. </w:t>
+      </w:r>
+      <w:proofErr w:type="gramStart"/>
+      <w:r>
+        <w:rPr>
+          <w:rFonts w:ascii="Georgia" w:eastAsia="Times New Roman" w:hAnsi="Georgia"/>
+          <w:color w:val="666666"/>
+          <w:szCs w:val="24"/>
+          <w:lang w:eastAsia="ru-RU"/>
+        </w:rPr>
+        <w:t>– :</w:t>
+      </w:r>
+      <w:proofErr w:type="gramEnd"/>
+      <w:r>
+        <w:rPr>
+          <w:rFonts w:ascii="Georgia" w:eastAsia="Times New Roman" w:hAnsi="Georgia"/>
+          <w:color w:val="666666"/>
+          <w:szCs w:val="24"/>
+          <w:lang w:eastAsia="ru-RU"/>
+        </w:rPr>
+        <w:t xml:space="preserve"> , 1867. – c.</w:t>
       </w:r>
     </w:p>
     <w:p>
@@ -2913,8 +4047,19 @@
           <w:szCs w:val="24"/>
           <w:lang w:eastAsia="ru-RU"/>
         </w:rPr>
-        <w:t>Усов, А. Критика "Капитала" Маркса / А. Усов. // . – . – . – С. .</w:t>
-      </w:r>
+        <w:t xml:space="preserve">Усов, А. Критика "Капитала" Маркса / А. Усов. // . – . – . – </w:t>
+      </w:r>
+      <w:proofErr w:type="gramStart"/>
+      <w:r>
+        <w:rPr>
+          <w:rFonts w:ascii="Georgia" w:eastAsia="Times New Roman" w:hAnsi="Georgia"/>
+          <w:color w:val="666666"/>
+          <w:szCs w:val="24"/>
+          <w:lang w:eastAsia="ru-RU"/>
+        </w:rPr>
+        <w:t>С. .</w:t>
+      </w:r>
+      <w:proofErr w:type="gramEnd"/>
     </w:p>
     <w:p>
       <w:pPr>
@@ -2971,6 +4116,7 @@
         <w:docPartUnique/>
       </w:docPartObj>
     </w:sdtPr>
+    <w:sdtEndPr/>
     <w:sdtContent>
       <w:p>
         <w:pPr>
@@ -2990,7 +4136,7 @@
           <w:rPr>
             <w:noProof/>
           </w:rPr>
-          <w:t>2</w:t>
+          <w:t>7</w:t>
         </w:r>
         <w:r>
           <w:fldChar w:fldCharType="end"/>
@@ -4252,7 +5398,7 @@
 </file>
 
 <file path=customXml/itemProps1.xml><?xml version="1.0" encoding="utf-8"?>
-<ds:datastoreItem xmlns:ds="http://schemas.openxmlformats.org/officeDocument/2006/customXml" ds:itemID="{0C4E19DD-9963-4065-8A15-32C994EE65A2}">
+<ds:datastoreItem xmlns:ds="http://schemas.openxmlformats.org/officeDocument/2006/customXml" ds:itemID="{22863207-ED44-40E0-BC9F-E01C97E78F2A}">
   <ds:schemaRefs>
     <ds:schemaRef ds:uri="http://schemas.openxmlformats.org/officeDocument/2006/bibliography"/>
   </ds:schemaRefs>

--- a/Курсовая работа экономика.docx
+++ b/Курсовая работа экономика.docx
@@ -1636,7 +1636,25 @@
           <w:szCs w:val="24"/>
           <w:shd w:val="clear" w:color="auto" w:fill="FFFFFF"/>
         </w:rPr>
-        <w:t>, Гизо. Большой вклад в формирование идей маркс</w:t>
+        <w:t xml:space="preserve">, </w:t>
+      </w:r>
+      <w:proofErr w:type="spellStart"/>
+      <w:r>
+        <w:rPr>
+          <w:color w:val="000000"/>
+          <w:szCs w:val="24"/>
+          <w:shd w:val="clear" w:color="auto" w:fill="FFFFFF"/>
+        </w:rPr>
+        <w:t>Гизо</w:t>
+      </w:r>
+      <w:proofErr w:type="spellEnd"/>
+      <w:r>
+        <w:rPr>
+          <w:color w:val="000000"/>
+          <w:szCs w:val="24"/>
+          <w:shd w:val="clear" w:color="auto" w:fill="FFFFFF"/>
+        </w:rPr>
+        <w:t>. Большой вклад в формирование идей маркс</w:t>
       </w:r>
       <w:r>
         <w:rPr>
@@ -2377,8 +2395,6 @@
         </w:rPr>
         <w:t xml:space="preserve">. </w:t>
       </w:r>
-      <w:bookmarkStart w:id="3" w:name="_GoBack"/>
-      <w:bookmarkEnd w:id="3"/>
       <w:r>
         <w:rPr>
           <w:color w:val="000000"/>
@@ -2419,24 +2435,160 @@
           <w:szCs w:val="24"/>
           <w:shd w:val="clear" w:color="auto" w:fill="FFFFFF"/>
         </w:rPr>
-        <w:t>Позитивным моментом формационного подхода выступает признание решающей роли экономики или материального производства в обеспечении общественного развития, выделении господствующих форм собственности и ее реализации через присвоение части создаваемого продукта. Но к существенным недостаткам формационного подхода следует отнести доминирование идеологических моментов, недооценку нематериального производства, эволюционных форм развития общества и переоценку насильственных факторов в его динамике (военные перевороты, революции). Историческое развитие предстает как прерывистое, дискретное, игнорируются закономерности развития смешанных экономических систем. В итоге формационный подход значительно упрощал понимание эволюции общества.</w:t>
-      </w:r>
-    </w:p>
-    <w:p>
-      <w:pPr>
-        <w:rPr>
-          <w:color w:val="000000"/>
-          <w:szCs w:val="24"/>
-          <w:shd w:val="clear" w:color="auto" w:fill="FFFFFF"/>
-        </w:rPr>
-      </w:pPr>
-      <w:r>
-        <w:rPr>
-          <w:color w:val="000000"/>
-          <w:szCs w:val="24"/>
-          <w:shd w:val="clear" w:color="auto" w:fill="FFFFFF"/>
-        </w:rPr>
-        <w:t xml:space="preserve">В научном наследии </w:t>
+        <w:t>Положительная черта формационного подхода -</w:t>
+      </w:r>
+      <w:r>
+        <w:rPr>
+          <w:color w:val="000000"/>
+          <w:szCs w:val="24"/>
+          <w:shd w:val="clear" w:color="auto" w:fill="FFFFFF"/>
+        </w:rPr>
+        <w:t xml:space="preserve"> признание решающей роли экономики или материального производства в обеспечении общественного развития, выделении господствующих форм собственности и ее реализации через присвоение части создаваемого продукта. Но </w:t>
+      </w:r>
+      <w:r>
+        <w:rPr>
+          <w:color w:val="000000"/>
+          <w:szCs w:val="24"/>
+          <w:shd w:val="clear" w:color="auto" w:fill="FFFFFF"/>
+        </w:rPr>
+        <w:t>у этого подхода также есть и недостатки:</w:t>
+      </w:r>
+      <w:r>
+        <w:rPr>
+          <w:color w:val="000000"/>
+          <w:szCs w:val="24"/>
+          <w:shd w:val="clear" w:color="auto" w:fill="FFFFFF"/>
+        </w:rPr>
+        <w:t xml:space="preserve"> </w:t>
+      </w:r>
+      <w:r>
+        <w:rPr>
+          <w:color w:val="000000"/>
+          <w:szCs w:val="24"/>
+          <w:shd w:val="clear" w:color="auto" w:fill="FFFFFF"/>
+        </w:rPr>
+        <w:t>обширная идеологическая</w:t>
+      </w:r>
+      <w:r>
+        <w:rPr>
+          <w:color w:val="000000"/>
+          <w:szCs w:val="24"/>
+          <w:shd w:val="clear" w:color="auto" w:fill="FFFFFF"/>
+        </w:rPr>
+        <w:t xml:space="preserve"> </w:t>
+      </w:r>
+      <w:r>
+        <w:rPr>
+          <w:color w:val="000000"/>
+          <w:szCs w:val="24"/>
+          <w:shd w:val="clear" w:color="auto" w:fill="FFFFFF"/>
+        </w:rPr>
+        <w:t xml:space="preserve">составляющая, недооценка всех факторов производства, кроме </w:t>
+      </w:r>
+      <w:r>
+        <w:rPr>
+          <w:color w:val="000000"/>
+          <w:szCs w:val="24"/>
+          <w:shd w:val="clear" w:color="auto" w:fill="FFFFFF"/>
+        </w:rPr>
+        <w:t xml:space="preserve">материального, </w:t>
+      </w:r>
+      <w:r>
+        <w:rPr>
+          <w:color w:val="000000"/>
+          <w:szCs w:val="24"/>
+          <w:shd w:val="clear" w:color="auto" w:fill="FFFFFF"/>
+        </w:rPr>
+        <w:t xml:space="preserve">а также </w:t>
+      </w:r>
+      <w:r>
+        <w:rPr>
+          <w:color w:val="000000"/>
+          <w:szCs w:val="24"/>
+          <w:shd w:val="clear" w:color="auto" w:fill="FFFFFF"/>
+        </w:rPr>
+        <w:t>эволюционных форм развития общества</w:t>
+      </w:r>
+      <w:r>
+        <w:rPr>
+          <w:color w:val="000000"/>
+          <w:szCs w:val="24"/>
+          <w:shd w:val="clear" w:color="auto" w:fill="FFFFFF"/>
+        </w:rPr>
+        <w:t>.</w:t>
+      </w:r>
+      <w:r>
+        <w:rPr>
+          <w:color w:val="000000"/>
+          <w:szCs w:val="24"/>
+          <w:shd w:val="clear" w:color="auto" w:fill="FFFFFF"/>
+        </w:rPr>
+        <w:t xml:space="preserve"> Формационный подход явно переоценивает</w:t>
+      </w:r>
+      <w:r>
+        <w:rPr>
+          <w:color w:val="000000"/>
+          <w:szCs w:val="24"/>
+          <w:shd w:val="clear" w:color="auto" w:fill="FFFFFF"/>
+        </w:rPr>
+        <w:t xml:space="preserve"> насильственн</w:t>
+      </w:r>
+      <w:r>
+        <w:rPr>
+          <w:color w:val="000000"/>
+          <w:szCs w:val="24"/>
+          <w:shd w:val="clear" w:color="auto" w:fill="FFFFFF"/>
+        </w:rPr>
+        <w:t>ые факторы</w:t>
+      </w:r>
+      <w:r>
+        <w:rPr>
+          <w:color w:val="000000"/>
+          <w:szCs w:val="24"/>
+          <w:shd w:val="clear" w:color="auto" w:fill="FFFFFF"/>
+        </w:rPr>
+        <w:t xml:space="preserve"> (военные перевороты, революции). Историческое развитие предстает как прерывистое, дискретное, игнорируются закономерности развития смешанных экономических систем. В итоге формационный подход значительно упрощал понимание эволюции общества</w:t>
+      </w:r>
+      <w:r>
+        <w:rPr>
+          <w:color w:val="000000"/>
+          <w:szCs w:val="24"/>
+          <w:shd w:val="clear" w:color="auto" w:fill="FFFFFF"/>
+        </w:rPr>
+        <w:t>, вследствие чего заметно «терял в точности»</w:t>
+      </w:r>
+      <w:r>
+        <w:rPr>
+          <w:color w:val="000000"/>
+          <w:szCs w:val="24"/>
+          <w:shd w:val="clear" w:color="auto" w:fill="FFFFFF"/>
+        </w:rPr>
+        <w:t>.</w:t>
+      </w:r>
+    </w:p>
+    <w:p>
+      <w:pPr>
+        <w:rPr>
+          <w:color w:val="000000"/>
+          <w:szCs w:val="24"/>
+          <w:shd w:val="clear" w:color="auto" w:fill="FFFFFF"/>
+        </w:rPr>
+      </w:pPr>
+      <w:r>
+        <w:rPr>
+          <w:color w:val="000000"/>
+          <w:szCs w:val="24"/>
+          <w:shd w:val="clear" w:color="auto" w:fill="FFFFFF"/>
+        </w:rPr>
+        <w:t xml:space="preserve">В «Капитале» К. Маркс раскрыл основной экономический закон движения капиталистического общества. </w:t>
+      </w:r>
+      <w:r>
+        <w:rPr>
+          <w:color w:val="000000"/>
+          <w:szCs w:val="24"/>
+          <w:shd w:val="clear" w:color="auto" w:fill="FFFFFF"/>
+        </w:rPr>
+        <w:t xml:space="preserve">В нем анализ системы экономических отношений начинается с товара как «элементарной клеточки» капитализма. В товаре, по мнению </w:t>
       </w:r>
       <w:proofErr w:type="spellStart"/>
       <w:r>
@@ -2454,7 +2606,116 @@
           <w:szCs w:val="24"/>
           <w:shd w:val="clear" w:color="auto" w:fill="FFFFFF"/>
         </w:rPr>
-        <w:t xml:space="preserve"> главным является его экономическое учение. Раскрытию основного экономического закона движения капиталистического общества </w:t>
+        <w:t>, в зародыше заложены все противоречия исследуемой системы. То</w:t>
+      </w:r>
+      <w:r>
+        <w:rPr>
+          <w:color w:val="000000"/>
+          <w:szCs w:val="24"/>
+          <w:shd w:val="clear" w:color="auto" w:fill="FFFFFF"/>
+        </w:rPr>
+        <w:t>вар имеет двойственную природу:</w:t>
+      </w:r>
+    </w:p>
+    <w:p>
+      <w:pPr>
+        <w:pStyle w:val="a6"/>
+        <w:numPr>
+          <w:ilvl w:val="0"/>
+          <w:numId w:val="4"/>
+        </w:numPr>
+        <w:rPr>
+          <w:color w:val="000000"/>
+          <w:szCs w:val="24"/>
+          <w:shd w:val="clear" w:color="auto" w:fill="FFFFFF"/>
+        </w:rPr>
+      </w:pPr>
+      <w:r>
+        <w:rPr>
+          <w:color w:val="000000"/>
+          <w:szCs w:val="24"/>
+          <w:shd w:val="clear" w:color="auto" w:fill="FFFFFF"/>
+        </w:rPr>
+        <w:t>во-первых, товар способен удовлетворять потребности людей, т.е. он обладает потребительной стоимостью (полезностью);</w:t>
+      </w:r>
+    </w:p>
+    <w:p>
+      <w:pPr>
+        <w:pStyle w:val="a6"/>
+        <w:numPr>
+          <w:ilvl w:val="0"/>
+          <w:numId w:val="4"/>
+        </w:numPr>
+        <w:rPr>
+          <w:color w:val="000000"/>
+          <w:szCs w:val="24"/>
+          <w:shd w:val="clear" w:color="auto" w:fill="FFFFFF"/>
+        </w:rPr>
+      </w:pPr>
+      <w:r>
+        <w:rPr>
+          <w:color w:val="000000"/>
+          <w:szCs w:val="24"/>
+          <w:shd w:val="clear" w:color="auto" w:fill="FFFFFF"/>
+        </w:rPr>
+        <w:t>во-вторых, производится для обмена и способен обмениваться на другие товары, т.е. обладает меновой стоимостью.</w:t>
+      </w:r>
+    </w:p>
+    <w:p>
+      <w:pPr>
+        <w:rPr>
+          <w:color w:val="000000"/>
+          <w:szCs w:val="24"/>
+          <w:shd w:val="clear" w:color="auto" w:fill="FFFFFF"/>
+        </w:rPr>
+      </w:pPr>
+      <w:r>
+        <w:rPr>
+          <w:color w:val="000000"/>
+          <w:szCs w:val="24"/>
+          <w:shd w:val="clear" w:color="auto" w:fill="FFFFFF"/>
+        </w:rPr>
+        <w:t>Трудовая т</w:t>
+      </w:r>
+      <w:r>
+        <w:rPr>
+          <w:color w:val="000000"/>
+          <w:szCs w:val="24"/>
+          <w:shd w:val="clear" w:color="auto" w:fill="FFFFFF"/>
+        </w:rPr>
+        <w:t xml:space="preserve">еория стоимости является </w:t>
+      </w:r>
+      <w:r>
+        <w:rPr>
+          <w:color w:val="000000"/>
+          <w:szCs w:val="24"/>
+          <w:shd w:val="clear" w:color="auto" w:fill="FFFFFF"/>
+        </w:rPr>
+        <w:t>основой</w:t>
+      </w:r>
+      <w:r>
+        <w:rPr>
+          <w:color w:val="000000"/>
+          <w:szCs w:val="24"/>
+          <w:shd w:val="clear" w:color="auto" w:fill="FFFFFF"/>
+        </w:rPr>
+        <w:t xml:space="preserve"> марксистской политической экономии. Су</w:t>
+      </w:r>
+      <w:r>
+        <w:rPr>
+          <w:color w:val="000000"/>
+          <w:szCs w:val="24"/>
+          <w:shd w:val="clear" w:color="auto" w:fill="FFFFFF"/>
+        </w:rPr>
+        <w:t>ть её</w:t>
+      </w:r>
+      <w:r>
+        <w:rPr>
+          <w:color w:val="000000"/>
+          <w:szCs w:val="24"/>
+          <w:shd w:val="clear" w:color="auto" w:fill="FFFFFF"/>
+        </w:rPr>
+        <w:t xml:space="preserve"> в том, что обмен товарами в обществе происходит в соответствии с тем количеством абстрактного труда, который затрачен на их производство. Продолжая </w:t>
       </w:r>
       <w:proofErr w:type="spellStart"/>
       <w:r>
@@ -2463,6 +2724,569 @@
           <w:szCs w:val="24"/>
           <w:shd w:val="clear" w:color="auto" w:fill="FFFFFF"/>
         </w:rPr>
+        <w:t>рикардистскую</w:t>
+      </w:r>
+      <w:proofErr w:type="spellEnd"/>
+      <w:r>
+        <w:rPr>
+          <w:color w:val="000000"/>
+          <w:szCs w:val="24"/>
+          <w:shd w:val="clear" w:color="auto" w:fill="FFFFFF"/>
+        </w:rPr>
+        <w:t xml:space="preserve"> </w:t>
+      </w:r>
+      <w:r>
+        <w:rPr>
+          <w:color w:val="000000"/>
+          <w:szCs w:val="24"/>
+          <w:shd w:val="clear" w:color="auto" w:fill="FFFFFF"/>
+        </w:rPr>
+        <w:lastRenderedPageBreak/>
+        <w:t>традицию понимания стоимости, К.</w:t>
+      </w:r>
+      <w:r>
+        <w:rPr>
+          <w:color w:val="000000"/>
+          <w:szCs w:val="24"/>
+          <w:shd w:val="clear" w:color="auto" w:fill="FFFFFF"/>
+        </w:rPr>
+        <w:t xml:space="preserve"> </w:t>
+      </w:r>
+      <w:r>
+        <w:rPr>
+          <w:color w:val="000000"/>
+          <w:szCs w:val="24"/>
+          <w:shd w:val="clear" w:color="auto" w:fill="FFFFFF"/>
+        </w:rPr>
+        <w:t>Маркс внес в ее ана</w:t>
+      </w:r>
+      <w:r>
+        <w:rPr>
+          <w:color w:val="000000"/>
+          <w:szCs w:val="24"/>
+          <w:shd w:val="clear" w:color="auto" w:fill="FFFFFF"/>
+        </w:rPr>
+        <w:t xml:space="preserve">лиз принципиально новый момент - </w:t>
+      </w:r>
+      <w:r>
+        <w:rPr>
+          <w:color w:val="000000"/>
+          <w:szCs w:val="24"/>
+          <w:shd w:val="clear" w:color="auto" w:fill="FFFFFF"/>
+        </w:rPr>
+        <w:t>учение о двойственном характере труда.</w:t>
+      </w:r>
+    </w:p>
+    <w:p>
+      <w:pPr>
+        <w:rPr>
+          <w:color w:val="000000"/>
+          <w:szCs w:val="24"/>
+          <w:shd w:val="clear" w:color="auto" w:fill="FFFFFF"/>
+        </w:rPr>
+      </w:pPr>
+      <w:r>
+        <w:rPr>
+          <w:color w:val="000000"/>
+          <w:szCs w:val="24"/>
+          <w:shd w:val="clear" w:color="auto" w:fill="FFFFFF"/>
+        </w:rPr>
+        <w:t>Двойственный характер труда</w:t>
+      </w:r>
+      <w:r>
+        <w:rPr>
+          <w:color w:val="000000"/>
+          <w:szCs w:val="24"/>
+          <w:shd w:val="clear" w:color="auto" w:fill="FFFFFF"/>
+        </w:rPr>
+        <w:t xml:space="preserve"> логически вытекает из двойственной природы товара и</w:t>
+      </w:r>
+      <w:r>
+        <w:rPr>
+          <w:color w:val="000000"/>
+          <w:szCs w:val="24"/>
+          <w:shd w:val="clear" w:color="auto" w:fill="FFFFFF"/>
+        </w:rPr>
+        <w:t xml:space="preserve"> означает, что труд в товарном производстве является одновременно конкретным и абстрактным.</w:t>
+      </w:r>
+      <w:r>
+        <w:rPr>
+          <w:color w:val="000000"/>
+          <w:szCs w:val="24"/>
+          <w:shd w:val="clear" w:color="auto" w:fill="FFFFFF"/>
+        </w:rPr>
+        <w:t xml:space="preserve"> </w:t>
+      </w:r>
+      <w:r>
+        <w:rPr>
+          <w:color w:val="000000"/>
+          <w:szCs w:val="24"/>
+          <w:shd w:val="clear" w:color="auto" w:fill="FFFFFF"/>
+        </w:rPr>
+        <w:t>Конкретный труд — труд, отличающийся определенной целью, навыками, организацией, профессиональным умением, направленный на создание какого-то конкретного продукта. Результатом конкретного труда является потребительская стоимость</w:t>
+      </w:r>
+      <w:r>
+        <w:rPr>
+          <w:color w:val="000000"/>
+          <w:szCs w:val="24"/>
+          <w:shd w:val="clear" w:color="auto" w:fill="FFFFFF"/>
+        </w:rPr>
+        <w:t xml:space="preserve"> (полезность произведённого товара)</w:t>
+      </w:r>
+      <w:r>
+        <w:rPr>
+          <w:color w:val="000000"/>
+          <w:szCs w:val="24"/>
+          <w:shd w:val="clear" w:color="auto" w:fill="FFFFFF"/>
+        </w:rPr>
+        <w:t xml:space="preserve">. </w:t>
+      </w:r>
+      <w:r>
+        <w:rPr>
+          <w:color w:val="000000"/>
+          <w:szCs w:val="24"/>
+          <w:shd w:val="clear" w:color="auto" w:fill="FFFFFF"/>
+        </w:rPr>
+        <w:t>Абстрактный труд — это</w:t>
+      </w:r>
+      <w:r>
+        <w:rPr>
+          <w:color w:val="000000"/>
+          <w:szCs w:val="24"/>
+          <w:shd w:val="clear" w:color="auto" w:fill="FFFFFF"/>
+        </w:rPr>
+        <w:t xml:space="preserve"> общественный</w:t>
+      </w:r>
+      <w:r>
+        <w:rPr>
+          <w:color w:val="000000"/>
+          <w:szCs w:val="24"/>
+          <w:shd w:val="clear" w:color="auto" w:fill="FFFFFF"/>
+        </w:rPr>
+        <w:t xml:space="preserve"> (обезличенный)</w:t>
+      </w:r>
+      <w:r>
+        <w:rPr>
+          <w:color w:val="000000"/>
+          <w:szCs w:val="24"/>
+          <w:shd w:val="clear" w:color="auto" w:fill="FFFFFF"/>
+        </w:rPr>
+        <w:t xml:space="preserve"> труд (затраты мускулов, энергии, мозга), отвлеченный от его конкретной формы. Абстрактный труд является мерилом разных конкретных частных видов труда. Его результатом является стоимость товара, проявляющаяся в меновой стоимости, т.е. пропорции обмена одного товара на другой.</w:t>
+      </w:r>
+    </w:p>
+    <w:p>
+      <w:pPr>
+        <w:rPr>
+          <w:color w:val="000000"/>
+          <w:szCs w:val="24"/>
+          <w:shd w:val="clear" w:color="auto" w:fill="FFFFFF"/>
+        </w:rPr>
+      </w:pPr>
+      <w:r>
+        <w:rPr>
+          <w:color w:val="000000"/>
+          <w:szCs w:val="24"/>
+          <w:shd w:val="clear" w:color="auto" w:fill="FFFFFF"/>
+        </w:rPr>
+        <w:t>Величина стоимости товара определяется количеством общественно необходимого рабочего времени</w:t>
+      </w:r>
+      <w:r>
+        <w:rPr>
+          <w:color w:val="000000"/>
+          <w:szCs w:val="24"/>
+          <w:shd w:val="clear" w:color="auto" w:fill="FFFFFF"/>
+        </w:rPr>
+        <w:t xml:space="preserve"> (времени абстрактного труда)</w:t>
+      </w:r>
+      <w:r>
+        <w:rPr>
+          <w:color w:val="000000"/>
+          <w:szCs w:val="24"/>
+          <w:shd w:val="clear" w:color="auto" w:fill="FFFFFF"/>
+        </w:rPr>
+        <w:t>, затраченного для его изготовления. Общественно необходимое рабочее время — время, которое требуется для изготовления какой-либо стоимости при наличных общественно нормальных условиях производства и при среднем в данном обществе уровне умелости и интенсивности труда. С помощью этих понятий формулируется закон стоимости: в процессе обмена товары обмениваются по их стоимости как</w:t>
+      </w:r>
+      <w:r>
+        <w:rPr>
+          <w:color w:val="000000"/>
+          <w:szCs w:val="24"/>
+          <w:shd w:val="clear" w:color="auto" w:fill="FFFFFF"/>
+        </w:rPr>
+        <w:t xml:space="preserve"> эквивалент на эквивалент. Это и есть</w:t>
+      </w:r>
+      <w:r>
+        <w:rPr>
+          <w:color w:val="000000"/>
+          <w:szCs w:val="24"/>
+          <w:shd w:val="clear" w:color="auto" w:fill="FFFFFF"/>
+        </w:rPr>
+        <w:t xml:space="preserve"> закон равновесия на рынке, закон товарного обмена.</w:t>
+      </w:r>
+    </w:p>
+    <w:p>
+      <w:pPr>
+        <w:rPr>
+          <w:color w:val="000000"/>
+          <w:szCs w:val="24"/>
+          <w:shd w:val="clear" w:color="auto" w:fill="FFFFFF"/>
+        </w:rPr>
+      </w:pPr>
+      <w:r>
+        <w:rPr>
+          <w:color w:val="000000"/>
+          <w:szCs w:val="24"/>
+          <w:shd w:val="clear" w:color="auto" w:fill="FFFFFF"/>
+        </w:rPr>
+        <w:t>К.</w:t>
+      </w:r>
+      <w:r>
+        <w:rPr>
+          <w:color w:val="000000"/>
+          <w:szCs w:val="24"/>
+          <w:shd w:val="clear" w:color="auto" w:fill="FFFFFF"/>
+        </w:rPr>
+        <w:t xml:space="preserve"> </w:t>
+      </w:r>
+      <w:r>
+        <w:rPr>
+          <w:color w:val="000000"/>
+          <w:szCs w:val="24"/>
+          <w:shd w:val="clear" w:color="auto" w:fill="FFFFFF"/>
+        </w:rPr>
+        <w:t>Маркс ввел в экономическую науку понятие прибавочной стоимости. Учение о двойственном характере труда позволило К.</w:t>
+      </w:r>
+      <w:r>
+        <w:rPr>
+          <w:color w:val="000000"/>
+          <w:szCs w:val="24"/>
+          <w:shd w:val="clear" w:color="auto" w:fill="FFFFFF"/>
+        </w:rPr>
+        <w:t xml:space="preserve"> </w:t>
+      </w:r>
+      <w:r>
+        <w:rPr>
+          <w:color w:val="000000"/>
+          <w:szCs w:val="24"/>
+          <w:shd w:val="clear" w:color="auto" w:fill="FFFFFF"/>
+        </w:rPr>
+        <w:t>Марксу раскрыть «тайну» прибавочной стоимости. Классическая школа не смогла объяснить происхождение прибыли на основе трудовой теории стоимости: ведь если богатство создается трудом, а труд обменивается по эквивалентной цене, то прибыль должна отсутствовать. Принципы трудовой стоимости и эквивалентности обмена оказывались во взаимном противоречии. К.</w:t>
+      </w:r>
+      <w:r>
+        <w:rPr>
+          <w:color w:val="000000"/>
+          <w:szCs w:val="24"/>
+          <w:shd w:val="clear" w:color="auto" w:fill="FFFFFF"/>
+        </w:rPr>
+        <w:t xml:space="preserve"> </w:t>
+      </w:r>
+      <w:r>
+        <w:rPr>
+          <w:color w:val="000000"/>
+          <w:szCs w:val="24"/>
+          <w:shd w:val="clear" w:color="auto" w:fill="FFFFFF"/>
+        </w:rPr>
+        <w:t xml:space="preserve">Маркс решает проблему, вводя новое понятие –«рабочая сила». Рабочая сила, по Марксу, имеет потребительскую стоимость и стоимость. Стоимость этого товара соответствует стоимости жизненных средств, необходимых для воспроизводства рабочей силы, а потребительская стоимость определяется способностью рабочей силы к труду. Капиталист покупает на рынке не труд, а рабочую силу, т.е. способность трудиться. Разницу между стоимостью рабочей силы и стоимостью, которую она может создать, Маркс называет прибавочной стоимостью. </w:t>
+      </w:r>
+      <w:r>
+        <w:rPr>
+          <w:color w:val="000000"/>
+          <w:szCs w:val="24"/>
+          <w:shd w:val="clear" w:color="auto" w:fill="FFFFFF"/>
+        </w:rPr>
+        <w:t>Она и</w:t>
+      </w:r>
+      <w:r>
+        <w:rPr>
+          <w:color w:val="000000"/>
+          <w:szCs w:val="24"/>
+          <w:shd w:val="clear" w:color="auto" w:fill="FFFFFF"/>
+        </w:rPr>
+        <w:t xml:space="preserve"> является источником прибыли капиталиста. По теории Маркса, прибавочная стоимость проявляется в своих особых формах: предпринимательская прибыль, проценты, рента, налоги, акцизы, пошлина, то есть как уже распределённая между всеми агентами капиталистического производства и вообще между всеми прет</w:t>
+      </w:r>
+      <w:r>
+        <w:rPr>
+          <w:color w:val="000000"/>
+          <w:szCs w:val="24"/>
+          <w:shd w:val="clear" w:color="auto" w:fill="FFFFFF"/>
+        </w:rPr>
+        <w:t xml:space="preserve">ендентами на участие в прибыли. </w:t>
+      </w:r>
+      <w:r>
+        <w:rPr>
+          <w:color w:val="000000"/>
+          <w:szCs w:val="24"/>
+          <w:shd w:val="clear" w:color="auto" w:fill="FFFFFF"/>
+        </w:rPr>
+        <w:t xml:space="preserve">По Марксу, прибавочный продукт создаётся исключительно в сфере производства, а не в сфере обращения, в котором он лишь наглядно себя проявляет. Прибавочный продукт существует при любом производстве и служит источником налогов и накопления. Но лишь при капитализме он получает своё окончательное развитие в виде прибавочной стоимости, которая проявляется в форме прибыли, становясь самостоятельной целью производства. Рабочая </w:t>
+      </w:r>
+      <w:r>
+        <w:rPr>
+          <w:color w:val="000000"/>
+          <w:szCs w:val="24"/>
+          <w:shd w:val="clear" w:color="auto" w:fill="FFFFFF"/>
+        </w:rPr>
+        <w:lastRenderedPageBreak/>
+        <w:t>сила, таким образом, является особенным товаром, способным создавать стоимость большую, чем стоимость рабочей силы.</w:t>
+      </w:r>
+    </w:p>
+    <w:p>
+      <w:pPr>
+        <w:rPr>
+          <w:color w:val="000000"/>
+          <w:szCs w:val="24"/>
+          <w:shd w:val="clear" w:color="auto" w:fill="FFFFFF"/>
+        </w:rPr>
+      </w:pPr>
+      <w:r>
+        <w:rPr>
+          <w:color w:val="000000"/>
+          <w:szCs w:val="24"/>
+          <w:shd w:val="clear" w:color="auto" w:fill="FFFFFF"/>
+        </w:rPr>
+        <w:t xml:space="preserve">Прибавочная стоимость создается абстрактным общественным трудом </w:t>
+      </w:r>
+      <w:r>
+        <w:rPr>
+          <w:color w:val="000000"/>
+          <w:szCs w:val="24"/>
+          <w:shd w:val="clear" w:color="auto" w:fill="FFFFFF"/>
+        </w:rPr>
+        <w:t>и является, по сути дела,</w:t>
+      </w:r>
+      <w:r>
+        <w:rPr>
+          <w:color w:val="000000"/>
+          <w:szCs w:val="24"/>
+          <w:shd w:val="clear" w:color="auto" w:fill="FFFFFF"/>
+        </w:rPr>
+        <w:t xml:space="preserve"> неоплаченны</w:t>
+      </w:r>
+      <w:r>
+        <w:rPr>
+          <w:color w:val="000000"/>
+          <w:szCs w:val="24"/>
+          <w:shd w:val="clear" w:color="auto" w:fill="FFFFFF"/>
+        </w:rPr>
+        <w:t>м</w:t>
+      </w:r>
+      <w:r>
+        <w:rPr>
+          <w:color w:val="000000"/>
+          <w:szCs w:val="24"/>
+          <w:shd w:val="clear" w:color="auto" w:fill="FFFFFF"/>
+        </w:rPr>
+        <w:t xml:space="preserve"> труд</w:t>
+      </w:r>
+      <w:r>
+        <w:rPr>
+          <w:color w:val="000000"/>
+          <w:szCs w:val="24"/>
+          <w:shd w:val="clear" w:color="auto" w:fill="FFFFFF"/>
+        </w:rPr>
+        <w:t>ом</w:t>
+      </w:r>
+      <w:r>
+        <w:rPr>
+          <w:color w:val="000000"/>
+          <w:szCs w:val="24"/>
+          <w:shd w:val="clear" w:color="auto" w:fill="FFFFFF"/>
+        </w:rPr>
+        <w:t xml:space="preserve"> рабочего. В течение рабочего дня рабочий должен сначала произвести стоимость, эквивалентную стоимости его рабочей силы. Затрачиваемый на это труд Маркс назвал необходимым трудом. Всю остальную часть рабочего дня рабочий занят прибавочным трудом, создавая прибавочную стоимость</w:t>
+      </w:r>
+      <w:r>
+        <w:rPr>
+          <w:color w:val="000000"/>
+          <w:szCs w:val="24"/>
+          <w:shd w:val="clear" w:color="auto" w:fill="FFFFFF"/>
+        </w:rPr>
+        <w:t xml:space="preserve"> для работодателя, то есть капиталиста</w:t>
+      </w:r>
+      <w:r>
+        <w:rPr>
+          <w:color w:val="000000"/>
+          <w:szCs w:val="24"/>
+          <w:shd w:val="clear" w:color="auto" w:fill="FFFFFF"/>
+        </w:rPr>
+        <w:t>. Соотношение прибавочного и необходимого труда и соответственного затраченного работником рабочего времени характеризует степень эксплуатации рабочих капиталистами</w:t>
+      </w:r>
+      <w:r>
+        <w:rPr>
+          <w:color w:val="000000"/>
+          <w:szCs w:val="24"/>
+          <w:shd w:val="clear" w:color="auto" w:fill="FFFFFF"/>
+        </w:rPr>
+        <w:t>, обладающими собственностью на средства производства</w:t>
+      </w:r>
+      <w:r>
+        <w:rPr>
+          <w:color w:val="000000"/>
+          <w:szCs w:val="24"/>
+          <w:shd w:val="clear" w:color="auto" w:fill="FFFFFF"/>
+        </w:rPr>
+        <w:t>.</w:t>
+      </w:r>
+    </w:p>
+    <w:p>
+      <w:pPr>
+        <w:rPr>
+          <w:color w:val="000000"/>
+          <w:szCs w:val="24"/>
+          <w:shd w:val="clear" w:color="auto" w:fill="FFFFFF"/>
+        </w:rPr>
+      </w:pPr>
+      <w:r>
+        <w:rPr>
+          <w:color w:val="000000"/>
+          <w:szCs w:val="24"/>
+          <w:shd w:val="clear" w:color="auto" w:fill="FFFFFF"/>
+        </w:rPr>
+        <w:t>К.</w:t>
+      </w:r>
+      <w:r>
+        <w:rPr>
+          <w:color w:val="000000"/>
+          <w:szCs w:val="24"/>
+          <w:shd w:val="clear" w:color="auto" w:fill="FFFFFF"/>
+        </w:rPr>
+        <w:t xml:space="preserve"> </w:t>
+      </w:r>
+      <w:r>
+        <w:rPr>
+          <w:color w:val="000000"/>
+          <w:szCs w:val="24"/>
+          <w:shd w:val="clear" w:color="auto" w:fill="FFFFFF"/>
+        </w:rPr>
+        <w:t>Маркс, создав учение о прибавочной стоимости, показал капиталистическую эксплуатацию, как процесс</w:t>
+      </w:r>
+      <w:r>
+        <w:rPr>
+          <w:color w:val="000000"/>
+          <w:szCs w:val="24"/>
+          <w:shd w:val="clear" w:color="auto" w:fill="FFFFFF"/>
+        </w:rPr>
+        <w:t xml:space="preserve"> безвозмездного</w:t>
+      </w:r>
+      <w:r>
+        <w:rPr>
+          <w:color w:val="000000"/>
+          <w:szCs w:val="24"/>
+          <w:shd w:val="clear" w:color="auto" w:fill="FFFFFF"/>
+        </w:rPr>
+        <w:t xml:space="preserve"> присвоения капиталистами прибавочной с</w:t>
+      </w:r>
+      <w:r>
+        <w:rPr>
+          <w:color w:val="000000"/>
+          <w:szCs w:val="24"/>
+          <w:shd w:val="clear" w:color="auto" w:fill="FFFFFF"/>
+        </w:rPr>
+        <w:t xml:space="preserve">тоимости, созданной рабочими. </w:t>
+      </w:r>
+      <w:r>
+        <w:rPr>
+          <w:color w:val="000000"/>
+          <w:szCs w:val="24"/>
+          <w:shd w:val="clear" w:color="auto" w:fill="FFFFFF"/>
+        </w:rPr>
+        <w:t xml:space="preserve">Маркс видит два пути повышения степени эксплуатации: </w:t>
+      </w:r>
+    </w:p>
+    <w:p>
+      <w:pPr>
+        <w:rPr>
+          <w:color w:val="000000"/>
+          <w:szCs w:val="24"/>
+          <w:shd w:val="clear" w:color="auto" w:fill="FFFFFF"/>
+        </w:rPr>
+      </w:pPr>
+      <w:r>
+        <w:rPr>
+          <w:color w:val="000000"/>
+          <w:szCs w:val="24"/>
+          <w:shd w:val="clear" w:color="auto" w:fill="FFFFFF"/>
+        </w:rPr>
+        <w:t xml:space="preserve">1) прямое увеличение прибавочного труда за счет удлинения рабочего дня; </w:t>
+      </w:r>
+      <w:r>
+        <w:rPr>
+          <w:color w:val="000000"/>
+          <w:szCs w:val="24"/>
+          <w:shd w:val="clear" w:color="auto" w:fill="FFFFFF"/>
+        </w:rPr>
+        <w:br/>
+      </w:r>
+      <w:r>
+        <w:rPr>
+          <w:color w:val="000000"/>
+          <w:szCs w:val="24"/>
+          <w:shd w:val="clear" w:color="auto" w:fill="FFFFFF"/>
+        </w:rPr>
+        <w:t>2) изменение соотношения прибавочного и необходимого труда в пределах фиксированного рабочего дня.</w:t>
+      </w:r>
+      <w:r>
+        <w:rPr>
+          <w:color w:val="000000"/>
+          <w:szCs w:val="24"/>
+          <w:shd w:val="clear" w:color="auto" w:fill="FFFFFF"/>
+        </w:rPr>
+        <w:t xml:space="preserve"> Это соотношение можно изменить за счёт удешевления средств существования рабочих или за счёт увеличения производительности труда.</w:t>
+      </w:r>
+      <w:r>
+        <w:rPr>
+          <w:color w:val="000000"/>
+          <w:szCs w:val="24"/>
+          <w:shd w:val="clear" w:color="auto" w:fill="FFFFFF"/>
+        </w:rPr>
+        <w:t xml:space="preserve"> Первый путь</w:t>
+      </w:r>
+      <w:r>
+        <w:rPr>
+          <w:color w:val="000000"/>
+          <w:szCs w:val="24"/>
+          <w:shd w:val="clear" w:color="auto" w:fill="FFFFFF"/>
+        </w:rPr>
+        <w:t xml:space="preserve"> повышения степени эксплуатации</w:t>
+      </w:r>
+      <w:r>
+        <w:rPr>
+          <w:color w:val="000000"/>
+          <w:szCs w:val="24"/>
+          <w:shd w:val="clear" w:color="auto" w:fill="FFFFFF"/>
+        </w:rPr>
+        <w:t xml:space="preserve"> он называет получением абсолютной прибавочной стоимости, второй — получением относительной прибавочной стоимости.</w:t>
+      </w:r>
+      <w:r>
+        <w:rPr>
+          <w:color w:val="000000"/>
+          <w:szCs w:val="24"/>
+          <w:shd w:val="clear" w:color="auto" w:fill="FFFFFF"/>
+        </w:rPr>
+        <w:t xml:space="preserve"> </w:t>
+      </w:r>
+    </w:p>
+    <w:p>
+      <w:pPr>
+        <w:rPr>
+          <w:color w:val="000000"/>
+          <w:szCs w:val="24"/>
+          <w:shd w:val="clear" w:color="auto" w:fill="FFFFFF"/>
+        </w:rPr>
+      </w:pPr>
+      <w:r>
+        <w:rPr>
+          <w:color w:val="000000"/>
+          <w:szCs w:val="24"/>
+          <w:shd w:val="clear" w:color="auto" w:fill="FFFFFF"/>
+        </w:rPr>
+        <w:t xml:space="preserve">На основе теории прибавочной стоимости </w:t>
+      </w:r>
+      <w:proofErr w:type="spellStart"/>
+      <w:r>
+        <w:rPr>
+          <w:color w:val="000000"/>
+          <w:szCs w:val="24"/>
+          <w:shd w:val="clear" w:color="auto" w:fill="FFFFFF"/>
+        </w:rPr>
         <w:t>К.Маркс</w:t>
       </w:r>
       <w:proofErr w:type="spellEnd"/>
@@ -2472,85 +3296,225 @@
           <w:szCs w:val="24"/>
           <w:shd w:val="clear" w:color="auto" w:fill="FFFFFF"/>
         </w:rPr>
-        <w:t xml:space="preserve"> посвятил свое основное произведение «Капитал». В нем анализ системы экономических отношений начинается с товара как «элементарной клеточки» капитализма. В товаре, по мнению </w:t>
-      </w:r>
-      <w:proofErr w:type="spellStart"/>
-      <w:r>
-        <w:rPr>
-          <w:color w:val="000000"/>
-          <w:szCs w:val="24"/>
-          <w:shd w:val="clear" w:color="auto" w:fill="FFFFFF"/>
-        </w:rPr>
-        <w:t>К.Маркса</w:t>
-      </w:r>
-      <w:proofErr w:type="spellEnd"/>
-      <w:r>
-        <w:rPr>
-          <w:color w:val="000000"/>
-          <w:szCs w:val="24"/>
-          <w:shd w:val="clear" w:color="auto" w:fill="FFFFFF"/>
-        </w:rPr>
-        <w:t>, в зародыше заложены все противоречия исследуемой системы. То</w:t>
-      </w:r>
-      <w:r>
-        <w:rPr>
-          <w:color w:val="000000"/>
-          <w:szCs w:val="24"/>
-          <w:shd w:val="clear" w:color="auto" w:fill="FFFFFF"/>
-        </w:rPr>
-        <w:t>вар имеет двойственную природу:</w:t>
-      </w:r>
-    </w:p>
-    <w:p>
-      <w:pPr>
-        <w:rPr>
-          <w:color w:val="000000"/>
-          <w:szCs w:val="24"/>
-          <w:shd w:val="clear" w:color="auto" w:fill="FFFFFF"/>
-        </w:rPr>
-      </w:pPr>
-      <w:r>
-        <w:rPr>
-          <w:color w:val="000000"/>
-          <w:szCs w:val="24"/>
-          <w:shd w:val="clear" w:color="auto" w:fill="FFFFFF"/>
-        </w:rPr>
-        <w:t>во-первых, товар способен удовлетворять потребности людей, т.е. он обладает потребительной стоимостью (полезностью);</w:t>
-      </w:r>
-    </w:p>
-    <w:p>
-      <w:pPr>
-        <w:rPr>
-          <w:color w:val="000000"/>
-          <w:szCs w:val="24"/>
-          <w:shd w:val="clear" w:color="auto" w:fill="FFFFFF"/>
-        </w:rPr>
-      </w:pPr>
-      <w:r>
-        <w:rPr>
-          <w:color w:val="000000"/>
-          <w:szCs w:val="24"/>
-          <w:shd w:val="clear" w:color="auto" w:fill="FFFFFF"/>
-        </w:rPr>
-        <w:t>во-вторых, производится для обмена и способен обмениваться на другие товары, т.е. обладает меновой стоимостью.</w:t>
-      </w:r>
-    </w:p>
-    <w:p>
-      <w:pPr>
-        <w:rPr>
-          <w:color w:val="000000"/>
-          <w:szCs w:val="24"/>
-          <w:shd w:val="clear" w:color="auto" w:fill="FFFFFF"/>
-        </w:rPr>
-      </w:pPr>
-      <w:r>
-        <w:rPr>
-          <w:color w:val="000000"/>
-          <w:szCs w:val="24"/>
-          <w:shd w:val="clear" w:color="auto" w:fill="FFFFFF"/>
-        </w:rPr>
-        <w:t xml:space="preserve">Теория стоимости является фундаментом грандиозного здания марксистской политической экономии. Суть ее в том, что обмен товарами в обществе происходит в </w:t>
-      </w:r>
+        <w:t xml:space="preserve"> раскрыл </w:t>
+      </w:r>
+      <w:r>
+        <w:rPr>
+          <w:color w:val="000000"/>
+          <w:szCs w:val="24"/>
+          <w:shd w:val="clear" w:color="auto" w:fill="FFFFFF"/>
+        </w:rPr>
+        <w:t>термин</w:t>
+      </w:r>
+      <w:r>
+        <w:rPr>
+          <w:color w:val="000000"/>
+          <w:szCs w:val="24"/>
+          <w:shd w:val="clear" w:color="auto" w:fill="FFFFFF"/>
+        </w:rPr>
+        <w:t xml:space="preserve"> «капитал» как самовозрастающую стоимость, выражающую отношения эксплуатации и ввел деление капитала по принципу участия в создании стоимости: на постоянный капитал</w:t>
+      </w:r>
+      <w:r>
+        <w:rPr>
+          <w:color w:val="000000"/>
+          <w:szCs w:val="24"/>
+          <w:shd w:val="clear" w:color="auto" w:fill="FFFFFF"/>
+        </w:rPr>
+        <w:t xml:space="preserve"> (не меняющий своей величины в процессе производства)</w:t>
+      </w:r>
+      <w:r>
+        <w:rPr>
+          <w:color w:val="000000"/>
+          <w:szCs w:val="24"/>
+          <w:shd w:val="clear" w:color="auto" w:fill="FFFFFF"/>
+        </w:rPr>
+        <w:t xml:space="preserve">, представленный в виде средств производства, и переменный капитал, вложенный в рабочую силу. Конкретным трудом рабочего </w:t>
+      </w:r>
+      <w:r>
+        <w:rPr>
+          <w:color w:val="000000"/>
+          <w:szCs w:val="24"/>
+          <w:shd w:val="clear" w:color="auto" w:fill="FFFFFF"/>
+        </w:rPr>
+        <w:t>постоянный капитал</w:t>
+      </w:r>
+      <w:r>
+        <w:rPr>
+          <w:color w:val="000000"/>
+          <w:szCs w:val="24"/>
+          <w:shd w:val="clear" w:color="auto" w:fill="FFFFFF"/>
+        </w:rPr>
+        <w:t xml:space="preserve"> сохраняется и переносится на готовый продукт. Переменный капитал в процессе производства увеличивается благодаря абстрактному труду рабочего, который не только воспроизводит стоимость рабочей силы, но и создает прибавочную стоимость. Капитал в своем движении постоянно увеличивается за счет прибавочной стоимости. Возрастание капитала за счет прибавочной стоимости К.</w:t>
+      </w:r>
+      <w:r>
+        <w:rPr>
+          <w:color w:val="000000"/>
+          <w:szCs w:val="24"/>
+          <w:shd w:val="clear" w:color="auto" w:fill="FFFFFF"/>
+        </w:rPr>
+        <w:t xml:space="preserve"> </w:t>
+      </w:r>
+      <w:r>
+        <w:rPr>
+          <w:color w:val="000000"/>
+          <w:szCs w:val="24"/>
+          <w:shd w:val="clear" w:color="auto" w:fill="FFFFFF"/>
+        </w:rPr>
+        <w:t xml:space="preserve">Маркс называет накоплением капитала. Накопление капитала сопровождается </w:t>
+      </w:r>
+      <w:r>
+        <w:rPr>
+          <w:color w:val="000000"/>
+          <w:szCs w:val="24"/>
+          <w:shd w:val="clear" w:color="auto" w:fill="FFFFFF"/>
+        </w:rPr>
+        <w:t>ростом</w:t>
+      </w:r>
+      <w:r>
+        <w:rPr>
+          <w:color w:val="000000"/>
+          <w:szCs w:val="24"/>
+          <w:shd w:val="clear" w:color="auto" w:fill="FFFFFF"/>
+        </w:rPr>
+        <w:t xml:space="preserve"> его </w:t>
+      </w:r>
+      <w:r>
+        <w:rPr>
+          <w:color w:val="000000"/>
+          <w:szCs w:val="24"/>
+          <w:shd w:val="clear" w:color="auto" w:fill="FFFFFF"/>
+        </w:rPr>
+        <w:t>органического строения, которое выражается в отношении постоянного капитала к переменному.</w:t>
+      </w:r>
+    </w:p>
+    <w:p>
+      <w:pPr>
+        <w:rPr>
+          <w:szCs w:val="24"/>
+          <w:shd w:val="clear" w:color="auto" w:fill="FFFFFF"/>
+        </w:rPr>
+      </w:pPr>
+      <w:r>
+        <w:rPr>
+          <w:color w:val="000000"/>
+          <w:szCs w:val="24"/>
+          <w:shd w:val="clear" w:color="auto" w:fill="FFFFFF"/>
+        </w:rPr>
+        <w:t>Ввиду повышения органического строения</w:t>
+      </w:r>
+      <w:r>
+        <w:rPr>
+          <w:color w:val="000000"/>
+          <w:szCs w:val="24"/>
+          <w:shd w:val="clear" w:color="auto" w:fill="FFFFFF"/>
+        </w:rPr>
+        <w:t xml:space="preserve"> капитала вследствие т</w:t>
+      </w:r>
+      <w:r>
+        <w:rPr>
+          <w:color w:val="000000"/>
+          <w:szCs w:val="24"/>
+          <w:shd w:val="clear" w:color="auto" w:fill="FFFFFF"/>
+        </w:rPr>
+        <w:t>ехнического прогресса</w:t>
+      </w:r>
+      <w:r>
+        <w:rPr>
+          <w:color w:val="000000"/>
+          <w:szCs w:val="24"/>
+          <w:shd w:val="clear" w:color="auto" w:fill="FFFFFF"/>
+        </w:rPr>
+        <w:t xml:space="preserve">, спрос на рабочие руки растет медленнее, чем величина капитала. </w:t>
+      </w:r>
+      <w:r>
+        <w:rPr>
+          <w:color w:val="000000"/>
+          <w:szCs w:val="24"/>
+          <w:shd w:val="clear" w:color="auto" w:fill="FFFFFF"/>
+        </w:rPr>
+        <w:t xml:space="preserve">Этот рост обусловлен тем, что в погоне за прибылью, в борьбе с конкурентами капиталист вынужден применять новые технологии и более современные машины, заменяя ими живой человеческий труд. </w:t>
+      </w:r>
+      <w:r>
+        <w:rPr>
+          <w:color w:val="000000"/>
+          <w:szCs w:val="24"/>
+          <w:shd w:val="clear" w:color="auto" w:fill="FFFFFF"/>
+        </w:rPr>
+        <w:t>Отсюда, по К.</w:t>
+      </w:r>
+      <w:r>
+        <w:rPr>
+          <w:color w:val="000000"/>
+          <w:szCs w:val="24"/>
+          <w:shd w:val="clear" w:color="auto" w:fill="FFFFFF"/>
+        </w:rPr>
+        <w:t xml:space="preserve"> </w:t>
+      </w:r>
+      <w:r>
+        <w:rPr>
+          <w:color w:val="000000"/>
+          <w:szCs w:val="24"/>
+          <w:shd w:val="clear" w:color="auto" w:fill="FFFFFF"/>
+        </w:rPr>
+        <w:t xml:space="preserve">Марксу, неизбежность роста армии безработных, </w:t>
+      </w:r>
+      <w:r>
+        <w:rPr>
+          <w:color w:val="000000"/>
+          <w:szCs w:val="24"/>
+          <w:shd w:val="clear" w:color="auto" w:fill="FFFFFF"/>
+        </w:rPr>
+        <w:t>а, следовательно</w:t>
+      </w:r>
+      <w:r>
+        <w:rPr>
+          <w:color w:val="000000"/>
+          <w:szCs w:val="24"/>
+          <w:shd w:val="clear" w:color="auto" w:fill="FFFFFF"/>
+        </w:rPr>
+        <w:t>, ухудшение положения рабочего класса по мере развития капиталистического производства. К.</w:t>
+      </w:r>
+      <w:r>
+        <w:rPr>
+          <w:color w:val="000000"/>
+          <w:szCs w:val="24"/>
+          <w:shd w:val="clear" w:color="auto" w:fill="FFFFFF"/>
+        </w:rPr>
+        <w:t xml:space="preserve"> </w:t>
+      </w:r>
+      <w:r>
+        <w:rPr>
+          <w:color w:val="000000"/>
+          <w:szCs w:val="24"/>
+          <w:shd w:val="clear" w:color="auto" w:fill="FFFFFF"/>
+        </w:rPr>
+        <w:t>Маркс сформулировал «всеобщий закон капиталистического накопления»: накопление богатства на одном полюсе, у класса капиталистов, со</w:t>
+      </w:r>
+      <w:r>
+        <w:rPr>
+          <w:color w:val="000000"/>
+          <w:szCs w:val="24"/>
+          <w:shd w:val="clear" w:color="auto" w:fill="FFFFFF"/>
+        </w:rPr>
+        <w:t>провождается накоплением нищеты и</w:t>
+      </w:r>
+      <w:r>
+        <w:rPr>
+          <w:color w:val="000000"/>
+          <w:szCs w:val="24"/>
+          <w:shd w:val="clear" w:color="auto" w:fill="FFFFFF"/>
+        </w:rPr>
+        <w:t xml:space="preserve"> ухудшением положения рабочего класса на другом полюсе.</w:t>
+      </w:r>
+    </w:p>
+    <w:p>
+      <w:pPr>
+        <w:rPr>
+          <w:color w:val="000000"/>
+          <w:szCs w:val="24"/>
+          <w:shd w:val="clear" w:color="auto" w:fill="FFFFFF"/>
+        </w:rPr>
+      </w:pPr>
       <w:r>
         <w:rPr>
           <w:color w:val="000000"/>
@@ -2558,463 +3522,16 @@
           <w:shd w:val="clear" w:color="auto" w:fill="FFFFFF"/>
         </w:rPr>
         <w:lastRenderedPageBreak/>
-        <w:t xml:space="preserve">соответствии с тем количеством абстрактного труда, который затрачен на их производство. Продолжая </w:t>
-      </w:r>
-      <w:proofErr w:type="spellStart"/>
-      <w:r>
-        <w:rPr>
-          <w:color w:val="000000"/>
-          <w:szCs w:val="24"/>
-          <w:shd w:val="clear" w:color="auto" w:fill="FFFFFF"/>
-        </w:rPr>
-        <w:t>рикардистскую</w:t>
-      </w:r>
-      <w:proofErr w:type="spellEnd"/>
-      <w:r>
-        <w:rPr>
-          <w:color w:val="000000"/>
-          <w:szCs w:val="24"/>
-          <w:shd w:val="clear" w:color="auto" w:fill="FFFFFF"/>
-        </w:rPr>
-        <w:t xml:space="preserve"> традицию понимания стоимости, </w:t>
-      </w:r>
-      <w:proofErr w:type="spellStart"/>
-      <w:r>
-        <w:rPr>
-          <w:color w:val="000000"/>
-          <w:szCs w:val="24"/>
-          <w:shd w:val="clear" w:color="auto" w:fill="FFFFFF"/>
-        </w:rPr>
-        <w:t>К.Маркс</w:t>
-      </w:r>
-      <w:proofErr w:type="spellEnd"/>
-      <w:r>
-        <w:rPr>
-          <w:color w:val="000000"/>
-          <w:szCs w:val="24"/>
-          <w:shd w:val="clear" w:color="auto" w:fill="FFFFFF"/>
-        </w:rPr>
-        <w:t xml:space="preserve"> внес в ее анализ принципиально новый момент — учение о двойственном характере труда.</w:t>
-      </w:r>
-    </w:p>
-    <w:p>
-      <w:pPr>
-        <w:rPr>
-          <w:color w:val="000000"/>
-          <w:szCs w:val="24"/>
-          <w:shd w:val="clear" w:color="auto" w:fill="FFFFFF"/>
-        </w:rPr>
-      </w:pPr>
-      <w:r>
-        <w:rPr>
-          <w:color w:val="000000"/>
-          <w:szCs w:val="24"/>
-          <w:shd w:val="clear" w:color="auto" w:fill="FFFFFF"/>
-        </w:rPr>
-        <w:t>Двойственный характер труда означает, что труд в товарном производстве является одновременно конкретным и абстрактным.</w:t>
-      </w:r>
-      <w:r>
-        <w:rPr>
-          <w:color w:val="000000"/>
-          <w:szCs w:val="24"/>
-          <w:shd w:val="clear" w:color="auto" w:fill="FFFFFF"/>
-        </w:rPr>
-        <w:t xml:space="preserve"> </w:t>
-      </w:r>
-      <w:r>
-        <w:rPr>
-          <w:color w:val="000000"/>
-          <w:szCs w:val="24"/>
-          <w:shd w:val="clear" w:color="auto" w:fill="FFFFFF"/>
-        </w:rPr>
-        <w:t>Конкретный труд — труд, отличающийся определенной целью, навыками, организацией, профессиональным умением, направленный на создание какого-то конкретного продукта. Результатом конкретного труда является потребительская стоимость</w:t>
-      </w:r>
-      <w:r>
-        <w:rPr>
-          <w:color w:val="000000"/>
-          <w:szCs w:val="24"/>
-          <w:shd w:val="clear" w:color="auto" w:fill="FFFFFF"/>
-        </w:rPr>
-        <w:t xml:space="preserve"> (полезность произведённого товара)</w:t>
-      </w:r>
-      <w:r>
-        <w:rPr>
-          <w:color w:val="000000"/>
-          <w:szCs w:val="24"/>
-          <w:shd w:val="clear" w:color="auto" w:fill="FFFFFF"/>
-        </w:rPr>
-        <w:t xml:space="preserve">. </w:t>
-      </w:r>
-      <w:r>
-        <w:rPr>
-          <w:color w:val="000000"/>
-          <w:szCs w:val="24"/>
-          <w:shd w:val="clear" w:color="auto" w:fill="FFFFFF"/>
-        </w:rPr>
-        <w:t>Абстрактный труд — это</w:t>
-      </w:r>
-      <w:r>
-        <w:rPr>
-          <w:color w:val="000000"/>
-          <w:szCs w:val="24"/>
-          <w:shd w:val="clear" w:color="auto" w:fill="FFFFFF"/>
-        </w:rPr>
-        <w:t xml:space="preserve"> общественный</w:t>
-      </w:r>
-      <w:r>
-        <w:rPr>
-          <w:color w:val="000000"/>
-          <w:szCs w:val="24"/>
-          <w:shd w:val="clear" w:color="auto" w:fill="FFFFFF"/>
-        </w:rPr>
-        <w:t xml:space="preserve"> (обезличенный)</w:t>
-      </w:r>
-      <w:r>
-        <w:rPr>
-          <w:color w:val="000000"/>
-          <w:szCs w:val="24"/>
-          <w:shd w:val="clear" w:color="auto" w:fill="FFFFFF"/>
-        </w:rPr>
-        <w:t xml:space="preserve"> труд (затраты мускулов, энергии, мозга), отвлеченный от его конкретной формы. Абстрактный труд является мерилом разных конкретных частных видов труда. Его результатом является стоимость товара, проявляющаяся в меновой стоимости, т.е. пропорции обмена одного товара на другой.</w:t>
-      </w:r>
-    </w:p>
-    <w:p>
-      <w:pPr>
-        <w:rPr>
-          <w:color w:val="000000"/>
-          <w:szCs w:val="24"/>
-          <w:shd w:val="clear" w:color="auto" w:fill="FFFFFF"/>
-        </w:rPr>
-      </w:pPr>
-      <w:r>
-        <w:rPr>
-          <w:color w:val="000000"/>
-          <w:szCs w:val="24"/>
-          <w:shd w:val="clear" w:color="auto" w:fill="FFFFFF"/>
-        </w:rPr>
-        <w:t>Величина стоимости товара определяется количеством общественно необходимого рабочего времени, затраченного для его изготовления. Общественно необходимое рабочее время — время, которое требуется для изготовления какой-либо стоимости при наличных общественно нормальных условиях производства и при среднем в данном обществе уровне умелости и интенсивности труда. С помощью этих понятий формулируется закон стоимости: в процессе обмена товары обмениваются по их стоимости как эквивалент на эквивалент. Это — закон равновесия на рынке, закон товарного обмена.</w:t>
-      </w:r>
-    </w:p>
-    <w:p>
-      <w:pPr>
-        <w:rPr>
-          <w:color w:val="000000"/>
-          <w:szCs w:val="24"/>
-          <w:shd w:val="clear" w:color="auto" w:fill="FFFFFF"/>
-        </w:rPr>
-      </w:pPr>
-      <w:proofErr w:type="spellStart"/>
-      <w:r>
-        <w:rPr>
-          <w:color w:val="000000"/>
-          <w:szCs w:val="24"/>
-          <w:shd w:val="clear" w:color="auto" w:fill="FFFFFF"/>
-        </w:rPr>
-        <w:t>К.Маркс</w:t>
-      </w:r>
-      <w:proofErr w:type="spellEnd"/>
-      <w:r>
-        <w:rPr>
-          <w:color w:val="000000"/>
-          <w:szCs w:val="24"/>
-          <w:shd w:val="clear" w:color="auto" w:fill="FFFFFF"/>
-        </w:rPr>
-        <w:t xml:space="preserve"> ввел в экономическую науку понятие прибавочной стоимости. Учение о двойственном характере труда позволило </w:t>
-      </w:r>
-      <w:proofErr w:type="spellStart"/>
-      <w:r>
-        <w:rPr>
-          <w:color w:val="000000"/>
-          <w:szCs w:val="24"/>
-          <w:shd w:val="clear" w:color="auto" w:fill="FFFFFF"/>
-        </w:rPr>
-        <w:t>К.Марксу</w:t>
-      </w:r>
-      <w:proofErr w:type="spellEnd"/>
-      <w:r>
-        <w:rPr>
-          <w:color w:val="000000"/>
-          <w:szCs w:val="24"/>
-          <w:shd w:val="clear" w:color="auto" w:fill="FFFFFF"/>
-        </w:rPr>
-        <w:t xml:space="preserve"> раскрыть «тайну» прибавочной стоимости. Классическая школа не смогла объяснить происхождение прибыли на основе трудовой теории стоимости: ведь если богатство создается трудом, а труд обменивается по эквивалентной цене, то прибыль должна отсутствовать. Принципы трудовой стоимости и эквивалентности обмена оказывались во взаимном противоречии. </w:t>
-      </w:r>
-      <w:proofErr w:type="spellStart"/>
-      <w:r>
-        <w:rPr>
-          <w:color w:val="000000"/>
-          <w:szCs w:val="24"/>
-          <w:shd w:val="clear" w:color="auto" w:fill="FFFFFF"/>
-        </w:rPr>
-        <w:t>К.Маркс</w:t>
-      </w:r>
-      <w:proofErr w:type="spellEnd"/>
-      <w:r>
-        <w:rPr>
-          <w:color w:val="000000"/>
-          <w:szCs w:val="24"/>
-          <w:shd w:val="clear" w:color="auto" w:fill="FFFFFF"/>
-        </w:rPr>
-        <w:t xml:space="preserve"> решает проблему, вводя новое понятие –«рабочая сила». Рабочая сила, по Марксу, имеет потребительскую стоимость и стоимость. Стоимость этого товара соответствует стоимости жизненных средств, необходимых для воспроизводства рабочей силы, а потребительская стоимость определяется способностью рабочей силы к труду. Капиталист покупает на рынке не труд, а рабочую силу, т.е. способность трудиться. Разницу между стоимостью рабочей силы и стоимостью, которую она может создать, Маркс называет прибавочной стоимостью. Прибавочная стоимость является источником прибыли капиталиста. По теории Маркса, прибавочная стоимость проявляется в своих особых формах: предпринимательская прибыль, проценты, рента, налоги, акцизы, пошлина, то есть как уже распределённая между всеми агентами капиталистического производства и вообще между всеми прет</w:t>
-      </w:r>
-      <w:r>
-        <w:rPr>
-          <w:color w:val="000000"/>
-          <w:szCs w:val="24"/>
-          <w:shd w:val="clear" w:color="auto" w:fill="FFFFFF"/>
-        </w:rPr>
-        <w:t xml:space="preserve">ендентами на участие в прибыли. </w:t>
-      </w:r>
-      <w:r>
-        <w:rPr>
-          <w:color w:val="000000"/>
-          <w:szCs w:val="24"/>
-          <w:shd w:val="clear" w:color="auto" w:fill="FFFFFF"/>
-        </w:rPr>
-        <w:t>По Марксу, прибавочный продукт создаётся исключительно в сфере производства, а не в сфере обращения, в котором он лишь наглядно себя проявляет. Прибавочный продукт существует при любом производстве и служит источником налогов и накопления. Но лишь при капитализме он получает своё окончательное развитие в виде прибавочной стоимости, которая проявляется в форме прибыли, становясь самостоятельной целью производства. Рабочая сила, таким образом, является особенным товаром, способным создавать стоимость большую, чем стоимость рабочей силы.</w:t>
-      </w:r>
-    </w:p>
-    <w:p>
-      <w:pPr>
-        <w:rPr>
-          <w:color w:val="000000"/>
-          <w:szCs w:val="24"/>
-          <w:shd w:val="clear" w:color="auto" w:fill="FFFFFF"/>
-        </w:rPr>
-      </w:pPr>
-      <w:r>
-        <w:rPr>
-          <w:color w:val="000000"/>
-          <w:szCs w:val="24"/>
-          <w:shd w:val="clear" w:color="auto" w:fill="FFFFFF"/>
-        </w:rPr>
-        <w:lastRenderedPageBreak/>
-        <w:t>Прибавочная стоимость создается абстрактным общественным трудом и выступает как неоплаченный труд рабочего. В течение рабочего дня рабочий должен сначала произвести стоимость, эквивалентную стоимости его рабочей силы. Затрачиваемый на это труд Маркс назвал необходимым трудом. Всю остальную часть рабочего дня рабочий занят прибавочным трудом, создавая прибавочную стоимость. Соотношение прибавочного и необходимого труда и соответственного затраченного работником рабочего времени характеризует степень эксплуатации рабочих капиталистами. Следовательно, рабочая сила, покупаемая на рынке труда за заработную плату, не только окупает себя, но и служит источником прибавочной стоимости, которую капиталист присваивает безвозмездно, обладая собственностью на средства производства.</w:t>
-      </w:r>
-    </w:p>
-    <w:p>
-      <w:pPr>
-        <w:rPr>
-          <w:color w:val="000000"/>
-          <w:szCs w:val="24"/>
-          <w:shd w:val="clear" w:color="auto" w:fill="FFFFFF"/>
-        </w:rPr>
-      </w:pPr>
-      <w:proofErr w:type="spellStart"/>
-      <w:r>
-        <w:rPr>
-          <w:color w:val="000000"/>
-          <w:szCs w:val="24"/>
-          <w:shd w:val="clear" w:color="auto" w:fill="FFFFFF"/>
-        </w:rPr>
-        <w:t>К.Маркс</w:t>
-      </w:r>
-      <w:proofErr w:type="spellEnd"/>
-      <w:r>
-        <w:rPr>
-          <w:color w:val="000000"/>
-          <w:szCs w:val="24"/>
-          <w:shd w:val="clear" w:color="auto" w:fill="FFFFFF"/>
-        </w:rPr>
-        <w:t xml:space="preserve">, создав учение о прибавочной стоимости, показал капиталистическую эксплуатацию, как процесс присвоения капиталистами прибавочной стоимости, созданной рабочими. </w:t>
-      </w:r>
-      <w:proofErr w:type="spellStart"/>
-      <w:r>
-        <w:rPr>
-          <w:color w:val="000000"/>
-          <w:szCs w:val="24"/>
-          <w:shd w:val="clear" w:color="auto" w:fill="FFFFFF"/>
-        </w:rPr>
-        <w:t>К.Маркс</w:t>
-      </w:r>
-      <w:proofErr w:type="spellEnd"/>
-      <w:r>
-        <w:rPr>
-          <w:color w:val="000000"/>
-          <w:szCs w:val="24"/>
-          <w:shd w:val="clear" w:color="auto" w:fill="FFFFFF"/>
-        </w:rPr>
-        <w:t xml:space="preserve"> видит два пути повышения степени эксплуатации: </w:t>
-      </w:r>
-    </w:p>
-    <w:p>
-      <w:pPr>
-        <w:rPr>
-          <w:color w:val="000000"/>
-          <w:szCs w:val="24"/>
-          <w:shd w:val="clear" w:color="auto" w:fill="FFFFFF"/>
-        </w:rPr>
-      </w:pPr>
-      <w:r>
-        <w:rPr>
-          <w:color w:val="000000"/>
-          <w:szCs w:val="24"/>
-          <w:shd w:val="clear" w:color="auto" w:fill="FFFFFF"/>
-        </w:rPr>
-        <w:t>1) прямое увеличение прибавочного труда за счет удлинения рабочего дня; 2) изменение соотношения прибавочного и необходимого труда в пределах фиксированного рабочего дня. Первый путь он называет получением абсолютной прибавочной стоимости, второй — получением относительной прибавочной стоимости.</w:t>
-      </w:r>
-    </w:p>
-    <w:p>
-      <w:pPr>
-        <w:rPr>
-          <w:color w:val="000000"/>
-          <w:szCs w:val="24"/>
-          <w:shd w:val="clear" w:color="auto" w:fill="FFFFFF"/>
-        </w:rPr>
-      </w:pPr>
-      <w:r>
-        <w:rPr>
-          <w:color w:val="000000"/>
-          <w:szCs w:val="24"/>
-          <w:shd w:val="clear" w:color="auto" w:fill="FFFFFF"/>
-        </w:rPr>
-        <w:t>Первый характерен для раннего капитализма, второй – для зрелых его форм. Сокращение необходимого времени может быть достигнуто при удешевлении средств существования рабочих, за счет роста производительности труда.</w:t>
-      </w:r>
-    </w:p>
-    <w:p>
-      <w:pPr>
-        <w:rPr>
-          <w:color w:val="000000"/>
-          <w:szCs w:val="24"/>
-          <w:shd w:val="clear" w:color="auto" w:fill="FFFFFF"/>
-        </w:rPr>
-      </w:pPr>
-      <w:r>
-        <w:rPr>
-          <w:color w:val="000000"/>
-          <w:szCs w:val="24"/>
-          <w:shd w:val="clear" w:color="auto" w:fill="FFFFFF"/>
-        </w:rPr>
-        <w:t xml:space="preserve">На основе теории прибавочной стоимости </w:t>
-      </w:r>
-      <w:proofErr w:type="spellStart"/>
-      <w:r>
-        <w:rPr>
-          <w:color w:val="000000"/>
-          <w:szCs w:val="24"/>
-          <w:shd w:val="clear" w:color="auto" w:fill="FFFFFF"/>
-        </w:rPr>
-        <w:t>К.Маркс</w:t>
-      </w:r>
-      <w:proofErr w:type="spellEnd"/>
-      <w:r>
-        <w:rPr>
-          <w:color w:val="000000"/>
-          <w:szCs w:val="24"/>
-          <w:shd w:val="clear" w:color="auto" w:fill="FFFFFF"/>
-        </w:rPr>
-        <w:t xml:space="preserve"> раскрыл категорию «капитал» как самовозрастающую стоимость, выражающую отношения эксплуатации и ввел деление капитала по принципу участия в создании стоимости: на постоянный капитал, представленный в виде средств производства, и переменный капитал, вложенный в рабочую силу. Постоянный капитал – капитал, который в процессе производства не меняет своей величины. Конкретным трудом рабочего он сохраняется и переносится на готовый продукт. Переменный капитал в процессе производства увеличивается благодаря абстрактному труду рабочего, который не только воспроизводит стоимость рабочей силы, но и создает прибавочную стоимость. Капитал в своем движении постоянно увеличивается за счет прибавочной стоимости. Возрастание капитала за счет прибавочной стоимости </w:t>
-      </w:r>
-      <w:proofErr w:type="spellStart"/>
-      <w:r>
-        <w:rPr>
-          <w:color w:val="000000"/>
-          <w:szCs w:val="24"/>
-          <w:shd w:val="clear" w:color="auto" w:fill="FFFFFF"/>
-        </w:rPr>
-        <w:t>К.Маркс</w:t>
-      </w:r>
-      <w:proofErr w:type="spellEnd"/>
-      <w:r>
-        <w:rPr>
-          <w:color w:val="000000"/>
-          <w:szCs w:val="24"/>
-          <w:shd w:val="clear" w:color="auto" w:fill="FFFFFF"/>
-        </w:rPr>
-        <w:t xml:space="preserve"> называет накоплением капитала. Накопление капитала сопровождается изменением его структуры, которая представлена органическим строением капитала, выраженным отношением постоянного капитала к переменному.</w:t>
-      </w:r>
-    </w:p>
-    <w:p>
-      <w:pPr>
-        <w:rPr>
-          <w:color w:val="000000"/>
-          <w:szCs w:val="24"/>
-          <w:shd w:val="clear" w:color="auto" w:fill="FFFFFF"/>
-        </w:rPr>
-      </w:pPr>
-      <w:r>
-        <w:rPr>
-          <w:color w:val="000000"/>
-          <w:szCs w:val="24"/>
-          <w:shd w:val="clear" w:color="auto" w:fill="FFFFFF"/>
-        </w:rPr>
-        <w:t xml:space="preserve">Поскольку органическое строение капитала вследствие технического прогресса повышается, спрос на рабочие руки растет медленнее, чем величина капитала. Отсюда, по </w:t>
-      </w:r>
-      <w:proofErr w:type="spellStart"/>
-      <w:r>
-        <w:rPr>
-          <w:color w:val="000000"/>
-          <w:szCs w:val="24"/>
-          <w:shd w:val="clear" w:color="auto" w:fill="FFFFFF"/>
-        </w:rPr>
-        <w:t>К.Марксу</w:t>
-      </w:r>
-      <w:proofErr w:type="spellEnd"/>
-      <w:r>
-        <w:rPr>
-          <w:color w:val="000000"/>
-          <w:szCs w:val="24"/>
-          <w:shd w:val="clear" w:color="auto" w:fill="FFFFFF"/>
-        </w:rPr>
-        <w:t xml:space="preserve">, неизбежность роста армии безработных, </w:t>
-      </w:r>
-      <w:proofErr w:type="gramStart"/>
-      <w:r>
-        <w:rPr>
-          <w:color w:val="000000"/>
-          <w:szCs w:val="24"/>
-          <w:shd w:val="clear" w:color="auto" w:fill="FFFFFF"/>
-        </w:rPr>
-        <w:t>а следовательно</w:t>
-      </w:r>
-      <w:proofErr w:type="gramEnd"/>
-      <w:r>
-        <w:rPr>
-          <w:color w:val="000000"/>
-          <w:szCs w:val="24"/>
-          <w:shd w:val="clear" w:color="auto" w:fill="FFFFFF"/>
-        </w:rPr>
-        <w:t xml:space="preserve">, ухудшение положения рабочего класса по мере развития капиталистического производства. </w:t>
-      </w:r>
-      <w:proofErr w:type="spellStart"/>
-      <w:r>
-        <w:rPr>
-          <w:color w:val="000000"/>
-          <w:szCs w:val="24"/>
-          <w:shd w:val="clear" w:color="auto" w:fill="FFFFFF"/>
-        </w:rPr>
-        <w:t>К.Маркс</w:t>
-      </w:r>
-      <w:proofErr w:type="spellEnd"/>
-      <w:r>
-        <w:rPr>
-          <w:color w:val="000000"/>
-          <w:szCs w:val="24"/>
-          <w:shd w:val="clear" w:color="auto" w:fill="FFFFFF"/>
-        </w:rPr>
-        <w:t xml:space="preserve"> сформулировал «всеобщий закон капиталистического накопления»: накопление богатства на одном полюсе, у класса капиталистов, сопровождается накоплением нищеты, ухудшением положения рабочего класса на другом полюсе.</w:t>
-      </w:r>
-    </w:p>
-    <w:p>
-      <w:pPr>
-        <w:rPr>
-          <w:color w:val="000000"/>
-          <w:szCs w:val="24"/>
-          <w:shd w:val="clear" w:color="auto" w:fill="FFFFFF"/>
-        </w:rPr>
-      </w:pPr>
-      <w:r>
-        <w:rPr>
-          <w:color w:val="000000"/>
-          <w:szCs w:val="24"/>
-          <w:shd w:val="clear" w:color="auto" w:fill="FFFFFF"/>
-        </w:rPr>
-        <w:lastRenderedPageBreak/>
-        <w:t>Рост органического строения капитала обусловлен тем, что в погоне за прибылью, в борьбе с конкурентами капиталист вынужден применять новые технологи и машины, заменяя ими живой человеческий труд. Такая стратегия экономического поведения имеет далеко идущие последствия:</w:t>
-      </w:r>
-    </w:p>
-    <w:p>
-      <w:pPr>
+        <w:t>Такая стратегия экономического поведения имеет далеко идущие последствия:</w:t>
+      </w:r>
+    </w:p>
+    <w:p>
+      <w:pPr>
+        <w:pStyle w:val="a6"/>
+        <w:numPr>
+          <w:ilvl w:val="0"/>
+          <w:numId w:val="5"/>
+        </w:numPr>
         <w:rPr>
           <w:color w:val="000000"/>
           <w:szCs w:val="24"/>
@@ -3048,6 +3565,11 @@
     </w:p>
     <w:p>
       <w:pPr>
+        <w:pStyle w:val="a6"/>
+        <w:numPr>
+          <w:ilvl w:val="0"/>
+          <w:numId w:val="5"/>
+        </w:numPr>
         <w:rPr>
           <w:color w:val="000000"/>
           <w:szCs w:val="24"/>
@@ -3065,6 +3587,11 @@
     </w:p>
     <w:p>
       <w:pPr>
+        <w:pStyle w:val="a6"/>
+        <w:numPr>
+          <w:ilvl w:val="0"/>
+          <w:numId w:val="5"/>
+        </w:numPr>
         <w:rPr>
           <w:color w:val="000000"/>
           <w:szCs w:val="24"/>
@@ -3094,7 +3621,15 @@
           <w:szCs w:val="24"/>
           <w:shd w:val="clear" w:color="auto" w:fill="FFFFFF"/>
         </w:rPr>
-        <w:t>Главный вывод, к которому приходит Маркс, состоит в том, что положение и интересы капиталистов и наемных рабочих диаметрально противоположны, непримиримы в рамках капиталистической системы, которая непрестанно делит общество на два полюса: собственников средств производства, покупающих и эксплуатирующих чужую рабочую силу, и пролетариев, у которых нет ничего, кроме рабочей силы, которую они вынуждены постоянно продавать, чтобы не умереть с голода. Таким образом, учение о внутренних законах развития капитализма превратилось в учение об исторической неизбежности его гибели и обосновании революционного перехода к социализму. В недрах капитализма создаются объективные и субъективные условия его уничтожения, предпосылки замены капитализма новым, лишенным эксплуатации обществом. Решение этой проблемы происходит революционным путем. Исследованием исторической тенденции капиталистического накопления завершается первый том «Капитала».</w:t>
+        <w:t xml:space="preserve">Главный вывод, к которому приходит Маркс, состоит в том, что положение и интересы капиталистов и наемных рабочих диаметрально противоположны, непримиримы в рамках капиталистической системы, которая непрестанно делит общество на два полюса: собственников средств производства, покупающих и эксплуатирующих чужую рабочую силу, и пролетариев, у которых нет ничего, кроме рабочей силы, которую они вынуждены постоянно продавать, чтобы не умереть с голода. Таким образом, учение о внутренних законах развития капитализма превратилось в учение об исторической неизбежности его гибели и обосновании революционного перехода к социализму. В недрах капитализма создаются объективные и субъективные условия его уничтожения, предпосылки замены капитализма новым, лишенным эксплуатации обществом. Решение этой проблемы </w:t>
+      </w:r>
+      <w:r>
+        <w:rPr>
+          <w:color w:val="000000"/>
+          <w:szCs w:val="24"/>
+          <w:shd w:val="clear" w:color="auto" w:fill="FFFFFF"/>
+        </w:rPr>
+        <w:t>происходит революционным путем.</w:t>
       </w:r>
     </w:p>
     <w:p>
@@ -3130,7 +3665,7 @@
           <w:shd w:val="clear" w:color="auto" w:fill="FFFFFF"/>
         </w:rPr>
       </w:pPr>
-      <w:bookmarkStart w:id="4" w:name="_Toc500190808"/>
+      <w:bookmarkStart w:id="3" w:name="_Toc500190808"/>
       <w:r>
         <w:rPr>
           <w:shd w:val="clear" w:color="auto" w:fill="FFFFFF"/>
@@ -3138,7 +3673,7 @@
         <w:lastRenderedPageBreak/>
         <w:t>4. Реализация идей, их последствия для экономики, социума (положительные, негативные).</w:t>
       </w:r>
-      <w:bookmarkEnd w:id="4"/>
+      <w:bookmarkEnd w:id="3"/>
     </w:p>
     <w:p>
       <w:pPr>
@@ -3268,6 +3803,28 @@
     <w:p>
       <w:pPr>
         <w:rPr>
+          <w:color w:val="222222"/>
+          <w:szCs w:val="24"/>
+          <w:shd w:val="clear" w:color="auto" w:fill="FFFFFF"/>
+        </w:rPr>
+      </w:pPr>
+      <w:r>
+        <w:rPr>
+          <w:color w:val="222222"/>
+          <w:szCs w:val="24"/>
+          <w:shd w:val="clear" w:color="auto" w:fill="FFFFFF"/>
+        </w:rPr>
+        <w:t>Наблюдаемые плюсы:</w:t>
+      </w:r>
+    </w:p>
+    <w:p>
+      <w:pPr>
+        <w:pStyle w:val="a6"/>
+        <w:numPr>
+          <w:ilvl w:val="0"/>
+          <w:numId w:val="6"/>
+        </w:numPr>
+        <w:rPr>
           <w:color w:val="242F33"/>
           <w:spacing w:val="2"/>
           <w:szCs w:val="24"/>
@@ -3280,22 +3837,6 @@
           <w:szCs w:val="24"/>
           <w:shd w:val="clear" w:color="auto" w:fill="FFFFFF"/>
         </w:rPr>
-        <w:t>Наблюдаемые плюсы:</w:t>
-      </w:r>
-      <w:r>
-        <w:rPr>
-          <w:color w:val="222222"/>
-          <w:szCs w:val="24"/>
-          <w:shd w:val="clear" w:color="auto" w:fill="FFFFFF"/>
-        </w:rPr>
-        <w:br/>
-      </w:r>
-      <w:r>
-        <w:rPr>
-          <w:color w:val="222222"/>
-          <w:szCs w:val="24"/>
-          <w:shd w:val="clear" w:color="auto" w:fill="FFFFFF"/>
-        </w:rPr>
         <w:t>Даже при условии, что ни в одной стране так и не был реализован полностью, Марксизм оказал</w:t>
       </w:r>
       <w:r>
@@ -3329,19 +3870,12 @@
     <w:p>
       <w:pPr>
         <w:rPr>
-          <w:color w:val="000000"/>
-          <w:szCs w:val="24"/>
-        </w:rPr>
-      </w:pPr>
-      <w:r>
-        <w:rPr>
           <w:color w:val="242F33"/>
           <w:spacing w:val="2"/>
           <w:szCs w:val="24"/>
           <w:shd w:val="clear" w:color="auto" w:fill="FFFFFF"/>
         </w:rPr>
-        <w:t>Наблюдаемые минусы:</w:t>
-      </w:r>
+      </w:pPr>
       <w:r>
         <w:rPr>
           <w:color w:val="242F33"/>
@@ -3349,8 +3883,7 @@
           <w:szCs w:val="24"/>
           <w:shd w:val="clear" w:color="auto" w:fill="FFFFFF"/>
         </w:rPr>
-        <w:br/>
-        <w:t>Марксистская идеология очень часто начинала приобретать фанатичный, а иногда и религиозный характер. В тех странах, где с этим не боролись, неизбежно происходили экономические и социальные разлады, что неминуемо приводило к гибели данного социально-экономического строя.</w:t>
+        <w:t>Н</w:t>
       </w:r>
       <w:r>
         <w:rPr>
@@ -3359,19 +3892,23 @@
           <w:szCs w:val="24"/>
           <w:shd w:val="clear" w:color="auto" w:fill="FFFFFF"/>
         </w:rPr>
-        <w:br/>
-        <w:t xml:space="preserve">Марксизм послужил теоретическим обоснованием для тоталитарных коммунистических режимов </w:t>
-      </w:r>
-      <w:r>
+        <w:t>аблюдаемые минусы:</w:t>
+      </w:r>
+    </w:p>
+    <w:p>
+      <w:pPr>
+        <w:pStyle w:val="a6"/>
+        <w:numPr>
+          <w:ilvl w:val="0"/>
+          <w:numId w:val="6"/>
+        </w:numPr>
         <w:rPr>
           <w:color w:val="242F33"/>
           <w:spacing w:val="2"/>
           <w:szCs w:val="24"/>
           <w:shd w:val="clear" w:color="auto" w:fill="FFFFFF"/>
-          <w:lang w:val="en-US"/>
-        </w:rPr>
-        <w:t>XX</w:t>
-      </w:r>
+        </w:rPr>
+      </w:pPr>
       <w:r>
         <w:rPr>
           <w:color w:val="242F33"/>
@@ -3379,18 +3916,23 @@
           <w:szCs w:val="24"/>
           <w:shd w:val="clear" w:color="auto" w:fill="FFFFFF"/>
         </w:rPr>
-        <w:t xml:space="preserve"> века.</w:t>
-      </w:r>
-      <w:r>
+        <w:t>Марксистская идеология очень часто начинала приобретать фанатичный, а иногда и религиозный характер. В тех странах, где с этим не боролись, неизбежно происходили экономические и социальные разлады, что неминуемо приводило к гибели данного социально-экономического строя.</w:t>
+      </w:r>
+    </w:p>
+    <w:p>
+      <w:pPr>
+        <w:pStyle w:val="a6"/>
+        <w:numPr>
+          <w:ilvl w:val="0"/>
+          <w:numId w:val="6"/>
+        </w:numPr>
         <w:rPr>
           <w:color w:val="242F33"/>
           <w:spacing w:val="2"/>
           <w:szCs w:val="24"/>
           <w:shd w:val="clear" w:color="auto" w:fill="FFFFFF"/>
         </w:rPr>
-        <w:br/>
-        <w:t>Основные постулаты теории были опровергнуты как теоретически, так и практически неспособностью отреагировать на трансформировавшийся западный капитализм.</w:t>
-      </w:r>
+      </w:pPr>
       <w:r>
         <w:rPr>
           <w:color w:val="242F33"/>
@@ -3398,8 +3940,7 @@
           <w:szCs w:val="24"/>
           <w:shd w:val="clear" w:color="auto" w:fill="FFFFFF"/>
         </w:rPr>
-        <w:br/>
-        <w:t xml:space="preserve">Де-факто мы можем наблюдать агрессию со стороны </w:t>
+        <w:t xml:space="preserve">Марксизм послужил теоретическим обоснованием для тоталитарных коммунистических режимов </w:t>
       </w:r>
       <w:r>
         <w:rPr>
@@ -3407,8 +3948,9 @@
           <w:spacing w:val="2"/>
           <w:szCs w:val="24"/>
           <w:shd w:val="clear" w:color="auto" w:fill="FFFFFF"/>
-        </w:rPr>
-        <w:t>стран-</w:t>
+          <w:lang w:val="en-US"/>
+        </w:rPr>
+        <w:t>XX</w:t>
       </w:r>
       <w:r>
         <w:rPr>
@@ -3417,34 +3959,98 @@
           <w:szCs w:val="24"/>
           <w:shd w:val="clear" w:color="auto" w:fill="FFFFFF"/>
         </w:rPr>
-        <w:t xml:space="preserve">капиталистов (например, США) на страны, придерживающиеся марксизма или коммунизма (например, СССР, Югославия, Вьетнам). </w:t>
-      </w:r>
-    </w:p>
-    <w:p>
-      <w:pPr>
-        <w:rPr>
-          <w:color w:val="000000"/>
-          <w:szCs w:val="24"/>
-        </w:rPr>
-      </w:pPr>
-      <w:r>
-        <w:rPr>
-          <w:color w:val="000000"/>
-          <w:szCs w:val="24"/>
-        </w:rPr>
-        <w:br w:type="page"/>
-      </w:r>
-    </w:p>
-    <w:p>
-      <w:pPr>
-        <w:pStyle w:val="1"/>
+        <w:t xml:space="preserve"> века.</w:t>
+      </w:r>
+    </w:p>
+    <w:p>
+      <w:pPr>
+        <w:pStyle w:val="a6"/>
+        <w:numPr>
+          <w:ilvl w:val="0"/>
+          <w:numId w:val="6"/>
+        </w:numPr>
         <w:rPr>
           <w:color w:val="242F33"/>
           <w:spacing w:val="2"/>
-          <w:shd w:val="clear" w:color="auto" w:fill="FFFFFF"/>
-        </w:rPr>
-      </w:pPr>
-      <w:bookmarkStart w:id="5" w:name="_Toc500190809"/>
+          <w:szCs w:val="24"/>
+          <w:shd w:val="clear" w:color="auto" w:fill="FFFFFF"/>
+        </w:rPr>
+      </w:pPr>
+      <w:r>
+        <w:rPr>
+          <w:color w:val="242F33"/>
+          <w:spacing w:val="2"/>
+          <w:szCs w:val="24"/>
+          <w:shd w:val="clear" w:color="auto" w:fill="FFFFFF"/>
+        </w:rPr>
+        <w:t>Основные постулаты теории были опровергнуты как теоретически, так и практически неспособностью отреагировать на трансформировавшийся западный капитализм.</w:t>
+      </w:r>
+    </w:p>
+    <w:p>
+      <w:pPr>
+        <w:pStyle w:val="a6"/>
+        <w:numPr>
+          <w:ilvl w:val="0"/>
+          <w:numId w:val="6"/>
+        </w:numPr>
+        <w:rPr>
+          <w:color w:val="000000"/>
+          <w:szCs w:val="24"/>
+        </w:rPr>
+      </w:pPr>
+      <w:r>
+        <w:rPr>
+          <w:color w:val="242F33"/>
+          <w:spacing w:val="2"/>
+          <w:szCs w:val="24"/>
+          <w:shd w:val="clear" w:color="auto" w:fill="FFFFFF"/>
+        </w:rPr>
+        <w:t xml:space="preserve">Де-факто мы можем наблюдать агрессию со стороны </w:t>
+      </w:r>
+      <w:r>
+        <w:rPr>
+          <w:color w:val="242F33"/>
+          <w:spacing w:val="2"/>
+          <w:szCs w:val="24"/>
+          <w:shd w:val="clear" w:color="auto" w:fill="FFFFFF"/>
+        </w:rPr>
+        <w:t>стран-</w:t>
+      </w:r>
+      <w:r>
+        <w:rPr>
+          <w:color w:val="242F33"/>
+          <w:spacing w:val="2"/>
+          <w:szCs w:val="24"/>
+          <w:shd w:val="clear" w:color="auto" w:fill="FFFFFF"/>
+        </w:rPr>
+        <w:t xml:space="preserve">капиталистов (например, США) на страны, придерживающиеся марксизма или коммунизма (например, СССР, Югославия, Вьетнам). </w:t>
+      </w:r>
+    </w:p>
+    <w:p>
+      <w:pPr>
+        <w:rPr>
+          <w:color w:val="000000"/>
+          <w:szCs w:val="24"/>
+        </w:rPr>
+      </w:pPr>
+      <w:r>
+        <w:rPr>
+          <w:color w:val="000000"/>
+          <w:szCs w:val="24"/>
+        </w:rPr>
+        <w:br w:type="page"/>
+      </w:r>
+    </w:p>
+    <w:p>
+      <w:pPr>
+        <w:pStyle w:val="1"/>
+        <w:rPr>
+          <w:color w:val="242F33"/>
+          <w:spacing w:val="2"/>
+          <w:shd w:val="clear" w:color="auto" w:fill="FFFFFF"/>
+        </w:rPr>
+      </w:pPr>
+      <w:bookmarkStart w:id="4" w:name="_Toc500190809"/>
       <w:r>
         <w:rPr>
           <w:shd w:val="clear" w:color="auto" w:fill="FFFFFF"/>
@@ -3452,7 +4058,7 @@
         <w:lastRenderedPageBreak/>
         <w:t>5. Ваше личное отношение к идеям данной экономической школы (можно с точки зрения современных экономических проблем).</w:t>
       </w:r>
-      <w:bookmarkEnd w:id="5"/>
+      <w:bookmarkEnd w:id="4"/>
     </w:p>
     <w:p>
       <w:pPr>
@@ -3605,7 +4211,7 @@
           <w:shd w:val="clear" w:color="auto" w:fill="FFFFFF"/>
         </w:rPr>
       </w:pPr>
-      <w:bookmarkStart w:id="6" w:name="_Toc500190810"/>
+      <w:bookmarkStart w:id="5" w:name="_Toc500190810"/>
       <w:r>
         <w:rPr>
           <w:rStyle w:val="a5"/>
@@ -3617,7 +4223,7 @@
         <w:lastRenderedPageBreak/>
         <w:t>Список использованной литературы.</w:t>
       </w:r>
-      <w:bookmarkEnd w:id="6"/>
+      <w:bookmarkEnd w:id="5"/>
     </w:p>
     <w:p>
       <w:pPr>
@@ -4059,14 +4665,9 @@
         </w:rPr>
         <w:t>С. .</w:t>
       </w:r>
+      <w:bookmarkStart w:id="6" w:name="_GoBack"/>
+      <w:bookmarkEnd w:id="6"/>
       <w:proofErr w:type="gramEnd"/>
-    </w:p>
-    <w:p>
-      <w:pPr>
-        <w:rPr>
-          <w:szCs w:val="24"/>
-        </w:rPr>
-      </w:pPr>
     </w:p>
     <w:sectPr>
       <w:footerReference w:type="default" r:id="rId8"/>
@@ -4136,7 +4737,7 @@
           <w:rPr>
             <w:noProof/>
           </w:rPr>
-          <w:t>7</w:t>
+          <w:t>3</w:t>
         </w:r>
         <w:r>
           <w:fldChar w:fldCharType="end"/>
@@ -4180,235 +4781,9 @@
 <file path=word/numbering.xml><?xml version="1.0" encoding="utf-8"?>
 <w:numbering xmlns:wpc="http://schemas.microsoft.com/office/word/2010/wordprocessingCanvas" xmlns:cx="http://schemas.microsoft.com/office/drawing/2014/chartex" xmlns:cx1="http://schemas.microsoft.com/office/drawing/2015/9/8/chartex" xmlns:mc="http://schemas.openxmlformats.org/markup-compatibility/2006" xmlns:o="urn:schemas-microsoft-com:office:office" xmlns:r="http://schemas.openxmlformats.org/officeDocument/2006/relationships" xmlns:m="http://schemas.openxmlformats.org/officeDocument/2006/math" xmlns:v="urn:schemas-microsoft-com:vml" xmlns:wp14="http://schemas.microsoft.com/office/word/2010/wordprocessingDrawing" xmlns:wp="http://schemas.openxmlformats.org/drawingml/2006/wordprocessingDrawing" xmlns:w10="urn:schemas-microsoft-com:office:word" xmlns:w="http://schemas.openxmlformats.org/wordprocessingml/2006/main" xmlns:w14="http://schemas.microsoft.com/office/word/2010/wordml" xmlns:w15="http://schemas.microsoft.com/office/word/2012/wordml" xmlns:w16se="http://schemas.microsoft.com/office/word/2015/wordml/symex" xmlns:wpg="http://schemas.microsoft.com/office/word/2010/wordprocessingGroup" xmlns:wpi="http://schemas.microsoft.com/office/word/2010/wordprocessingInk" xmlns:wne="http://schemas.microsoft.com/office/word/2006/wordml" xmlns:wps="http://schemas.microsoft.com/office/word/2010/wordprocessingShape" mc:Ignorable="w14 w15 w16se wp14">
   <w:abstractNum w:abstractNumId="0" w15:restartNumberingAfterBreak="0">
-    <w:nsid w:val="072E2CD7"/>
-    <w:multiLevelType w:val="multilevel"/>
-    <w:tmpl w:val="D38E7B22"/>
-    <w:lvl w:ilvl="0">
-      <w:start w:val="1"/>
-      <w:numFmt w:val="decimal"/>
-      <w:lvlText w:val="%1."/>
-      <w:lvlJc w:val="left"/>
-      <w:pPr>
-        <w:tabs>
-          <w:tab w:val="num" w:pos="720"/>
-        </w:tabs>
-        <w:ind w:left="720" w:hanging="360"/>
-      </w:pPr>
-    </w:lvl>
-    <w:lvl w:ilvl="1" w:tentative="1">
-      <w:start w:val="1"/>
-      <w:numFmt w:val="decimal"/>
-      <w:lvlText w:val="%2."/>
-      <w:lvlJc w:val="left"/>
-      <w:pPr>
-        <w:tabs>
-          <w:tab w:val="num" w:pos="1440"/>
-        </w:tabs>
-        <w:ind w:left="1440" w:hanging="360"/>
-      </w:pPr>
-    </w:lvl>
-    <w:lvl w:ilvl="2" w:tentative="1">
-      <w:start w:val="1"/>
-      <w:numFmt w:val="decimal"/>
-      <w:lvlText w:val="%3."/>
-      <w:lvlJc w:val="left"/>
-      <w:pPr>
-        <w:tabs>
-          <w:tab w:val="num" w:pos="2160"/>
-        </w:tabs>
-        <w:ind w:left="2160" w:hanging="360"/>
-      </w:pPr>
-    </w:lvl>
-    <w:lvl w:ilvl="3" w:tentative="1">
-      <w:start w:val="1"/>
-      <w:numFmt w:val="decimal"/>
-      <w:lvlText w:val="%4."/>
-      <w:lvlJc w:val="left"/>
-      <w:pPr>
-        <w:tabs>
-          <w:tab w:val="num" w:pos="2880"/>
-        </w:tabs>
-        <w:ind w:left="2880" w:hanging="360"/>
-      </w:pPr>
-    </w:lvl>
-    <w:lvl w:ilvl="4" w:tentative="1">
-      <w:start w:val="1"/>
-      <w:numFmt w:val="decimal"/>
-      <w:lvlText w:val="%5."/>
-      <w:lvlJc w:val="left"/>
-      <w:pPr>
-        <w:tabs>
-          <w:tab w:val="num" w:pos="3600"/>
-        </w:tabs>
-        <w:ind w:left="3600" w:hanging="360"/>
-      </w:pPr>
-    </w:lvl>
-    <w:lvl w:ilvl="5" w:tentative="1">
-      <w:start w:val="1"/>
-      <w:numFmt w:val="decimal"/>
-      <w:lvlText w:val="%6."/>
-      <w:lvlJc w:val="left"/>
-      <w:pPr>
-        <w:tabs>
-          <w:tab w:val="num" w:pos="4320"/>
-        </w:tabs>
-        <w:ind w:left="4320" w:hanging="360"/>
-      </w:pPr>
-    </w:lvl>
-    <w:lvl w:ilvl="6" w:tentative="1">
-      <w:start w:val="1"/>
-      <w:numFmt w:val="decimal"/>
-      <w:lvlText w:val="%7."/>
-      <w:lvlJc w:val="left"/>
-      <w:pPr>
-        <w:tabs>
-          <w:tab w:val="num" w:pos="5040"/>
-        </w:tabs>
-        <w:ind w:left="5040" w:hanging="360"/>
-      </w:pPr>
-    </w:lvl>
-    <w:lvl w:ilvl="7" w:tentative="1">
-      <w:start w:val="1"/>
-      <w:numFmt w:val="decimal"/>
-      <w:lvlText w:val="%8."/>
-      <w:lvlJc w:val="left"/>
-      <w:pPr>
-        <w:tabs>
-          <w:tab w:val="num" w:pos="5760"/>
-        </w:tabs>
-        <w:ind w:left="5760" w:hanging="360"/>
-      </w:pPr>
-    </w:lvl>
-    <w:lvl w:ilvl="8" w:tentative="1">
-      <w:start w:val="1"/>
-      <w:numFmt w:val="decimal"/>
-      <w:lvlText w:val="%9."/>
-      <w:lvlJc w:val="left"/>
-      <w:pPr>
-        <w:tabs>
-          <w:tab w:val="num" w:pos="6480"/>
-        </w:tabs>
-        <w:ind w:left="6480" w:hanging="360"/>
-      </w:pPr>
-    </w:lvl>
-  </w:abstractNum>
-  <w:abstractNum w:abstractNumId="1" w15:restartNumberingAfterBreak="0">
-    <w:nsid w:val="29B533DB"/>
-    <w:multiLevelType w:val="multilevel"/>
-    <w:tmpl w:val="135E5698"/>
-    <w:lvl w:ilvl="0">
-      <w:start w:val="1"/>
-      <w:numFmt w:val="decimal"/>
-      <w:lvlText w:val="%1."/>
-      <w:lvlJc w:val="left"/>
-      <w:pPr>
-        <w:tabs>
-          <w:tab w:val="num" w:pos="720"/>
-        </w:tabs>
-        <w:ind w:left="720" w:hanging="360"/>
-      </w:pPr>
-    </w:lvl>
-    <w:lvl w:ilvl="1" w:tentative="1">
-      <w:start w:val="1"/>
-      <w:numFmt w:val="decimal"/>
-      <w:lvlText w:val="%2."/>
-      <w:lvlJc w:val="left"/>
-      <w:pPr>
-        <w:tabs>
-          <w:tab w:val="num" w:pos="1440"/>
-        </w:tabs>
-        <w:ind w:left="1440" w:hanging="360"/>
-      </w:pPr>
-    </w:lvl>
-    <w:lvl w:ilvl="2" w:tentative="1">
-      <w:start w:val="1"/>
-      <w:numFmt w:val="decimal"/>
-      <w:lvlText w:val="%3."/>
-      <w:lvlJc w:val="left"/>
-      <w:pPr>
-        <w:tabs>
-          <w:tab w:val="num" w:pos="2160"/>
-        </w:tabs>
-        <w:ind w:left="2160" w:hanging="360"/>
-      </w:pPr>
-    </w:lvl>
-    <w:lvl w:ilvl="3" w:tentative="1">
-      <w:start w:val="1"/>
-      <w:numFmt w:val="decimal"/>
-      <w:lvlText w:val="%4."/>
-      <w:lvlJc w:val="left"/>
-      <w:pPr>
-        <w:tabs>
-          <w:tab w:val="num" w:pos="2880"/>
-        </w:tabs>
-        <w:ind w:left="2880" w:hanging="360"/>
-      </w:pPr>
-    </w:lvl>
-    <w:lvl w:ilvl="4" w:tentative="1">
-      <w:start w:val="1"/>
-      <w:numFmt w:val="decimal"/>
-      <w:lvlText w:val="%5."/>
-      <w:lvlJc w:val="left"/>
-      <w:pPr>
-        <w:tabs>
-          <w:tab w:val="num" w:pos="3600"/>
-        </w:tabs>
-        <w:ind w:left="3600" w:hanging="360"/>
-      </w:pPr>
-    </w:lvl>
-    <w:lvl w:ilvl="5" w:tentative="1">
-      <w:start w:val="1"/>
-      <w:numFmt w:val="decimal"/>
-      <w:lvlText w:val="%6."/>
-      <w:lvlJc w:val="left"/>
-      <w:pPr>
-        <w:tabs>
-          <w:tab w:val="num" w:pos="4320"/>
-        </w:tabs>
-        <w:ind w:left="4320" w:hanging="360"/>
-      </w:pPr>
-    </w:lvl>
-    <w:lvl w:ilvl="6" w:tentative="1">
-      <w:start w:val="1"/>
-      <w:numFmt w:val="decimal"/>
-      <w:lvlText w:val="%7."/>
-      <w:lvlJc w:val="left"/>
-      <w:pPr>
-        <w:tabs>
-          <w:tab w:val="num" w:pos="5040"/>
-        </w:tabs>
-        <w:ind w:left="5040" w:hanging="360"/>
-      </w:pPr>
-    </w:lvl>
-    <w:lvl w:ilvl="7" w:tentative="1">
-      <w:start w:val="1"/>
-      <w:numFmt w:val="decimal"/>
-      <w:lvlText w:val="%8."/>
-      <w:lvlJc w:val="left"/>
-      <w:pPr>
-        <w:tabs>
-          <w:tab w:val="num" w:pos="5760"/>
-        </w:tabs>
-        <w:ind w:left="5760" w:hanging="360"/>
-      </w:pPr>
-    </w:lvl>
-    <w:lvl w:ilvl="8" w:tentative="1">
-      <w:start w:val="1"/>
-      <w:numFmt w:val="decimal"/>
-      <w:lvlText w:val="%9."/>
-      <w:lvlJc w:val="left"/>
-      <w:pPr>
-        <w:tabs>
-          <w:tab w:val="num" w:pos="6480"/>
-        </w:tabs>
-        <w:ind w:left="6480" w:hanging="360"/>
-      </w:pPr>
-    </w:lvl>
-  </w:abstractNum>
-  <w:abstractNum w:abstractNumId="2" w15:restartNumberingAfterBreak="0">
-    <w:nsid w:val="40DC74B9"/>
+    <w:nsid w:val="02354C7B"/>
     <w:multiLevelType w:val="hybridMultilevel"/>
-    <w:tmpl w:val="560EB1F0"/>
+    <w:tmpl w:val="84728EB8"/>
     <w:lvl w:ilvl="0" w:tplc="04190001">
       <w:start w:val="1"/>
       <w:numFmt w:val="bullet"/>
@@ -4518,14 +4893,588 @@
       </w:rPr>
     </w:lvl>
   </w:abstractNum>
+  <w:abstractNum w:abstractNumId="1" w15:restartNumberingAfterBreak="0">
+    <w:nsid w:val="072E2CD7"/>
+    <w:multiLevelType w:val="multilevel"/>
+    <w:tmpl w:val="D38E7B22"/>
+    <w:lvl w:ilvl="0">
+      <w:start w:val="1"/>
+      <w:numFmt w:val="decimal"/>
+      <w:lvlText w:val="%1."/>
+      <w:lvlJc w:val="left"/>
+      <w:pPr>
+        <w:tabs>
+          <w:tab w:val="num" w:pos="720"/>
+        </w:tabs>
+        <w:ind w:left="720" w:hanging="360"/>
+      </w:pPr>
+    </w:lvl>
+    <w:lvl w:ilvl="1" w:tentative="1">
+      <w:start w:val="1"/>
+      <w:numFmt w:val="decimal"/>
+      <w:lvlText w:val="%2."/>
+      <w:lvlJc w:val="left"/>
+      <w:pPr>
+        <w:tabs>
+          <w:tab w:val="num" w:pos="1440"/>
+        </w:tabs>
+        <w:ind w:left="1440" w:hanging="360"/>
+      </w:pPr>
+    </w:lvl>
+    <w:lvl w:ilvl="2" w:tentative="1">
+      <w:start w:val="1"/>
+      <w:numFmt w:val="decimal"/>
+      <w:lvlText w:val="%3."/>
+      <w:lvlJc w:val="left"/>
+      <w:pPr>
+        <w:tabs>
+          <w:tab w:val="num" w:pos="2160"/>
+        </w:tabs>
+        <w:ind w:left="2160" w:hanging="360"/>
+      </w:pPr>
+    </w:lvl>
+    <w:lvl w:ilvl="3" w:tentative="1">
+      <w:start w:val="1"/>
+      <w:numFmt w:val="decimal"/>
+      <w:lvlText w:val="%4."/>
+      <w:lvlJc w:val="left"/>
+      <w:pPr>
+        <w:tabs>
+          <w:tab w:val="num" w:pos="2880"/>
+        </w:tabs>
+        <w:ind w:left="2880" w:hanging="360"/>
+      </w:pPr>
+    </w:lvl>
+    <w:lvl w:ilvl="4" w:tentative="1">
+      <w:start w:val="1"/>
+      <w:numFmt w:val="decimal"/>
+      <w:lvlText w:val="%5."/>
+      <w:lvlJc w:val="left"/>
+      <w:pPr>
+        <w:tabs>
+          <w:tab w:val="num" w:pos="3600"/>
+        </w:tabs>
+        <w:ind w:left="3600" w:hanging="360"/>
+      </w:pPr>
+    </w:lvl>
+    <w:lvl w:ilvl="5" w:tentative="1">
+      <w:start w:val="1"/>
+      <w:numFmt w:val="decimal"/>
+      <w:lvlText w:val="%6."/>
+      <w:lvlJc w:val="left"/>
+      <w:pPr>
+        <w:tabs>
+          <w:tab w:val="num" w:pos="4320"/>
+        </w:tabs>
+        <w:ind w:left="4320" w:hanging="360"/>
+      </w:pPr>
+    </w:lvl>
+    <w:lvl w:ilvl="6" w:tentative="1">
+      <w:start w:val="1"/>
+      <w:numFmt w:val="decimal"/>
+      <w:lvlText w:val="%7."/>
+      <w:lvlJc w:val="left"/>
+      <w:pPr>
+        <w:tabs>
+          <w:tab w:val="num" w:pos="5040"/>
+        </w:tabs>
+        <w:ind w:left="5040" w:hanging="360"/>
+      </w:pPr>
+    </w:lvl>
+    <w:lvl w:ilvl="7" w:tentative="1">
+      <w:start w:val="1"/>
+      <w:numFmt w:val="decimal"/>
+      <w:lvlText w:val="%8."/>
+      <w:lvlJc w:val="left"/>
+      <w:pPr>
+        <w:tabs>
+          <w:tab w:val="num" w:pos="5760"/>
+        </w:tabs>
+        <w:ind w:left="5760" w:hanging="360"/>
+      </w:pPr>
+    </w:lvl>
+    <w:lvl w:ilvl="8" w:tentative="1">
+      <w:start w:val="1"/>
+      <w:numFmt w:val="decimal"/>
+      <w:lvlText w:val="%9."/>
+      <w:lvlJc w:val="left"/>
+      <w:pPr>
+        <w:tabs>
+          <w:tab w:val="num" w:pos="6480"/>
+        </w:tabs>
+        <w:ind w:left="6480" w:hanging="360"/>
+      </w:pPr>
+    </w:lvl>
+  </w:abstractNum>
+  <w:abstractNum w:abstractNumId="2" w15:restartNumberingAfterBreak="0">
+    <w:nsid w:val="29B533DB"/>
+    <w:multiLevelType w:val="multilevel"/>
+    <w:tmpl w:val="135E5698"/>
+    <w:lvl w:ilvl="0">
+      <w:start w:val="1"/>
+      <w:numFmt w:val="decimal"/>
+      <w:lvlText w:val="%1."/>
+      <w:lvlJc w:val="left"/>
+      <w:pPr>
+        <w:tabs>
+          <w:tab w:val="num" w:pos="720"/>
+        </w:tabs>
+        <w:ind w:left="720" w:hanging="360"/>
+      </w:pPr>
+    </w:lvl>
+    <w:lvl w:ilvl="1" w:tentative="1">
+      <w:start w:val="1"/>
+      <w:numFmt w:val="decimal"/>
+      <w:lvlText w:val="%2."/>
+      <w:lvlJc w:val="left"/>
+      <w:pPr>
+        <w:tabs>
+          <w:tab w:val="num" w:pos="1440"/>
+        </w:tabs>
+        <w:ind w:left="1440" w:hanging="360"/>
+      </w:pPr>
+    </w:lvl>
+    <w:lvl w:ilvl="2" w:tentative="1">
+      <w:start w:val="1"/>
+      <w:numFmt w:val="decimal"/>
+      <w:lvlText w:val="%3."/>
+      <w:lvlJc w:val="left"/>
+      <w:pPr>
+        <w:tabs>
+          <w:tab w:val="num" w:pos="2160"/>
+        </w:tabs>
+        <w:ind w:left="2160" w:hanging="360"/>
+      </w:pPr>
+    </w:lvl>
+    <w:lvl w:ilvl="3" w:tentative="1">
+      <w:start w:val="1"/>
+      <w:numFmt w:val="decimal"/>
+      <w:lvlText w:val="%4."/>
+      <w:lvlJc w:val="left"/>
+      <w:pPr>
+        <w:tabs>
+          <w:tab w:val="num" w:pos="2880"/>
+        </w:tabs>
+        <w:ind w:left="2880" w:hanging="360"/>
+      </w:pPr>
+    </w:lvl>
+    <w:lvl w:ilvl="4" w:tentative="1">
+      <w:start w:val="1"/>
+      <w:numFmt w:val="decimal"/>
+      <w:lvlText w:val="%5."/>
+      <w:lvlJc w:val="left"/>
+      <w:pPr>
+        <w:tabs>
+          <w:tab w:val="num" w:pos="3600"/>
+        </w:tabs>
+        <w:ind w:left="3600" w:hanging="360"/>
+      </w:pPr>
+    </w:lvl>
+    <w:lvl w:ilvl="5" w:tentative="1">
+      <w:start w:val="1"/>
+      <w:numFmt w:val="decimal"/>
+      <w:lvlText w:val="%6."/>
+      <w:lvlJc w:val="left"/>
+      <w:pPr>
+        <w:tabs>
+          <w:tab w:val="num" w:pos="4320"/>
+        </w:tabs>
+        <w:ind w:left="4320" w:hanging="360"/>
+      </w:pPr>
+    </w:lvl>
+    <w:lvl w:ilvl="6" w:tentative="1">
+      <w:start w:val="1"/>
+      <w:numFmt w:val="decimal"/>
+      <w:lvlText w:val="%7."/>
+      <w:lvlJc w:val="left"/>
+      <w:pPr>
+        <w:tabs>
+          <w:tab w:val="num" w:pos="5040"/>
+        </w:tabs>
+        <w:ind w:left="5040" w:hanging="360"/>
+      </w:pPr>
+    </w:lvl>
+    <w:lvl w:ilvl="7" w:tentative="1">
+      <w:start w:val="1"/>
+      <w:numFmt w:val="decimal"/>
+      <w:lvlText w:val="%8."/>
+      <w:lvlJc w:val="left"/>
+      <w:pPr>
+        <w:tabs>
+          <w:tab w:val="num" w:pos="5760"/>
+        </w:tabs>
+        <w:ind w:left="5760" w:hanging="360"/>
+      </w:pPr>
+    </w:lvl>
+    <w:lvl w:ilvl="8" w:tentative="1">
+      <w:start w:val="1"/>
+      <w:numFmt w:val="decimal"/>
+      <w:lvlText w:val="%9."/>
+      <w:lvlJc w:val="left"/>
+      <w:pPr>
+        <w:tabs>
+          <w:tab w:val="num" w:pos="6480"/>
+        </w:tabs>
+        <w:ind w:left="6480" w:hanging="360"/>
+      </w:pPr>
+    </w:lvl>
+  </w:abstractNum>
+  <w:abstractNum w:abstractNumId="3" w15:restartNumberingAfterBreak="0">
+    <w:nsid w:val="2C9D2ECC"/>
+    <w:multiLevelType w:val="hybridMultilevel"/>
+    <w:tmpl w:val="0B1C97CA"/>
+    <w:lvl w:ilvl="0" w:tplc="04190001">
+      <w:start w:val="1"/>
+      <w:numFmt w:val="bullet"/>
+      <w:lvlText w:val=""/>
+      <w:lvlJc w:val="left"/>
+      <w:pPr>
+        <w:ind w:left="720" w:hanging="360"/>
+      </w:pPr>
+      <w:rPr>
+        <w:rFonts w:ascii="Symbol" w:hAnsi="Symbol" w:hint="default"/>
+      </w:rPr>
+    </w:lvl>
+    <w:lvl w:ilvl="1" w:tplc="04190003" w:tentative="1">
+      <w:start w:val="1"/>
+      <w:numFmt w:val="bullet"/>
+      <w:lvlText w:val="o"/>
+      <w:lvlJc w:val="left"/>
+      <w:pPr>
+        <w:ind w:left="1440" w:hanging="360"/>
+      </w:pPr>
+      <w:rPr>
+        <w:rFonts w:ascii="Courier New" w:hAnsi="Courier New" w:cs="Courier New" w:hint="default"/>
+      </w:rPr>
+    </w:lvl>
+    <w:lvl w:ilvl="2" w:tplc="04190005" w:tentative="1">
+      <w:start w:val="1"/>
+      <w:numFmt w:val="bullet"/>
+      <w:lvlText w:val=""/>
+      <w:lvlJc w:val="left"/>
+      <w:pPr>
+        <w:ind w:left="2160" w:hanging="360"/>
+      </w:pPr>
+      <w:rPr>
+        <w:rFonts w:ascii="Wingdings" w:hAnsi="Wingdings" w:hint="default"/>
+      </w:rPr>
+    </w:lvl>
+    <w:lvl w:ilvl="3" w:tplc="04190001" w:tentative="1">
+      <w:start w:val="1"/>
+      <w:numFmt w:val="bullet"/>
+      <w:lvlText w:val=""/>
+      <w:lvlJc w:val="left"/>
+      <w:pPr>
+        <w:ind w:left="2880" w:hanging="360"/>
+      </w:pPr>
+      <w:rPr>
+        <w:rFonts w:ascii="Symbol" w:hAnsi="Symbol" w:hint="default"/>
+      </w:rPr>
+    </w:lvl>
+    <w:lvl w:ilvl="4" w:tplc="04190003" w:tentative="1">
+      <w:start w:val="1"/>
+      <w:numFmt w:val="bullet"/>
+      <w:lvlText w:val="o"/>
+      <w:lvlJc w:val="left"/>
+      <w:pPr>
+        <w:ind w:left="3600" w:hanging="360"/>
+      </w:pPr>
+      <w:rPr>
+        <w:rFonts w:ascii="Courier New" w:hAnsi="Courier New" w:cs="Courier New" w:hint="default"/>
+      </w:rPr>
+    </w:lvl>
+    <w:lvl w:ilvl="5" w:tplc="04190005" w:tentative="1">
+      <w:start w:val="1"/>
+      <w:numFmt w:val="bullet"/>
+      <w:lvlText w:val=""/>
+      <w:lvlJc w:val="left"/>
+      <w:pPr>
+        <w:ind w:left="4320" w:hanging="360"/>
+      </w:pPr>
+      <w:rPr>
+        <w:rFonts w:ascii="Wingdings" w:hAnsi="Wingdings" w:hint="default"/>
+      </w:rPr>
+    </w:lvl>
+    <w:lvl w:ilvl="6" w:tplc="04190001" w:tentative="1">
+      <w:start w:val="1"/>
+      <w:numFmt w:val="bullet"/>
+      <w:lvlText w:val=""/>
+      <w:lvlJc w:val="left"/>
+      <w:pPr>
+        <w:ind w:left="5040" w:hanging="360"/>
+      </w:pPr>
+      <w:rPr>
+        <w:rFonts w:ascii="Symbol" w:hAnsi="Symbol" w:hint="default"/>
+      </w:rPr>
+    </w:lvl>
+    <w:lvl w:ilvl="7" w:tplc="04190003" w:tentative="1">
+      <w:start w:val="1"/>
+      <w:numFmt w:val="bullet"/>
+      <w:lvlText w:val="o"/>
+      <w:lvlJc w:val="left"/>
+      <w:pPr>
+        <w:ind w:left="5760" w:hanging="360"/>
+      </w:pPr>
+      <w:rPr>
+        <w:rFonts w:ascii="Courier New" w:hAnsi="Courier New" w:cs="Courier New" w:hint="default"/>
+      </w:rPr>
+    </w:lvl>
+    <w:lvl w:ilvl="8" w:tplc="04190005" w:tentative="1">
+      <w:start w:val="1"/>
+      <w:numFmt w:val="bullet"/>
+      <w:lvlText w:val=""/>
+      <w:lvlJc w:val="left"/>
+      <w:pPr>
+        <w:ind w:left="6480" w:hanging="360"/>
+      </w:pPr>
+      <w:rPr>
+        <w:rFonts w:ascii="Wingdings" w:hAnsi="Wingdings" w:hint="default"/>
+      </w:rPr>
+    </w:lvl>
+  </w:abstractNum>
+  <w:abstractNum w:abstractNumId="4" w15:restartNumberingAfterBreak="0">
+    <w:nsid w:val="3B707F84"/>
+    <w:multiLevelType w:val="hybridMultilevel"/>
+    <w:tmpl w:val="BC64F51C"/>
+    <w:lvl w:ilvl="0" w:tplc="04190001">
+      <w:start w:val="1"/>
+      <w:numFmt w:val="bullet"/>
+      <w:lvlText w:val=""/>
+      <w:lvlJc w:val="left"/>
+      <w:pPr>
+        <w:ind w:left="720" w:hanging="360"/>
+      </w:pPr>
+      <w:rPr>
+        <w:rFonts w:ascii="Symbol" w:hAnsi="Symbol" w:hint="default"/>
+      </w:rPr>
+    </w:lvl>
+    <w:lvl w:ilvl="1" w:tplc="04190003" w:tentative="1">
+      <w:start w:val="1"/>
+      <w:numFmt w:val="bullet"/>
+      <w:lvlText w:val="o"/>
+      <w:lvlJc w:val="left"/>
+      <w:pPr>
+        <w:ind w:left="1440" w:hanging="360"/>
+      </w:pPr>
+      <w:rPr>
+        <w:rFonts w:ascii="Courier New" w:hAnsi="Courier New" w:cs="Courier New" w:hint="default"/>
+      </w:rPr>
+    </w:lvl>
+    <w:lvl w:ilvl="2" w:tplc="04190005" w:tentative="1">
+      <w:start w:val="1"/>
+      <w:numFmt w:val="bullet"/>
+      <w:lvlText w:val=""/>
+      <w:lvlJc w:val="left"/>
+      <w:pPr>
+        <w:ind w:left="2160" w:hanging="360"/>
+      </w:pPr>
+      <w:rPr>
+        <w:rFonts w:ascii="Wingdings" w:hAnsi="Wingdings" w:hint="default"/>
+      </w:rPr>
+    </w:lvl>
+    <w:lvl w:ilvl="3" w:tplc="04190001" w:tentative="1">
+      <w:start w:val="1"/>
+      <w:numFmt w:val="bullet"/>
+      <w:lvlText w:val=""/>
+      <w:lvlJc w:val="left"/>
+      <w:pPr>
+        <w:ind w:left="2880" w:hanging="360"/>
+      </w:pPr>
+      <w:rPr>
+        <w:rFonts w:ascii="Symbol" w:hAnsi="Symbol" w:hint="default"/>
+      </w:rPr>
+    </w:lvl>
+    <w:lvl w:ilvl="4" w:tplc="04190003" w:tentative="1">
+      <w:start w:val="1"/>
+      <w:numFmt w:val="bullet"/>
+      <w:lvlText w:val="o"/>
+      <w:lvlJc w:val="left"/>
+      <w:pPr>
+        <w:ind w:left="3600" w:hanging="360"/>
+      </w:pPr>
+      <w:rPr>
+        <w:rFonts w:ascii="Courier New" w:hAnsi="Courier New" w:cs="Courier New" w:hint="default"/>
+      </w:rPr>
+    </w:lvl>
+    <w:lvl w:ilvl="5" w:tplc="04190005" w:tentative="1">
+      <w:start w:val="1"/>
+      <w:numFmt w:val="bullet"/>
+      <w:lvlText w:val=""/>
+      <w:lvlJc w:val="left"/>
+      <w:pPr>
+        <w:ind w:left="4320" w:hanging="360"/>
+      </w:pPr>
+      <w:rPr>
+        <w:rFonts w:ascii="Wingdings" w:hAnsi="Wingdings" w:hint="default"/>
+      </w:rPr>
+    </w:lvl>
+    <w:lvl w:ilvl="6" w:tplc="04190001" w:tentative="1">
+      <w:start w:val="1"/>
+      <w:numFmt w:val="bullet"/>
+      <w:lvlText w:val=""/>
+      <w:lvlJc w:val="left"/>
+      <w:pPr>
+        <w:ind w:left="5040" w:hanging="360"/>
+      </w:pPr>
+      <w:rPr>
+        <w:rFonts w:ascii="Symbol" w:hAnsi="Symbol" w:hint="default"/>
+      </w:rPr>
+    </w:lvl>
+    <w:lvl w:ilvl="7" w:tplc="04190003" w:tentative="1">
+      <w:start w:val="1"/>
+      <w:numFmt w:val="bullet"/>
+      <w:lvlText w:val="o"/>
+      <w:lvlJc w:val="left"/>
+      <w:pPr>
+        <w:ind w:left="5760" w:hanging="360"/>
+      </w:pPr>
+      <w:rPr>
+        <w:rFonts w:ascii="Courier New" w:hAnsi="Courier New" w:cs="Courier New" w:hint="default"/>
+      </w:rPr>
+    </w:lvl>
+    <w:lvl w:ilvl="8" w:tplc="04190005" w:tentative="1">
+      <w:start w:val="1"/>
+      <w:numFmt w:val="bullet"/>
+      <w:lvlText w:val=""/>
+      <w:lvlJc w:val="left"/>
+      <w:pPr>
+        <w:ind w:left="6480" w:hanging="360"/>
+      </w:pPr>
+      <w:rPr>
+        <w:rFonts w:ascii="Wingdings" w:hAnsi="Wingdings" w:hint="default"/>
+      </w:rPr>
+    </w:lvl>
+  </w:abstractNum>
+  <w:abstractNum w:abstractNumId="5" w15:restartNumberingAfterBreak="0">
+    <w:nsid w:val="40DC74B9"/>
+    <w:multiLevelType w:val="hybridMultilevel"/>
+    <w:tmpl w:val="560EB1F0"/>
+    <w:lvl w:ilvl="0" w:tplc="04190001">
+      <w:start w:val="1"/>
+      <w:numFmt w:val="bullet"/>
+      <w:lvlText w:val=""/>
+      <w:lvlJc w:val="left"/>
+      <w:pPr>
+        <w:ind w:left="720" w:hanging="360"/>
+      </w:pPr>
+      <w:rPr>
+        <w:rFonts w:ascii="Symbol" w:hAnsi="Symbol" w:hint="default"/>
+      </w:rPr>
+    </w:lvl>
+    <w:lvl w:ilvl="1" w:tplc="04190003" w:tentative="1">
+      <w:start w:val="1"/>
+      <w:numFmt w:val="bullet"/>
+      <w:lvlText w:val="o"/>
+      <w:lvlJc w:val="left"/>
+      <w:pPr>
+        <w:ind w:left="1440" w:hanging="360"/>
+      </w:pPr>
+      <w:rPr>
+        <w:rFonts w:ascii="Courier New" w:hAnsi="Courier New" w:cs="Courier New" w:hint="default"/>
+      </w:rPr>
+    </w:lvl>
+    <w:lvl w:ilvl="2" w:tplc="04190005" w:tentative="1">
+      <w:start w:val="1"/>
+      <w:numFmt w:val="bullet"/>
+      <w:lvlText w:val=""/>
+      <w:lvlJc w:val="left"/>
+      <w:pPr>
+        <w:ind w:left="2160" w:hanging="360"/>
+      </w:pPr>
+      <w:rPr>
+        <w:rFonts w:ascii="Wingdings" w:hAnsi="Wingdings" w:hint="default"/>
+      </w:rPr>
+    </w:lvl>
+    <w:lvl w:ilvl="3" w:tplc="04190001" w:tentative="1">
+      <w:start w:val="1"/>
+      <w:numFmt w:val="bullet"/>
+      <w:lvlText w:val=""/>
+      <w:lvlJc w:val="left"/>
+      <w:pPr>
+        <w:ind w:left="2880" w:hanging="360"/>
+      </w:pPr>
+      <w:rPr>
+        <w:rFonts w:ascii="Symbol" w:hAnsi="Symbol" w:hint="default"/>
+      </w:rPr>
+    </w:lvl>
+    <w:lvl w:ilvl="4" w:tplc="04190003" w:tentative="1">
+      <w:start w:val="1"/>
+      <w:numFmt w:val="bullet"/>
+      <w:lvlText w:val="o"/>
+      <w:lvlJc w:val="left"/>
+      <w:pPr>
+        <w:ind w:left="3600" w:hanging="360"/>
+      </w:pPr>
+      <w:rPr>
+        <w:rFonts w:ascii="Courier New" w:hAnsi="Courier New" w:cs="Courier New" w:hint="default"/>
+      </w:rPr>
+    </w:lvl>
+    <w:lvl w:ilvl="5" w:tplc="04190005" w:tentative="1">
+      <w:start w:val="1"/>
+      <w:numFmt w:val="bullet"/>
+      <w:lvlText w:val=""/>
+      <w:lvlJc w:val="left"/>
+      <w:pPr>
+        <w:ind w:left="4320" w:hanging="360"/>
+      </w:pPr>
+      <w:rPr>
+        <w:rFonts w:ascii="Wingdings" w:hAnsi="Wingdings" w:hint="default"/>
+      </w:rPr>
+    </w:lvl>
+    <w:lvl w:ilvl="6" w:tplc="04190001" w:tentative="1">
+      <w:start w:val="1"/>
+      <w:numFmt w:val="bullet"/>
+      <w:lvlText w:val=""/>
+      <w:lvlJc w:val="left"/>
+      <w:pPr>
+        <w:ind w:left="5040" w:hanging="360"/>
+      </w:pPr>
+      <w:rPr>
+        <w:rFonts w:ascii="Symbol" w:hAnsi="Symbol" w:hint="default"/>
+      </w:rPr>
+    </w:lvl>
+    <w:lvl w:ilvl="7" w:tplc="04190003" w:tentative="1">
+      <w:start w:val="1"/>
+      <w:numFmt w:val="bullet"/>
+      <w:lvlText w:val="o"/>
+      <w:lvlJc w:val="left"/>
+      <w:pPr>
+        <w:ind w:left="5760" w:hanging="360"/>
+      </w:pPr>
+      <w:rPr>
+        <w:rFonts w:ascii="Courier New" w:hAnsi="Courier New" w:cs="Courier New" w:hint="default"/>
+      </w:rPr>
+    </w:lvl>
+    <w:lvl w:ilvl="8" w:tplc="04190005" w:tentative="1">
+      <w:start w:val="1"/>
+      <w:numFmt w:val="bullet"/>
+      <w:lvlText w:val=""/>
+      <w:lvlJc w:val="left"/>
+      <w:pPr>
+        <w:ind w:left="6480" w:hanging="360"/>
+      </w:pPr>
+      <w:rPr>
+        <w:rFonts w:ascii="Wingdings" w:hAnsi="Wingdings" w:hint="default"/>
+      </w:rPr>
+    </w:lvl>
+  </w:abstractNum>
   <w:num w:numId="1">
+    <w:abstractNumId w:val="5"/>
+  </w:num>
+  <w:num w:numId="2">
     <w:abstractNumId w:val="2"/>
   </w:num>
-  <w:num w:numId="2">
+  <w:num w:numId="3">
     <w:abstractNumId w:val="1"/>
   </w:num>
-  <w:num w:numId="3">
+  <w:num w:numId="4">
     <w:abstractNumId w:val="0"/>
+  </w:num>
+  <w:num w:numId="5">
+    <w:abstractNumId w:val="3"/>
+  </w:num>
+  <w:num w:numId="6">
+    <w:abstractNumId w:val="4"/>
   </w:num>
 </w:numbering>
 </file>
@@ -5398,7 +6347,7 @@
 </file>
 
 <file path=customXml/itemProps1.xml><?xml version="1.0" encoding="utf-8"?>
-<ds:datastoreItem xmlns:ds="http://schemas.openxmlformats.org/officeDocument/2006/customXml" ds:itemID="{22863207-ED44-40E0-BC9F-E01C97E78F2A}">
+<ds:datastoreItem xmlns:ds="http://schemas.openxmlformats.org/officeDocument/2006/customXml" ds:itemID="{85E18F6D-6696-4152-A558-CF7BC809A34A}">
   <ds:schemaRefs>
     <ds:schemaRef ds:uri="http://schemas.openxmlformats.org/officeDocument/2006/bibliography"/>
   </ds:schemaRefs>

--- a/Курсовая работа экономика.docx
+++ b/Курсовая работа экономика.docx
@@ -1294,6 +1294,7 @@
       <w:pPr>
         <w:pStyle w:val="a4"/>
         <w:shd w:val="clear" w:color="auto" w:fill="FFFFFF"/>
+        <w:ind w:firstLine="708"/>
         <w:rPr>
           <w:color w:val="000000"/>
         </w:rPr>
@@ -1304,126 +1305,254 @@
           <w:color w:val="222222"/>
           <w:shd w:val="clear" w:color="auto" w:fill="FFFFFF"/>
         </w:rPr>
+        <w:t>Марксистская политическая экономия</w:t>
+      </w:r>
+      <w:r>
+        <w:rPr>
+          <w:color w:val="222222"/>
+          <w:shd w:val="clear" w:color="auto" w:fill="FFFFFF"/>
+        </w:rPr>
+        <w:t> — направление в </w:t>
+      </w:r>
+      <w:r>
+        <w:rPr>
+          <w:shd w:val="clear" w:color="auto" w:fill="FFFFFF"/>
+        </w:rPr>
+        <w:t>экономической теории</w:t>
+      </w:r>
+      <w:r>
+        <w:t xml:space="preserve">, </w:t>
+      </w:r>
+      <w:r>
+        <w:rPr>
+          <w:color w:val="000000"/>
+        </w:rPr>
+        <w:t xml:space="preserve">основу которой составляет трудовая теория стоимости Адама Смита и Давида </w:t>
+      </w:r>
+      <w:proofErr w:type="spellStart"/>
+      <w:r>
+        <w:rPr>
+          <w:color w:val="000000"/>
+        </w:rPr>
+        <w:t>Рикардо</w:t>
+      </w:r>
+      <w:proofErr w:type="spellEnd"/>
+      <w:r>
+        <w:rPr>
+          <w:color w:val="000000"/>
+        </w:rPr>
+        <w:t>, которую Карл Маркс расширил теорией прибавочной стоимости.</w:t>
+      </w:r>
+      <w:r>
+        <w:rPr>
+          <w:color w:val="000000"/>
+        </w:rPr>
+        <w:t xml:space="preserve"> Это экономическое направление</w:t>
+      </w:r>
+      <w:r>
+        <w:rPr>
+          <w:color w:val="000000"/>
+        </w:rPr>
+        <w:t xml:space="preserve"> середины 19</w:t>
+      </w:r>
+      <w:r>
+        <w:rPr>
+          <w:color w:val="000000"/>
+        </w:rPr>
+        <w:t xml:space="preserve"> и начала 20 веков</w:t>
+      </w:r>
+      <w:r>
+        <w:rPr>
+          <w:color w:val="000000"/>
+        </w:rPr>
+        <w:t xml:space="preserve"> является составной частью такого учения, как марксизм.</w:t>
+      </w:r>
+      <w:r>
+        <w:rPr>
+          <w:color w:val="000000"/>
+        </w:rPr>
+        <w:t xml:space="preserve"> </w:t>
+      </w:r>
+    </w:p>
+    <w:p>
+      <w:pPr>
+        <w:pStyle w:val="a4"/>
+        <w:shd w:val="clear" w:color="auto" w:fill="FFFFFF"/>
+        <w:rPr>
+          <w:color w:val="000000"/>
+        </w:rPr>
+      </w:pPr>
+      <w:r>
+        <w:rPr>
+          <w:color w:val="000000"/>
+        </w:rPr>
         <w:tab/>
       </w:r>
       <w:r>
+        <w:rPr>
+          <w:color w:val="000000"/>
+        </w:rPr>
+        <w:t>Постулаты марксизма очень подробно изложены в «Капитале». Первый том был издан К. Марксом в 1867 году благодаря финансовой поддержке Фридриха Энгельса. Второй и третий тома были завершены и отредактированы Ф. Энгельсом самостоятельно по наработкам К. Маркса. Выпущены они были в 1885 и 1894 годах соответственно.</w:t>
+      </w:r>
+      <w:r>
+        <w:rPr>
+          <w:color w:val="000000"/>
+        </w:rPr>
+        <w:t xml:space="preserve"> Четвертый том вышел в свет</w:t>
+      </w:r>
+      <w:r>
+        <w:rPr>
+          <w:color w:val="000000"/>
+        </w:rPr>
+        <w:t xml:space="preserve"> уже</w:t>
+      </w:r>
+      <w:r>
+        <w:rPr>
+          <w:color w:val="000000"/>
+        </w:rPr>
+        <w:t xml:space="preserve"> после смерти Ф. Энгельса в 1905 году под редакцией Карла Каутского.</w:t>
+      </w:r>
+      <w:r>
+        <w:rPr>
+          <w:color w:val="000000"/>
+        </w:rPr>
+        <w:t xml:space="preserve"> </w:t>
+      </w:r>
+    </w:p>
+    <w:p>
+      <w:pPr>
+        <w:pStyle w:val="a4"/>
+        <w:shd w:val="clear" w:color="auto" w:fill="FFFFFF"/>
+        <w:rPr>
+          <w:color w:val="000000"/>
+        </w:rPr>
+      </w:pPr>
+      <w:r>
+        <w:rPr>
+          <w:color w:val="000000"/>
+        </w:rPr>
+        <w:tab/>
+        <w:t xml:space="preserve">Помимо названных яркими представителями данного экономического направления </w:t>
+      </w:r>
+      <w:r>
+        <w:rPr>
+          <w:color w:val="000000"/>
+        </w:rPr>
+        <w:t>были Роза</w:t>
+      </w:r>
+      <w:r>
+        <w:rPr>
+          <w:color w:val="000000"/>
+        </w:rPr>
+        <w:t xml:space="preserve"> Люксембург, Георгий Плеханов, Владимир Ленин, Иосиф Сталин.</w:t>
+      </w:r>
+    </w:p>
+    <w:p>
+      <w:pPr>
+        <w:pStyle w:val="a4"/>
+        <w:shd w:val="clear" w:color="auto" w:fill="FFFFFF"/>
+        <w:ind w:firstLine="708"/>
         <w:rPr>
           <w:bCs/>
           <w:color w:val="222222"/>
           <w:shd w:val="clear" w:color="auto" w:fill="FFFFFF"/>
         </w:rPr>
-        <w:t>Марксистская политическая экономия</w:t>
-      </w:r>
-      <w:r>
-        <w:rPr>
+      </w:pPr>
+      <w:r>
+        <w:rPr>
+          <w:bCs/>
           <w:color w:val="222222"/>
           <w:shd w:val="clear" w:color="auto" w:fill="FFFFFF"/>
         </w:rPr>
-        <w:t> — направление в </w:t>
-      </w:r>
-      <w:r>
-        <w:rPr>
-          <w:shd w:val="clear" w:color="auto" w:fill="FFFFFF"/>
-        </w:rPr>
-        <w:t>экономической теории</w:t>
-      </w:r>
-      <w:r>
-        <w:t xml:space="preserve">, </w:t>
-      </w:r>
-      <w:r>
-        <w:rPr>
-          <w:color w:val="000000"/>
-        </w:rPr>
-        <w:t xml:space="preserve">основу которой составляет трудовая теория стоимости Адама Смита и Давида </w:t>
-      </w:r>
-      <w:proofErr w:type="spellStart"/>
-      <w:r>
-        <w:rPr>
-          <w:color w:val="000000"/>
-        </w:rPr>
-        <w:t>Рикардо</w:t>
-      </w:r>
-      <w:proofErr w:type="spellEnd"/>
-      <w:r>
-        <w:rPr>
-          <w:color w:val="000000"/>
-        </w:rPr>
-        <w:t>, которую Карл Маркс расширил теорией прибавочной стоимости.</w:t>
-      </w:r>
-      <w:r>
-        <w:rPr>
-          <w:color w:val="000000"/>
-        </w:rPr>
-        <w:t xml:space="preserve"> Это экономическое направление</w:t>
-      </w:r>
-      <w:r>
-        <w:rPr>
-          <w:color w:val="000000"/>
-        </w:rPr>
-        <w:t xml:space="preserve"> середины 19</w:t>
-      </w:r>
-      <w:r>
-        <w:rPr>
-          <w:color w:val="000000"/>
-        </w:rPr>
-        <w:t xml:space="preserve"> и начала 20 веков</w:t>
-      </w:r>
-      <w:r>
-        <w:rPr>
-          <w:color w:val="000000"/>
-        </w:rPr>
-        <w:t xml:space="preserve"> является составной частью такого учения, как марксизм.</w:t>
-      </w:r>
-      <w:r>
-        <w:rPr>
-          <w:color w:val="000000"/>
-        </w:rPr>
-        <w:t xml:space="preserve"> </w:t>
+        <w:t>Марксистская экономика или марксистская школа экономики относятся к школе экономической мысли, прослеживающей ее основы для критики классической политической экономии, впервые излагаемой Карлом Маркс и Фридрихом Энгельсом. Марксистская экономика относится к нескольким различным теориям и включает в себя несколько школ мысли, которые иногда противопоставляются друг другу, и во многих случаях марксистский анализ используется для дополнения или дополнения д</w:t>
+      </w:r>
+      <w:r>
+        <w:rPr>
+          <w:bCs/>
+          <w:color w:val="222222"/>
+          <w:shd w:val="clear" w:color="auto" w:fill="FFFFFF"/>
+        </w:rPr>
+        <w:t>ругих экономических подходов</w:t>
+      </w:r>
+      <w:r>
+        <w:rPr>
+          <w:bCs/>
+          <w:color w:val="222222"/>
+          <w:shd w:val="clear" w:color="auto" w:fill="FFFFFF"/>
+        </w:rPr>
+        <w:t xml:space="preserve">. Поскольку необязательно быть политически марксистом, чтобы быть экономически марксистским, эти два прилагательных сосуществуют в использовании, </w:t>
+      </w:r>
+      <w:r>
+        <w:rPr>
+          <w:bCs/>
+          <w:color w:val="222222"/>
+          <w:shd w:val="clear" w:color="auto" w:fill="FFFFFF"/>
+        </w:rPr>
+        <w:t>но ни в коем случае как синонимы.</w:t>
       </w:r>
     </w:p>
     <w:p>
       <w:pPr>
         <w:pStyle w:val="a4"/>
         <w:shd w:val="clear" w:color="auto" w:fill="FFFFFF"/>
-        <w:rPr>
-          <w:color w:val="000000"/>
-        </w:rPr>
-      </w:pPr>
-      <w:r>
-        <w:rPr>
-          <w:color w:val="000000"/>
-        </w:rPr>
-        <w:tab/>
-      </w:r>
-      <w:r>
-        <w:rPr>
-          <w:color w:val="000000"/>
-        </w:rPr>
-        <w:t>Постулаты марксизма очень подробно изложены в «Капитале». Первый том был издан К. Марксом в 1867 году благодаря финансовой поддержке Фридриха Энгельса. Второй и третий тома были завершены и отредактированы Ф. Энгельсом самостоятельно по наработкам К. Маркса. Выпущены они были в 1885 и 1894 годах соответственно.</w:t>
-      </w:r>
-      <w:r>
-        <w:rPr>
-          <w:color w:val="000000"/>
-        </w:rPr>
-        <w:t xml:space="preserve"> Четвертый том вышел в свет</w:t>
-      </w:r>
-      <w:r>
-        <w:rPr>
-          <w:color w:val="000000"/>
-        </w:rPr>
-        <w:t xml:space="preserve"> уже</w:t>
-      </w:r>
-      <w:r>
-        <w:rPr>
-          <w:color w:val="000000"/>
-        </w:rPr>
-        <w:t xml:space="preserve"> после смерти Ф. Энгельса в 1905 году под редакцией Карла Каутского.</w:t>
+        <w:ind w:firstLine="708"/>
+        <w:rPr>
+          <w:color w:val="000000"/>
+        </w:rPr>
+      </w:pPr>
+      <w:r>
+        <w:rPr>
+          <w:color w:val="000000"/>
+        </w:rPr>
+        <w:t>Марксистская экономика, особенно в академических кругах, отличается от марксизма как политической идеологией, так и нормативными аспектами марксистской мысли, считая, что оригинальный подход Маркса к пониманию экономики и экономического развития интеллектуально независим от собственной пропаганды революцио</w:t>
+      </w:r>
+      <w:r>
+        <w:rPr>
+          <w:color w:val="000000"/>
+        </w:rPr>
+        <w:t>нным социализмом Маркса.</w:t>
+      </w:r>
+      <w:r>
+        <w:rPr>
+          <w:color w:val="000000"/>
+        </w:rPr>
+        <w:t xml:space="preserve"> Марксистские экономисты опираются</w:t>
+      </w:r>
+      <w:r>
+        <w:rPr>
+          <w:color w:val="000000"/>
+        </w:rPr>
+        <w:t xml:space="preserve"> не только</w:t>
+      </w:r>
+      <w:r>
+        <w:rPr>
+          <w:color w:val="000000"/>
+        </w:rPr>
+        <w:t xml:space="preserve"> на произведения Маркса и других ши</w:t>
+      </w:r>
+      <w:r>
+        <w:rPr>
+          <w:color w:val="000000"/>
+        </w:rPr>
+        <w:t>роко известных марксистов, но и</w:t>
       </w:r>
       <w:r>
         <w:rPr>
           <w:color w:val="000000"/>
         </w:rPr>
         <w:t xml:space="preserve"> </w:t>
+      </w:r>
+      <w:r>
+        <w:rPr>
+          <w:color w:val="000000"/>
+        </w:rPr>
+        <w:t>на ряд и немарксистских источников</w:t>
+      </w:r>
+      <w:r>
+        <w:rPr>
+          <w:color w:val="000000"/>
+        </w:rPr>
+        <w:t>.</w:t>
       </w:r>
     </w:p>
     <w:p>
@@ -1434,34 +1563,6 @@
           <w:color w:val="000000"/>
         </w:rPr>
       </w:pPr>
-      <w:r>
-        <w:rPr>
-          <w:color w:val="000000"/>
-        </w:rPr>
-        <w:tab/>
-        <w:t xml:space="preserve">Помимо названных яркими представителями данного экономического направления </w:t>
-      </w:r>
-      <w:r>
-        <w:rPr>
-          <w:color w:val="000000"/>
-        </w:rPr>
-        <w:t>были Роза</w:t>
-      </w:r>
-      <w:r>
-        <w:rPr>
-          <w:color w:val="000000"/>
-        </w:rPr>
-        <w:t xml:space="preserve"> Люксембург, Георгий Плеханов, Владимир Ленин, Иосиф Сталин.</w:t>
-      </w:r>
-    </w:p>
-    <w:p>
-      <w:pPr>
-        <w:pStyle w:val="a4"/>
-        <w:shd w:val="clear" w:color="auto" w:fill="FFFFFF"/>
-        <w:rPr>
-          <w:color w:val="000000"/>
-        </w:rPr>
-      </w:pPr>
     </w:p>
     <w:p>
       <w:pPr>
@@ -2172,9 +2273,7 @@
     <w:p>
       <w:pPr>
         <w:rPr>
-          <w:color w:val="000000"/>
-          <w:szCs w:val="24"/>
-          <w:shd w:val="clear" w:color="auto" w:fill="FFFFFF"/>
+          <w:rStyle w:val="10"/>
         </w:rPr>
       </w:pPr>
       <w:bookmarkStart w:id="2" w:name="_Toc500190807"/>
@@ -2186,12 +2285,228 @@
         <w:t>3. Основные идеи экономической школы.</w:t>
       </w:r>
       <w:bookmarkEnd w:id="2"/>
-      <w:r>
-        <w:rPr>
-          <w:rStyle w:val="10"/>
-        </w:rPr>
-        <w:br/>
-      </w:r>
+    </w:p>
+    <w:p>
+      <w:pPr>
+        <w:ind w:firstLine="708"/>
+        <w:rPr>
+          <w:color w:val="000000"/>
+          <w:szCs w:val="24"/>
+          <w:shd w:val="clear" w:color="auto" w:fill="FFFFFF"/>
+        </w:rPr>
+      </w:pPr>
+      <w:r>
+        <w:rPr>
+          <w:color w:val="000000"/>
+          <w:szCs w:val="24"/>
+          <w:shd w:val="clear" w:color="auto" w:fill="FFFFFF"/>
+        </w:rPr>
+        <w:t xml:space="preserve">Маркс использовал диалектику, метод, который он </w:t>
+      </w:r>
+      <w:r>
+        <w:rPr>
+          <w:color w:val="000000"/>
+          <w:szCs w:val="24"/>
+          <w:shd w:val="clear" w:color="auto" w:fill="FFFFFF"/>
+        </w:rPr>
+        <w:t>почерпнул</w:t>
+      </w:r>
+      <w:r>
+        <w:rPr>
+          <w:color w:val="000000"/>
+          <w:szCs w:val="24"/>
+          <w:shd w:val="clear" w:color="auto" w:fill="FFFFFF"/>
+        </w:rPr>
+        <w:t xml:space="preserve"> из произведений Георга Вильгельма Фридриха Гегеля. Диалектика фокусируется на отношениях и изменениях и старается не видеть вселенную как состоящую из отдельных объектов, каждая из которых имеет по существу стабильные неизменные характеристики. Одним из компонентов диалектики является абстракция; из недифференцированной массы данных или системы, задуманной как органическое целое, </w:t>
+      </w:r>
+      <w:r>
+        <w:rPr>
+          <w:color w:val="000000"/>
+          <w:szCs w:val="24"/>
+          <w:shd w:val="clear" w:color="auto" w:fill="FFFFFF"/>
+        </w:rPr>
+        <w:t>абстрагирую</w:t>
+      </w:r>
+      <w:r>
+        <w:rPr>
+          <w:color w:val="000000"/>
+          <w:szCs w:val="24"/>
+          <w:shd w:val="clear" w:color="auto" w:fill="FFFFFF"/>
+        </w:rPr>
+        <w:t>т</w:t>
+      </w:r>
+      <w:r>
+        <w:rPr>
+          <w:color w:val="000000"/>
+          <w:szCs w:val="24"/>
+          <w:shd w:val="clear" w:color="auto" w:fill="FFFFFF"/>
+        </w:rPr>
+        <w:t>ся</w:t>
+      </w:r>
+      <w:r>
+        <w:rPr>
+          <w:color w:val="000000"/>
+          <w:szCs w:val="24"/>
+          <w:shd w:val="clear" w:color="auto" w:fill="FFFFFF"/>
+        </w:rPr>
+        <w:t xml:space="preserve"> час</w:t>
+      </w:r>
+      <w:r>
+        <w:rPr>
+          <w:color w:val="000000"/>
+          <w:szCs w:val="24"/>
+          <w:shd w:val="clear" w:color="auto" w:fill="FFFFFF"/>
+        </w:rPr>
+        <w:t>ти, о которых в данном случае необходимо задуматься</w:t>
+      </w:r>
+      <w:r>
+        <w:rPr>
+          <w:color w:val="000000"/>
+          <w:szCs w:val="24"/>
+          <w:shd w:val="clear" w:color="auto" w:fill="FFFFFF"/>
+        </w:rPr>
+        <w:t>. Можно абстрагировать объекты, но также - и более типично - отношения и процессы изменений. Абстракция может быть обширной или узкой, может фокусироваться на общих или специфических особенностях и может быть сделана с разных точек зрения. Например, продажа может быть абстрагирована с точки з</w:t>
+      </w:r>
+      <w:r>
+        <w:rPr>
+          <w:color w:val="000000"/>
+          <w:szCs w:val="24"/>
+          <w:shd w:val="clear" w:color="auto" w:fill="FFFFFF"/>
+        </w:rPr>
+        <w:t>рения покупателя или продавца, хотя так же</w:t>
+      </w:r>
+      <w:r>
+        <w:rPr>
+          <w:color w:val="000000"/>
+          <w:szCs w:val="24"/>
+          <w:shd w:val="clear" w:color="auto" w:fill="FFFFFF"/>
+        </w:rPr>
+        <w:t xml:space="preserve"> можно абстрагироваться от конкретной продажи или продаж в целом. Другим компонентом является диалектическ</w:t>
+      </w:r>
+      <w:r>
+        <w:rPr>
+          <w:color w:val="000000"/>
+          <w:szCs w:val="24"/>
+          <w:shd w:val="clear" w:color="auto" w:fill="FFFFFF"/>
+        </w:rPr>
+        <w:t>ая дедукция</w:t>
+      </w:r>
+      <w:r>
+        <w:rPr>
+          <w:color w:val="000000"/>
+          <w:szCs w:val="24"/>
+          <w:shd w:val="clear" w:color="auto" w:fill="FFFFFF"/>
+        </w:rPr>
+        <w:t>. Маркс использует понятие Гегеля о катег</w:t>
+      </w:r>
+      <w:r>
+        <w:rPr>
+          <w:color w:val="000000"/>
+          <w:szCs w:val="24"/>
+          <w:shd w:val="clear" w:color="auto" w:fill="FFFFFF"/>
+        </w:rPr>
+        <w:t>ориях, которые являются формами</w:t>
+      </w:r>
+      <w:r>
+        <w:rPr>
+          <w:color w:val="000000"/>
+          <w:szCs w:val="24"/>
+          <w:shd w:val="clear" w:color="auto" w:fill="FFFFFF"/>
+        </w:rPr>
+        <w:t xml:space="preserve"> для экономики: форма товара, денеж</w:t>
+      </w:r>
+      <w:r>
+        <w:rPr>
+          <w:color w:val="000000"/>
+          <w:szCs w:val="24"/>
+          <w:shd w:val="clear" w:color="auto" w:fill="FFFFFF"/>
+        </w:rPr>
+        <w:t>ная форма, форма капитала и т. д</w:t>
+      </w:r>
+      <w:r>
+        <w:rPr>
+          <w:color w:val="000000"/>
+          <w:szCs w:val="24"/>
+          <w:shd w:val="clear" w:color="auto" w:fill="FFFFFF"/>
+        </w:rPr>
+        <w:t>. Эти формы д</w:t>
+      </w:r>
+      <w:r>
+        <w:rPr>
+          <w:color w:val="000000"/>
+          <w:szCs w:val="24"/>
+          <w:shd w:val="clear" w:color="auto" w:fill="FFFFFF"/>
+        </w:rPr>
+        <w:t xml:space="preserve">олжны систематически выводиться, а не быть понятыми </w:t>
+      </w:r>
+      <w:r>
+        <w:rPr>
+          <w:color w:val="000000"/>
+          <w:szCs w:val="24"/>
+          <w:shd w:val="clear" w:color="auto" w:fill="FFFFFF"/>
+        </w:rPr>
+        <w:t>поверхностно</w:t>
+      </w:r>
+      <w:r>
+        <w:rPr>
+          <w:color w:val="000000"/>
+          <w:szCs w:val="24"/>
+          <w:shd w:val="clear" w:color="auto" w:fill="FFFFFF"/>
+        </w:rPr>
+        <w:t xml:space="preserve">, </w:t>
+      </w:r>
+      <w:r>
+        <w:rPr>
+          <w:color w:val="000000"/>
+          <w:szCs w:val="24"/>
+          <w:shd w:val="clear" w:color="auto" w:fill="FFFFFF"/>
+        </w:rPr>
+        <w:t>как это происходит у буржуазных экономистов</w:t>
+      </w:r>
+      <w:r>
+        <w:rPr>
+          <w:color w:val="000000"/>
+          <w:szCs w:val="24"/>
+          <w:shd w:val="clear" w:color="auto" w:fill="FFFFFF"/>
+        </w:rPr>
+        <w:t>. Это соответствует критике Гегеля о трансце</w:t>
+      </w:r>
+      <w:r>
+        <w:rPr>
+          <w:color w:val="000000"/>
+          <w:szCs w:val="24"/>
+          <w:shd w:val="clear" w:color="auto" w:fill="FFFFFF"/>
+        </w:rPr>
+        <w:t>ндентальной философии Канта.</w:t>
+      </w:r>
+    </w:p>
+    <w:p>
+      <w:pPr>
+        <w:ind w:firstLine="708"/>
+        <w:rPr>
+          <w:color w:val="000000"/>
+          <w:szCs w:val="24"/>
+          <w:shd w:val="clear" w:color="auto" w:fill="FFFFFF"/>
+        </w:rPr>
+      </w:pPr>
+      <w:r>
+        <w:rPr>
+          <w:color w:val="000000"/>
+          <w:szCs w:val="24"/>
+          <w:shd w:val="clear" w:color="auto" w:fill="FFFFFF"/>
+        </w:rPr>
+        <w:t>В своей основе концепция внутренних противоречий, в свою очередь, основана на гегелевской концепции, что исторический прогресс достигается через столкновение противоположностей и их окончательное разрешение в форме: ТЕЗИС + (против) АНТИТЕЗ -&gt; СИНТЕЗ. Отсюда развивается теория классовой борьбы как центральной исторической динамики, объясняющей переход от одного этапа к другому. На каждом этапе экономическая надстройка определяет социальные классы и характер господствующего класса; но из этой экономической динамики развивается противоположный или противоположный класс, который посредством насильственного конфликта неизбежно приведет к разрушению этого господствующего класса.</w:t>
+      </w:r>
+    </w:p>
+    <w:p>
+      <w:pPr>
+        <w:ind w:firstLine="708"/>
+        <w:rPr>
+          <w:color w:val="000000"/>
+          <w:szCs w:val="24"/>
+          <w:shd w:val="clear" w:color="auto" w:fill="FFFFFF"/>
+        </w:rPr>
+      </w:pPr>
       <w:r>
         <w:rPr>
           <w:color w:val="000000"/>
@@ -2418,6 +2733,7 @@
           <w:szCs w:val="24"/>
           <w:shd w:val="clear" w:color="auto" w:fill="FFFFFF"/>
         </w:rPr>
+        <w:lastRenderedPageBreak/>
         <w:t>С этих позиций выделяется 5 исторических общественно-экономических формаций: первобытнообщинная, рабовладельческая, феодальная, капиталистическая, коммунистическая (социалистическая).</w:t>
       </w:r>
     </w:p>
@@ -2568,6 +2884,64 @@
     </w:p>
     <w:p>
       <w:pPr>
+        <w:rPr>
+          <w:color w:val="000000"/>
+          <w:szCs w:val="24"/>
+          <w:shd w:val="clear" w:color="auto" w:fill="FFFFFF"/>
+        </w:rPr>
+      </w:pPr>
+      <w:r>
+        <w:rPr>
+          <w:color w:val="000000"/>
+          <w:szCs w:val="24"/>
+          <w:shd w:val="clear" w:color="auto" w:fill="FFFFFF"/>
+        </w:rPr>
+        <w:tab/>
+      </w:r>
+      <w:r>
+        <w:rPr>
+          <w:color w:val="000000"/>
+          <w:szCs w:val="24"/>
+          <w:shd w:val="clear" w:color="auto" w:fill="FFFFFF"/>
+        </w:rPr>
+        <w:t>Маркс считал, что металлические деньги, такие как золото, являются товаром, а его ценность - рабочее время, необходимое для его производства (</w:t>
+      </w:r>
+      <w:r>
+        <w:rPr>
+          <w:color w:val="000000"/>
+          <w:szCs w:val="24"/>
+          <w:shd w:val="clear" w:color="auto" w:fill="FFFFFF"/>
+        </w:rPr>
+        <w:t>добывание</w:t>
+      </w:r>
+      <w:r>
+        <w:rPr>
+          <w:color w:val="000000"/>
+          <w:szCs w:val="24"/>
+          <w:shd w:val="clear" w:color="auto" w:fill="FFFFFF"/>
+        </w:rPr>
+        <w:t xml:space="preserve">, </w:t>
+      </w:r>
+      <w:r>
+        <w:rPr>
+          <w:color w:val="000000"/>
+          <w:szCs w:val="24"/>
+          <w:shd w:val="clear" w:color="auto" w:fill="FFFFFF"/>
+        </w:rPr>
+        <w:t>плавление и отливка монет</w:t>
+      </w:r>
+      <w:r>
+        <w:rPr>
+          <w:color w:val="000000"/>
+          <w:szCs w:val="24"/>
+          <w:shd w:val="clear" w:color="auto" w:fill="FFFFFF"/>
+        </w:rPr>
+        <w:t>). Маркс утверждал, что золото и серебро традиционно используются в качестве денег, потому что они воплощают большой объем труда в небольшой, долговечной форме, что удобно. Бумажные деньги в этой модели представляют собой изображение золота или серебра, почти не имеющее ценности, но хранящееся в обращении по государственному декрету.</w:t>
+      </w:r>
+    </w:p>
+    <w:p>
+      <w:pPr>
+        <w:ind w:firstLine="360"/>
         <w:rPr>
           <w:color w:val="000000"/>
           <w:szCs w:val="24"/>
@@ -2733,6 +3107,14 @@
           <w:szCs w:val="24"/>
           <w:shd w:val="clear" w:color="auto" w:fill="FFFFFF"/>
         </w:rPr>
+        <w:t xml:space="preserve"> традицию понимания стоимости, К.</w:t>
+      </w:r>
+      <w:r>
+        <w:rPr>
+          <w:color w:val="000000"/>
+          <w:szCs w:val="24"/>
+          <w:shd w:val="clear" w:color="auto" w:fill="FFFFFF"/>
+        </w:rPr>
         <w:t xml:space="preserve"> </w:t>
       </w:r>
       <w:r>
@@ -2741,8 +3123,195 @@
           <w:szCs w:val="24"/>
           <w:shd w:val="clear" w:color="auto" w:fill="FFFFFF"/>
         </w:rPr>
+        <w:t>Маркс внес в ее ана</w:t>
+      </w:r>
+      <w:r>
+        <w:rPr>
+          <w:color w:val="000000"/>
+          <w:szCs w:val="24"/>
+          <w:shd w:val="clear" w:color="auto" w:fill="FFFFFF"/>
+        </w:rPr>
+        <w:t xml:space="preserve">лиз принципиально новый момент - </w:t>
+      </w:r>
+      <w:r>
+        <w:rPr>
+          <w:color w:val="000000"/>
+          <w:szCs w:val="24"/>
+          <w:shd w:val="clear" w:color="auto" w:fill="FFFFFF"/>
+        </w:rPr>
+        <w:t>учение о двойственном характере труда.</w:t>
+      </w:r>
+    </w:p>
+    <w:p>
+      <w:pPr>
+        <w:rPr>
+          <w:color w:val="000000"/>
+          <w:szCs w:val="24"/>
+          <w:shd w:val="clear" w:color="auto" w:fill="FFFFFF"/>
+        </w:rPr>
+      </w:pPr>
+      <w:r>
+        <w:rPr>
+          <w:color w:val="000000"/>
+          <w:szCs w:val="24"/>
+          <w:shd w:val="clear" w:color="auto" w:fill="FFFFFF"/>
+        </w:rPr>
+        <w:t>Двойственный характер труда</w:t>
+      </w:r>
+      <w:r>
+        <w:rPr>
+          <w:color w:val="000000"/>
+          <w:szCs w:val="24"/>
+          <w:shd w:val="clear" w:color="auto" w:fill="FFFFFF"/>
+        </w:rPr>
+        <w:t xml:space="preserve"> логически вытекает из двойственной природы товара и</w:t>
+      </w:r>
+      <w:r>
+        <w:rPr>
+          <w:color w:val="000000"/>
+          <w:szCs w:val="24"/>
+          <w:shd w:val="clear" w:color="auto" w:fill="FFFFFF"/>
+        </w:rPr>
+        <w:t xml:space="preserve"> означает, что труд в товарном производстве является одновременно конкретным и абстрактным.</w:t>
+      </w:r>
+      <w:r>
+        <w:rPr>
+          <w:color w:val="000000"/>
+          <w:szCs w:val="24"/>
+          <w:shd w:val="clear" w:color="auto" w:fill="FFFFFF"/>
+        </w:rPr>
+        <w:t xml:space="preserve"> </w:t>
+      </w:r>
+      <w:r>
+        <w:rPr>
+          <w:color w:val="000000"/>
+          <w:szCs w:val="24"/>
+          <w:shd w:val="clear" w:color="auto" w:fill="FFFFFF"/>
+        </w:rPr>
+        <w:t>Конкретный труд — труд, отличающийся определенной целью, навыками, организацией, профессиональным умением, направленный на создание какого-то конкретного продукта. Результатом конкретного труда является потребительская стоимость</w:t>
+      </w:r>
+      <w:r>
+        <w:rPr>
+          <w:color w:val="000000"/>
+          <w:szCs w:val="24"/>
+          <w:shd w:val="clear" w:color="auto" w:fill="FFFFFF"/>
+        </w:rPr>
+        <w:t xml:space="preserve"> (полезность произведённого товара)</w:t>
+      </w:r>
+      <w:r>
+        <w:rPr>
+          <w:color w:val="000000"/>
+          <w:szCs w:val="24"/>
+          <w:shd w:val="clear" w:color="auto" w:fill="FFFFFF"/>
+        </w:rPr>
+        <w:t xml:space="preserve">. </w:t>
+      </w:r>
+      <w:r>
+        <w:rPr>
+          <w:color w:val="000000"/>
+          <w:szCs w:val="24"/>
+          <w:shd w:val="clear" w:color="auto" w:fill="FFFFFF"/>
+        </w:rPr>
+        <w:t>Абстрактный труд — это</w:t>
+      </w:r>
+      <w:r>
+        <w:rPr>
+          <w:color w:val="000000"/>
+          <w:szCs w:val="24"/>
+          <w:shd w:val="clear" w:color="auto" w:fill="FFFFFF"/>
+        </w:rPr>
+        <w:t xml:space="preserve"> общественный</w:t>
+      </w:r>
+      <w:r>
+        <w:rPr>
+          <w:color w:val="000000"/>
+          <w:szCs w:val="24"/>
+          <w:shd w:val="clear" w:color="auto" w:fill="FFFFFF"/>
+        </w:rPr>
+        <w:t xml:space="preserve"> </w:t>
+      </w:r>
+      <w:r>
+        <w:rPr>
+          <w:color w:val="000000"/>
+          <w:szCs w:val="24"/>
+          <w:shd w:val="clear" w:color="auto" w:fill="FFFFFF"/>
+        </w:rPr>
         <w:lastRenderedPageBreak/>
-        <w:t>традицию понимания стоимости, К.</w:t>
+        <w:t>(обезличенный)</w:t>
+      </w:r>
+      <w:r>
+        <w:rPr>
+          <w:color w:val="000000"/>
+          <w:szCs w:val="24"/>
+          <w:shd w:val="clear" w:color="auto" w:fill="FFFFFF"/>
+        </w:rPr>
+        <w:t xml:space="preserve"> труд (затраты мускулов, энергии, мозга), отвлеченный от его конкретной формы. Абстрактный труд является мерилом разных конкретных частных видов труда. Его результатом является стоимость товара, проявляющаяся в меновой стоимости, т.е. пропорции обмена одного товара на другой.</w:t>
+      </w:r>
+    </w:p>
+    <w:p>
+      <w:pPr>
+        <w:rPr>
+          <w:color w:val="000000"/>
+          <w:szCs w:val="24"/>
+          <w:shd w:val="clear" w:color="auto" w:fill="FFFFFF"/>
+        </w:rPr>
+      </w:pPr>
+      <w:r>
+        <w:rPr>
+          <w:color w:val="000000"/>
+          <w:szCs w:val="24"/>
+          <w:shd w:val="clear" w:color="auto" w:fill="FFFFFF"/>
+        </w:rPr>
+        <w:t>Величина стоимости товара определяется количеством общественно необходимого рабочего времени</w:t>
+      </w:r>
+      <w:r>
+        <w:rPr>
+          <w:color w:val="000000"/>
+          <w:szCs w:val="24"/>
+          <w:shd w:val="clear" w:color="auto" w:fill="FFFFFF"/>
+        </w:rPr>
+        <w:t xml:space="preserve"> (времени абстрактного труда)</w:t>
+      </w:r>
+      <w:r>
+        <w:rPr>
+          <w:color w:val="000000"/>
+          <w:szCs w:val="24"/>
+          <w:shd w:val="clear" w:color="auto" w:fill="FFFFFF"/>
+        </w:rPr>
+        <w:t>, затраченного для его изготовления. Общественно необходимое рабочее время — время, которое требуется для изготовления какой-либо стоимости при наличных общественно нормальных условиях производства и при среднем в данном обществе уровне умелости и интенсивности труда. С помощью этих понятий формулируется закон стоимости: в процессе обмена товары обмениваются по их стоимости как</w:t>
+      </w:r>
+      <w:r>
+        <w:rPr>
+          <w:color w:val="000000"/>
+          <w:szCs w:val="24"/>
+          <w:shd w:val="clear" w:color="auto" w:fill="FFFFFF"/>
+        </w:rPr>
+        <w:t xml:space="preserve"> эквивалент на эквивалент. Это и есть</w:t>
+      </w:r>
+      <w:r>
+        <w:rPr>
+          <w:color w:val="000000"/>
+          <w:szCs w:val="24"/>
+          <w:shd w:val="clear" w:color="auto" w:fill="FFFFFF"/>
+        </w:rPr>
+        <w:t xml:space="preserve"> закон равновесия на рынке, закон товарного обмена.</w:t>
+      </w:r>
+    </w:p>
+    <w:p>
+      <w:pPr>
+        <w:rPr>
+          <w:color w:val="000000"/>
+          <w:szCs w:val="24"/>
+          <w:shd w:val="clear" w:color="auto" w:fill="FFFFFF"/>
+        </w:rPr>
+      </w:pPr>
+      <w:r>
+        <w:rPr>
+          <w:color w:val="000000"/>
+          <w:szCs w:val="24"/>
+          <w:shd w:val="clear" w:color="auto" w:fill="FFFFFF"/>
+        </w:rPr>
+        <w:t>К.</w:t>
       </w:r>
       <w:r>
         <w:rPr>
@@ -2758,56 +3327,7 @@
           <w:szCs w:val="24"/>
           <w:shd w:val="clear" w:color="auto" w:fill="FFFFFF"/>
         </w:rPr>
-        <w:t>Маркс внес в ее ана</w:t>
-      </w:r>
-      <w:r>
-        <w:rPr>
-          <w:color w:val="000000"/>
-          <w:szCs w:val="24"/>
-          <w:shd w:val="clear" w:color="auto" w:fill="FFFFFF"/>
-        </w:rPr>
-        <w:t xml:space="preserve">лиз принципиально новый момент - </w:t>
-      </w:r>
-      <w:r>
-        <w:rPr>
-          <w:color w:val="000000"/>
-          <w:szCs w:val="24"/>
-          <w:shd w:val="clear" w:color="auto" w:fill="FFFFFF"/>
-        </w:rPr>
-        <w:t>учение о двойственном характере труда.</w:t>
-      </w:r>
-    </w:p>
-    <w:p>
-      <w:pPr>
-        <w:rPr>
-          <w:color w:val="000000"/>
-          <w:szCs w:val="24"/>
-          <w:shd w:val="clear" w:color="auto" w:fill="FFFFFF"/>
-        </w:rPr>
-      </w:pPr>
-      <w:r>
-        <w:rPr>
-          <w:color w:val="000000"/>
-          <w:szCs w:val="24"/>
-          <w:shd w:val="clear" w:color="auto" w:fill="FFFFFF"/>
-        </w:rPr>
-        <w:t>Двойственный характер труда</w:t>
-      </w:r>
-      <w:r>
-        <w:rPr>
-          <w:color w:val="000000"/>
-          <w:szCs w:val="24"/>
-          <w:shd w:val="clear" w:color="auto" w:fill="FFFFFF"/>
-        </w:rPr>
-        <w:t xml:space="preserve"> логически вытекает из двойственной природы товара и</w:t>
-      </w:r>
-      <w:r>
-        <w:rPr>
-          <w:color w:val="000000"/>
-          <w:szCs w:val="24"/>
-          <w:shd w:val="clear" w:color="auto" w:fill="FFFFFF"/>
-        </w:rPr>
-        <w:t xml:space="preserve"> означает, что труд в товарном производстве является одновременно конкретным и абстрактным.</w:t>
+        <w:t>Маркс ввел в экономическую науку понятие прибавочной стоимости. Учение о двойственном характере труда позволило К.</w:t>
       </w:r>
       <w:r>
         <w:rPr>
@@ -2823,15 +3343,651 @@
           <w:szCs w:val="24"/>
           <w:shd w:val="clear" w:color="auto" w:fill="FFFFFF"/>
         </w:rPr>
-        <w:t>Конкретный труд — труд, отличающийся определенной целью, навыками, организацией, профессиональным умением, направленный на создание какого-то конкретного продукта. Результатом конкретного труда является потребительская стоимость</w:t>
-      </w:r>
-      <w:r>
-        <w:rPr>
-          <w:color w:val="000000"/>
-          <w:szCs w:val="24"/>
-          <w:shd w:val="clear" w:color="auto" w:fill="FFFFFF"/>
-        </w:rPr>
-        <w:t xml:space="preserve"> (полезность произведённого товара)</w:t>
+        <w:t>Марксу раскрыть «тайну» прибавочной стоимости. Классическая школа не смогла объяснить происхождение прибыли на основе трудовой теории стоимости: ведь если богатство создается трудом, а труд обменивается по эквивалентной цене, то прибыль должна отсутствовать. Принципы трудовой стоимости и эквивалентности обмена оказывались во взаимном противоречии. К.</w:t>
+      </w:r>
+      <w:r>
+        <w:rPr>
+          <w:color w:val="000000"/>
+          <w:szCs w:val="24"/>
+          <w:shd w:val="clear" w:color="auto" w:fill="FFFFFF"/>
+        </w:rPr>
+        <w:t xml:space="preserve"> </w:t>
+      </w:r>
+      <w:r>
+        <w:rPr>
+          <w:color w:val="000000"/>
+          <w:szCs w:val="24"/>
+          <w:shd w:val="clear" w:color="auto" w:fill="FFFFFF"/>
+        </w:rPr>
+        <w:t xml:space="preserve">Маркс решает проблему, вводя новое понятие –«рабочая сила». Рабочая сила, по Марксу, имеет потребительскую стоимость и стоимость. Стоимость этого товара соответствует стоимости жизненных средств, необходимых для воспроизводства рабочей силы, а потребительская стоимость определяется способностью рабочей силы к труду. Капиталист покупает на рынке не труд, а рабочую силу, т.е. способность трудиться. Разницу между стоимостью рабочей силы и стоимостью, которую она может создать, Маркс называет прибавочной стоимостью. </w:t>
+      </w:r>
+      <w:r>
+        <w:rPr>
+          <w:color w:val="000000"/>
+          <w:szCs w:val="24"/>
+          <w:shd w:val="clear" w:color="auto" w:fill="FFFFFF"/>
+        </w:rPr>
+        <w:t>Она и</w:t>
+      </w:r>
+      <w:r>
+        <w:rPr>
+          <w:color w:val="000000"/>
+          <w:szCs w:val="24"/>
+          <w:shd w:val="clear" w:color="auto" w:fill="FFFFFF"/>
+        </w:rPr>
+        <w:t xml:space="preserve"> является источником прибыли капиталиста. По теории Маркса, прибавочная стоимость проявляется в своих особых формах: предпринимательская прибыль, проценты, рента, налоги, акцизы, пошлина, то есть как уже распределённая между всеми агентами капиталистического производства и вообще между всеми прет</w:t>
+      </w:r>
+      <w:r>
+        <w:rPr>
+          <w:color w:val="000000"/>
+          <w:szCs w:val="24"/>
+          <w:shd w:val="clear" w:color="auto" w:fill="FFFFFF"/>
+        </w:rPr>
+        <w:t xml:space="preserve">ендентами на участие в прибыли. </w:t>
+      </w:r>
+      <w:r>
+        <w:rPr>
+          <w:color w:val="000000"/>
+          <w:szCs w:val="24"/>
+          <w:shd w:val="clear" w:color="auto" w:fill="FFFFFF"/>
+        </w:rPr>
+        <w:t>По Марксу, прибавочный продукт создаётся исключительно в сфере производства, а не в сфере обращения, в котором он лишь наглядно себя проявляет. Прибавочный продукт существует при любом производстве и служит источником налогов и накопления. Но лишь при капитализме он получает своё окончательное развитие в виде прибавочной стоимости, которая проявляется в форме прибыли, становясь самостоятельной целью производства. Рабочая сила, таким образом, является особенным товаром, способным создавать стоимость большую, чем стоимость рабочей силы.</w:t>
+      </w:r>
+    </w:p>
+    <w:p>
+      <w:pPr>
+        <w:rPr>
+          <w:color w:val="000000"/>
+          <w:szCs w:val="24"/>
+          <w:shd w:val="clear" w:color="auto" w:fill="FFFFFF"/>
+        </w:rPr>
+      </w:pPr>
+      <w:r>
+        <w:rPr>
+          <w:color w:val="000000"/>
+          <w:szCs w:val="24"/>
+          <w:shd w:val="clear" w:color="auto" w:fill="FFFFFF"/>
+        </w:rPr>
+        <w:t xml:space="preserve">Прибавочная стоимость создается абстрактным общественным трудом </w:t>
+      </w:r>
+      <w:r>
+        <w:rPr>
+          <w:color w:val="000000"/>
+          <w:szCs w:val="24"/>
+          <w:shd w:val="clear" w:color="auto" w:fill="FFFFFF"/>
+        </w:rPr>
+        <w:t>и является, по сути дела,</w:t>
+      </w:r>
+      <w:r>
+        <w:rPr>
+          <w:color w:val="000000"/>
+          <w:szCs w:val="24"/>
+          <w:shd w:val="clear" w:color="auto" w:fill="FFFFFF"/>
+        </w:rPr>
+        <w:t xml:space="preserve"> неоплаченны</w:t>
+      </w:r>
+      <w:r>
+        <w:rPr>
+          <w:color w:val="000000"/>
+          <w:szCs w:val="24"/>
+          <w:shd w:val="clear" w:color="auto" w:fill="FFFFFF"/>
+        </w:rPr>
+        <w:t>м</w:t>
+      </w:r>
+      <w:r>
+        <w:rPr>
+          <w:color w:val="000000"/>
+          <w:szCs w:val="24"/>
+          <w:shd w:val="clear" w:color="auto" w:fill="FFFFFF"/>
+        </w:rPr>
+        <w:t xml:space="preserve"> труд</w:t>
+      </w:r>
+      <w:r>
+        <w:rPr>
+          <w:color w:val="000000"/>
+          <w:szCs w:val="24"/>
+          <w:shd w:val="clear" w:color="auto" w:fill="FFFFFF"/>
+        </w:rPr>
+        <w:t>ом</w:t>
+      </w:r>
+      <w:r>
+        <w:rPr>
+          <w:color w:val="000000"/>
+          <w:szCs w:val="24"/>
+          <w:shd w:val="clear" w:color="auto" w:fill="FFFFFF"/>
+        </w:rPr>
+        <w:t xml:space="preserve"> рабочего. В течение рабочего дня рабочий должен сначала произвести стоимость, эквивалентную стоимости его рабочей силы. Затрачиваемый на это труд Маркс назвал необходимым трудом. Всю остальную часть рабочего дня рабочий занят прибавочным трудом, создавая прибавочную стоимость</w:t>
+      </w:r>
+      <w:r>
+        <w:rPr>
+          <w:color w:val="000000"/>
+          <w:szCs w:val="24"/>
+          <w:shd w:val="clear" w:color="auto" w:fill="FFFFFF"/>
+        </w:rPr>
+        <w:t xml:space="preserve"> для работодателя, то есть капиталиста</w:t>
+      </w:r>
+      <w:r>
+        <w:rPr>
+          <w:color w:val="000000"/>
+          <w:szCs w:val="24"/>
+          <w:shd w:val="clear" w:color="auto" w:fill="FFFFFF"/>
+        </w:rPr>
+        <w:t xml:space="preserve">. Соотношение прибавочного и необходимого труда и соответственного </w:t>
+      </w:r>
+      <w:r>
+        <w:rPr>
+          <w:color w:val="000000"/>
+          <w:szCs w:val="24"/>
+          <w:shd w:val="clear" w:color="auto" w:fill="FFFFFF"/>
+        </w:rPr>
+        <w:lastRenderedPageBreak/>
+        <w:t>затраченного работником рабочего времени характеризует степень эксплуатации рабочих капиталистами</w:t>
+      </w:r>
+      <w:r>
+        <w:rPr>
+          <w:color w:val="000000"/>
+          <w:szCs w:val="24"/>
+          <w:shd w:val="clear" w:color="auto" w:fill="FFFFFF"/>
+        </w:rPr>
+        <w:t>, обладающими собственностью на средства производства</w:t>
+      </w:r>
+      <w:r>
+        <w:rPr>
+          <w:color w:val="000000"/>
+          <w:szCs w:val="24"/>
+          <w:shd w:val="clear" w:color="auto" w:fill="FFFFFF"/>
+        </w:rPr>
+        <w:t>.</w:t>
+      </w:r>
+    </w:p>
+    <w:p>
+      <w:pPr>
+        <w:rPr>
+          <w:color w:val="000000"/>
+          <w:szCs w:val="24"/>
+          <w:shd w:val="clear" w:color="auto" w:fill="FFFFFF"/>
+        </w:rPr>
+      </w:pPr>
+      <w:r>
+        <w:rPr>
+          <w:color w:val="000000"/>
+          <w:szCs w:val="24"/>
+          <w:shd w:val="clear" w:color="auto" w:fill="FFFFFF"/>
+        </w:rPr>
+        <w:t>К.</w:t>
+      </w:r>
+      <w:r>
+        <w:rPr>
+          <w:color w:val="000000"/>
+          <w:szCs w:val="24"/>
+          <w:shd w:val="clear" w:color="auto" w:fill="FFFFFF"/>
+        </w:rPr>
+        <w:t xml:space="preserve"> </w:t>
+      </w:r>
+      <w:r>
+        <w:rPr>
+          <w:color w:val="000000"/>
+          <w:szCs w:val="24"/>
+          <w:shd w:val="clear" w:color="auto" w:fill="FFFFFF"/>
+        </w:rPr>
+        <w:t>Маркс, создав учение о прибавочной стоимости, показал капиталистическую эксплуатацию, как процесс</w:t>
+      </w:r>
+      <w:r>
+        <w:rPr>
+          <w:color w:val="000000"/>
+          <w:szCs w:val="24"/>
+          <w:shd w:val="clear" w:color="auto" w:fill="FFFFFF"/>
+        </w:rPr>
+        <w:t xml:space="preserve"> безвозмездного</w:t>
+      </w:r>
+      <w:r>
+        <w:rPr>
+          <w:color w:val="000000"/>
+          <w:szCs w:val="24"/>
+          <w:shd w:val="clear" w:color="auto" w:fill="FFFFFF"/>
+        </w:rPr>
+        <w:t xml:space="preserve"> присвоения капиталистами прибавочной с</w:t>
+      </w:r>
+      <w:r>
+        <w:rPr>
+          <w:color w:val="000000"/>
+          <w:szCs w:val="24"/>
+          <w:shd w:val="clear" w:color="auto" w:fill="FFFFFF"/>
+        </w:rPr>
+        <w:t xml:space="preserve">тоимости, созданной рабочими. </w:t>
+      </w:r>
+      <w:r>
+        <w:rPr>
+          <w:color w:val="000000"/>
+          <w:szCs w:val="24"/>
+          <w:shd w:val="clear" w:color="auto" w:fill="FFFFFF"/>
+        </w:rPr>
+        <w:t xml:space="preserve">Маркс видит два пути повышения степени эксплуатации: </w:t>
+      </w:r>
+    </w:p>
+    <w:p>
+      <w:pPr>
+        <w:rPr>
+          <w:color w:val="000000"/>
+          <w:szCs w:val="24"/>
+          <w:shd w:val="clear" w:color="auto" w:fill="FFFFFF"/>
+        </w:rPr>
+      </w:pPr>
+      <w:r>
+        <w:rPr>
+          <w:color w:val="000000"/>
+          <w:szCs w:val="24"/>
+          <w:shd w:val="clear" w:color="auto" w:fill="FFFFFF"/>
+        </w:rPr>
+        <w:t xml:space="preserve">1) прямое увеличение прибавочного труда за счет удлинения рабочего дня; </w:t>
+      </w:r>
+      <w:r>
+        <w:rPr>
+          <w:color w:val="000000"/>
+          <w:szCs w:val="24"/>
+          <w:shd w:val="clear" w:color="auto" w:fill="FFFFFF"/>
+        </w:rPr>
+        <w:br/>
+      </w:r>
+      <w:r>
+        <w:rPr>
+          <w:color w:val="000000"/>
+          <w:szCs w:val="24"/>
+          <w:shd w:val="clear" w:color="auto" w:fill="FFFFFF"/>
+        </w:rPr>
+        <w:t>2) изменение соотношения прибавочного и необходимого труда в пределах фиксированного рабочего дня.</w:t>
+      </w:r>
+      <w:r>
+        <w:rPr>
+          <w:color w:val="000000"/>
+          <w:szCs w:val="24"/>
+          <w:shd w:val="clear" w:color="auto" w:fill="FFFFFF"/>
+        </w:rPr>
+        <w:t xml:space="preserve"> Это соотношение можно изменить за счёт удешевления средств существования рабочих или за счёт увеличения производительности труда.</w:t>
+      </w:r>
+      <w:r>
+        <w:rPr>
+          <w:color w:val="000000"/>
+          <w:szCs w:val="24"/>
+          <w:shd w:val="clear" w:color="auto" w:fill="FFFFFF"/>
+        </w:rPr>
+        <w:t xml:space="preserve"> Первый путь</w:t>
+      </w:r>
+      <w:r>
+        <w:rPr>
+          <w:color w:val="000000"/>
+          <w:szCs w:val="24"/>
+          <w:shd w:val="clear" w:color="auto" w:fill="FFFFFF"/>
+        </w:rPr>
+        <w:t xml:space="preserve"> повышения степени эксплуатации</w:t>
+      </w:r>
+      <w:r>
+        <w:rPr>
+          <w:color w:val="000000"/>
+          <w:szCs w:val="24"/>
+          <w:shd w:val="clear" w:color="auto" w:fill="FFFFFF"/>
+        </w:rPr>
+        <w:t xml:space="preserve"> он называет получением абсолютной прибавочной стоимости, второй — получением относительной прибавочной стоимости.</w:t>
+      </w:r>
+      <w:r>
+        <w:rPr>
+          <w:color w:val="000000"/>
+          <w:szCs w:val="24"/>
+          <w:shd w:val="clear" w:color="auto" w:fill="FFFFFF"/>
+        </w:rPr>
+        <w:t xml:space="preserve"> </w:t>
+      </w:r>
+    </w:p>
+    <w:p>
+      <w:pPr>
+        <w:ind w:firstLine="708"/>
+        <w:rPr>
+          <w:color w:val="000000"/>
+          <w:szCs w:val="24"/>
+          <w:shd w:val="clear" w:color="auto" w:fill="FFFFFF"/>
+        </w:rPr>
+      </w:pPr>
+      <w:r>
+        <w:rPr>
+          <w:color w:val="000000"/>
+          <w:szCs w:val="24"/>
+          <w:shd w:val="clear" w:color="auto" w:fill="FFFFFF"/>
+        </w:rPr>
+        <w:t>На основе теории прибавочной стоимости К.</w:t>
+      </w:r>
+      <w:r>
+        <w:rPr>
+          <w:color w:val="000000"/>
+          <w:szCs w:val="24"/>
+          <w:shd w:val="clear" w:color="auto" w:fill="FFFFFF"/>
+        </w:rPr>
+        <w:t xml:space="preserve"> </w:t>
+      </w:r>
+      <w:r>
+        <w:rPr>
+          <w:color w:val="000000"/>
+          <w:szCs w:val="24"/>
+          <w:shd w:val="clear" w:color="auto" w:fill="FFFFFF"/>
+        </w:rPr>
+        <w:t xml:space="preserve">Маркс раскрыл </w:t>
+      </w:r>
+      <w:r>
+        <w:rPr>
+          <w:color w:val="000000"/>
+          <w:szCs w:val="24"/>
+          <w:shd w:val="clear" w:color="auto" w:fill="FFFFFF"/>
+        </w:rPr>
+        <w:t>термин</w:t>
+      </w:r>
+      <w:r>
+        <w:rPr>
+          <w:color w:val="000000"/>
+          <w:szCs w:val="24"/>
+          <w:shd w:val="clear" w:color="auto" w:fill="FFFFFF"/>
+        </w:rPr>
+        <w:t xml:space="preserve"> «капитал» как самовозрастающую стоимость, выражающую отношения эксплуатации и ввел деление капитала по принципу участия в создании стоимости: на постоянный капитал</w:t>
+      </w:r>
+      <w:r>
+        <w:rPr>
+          <w:color w:val="000000"/>
+          <w:szCs w:val="24"/>
+          <w:shd w:val="clear" w:color="auto" w:fill="FFFFFF"/>
+        </w:rPr>
+        <w:t xml:space="preserve"> (не меняющий своей величины в процессе производства)</w:t>
+      </w:r>
+      <w:r>
+        <w:rPr>
+          <w:color w:val="000000"/>
+          <w:szCs w:val="24"/>
+          <w:shd w:val="clear" w:color="auto" w:fill="FFFFFF"/>
+        </w:rPr>
+        <w:t xml:space="preserve">, представленный в виде средств производства, и переменный капитал, вложенный в рабочую силу. Конкретным трудом рабочего </w:t>
+      </w:r>
+      <w:r>
+        <w:rPr>
+          <w:color w:val="000000"/>
+          <w:szCs w:val="24"/>
+          <w:shd w:val="clear" w:color="auto" w:fill="FFFFFF"/>
+        </w:rPr>
+        <w:t>постоянный капитал</w:t>
+      </w:r>
+      <w:r>
+        <w:rPr>
+          <w:color w:val="000000"/>
+          <w:szCs w:val="24"/>
+          <w:shd w:val="clear" w:color="auto" w:fill="FFFFFF"/>
+        </w:rPr>
+        <w:t xml:space="preserve"> сохраняется и переносится на готовый продукт. Переменный капитал в процессе производства увеличивается благодаря абстрактному труду рабочего, который не только воспроизводит стоимость рабочей силы, но и создает прибавочную стоимость. </w:t>
+      </w:r>
+      <w:r>
+        <w:rPr>
+          <w:color w:val="000000"/>
+          <w:szCs w:val="24"/>
+          <w:shd w:val="clear" w:color="auto" w:fill="FFFFFF"/>
+        </w:rPr>
+        <w:t>Маркс: «Чтобы одна часть капитала могла расширить свою ценность, превратившись в рабочую силу, необходимо, чтобы другая часть была преобразована в средства производства». Таким образом, постоянный капитал должен развиваться в надлежащих пропорциях, определяемых особыми техническими условиями каждого трудового процесса».</w:t>
+      </w:r>
+      <w:r>
+        <w:rPr>
+          <w:color w:val="000000"/>
+          <w:szCs w:val="24"/>
+          <w:shd w:val="clear" w:color="auto" w:fill="FFFFFF"/>
+        </w:rPr>
+        <w:t xml:space="preserve"> </w:t>
+      </w:r>
+      <w:r>
+        <w:rPr>
+          <w:color w:val="000000"/>
+          <w:szCs w:val="24"/>
+          <w:shd w:val="clear" w:color="auto" w:fill="FFFFFF"/>
+        </w:rPr>
+        <w:t>Капитал в своем движении постоянно увеличивается за счет прибавочной стоимости.</w:t>
+      </w:r>
+      <w:r>
+        <w:rPr>
+          <w:color w:val="000000"/>
+          <w:szCs w:val="24"/>
+          <w:shd w:val="clear" w:color="auto" w:fill="FFFFFF"/>
+        </w:rPr>
+        <w:t xml:space="preserve"> Маркс:</w:t>
+      </w:r>
+      <w:r>
+        <w:t xml:space="preserve"> </w:t>
+      </w:r>
+      <w:r>
+        <w:rPr>
+          <w:color w:val="000000"/>
+          <w:szCs w:val="24"/>
+          <w:shd w:val="clear" w:color="auto" w:fill="FFFFFF"/>
+        </w:rPr>
+        <w:t xml:space="preserve">«В процессе накопления достигается точка, при которой развитие производительности общественного труда становится </w:t>
+      </w:r>
+      <w:r>
+        <w:rPr>
+          <w:color w:val="000000"/>
+          <w:szCs w:val="24"/>
+          <w:shd w:val="clear" w:color="auto" w:fill="FFFFFF"/>
+        </w:rPr>
+        <w:t>главным источником прибыли</w:t>
+      </w:r>
+      <w:r>
+        <w:rPr>
+          <w:color w:val="000000"/>
+          <w:szCs w:val="24"/>
+          <w:shd w:val="clear" w:color="auto" w:fill="FFFFFF"/>
+        </w:rPr>
+        <w:t>»; и поэтому доля рабочей силы в производстве, как доля от общего объема производства, должна падать.”</w:t>
+      </w:r>
+      <w:r>
+        <w:rPr>
+          <w:color w:val="000000"/>
+          <w:szCs w:val="24"/>
+          <w:shd w:val="clear" w:color="auto" w:fill="FFFFFF"/>
+        </w:rPr>
+        <w:t>.</w:t>
+      </w:r>
+      <w:r>
+        <w:rPr>
+          <w:color w:val="000000"/>
+          <w:szCs w:val="24"/>
+          <w:shd w:val="clear" w:color="auto" w:fill="FFFFFF"/>
+        </w:rPr>
+        <w:t xml:space="preserve"> Возрастание капитала за счет прибавочной стоимости К.</w:t>
+      </w:r>
+      <w:r>
+        <w:rPr>
+          <w:color w:val="000000"/>
+          <w:szCs w:val="24"/>
+          <w:shd w:val="clear" w:color="auto" w:fill="FFFFFF"/>
+        </w:rPr>
+        <w:t xml:space="preserve"> </w:t>
+      </w:r>
+      <w:r>
+        <w:rPr>
+          <w:color w:val="000000"/>
+          <w:szCs w:val="24"/>
+          <w:shd w:val="clear" w:color="auto" w:fill="FFFFFF"/>
+        </w:rPr>
+        <w:t xml:space="preserve">Маркс называет накоплением капитала. Накопление капитала сопровождается </w:t>
+      </w:r>
+      <w:r>
+        <w:rPr>
+          <w:color w:val="000000"/>
+          <w:szCs w:val="24"/>
+          <w:shd w:val="clear" w:color="auto" w:fill="FFFFFF"/>
+        </w:rPr>
+        <w:t>ростом</w:t>
+      </w:r>
+      <w:r>
+        <w:rPr>
+          <w:color w:val="000000"/>
+          <w:szCs w:val="24"/>
+          <w:shd w:val="clear" w:color="auto" w:fill="FFFFFF"/>
+        </w:rPr>
+        <w:t xml:space="preserve"> его </w:t>
+      </w:r>
+      <w:r>
+        <w:rPr>
+          <w:color w:val="000000"/>
+          <w:szCs w:val="24"/>
+          <w:shd w:val="clear" w:color="auto" w:fill="FFFFFF"/>
+        </w:rPr>
+        <w:t>органического строения, которое выражается в отношении постоянного капитала к переменному.</w:t>
+      </w:r>
+    </w:p>
+    <w:p>
+      <w:pPr>
+        <w:ind w:firstLine="708"/>
+        <w:rPr>
+          <w:color w:val="000000"/>
+          <w:szCs w:val="24"/>
+          <w:shd w:val="clear" w:color="auto" w:fill="FFFFFF"/>
+        </w:rPr>
+      </w:pPr>
+      <w:r>
+        <w:rPr>
+          <w:color w:val="000000"/>
+          <w:szCs w:val="24"/>
+          <w:shd w:val="clear" w:color="auto" w:fill="FFFFFF"/>
+        </w:rPr>
+        <w:t>Ввиду повышения органического строения</w:t>
+      </w:r>
+      <w:r>
+        <w:rPr>
+          <w:color w:val="000000"/>
+          <w:szCs w:val="24"/>
+          <w:shd w:val="clear" w:color="auto" w:fill="FFFFFF"/>
+        </w:rPr>
+        <w:t xml:space="preserve"> капитала вследствие т</w:t>
+      </w:r>
+      <w:r>
+        <w:rPr>
+          <w:color w:val="000000"/>
+          <w:szCs w:val="24"/>
+          <w:shd w:val="clear" w:color="auto" w:fill="FFFFFF"/>
+        </w:rPr>
+        <w:t>ехнического прогресса</w:t>
+      </w:r>
+      <w:r>
+        <w:rPr>
+          <w:color w:val="000000"/>
+          <w:szCs w:val="24"/>
+          <w:shd w:val="clear" w:color="auto" w:fill="FFFFFF"/>
+        </w:rPr>
+        <w:t xml:space="preserve">, спрос на рабочие руки растет медленнее, чем величина капитала. </w:t>
+      </w:r>
+      <w:r>
+        <w:rPr>
+          <w:color w:val="000000"/>
+          <w:szCs w:val="24"/>
+          <w:shd w:val="clear" w:color="auto" w:fill="FFFFFF"/>
+        </w:rPr>
+        <w:t xml:space="preserve">Этот рост обусловлен тем, что в погоне за прибылью, в борьбе с конкурентами капиталист вынужден применять новые технологии и более современные машины, заменяя ими живой человеческий труд. </w:t>
+      </w:r>
+      <w:r>
+        <w:rPr>
+          <w:color w:val="000000"/>
+          <w:szCs w:val="24"/>
+          <w:shd w:val="clear" w:color="auto" w:fill="FFFFFF"/>
+        </w:rPr>
+        <w:t>М</w:t>
+      </w:r>
+      <w:r>
+        <w:rPr>
+          <w:color w:val="000000"/>
+          <w:szCs w:val="24"/>
+          <w:shd w:val="clear" w:color="auto" w:fill="FFFFFF"/>
+        </w:rPr>
+        <w:t xml:space="preserve">ашины и технологические </w:t>
+      </w:r>
+      <w:r>
+        <w:rPr>
+          <w:color w:val="000000"/>
+          <w:szCs w:val="24"/>
+          <w:shd w:val="clear" w:color="auto" w:fill="FFFFFF"/>
+        </w:rPr>
+        <w:t>инновации, конечно, являются</w:t>
+      </w:r>
+      <w:r>
+        <w:rPr>
+          <w:color w:val="000000"/>
+          <w:szCs w:val="24"/>
+          <w:shd w:val="clear" w:color="auto" w:fill="FFFFFF"/>
+        </w:rPr>
+        <w:t xml:space="preserve"> важнейшими компонентами производственного процесса и экономического развития, потому что машины явно повышают производительность труда. Таким обр</w:t>
+      </w:r>
+      <w:r>
+        <w:rPr>
+          <w:color w:val="000000"/>
+          <w:szCs w:val="24"/>
+          <w:shd w:val="clear" w:color="auto" w:fill="FFFFFF"/>
+        </w:rPr>
+        <w:t>азом, технологические изменения и более совершенная техника</w:t>
+      </w:r>
+      <w:r>
+        <w:rPr>
+          <w:color w:val="000000"/>
+          <w:szCs w:val="24"/>
+          <w:shd w:val="clear" w:color="auto" w:fill="FFFFFF"/>
+        </w:rPr>
+        <w:t xml:space="preserve"> сократят количество времени - количество обществе</w:t>
+      </w:r>
+      <w:r>
+        <w:rPr>
+          <w:color w:val="000000"/>
+          <w:szCs w:val="24"/>
+          <w:shd w:val="clear" w:color="auto" w:fill="FFFFFF"/>
+        </w:rPr>
+        <w:t>нно необходимого труда - которое</w:t>
+      </w:r>
+      <w:r>
+        <w:rPr>
+          <w:color w:val="000000"/>
+          <w:szCs w:val="24"/>
+          <w:shd w:val="clear" w:color="auto" w:fill="FFFFFF"/>
+        </w:rPr>
+        <w:t xml:space="preserve"> рабочий берет на себя, чтобы воспроизвести свою собственную меновую стоимость, стоимость его заработной платы капиталисту. Поэтому </w:t>
+      </w:r>
+      <w:r>
+        <w:rPr>
+          <w:color w:val="000000"/>
+          <w:szCs w:val="24"/>
+          <w:shd w:val="clear" w:color="auto" w:fill="FFFFFF"/>
+        </w:rPr>
+        <w:t>очевидным интересом</w:t>
+      </w:r>
+      <w:r>
+        <w:rPr>
+          <w:color w:val="000000"/>
+          <w:szCs w:val="24"/>
+          <w:shd w:val="clear" w:color="auto" w:fill="FFFFFF"/>
+        </w:rPr>
+        <w:t xml:space="preserve"> капиталиста </w:t>
+      </w:r>
+      <w:r>
+        <w:rPr>
+          <w:color w:val="000000"/>
+          <w:szCs w:val="24"/>
+          <w:shd w:val="clear" w:color="auto" w:fill="FFFFFF"/>
+        </w:rPr>
+        <w:t>является максимально возможное сокращение времени</w:t>
+      </w:r>
+      <w:r>
+        <w:rPr>
+          <w:color w:val="000000"/>
+          <w:szCs w:val="24"/>
+          <w:shd w:val="clear" w:color="auto" w:fill="FFFFFF"/>
+        </w:rPr>
+        <w:t xml:space="preserve"> для воспроизводства обменной стоимости труда </w:t>
+      </w:r>
+      <w:r>
+        <w:rPr>
+          <w:color w:val="000000"/>
+          <w:szCs w:val="24"/>
+          <w:shd w:val="clear" w:color="auto" w:fill="FFFFFF"/>
+        </w:rPr>
+        <w:lastRenderedPageBreak/>
+        <w:t>машинами с целью освобождения гораздо большего количества времени, в течение которого работник производит прибавочную стоимость</w:t>
       </w:r>
       <w:r>
         <w:rPr>
@@ -2847,97 +4003,7 @@
           <w:szCs w:val="24"/>
           <w:shd w:val="clear" w:color="auto" w:fill="FFFFFF"/>
         </w:rPr>
-        <w:t>Абстрактный труд — это</w:t>
-      </w:r>
-      <w:r>
-        <w:rPr>
-          <w:color w:val="000000"/>
-          <w:szCs w:val="24"/>
-          <w:shd w:val="clear" w:color="auto" w:fill="FFFFFF"/>
-        </w:rPr>
-        <w:t xml:space="preserve"> общественный</w:t>
-      </w:r>
-      <w:r>
-        <w:rPr>
-          <w:color w:val="000000"/>
-          <w:szCs w:val="24"/>
-          <w:shd w:val="clear" w:color="auto" w:fill="FFFFFF"/>
-        </w:rPr>
-        <w:t xml:space="preserve"> (обезличенный)</w:t>
-      </w:r>
-      <w:r>
-        <w:rPr>
-          <w:color w:val="000000"/>
-          <w:szCs w:val="24"/>
-          <w:shd w:val="clear" w:color="auto" w:fill="FFFFFF"/>
-        </w:rPr>
-        <w:t xml:space="preserve"> труд (затраты мускулов, энергии, мозга), отвлеченный от его конкретной формы. Абстрактный труд является мерилом разных конкретных частных видов труда. Его результатом является стоимость товара, проявляющаяся в меновой стоимости, т.е. пропорции обмена одного товара на другой.</w:t>
-      </w:r>
-    </w:p>
-    <w:p>
-      <w:pPr>
-        <w:rPr>
-          <w:color w:val="000000"/>
-          <w:szCs w:val="24"/>
-          <w:shd w:val="clear" w:color="auto" w:fill="FFFFFF"/>
-        </w:rPr>
-      </w:pPr>
-      <w:r>
-        <w:rPr>
-          <w:color w:val="000000"/>
-          <w:szCs w:val="24"/>
-          <w:shd w:val="clear" w:color="auto" w:fill="FFFFFF"/>
-        </w:rPr>
-        <w:t>Величина стоимости товара определяется количеством общественно необходимого рабочего времени</w:t>
-      </w:r>
-      <w:r>
-        <w:rPr>
-          <w:color w:val="000000"/>
-          <w:szCs w:val="24"/>
-          <w:shd w:val="clear" w:color="auto" w:fill="FFFFFF"/>
-        </w:rPr>
-        <w:t xml:space="preserve"> (времени абстрактного труда)</w:t>
-      </w:r>
-      <w:r>
-        <w:rPr>
-          <w:color w:val="000000"/>
-          <w:szCs w:val="24"/>
-          <w:shd w:val="clear" w:color="auto" w:fill="FFFFFF"/>
-        </w:rPr>
-        <w:t>, затраченного для его изготовления. Общественно необходимое рабочее время — время, которое требуется для изготовления какой-либо стоимости при наличных общественно нормальных условиях производства и при среднем в данном обществе уровне умелости и интенсивности труда. С помощью этих понятий формулируется закон стоимости: в процессе обмена товары обмениваются по их стоимости как</w:t>
-      </w:r>
-      <w:r>
-        <w:rPr>
-          <w:color w:val="000000"/>
-          <w:szCs w:val="24"/>
-          <w:shd w:val="clear" w:color="auto" w:fill="FFFFFF"/>
-        </w:rPr>
-        <w:t xml:space="preserve"> эквивалент на эквивалент. Это и есть</w:t>
-      </w:r>
-      <w:r>
-        <w:rPr>
-          <w:color w:val="000000"/>
-          <w:szCs w:val="24"/>
-          <w:shd w:val="clear" w:color="auto" w:fill="FFFFFF"/>
-        </w:rPr>
-        <w:t xml:space="preserve"> закон равновесия на рынке, закон товарного обмена.</w:t>
-      </w:r>
-    </w:p>
-    <w:p>
-      <w:pPr>
-        <w:rPr>
-          <w:color w:val="000000"/>
-          <w:szCs w:val="24"/>
-          <w:shd w:val="clear" w:color="auto" w:fill="FFFFFF"/>
-        </w:rPr>
-      </w:pPr>
-      <w:r>
-        <w:rPr>
-          <w:color w:val="000000"/>
-          <w:szCs w:val="24"/>
-          <w:shd w:val="clear" w:color="auto" w:fill="FFFFFF"/>
-        </w:rPr>
-        <w:t>К.</w:t>
+        <w:t>Отсюда, по К.</w:t>
       </w:r>
       <w:r>
         <w:rPr>
@@ -2953,509 +4019,6 @@
           <w:szCs w:val="24"/>
           <w:shd w:val="clear" w:color="auto" w:fill="FFFFFF"/>
         </w:rPr>
-        <w:t>Маркс ввел в экономическую науку понятие прибавочной стоимости. Учение о двойственном характере труда позволило К.</w:t>
-      </w:r>
-      <w:r>
-        <w:rPr>
-          <w:color w:val="000000"/>
-          <w:szCs w:val="24"/>
-          <w:shd w:val="clear" w:color="auto" w:fill="FFFFFF"/>
-        </w:rPr>
-        <w:t xml:space="preserve"> </w:t>
-      </w:r>
-      <w:r>
-        <w:rPr>
-          <w:color w:val="000000"/>
-          <w:szCs w:val="24"/>
-          <w:shd w:val="clear" w:color="auto" w:fill="FFFFFF"/>
-        </w:rPr>
-        <w:t>Марксу раскрыть «тайну» прибавочной стоимости. Классическая школа не смогла объяснить происхождение прибыли на основе трудовой теории стоимости: ведь если богатство создается трудом, а труд обменивается по эквивалентной цене, то прибыль должна отсутствовать. Принципы трудовой стоимости и эквивалентности обмена оказывались во взаимном противоречии. К.</w:t>
-      </w:r>
-      <w:r>
-        <w:rPr>
-          <w:color w:val="000000"/>
-          <w:szCs w:val="24"/>
-          <w:shd w:val="clear" w:color="auto" w:fill="FFFFFF"/>
-        </w:rPr>
-        <w:t xml:space="preserve"> </w:t>
-      </w:r>
-      <w:r>
-        <w:rPr>
-          <w:color w:val="000000"/>
-          <w:szCs w:val="24"/>
-          <w:shd w:val="clear" w:color="auto" w:fill="FFFFFF"/>
-        </w:rPr>
-        <w:t xml:space="preserve">Маркс решает проблему, вводя новое понятие –«рабочая сила». Рабочая сила, по Марксу, имеет потребительскую стоимость и стоимость. Стоимость этого товара соответствует стоимости жизненных средств, необходимых для воспроизводства рабочей силы, а потребительская стоимость определяется способностью рабочей силы к труду. Капиталист покупает на рынке не труд, а рабочую силу, т.е. способность трудиться. Разницу между стоимостью рабочей силы и стоимостью, которую она может создать, Маркс называет прибавочной стоимостью. </w:t>
-      </w:r>
-      <w:r>
-        <w:rPr>
-          <w:color w:val="000000"/>
-          <w:szCs w:val="24"/>
-          <w:shd w:val="clear" w:color="auto" w:fill="FFFFFF"/>
-        </w:rPr>
-        <w:t>Она и</w:t>
-      </w:r>
-      <w:r>
-        <w:rPr>
-          <w:color w:val="000000"/>
-          <w:szCs w:val="24"/>
-          <w:shd w:val="clear" w:color="auto" w:fill="FFFFFF"/>
-        </w:rPr>
-        <w:t xml:space="preserve"> является источником прибыли капиталиста. По теории Маркса, прибавочная стоимость проявляется в своих особых формах: предпринимательская прибыль, проценты, рента, налоги, акцизы, пошлина, то есть как уже распределённая между всеми агентами капиталистического производства и вообще между всеми прет</w:t>
-      </w:r>
-      <w:r>
-        <w:rPr>
-          <w:color w:val="000000"/>
-          <w:szCs w:val="24"/>
-          <w:shd w:val="clear" w:color="auto" w:fill="FFFFFF"/>
-        </w:rPr>
-        <w:t xml:space="preserve">ендентами на участие в прибыли. </w:t>
-      </w:r>
-      <w:r>
-        <w:rPr>
-          <w:color w:val="000000"/>
-          <w:szCs w:val="24"/>
-          <w:shd w:val="clear" w:color="auto" w:fill="FFFFFF"/>
-        </w:rPr>
-        <w:t xml:space="preserve">По Марксу, прибавочный продукт создаётся исключительно в сфере производства, а не в сфере обращения, в котором он лишь наглядно себя проявляет. Прибавочный продукт существует при любом производстве и служит источником налогов и накопления. Но лишь при капитализме он получает своё окончательное развитие в виде прибавочной стоимости, которая проявляется в форме прибыли, становясь самостоятельной целью производства. Рабочая </w:t>
-      </w:r>
-      <w:r>
-        <w:rPr>
-          <w:color w:val="000000"/>
-          <w:szCs w:val="24"/>
-          <w:shd w:val="clear" w:color="auto" w:fill="FFFFFF"/>
-        </w:rPr>
-        <w:lastRenderedPageBreak/>
-        <w:t>сила, таким образом, является особенным товаром, способным создавать стоимость большую, чем стоимость рабочей силы.</w:t>
-      </w:r>
-    </w:p>
-    <w:p>
-      <w:pPr>
-        <w:rPr>
-          <w:color w:val="000000"/>
-          <w:szCs w:val="24"/>
-          <w:shd w:val="clear" w:color="auto" w:fill="FFFFFF"/>
-        </w:rPr>
-      </w:pPr>
-      <w:r>
-        <w:rPr>
-          <w:color w:val="000000"/>
-          <w:szCs w:val="24"/>
-          <w:shd w:val="clear" w:color="auto" w:fill="FFFFFF"/>
-        </w:rPr>
-        <w:t xml:space="preserve">Прибавочная стоимость создается абстрактным общественным трудом </w:t>
-      </w:r>
-      <w:r>
-        <w:rPr>
-          <w:color w:val="000000"/>
-          <w:szCs w:val="24"/>
-          <w:shd w:val="clear" w:color="auto" w:fill="FFFFFF"/>
-        </w:rPr>
-        <w:t>и является, по сути дела,</w:t>
-      </w:r>
-      <w:r>
-        <w:rPr>
-          <w:color w:val="000000"/>
-          <w:szCs w:val="24"/>
-          <w:shd w:val="clear" w:color="auto" w:fill="FFFFFF"/>
-        </w:rPr>
-        <w:t xml:space="preserve"> неоплаченны</w:t>
-      </w:r>
-      <w:r>
-        <w:rPr>
-          <w:color w:val="000000"/>
-          <w:szCs w:val="24"/>
-          <w:shd w:val="clear" w:color="auto" w:fill="FFFFFF"/>
-        </w:rPr>
-        <w:t>м</w:t>
-      </w:r>
-      <w:r>
-        <w:rPr>
-          <w:color w:val="000000"/>
-          <w:szCs w:val="24"/>
-          <w:shd w:val="clear" w:color="auto" w:fill="FFFFFF"/>
-        </w:rPr>
-        <w:t xml:space="preserve"> труд</w:t>
-      </w:r>
-      <w:r>
-        <w:rPr>
-          <w:color w:val="000000"/>
-          <w:szCs w:val="24"/>
-          <w:shd w:val="clear" w:color="auto" w:fill="FFFFFF"/>
-        </w:rPr>
-        <w:t>ом</w:t>
-      </w:r>
-      <w:r>
-        <w:rPr>
-          <w:color w:val="000000"/>
-          <w:szCs w:val="24"/>
-          <w:shd w:val="clear" w:color="auto" w:fill="FFFFFF"/>
-        </w:rPr>
-        <w:t xml:space="preserve"> рабочего. В течение рабочего дня рабочий должен сначала произвести стоимость, эквивалентную стоимости его рабочей силы. Затрачиваемый на это труд Маркс назвал необходимым трудом. Всю остальную часть рабочего дня рабочий занят прибавочным трудом, создавая прибавочную стоимость</w:t>
-      </w:r>
-      <w:r>
-        <w:rPr>
-          <w:color w:val="000000"/>
-          <w:szCs w:val="24"/>
-          <w:shd w:val="clear" w:color="auto" w:fill="FFFFFF"/>
-        </w:rPr>
-        <w:t xml:space="preserve"> для работодателя, то есть капиталиста</w:t>
-      </w:r>
-      <w:r>
-        <w:rPr>
-          <w:color w:val="000000"/>
-          <w:szCs w:val="24"/>
-          <w:shd w:val="clear" w:color="auto" w:fill="FFFFFF"/>
-        </w:rPr>
-        <w:t>. Соотношение прибавочного и необходимого труда и соответственного затраченного работником рабочего времени характеризует степень эксплуатации рабочих капиталистами</w:t>
-      </w:r>
-      <w:r>
-        <w:rPr>
-          <w:color w:val="000000"/>
-          <w:szCs w:val="24"/>
-          <w:shd w:val="clear" w:color="auto" w:fill="FFFFFF"/>
-        </w:rPr>
-        <w:t>, обладающими собственностью на средства производства</w:t>
-      </w:r>
-      <w:r>
-        <w:rPr>
-          <w:color w:val="000000"/>
-          <w:szCs w:val="24"/>
-          <w:shd w:val="clear" w:color="auto" w:fill="FFFFFF"/>
-        </w:rPr>
-        <w:t>.</w:t>
-      </w:r>
-    </w:p>
-    <w:p>
-      <w:pPr>
-        <w:rPr>
-          <w:color w:val="000000"/>
-          <w:szCs w:val="24"/>
-          <w:shd w:val="clear" w:color="auto" w:fill="FFFFFF"/>
-        </w:rPr>
-      </w:pPr>
-      <w:r>
-        <w:rPr>
-          <w:color w:val="000000"/>
-          <w:szCs w:val="24"/>
-          <w:shd w:val="clear" w:color="auto" w:fill="FFFFFF"/>
-        </w:rPr>
-        <w:t>К.</w:t>
-      </w:r>
-      <w:r>
-        <w:rPr>
-          <w:color w:val="000000"/>
-          <w:szCs w:val="24"/>
-          <w:shd w:val="clear" w:color="auto" w:fill="FFFFFF"/>
-        </w:rPr>
-        <w:t xml:space="preserve"> </w:t>
-      </w:r>
-      <w:r>
-        <w:rPr>
-          <w:color w:val="000000"/>
-          <w:szCs w:val="24"/>
-          <w:shd w:val="clear" w:color="auto" w:fill="FFFFFF"/>
-        </w:rPr>
-        <w:t>Маркс, создав учение о прибавочной стоимости, показал капиталистическую эксплуатацию, как процесс</w:t>
-      </w:r>
-      <w:r>
-        <w:rPr>
-          <w:color w:val="000000"/>
-          <w:szCs w:val="24"/>
-          <w:shd w:val="clear" w:color="auto" w:fill="FFFFFF"/>
-        </w:rPr>
-        <w:t xml:space="preserve"> безвозмездного</w:t>
-      </w:r>
-      <w:r>
-        <w:rPr>
-          <w:color w:val="000000"/>
-          <w:szCs w:val="24"/>
-          <w:shd w:val="clear" w:color="auto" w:fill="FFFFFF"/>
-        </w:rPr>
-        <w:t xml:space="preserve"> присвоения капиталистами прибавочной с</w:t>
-      </w:r>
-      <w:r>
-        <w:rPr>
-          <w:color w:val="000000"/>
-          <w:szCs w:val="24"/>
-          <w:shd w:val="clear" w:color="auto" w:fill="FFFFFF"/>
-        </w:rPr>
-        <w:t xml:space="preserve">тоимости, созданной рабочими. </w:t>
-      </w:r>
-      <w:r>
-        <w:rPr>
-          <w:color w:val="000000"/>
-          <w:szCs w:val="24"/>
-          <w:shd w:val="clear" w:color="auto" w:fill="FFFFFF"/>
-        </w:rPr>
-        <w:t xml:space="preserve">Маркс видит два пути повышения степени эксплуатации: </w:t>
-      </w:r>
-    </w:p>
-    <w:p>
-      <w:pPr>
-        <w:rPr>
-          <w:color w:val="000000"/>
-          <w:szCs w:val="24"/>
-          <w:shd w:val="clear" w:color="auto" w:fill="FFFFFF"/>
-        </w:rPr>
-      </w:pPr>
-      <w:r>
-        <w:rPr>
-          <w:color w:val="000000"/>
-          <w:szCs w:val="24"/>
-          <w:shd w:val="clear" w:color="auto" w:fill="FFFFFF"/>
-        </w:rPr>
-        <w:t xml:space="preserve">1) прямое увеличение прибавочного труда за счет удлинения рабочего дня; </w:t>
-      </w:r>
-      <w:r>
-        <w:rPr>
-          <w:color w:val="000000"/>
-          <w:szCs w:val="24"/>
-          <w:shd w:val="clear" w:color="auto" w:fill="FFFFFF"/>
-        </w:rPr>
-        <w:br/>
-      </w:r>
-      <w:r>
-        <w:rPr>
-          <w:color w:val="000000"/>
-          <w:szCs w:val="24"/>
-          <w:shd w:val="clear" w:color="auto" w:fill="FFFFFF"/>
-        </w:rPr>
-        <w:t>2) изменение соотношения прибавочного и необходимого труда в пределах фиксированного рабочего дня.</w:t>
-      </w:r>
-      <w:r>
-        <w:rPr>
-          <w:color w:val="000000"/>
-          <w:szCs w:val="24"/>
-          <w:shd w:val="clear" w:color="auto" w:fill="FFFFFF"/>
-        </w:rPr>
-        <w:t xml:space="preserve"> Это соотношение можно изменить за счёт удешевления средств существования рабочих или за счёт увеличения производительности труда.</w:t>
-      </w:r>
-      <w:r>
-        <w:rPr>
-          <w:color w:val="000000"/>
-          <w:szCs w:val="24"/>
-          <w:shd w:val="clear" w:color="auto" w:fill="FFFFFF"/>
-        </w:rPr>
-        <w:t xml:space="preserve"> Первый путь</w:t>
-      </w:r>
-      <w:r>
-        <w:rPr>
-          <w:color w:val="000000"/>
-          <w:szCs w:val="24"/>
-          <w:shd w:val="clear" w:color="auto" w:fill="FFFFFF"/>
-        </w:rPr>
-        <w:t xml:space="preserve"> повышения степени эксплуатации</w:t>
-      </w:r>
-      <w:r>
-        <w:rPr>
-          <w:color w:val="000000"/>
-          <w:szCs w:val="24"/>
-          <w:shd w:val="clear" w:color="auto" w:fill="FFFFFF"/>
-        </w:rPr>
-        <w:t xml:space="preserve"> он называет получением абсолютной прибавочной стоимости, второй — получением относительной прибавочной стоимости.</w:t>
-      </w:r>
-      <w:r>
-        <w:rPr>
-          <w:color w:val="000000"/>
-          <w:szCs w:val="24"/>
-          <w:shd w:val="clear" w:color="auto" w:fill="FFFFFF"/>
-        </w:rPr>
-        <w:t xml:space="preserve"> </w:t>
-      </w:r>
-    </w:p>
-    <w:p>
-      <w:pPr>
-        <w:rPr>
-          <w:color w:val="000000"/>
-          <w:szCs w:val="24"/>
-          <w:shd w:val="clear" w:color="auto" w:fill="FFFFFF"/>
-        </w:rPr>
-      </w:pPr>
-      <w:r>
-        <w:rPr>
-          <w:color w:val="000000"/>
-          <w:szCs w:val="24"/>
-          <w:shd w:val="clear" w:color="auto" w:fill="FFFFFF"/>
-        </w:rPr>
-        <w:t xml:space="preserve">На основе теории прибавочной стоимости </w:t>
-      </w:r>
-      <w:proofErr w:type="spellStart"/>
-      <w:r>
-        <w:rPr>
-          <w:color w:val="000000"/>
-          <w:szCs w:val="24"/>
-          <w:shd w:val="clear" w:color="auto" w:fill="FFFFFF"/>
-        </w:rPr>
-        <w:t>К.Маркс</w:t>
-      </w:r>
-      <w:proofErr w:type="spellEnd"/>
-      <w:r>
-        <w:rPr>
-          <w:color w:val="000000"/>
-          <w:szCs w:val="24"/>
-          <w:shd w:val="clear" w:color="auto" w:fill="FFFFFF"/>
-        </w:rPr>
-        <w:t xml:space="preserve"> раскрыл </w:t>
-      </w:r>
-      <w:r>
-        <w:rPr>
-          <w:color w:val="000000"/>
-          <w:szCs w:val="24"/>
-          <w:shd w:val="clear" w:color="auto" w:fill="FFFFFF"/>
-        </w:rPr>
-        <w:t>термин</w:t>
-      </w:r>
-      <w:r>
-        <w:rPr>
-          <w:color w:val="000000"/>
-          <w:szCs w:val="24"/>
-          <w:shd w:val="clear" w:color="auto" w:fill="FFFFFF"/>
-        </w:rPr>
-        <w:t xml:space="preserve"> «капитал» как самовозрастающую стоимость, выражающую отношения эксплуатации и ввел деление капитала по принципу участия в создании стоимости: на постоянный капитал</w:t>
-      </w:r>
-      <w:r>
-        <w:rPr>
-          <w:color w:val="000000"/>
-          <w:szCs w:val="24"/>
-          <w:shd w:val="clear" w:color="auto" w:fill="FFFFFF"/>
-        </w:rPr>
-        <w:t xml:space="preserve"> (не меняющий своей величины в процессе производства)</w:t>
-      </w:r>
-      <w:r>
-        <w:rPr>
-          <w:color w:val="000000"/>
-          <w:szCs w:val="24"/>
-          <w:shd w:val="clear" w:color="auto" w:fill="FFFFFF"/>
-        </w:rPr>
-        <w:t xml:space="preserve">, представленный в виде средств производства, и переменный капитал, вложенный в рабочую силу. Конкретным трудом рабочего </w:t>
-      </w:r>
-      <w:r>
-        <w:rPr>
-          <w:color w:val="000000"/>
-          <w:szCs w:val="24"/>
-          <w:shd w:val="clear" w:color="auto" w:fill="FFFFFF"/>
-        </w:rPr>
-        <w:t>постоянный капитал</w:t>
-      </w:r>
-      <w:r>
-        <w:rPr>
-          <w:color w:val="000000"/>
-          <w:szCs w:val="24"/>
-          <w:shd w:val="clear" w:color="auto" w:fill="FFFFFF"/>
-        </w:rPr>
-        <w:t xml:space="preserve"> сохраняется и переносится на готовый продукт. Переменный капитал в процессе производства увеличивается благодаря абстрактному труду рабочего, который не только воспроизводит стоимость рабочей силы, но и создает прибавочную стоимость. Капитал в своем движении постоянно увеличивается за счет прибавочной стоимости. Возрастание капитала за счет прибавочной стоимости К.</w:t>
-      </w:r>
-      <w:r>
-        <w:rPr>
-          <w:color w:val="000000"/>
-          <w:szCs w:val="24"/>
-          <w:shd w:val="clear" w:color="auto" w:fill="FFFFFF"/>
-        </w:rPr>
-        <w:t xml:space="preserve"> </w:t>
-      </w:r>
-      <w:r>
-        <w:rPr>
-          <w:color w:val="000000"/>
-          <w:szCs w:val="24"/>
-          <w:shd w:val="clear" w:color="auto" w:fill="FFFFFF"/>
-        </w:rPr>
-        <w:t xml:space="preserve">Маркс называет накоплением капитала. Накопление капитала сопровождается </w:t>
-      </w:r>
-      <w:r>
-        <w:rPr>
-          <w:color w:val="000000"/>
-          <w:szCs w:val="24"/>
-          <w:shd w:val="clear" w:color="auto" w:fill="FFFFFF"/>
-        </w:rPr>
-        <w:t>ростом</w:t>
-      </w:r>
-      <w:r>
-        <w:rPr>
-          <w:color w:val="000000"/>
-          <w:szCs w:val="24"/>
-          <w:shd w:val="clear" w:color="auto" w:fill="FFFFFF"/>
-        </w:rPr>
-        <w:t xml:space="preserve"> его </w:t>
-      </w:r>
-      <w:r>
-        <w:rPr>
-          <w:color w:val="000000"/>
-          <w:szCs w:val="24"/>
-          <w:shd w:val="clear" w:color="auto" w:fill="FFFFFF"/>
-        </w:rPr>
-        <w:t>органического строения, которое выражается в отношении постоянного капитала к переменному.</w:t>
-      </w:r>
-    </w:p>
-    <w:p>
-      <w:pPr>
-        <w:rPr>
-          <w:szCs w:val="24"/>
-          <w:shd w:val="clear" w:color="auto" w:fill="FFFFFF"/>
-        </w:rPr>
-      </w:pPr>
-      <w:r>
-        <w:rPr>
-          <w:color w:val="000000"/>
-          <w:szCs w:val="24"/>
-          <w:shd w:val="clear" w:color="auto" w:fill="FFFFFF"/>
-        </w:rPr>
-        <w:t>Ввиду повышения органического строения</w:t>
-      </w:r>
-      <w:r>
-        <w:rPr>
-          <w:color w:val="000000"/>
-          <w:szCs w:val="24"/>
-          <w:shd w:val="clear" w:color="auto" w:fill="FFFFFF"/>
-        </w:rPr>
-        <w:t xml:space="preserve"> капитала вследствие т</w:t>
-      </w:r>
-      <w:r>
-        <w:rPr>
-          <w:color w:val="000000"/>
-          <w:szCs w:val="24"/>
-          <w:shd w:val="clear" w:color="auto" w:fill="FFFFFF"/>
-        </w:rPr>
-        <w:t>ехнического прогресса</w:t>
-      </w:r>
-      <w:r>
-        <w:rPr>
-          <w:color w:val="000000"/>
-          <w:szCs w:val="24"/>
-          <w:shd w:val="clear" w:color="auto" w:fill="FFFFFF"/>
-        </w:rPr>
-        <w:t xml:space="preserve">, спрос на рабочие руки растет медленнее, чем величина капитала. </w:t>
-      </w:r>
-      <w:r>
-        <w:rPr>
-          <w:color w:val="000000"/>
-          <w:szCs w:val="24"/>
-          <w:shd w:val="clear" w:color="auto" w:fill="FFFFFF"/>
-        </w:rPr>
-        <w:t xml:space="preserve">Этот рост обусловлен тем, что в погоне за прибылью, в борьбе с конкурентами капиталист вынужден применять новые технологии и более современные машины, заменяя ими живой человеческий труд. </w:t>
-      </w:r>
-      <w:r>
-        <w:rPr>
-          <w:color w:val="000000"/>
-          <w:szCs w:val="24"/>
-          <w:shd w:val="clear" w:color="auto" w:fill="FFFFFF"/>
-        </w:rPr>
-        <w:t>Отсюда, по К.</w:t>
-      </w:r>
-      <w:r>
-        <w:rPr>
-          <w:color w:val="000000"/>
-          <w:szCs w:val="24"/>
-          <w:shd w:val="clear" w:color="auto" w:fill="FFFFFF"/>
-        </w:rPr>
-        <w:t xml:space="preserve"> </w:t>
-      </w:r>
-      <w:r>
-        <w:rPr>
-          <w:color w:val="000000"/>
-          <w:szCs w:val="24"/>
-          <w:shd w:val="clear" w:color="auto" w:fill="FFFFFF"/>
-        </w:rPr>
         <w:t xml:space="preserve">Марксу, неизбежность роста армии безработных, </w:t>
       </w:r>
       <w:r>
@@ -3472,56 +4035,249 @@
           <w:szCs w:val="24"/>
           <w:shd w:val="clear" w:color="auto" w:fill="FFFFFF"/>
         </w:rPr>
-        <w:t>, ухудшение положения рабочего класса по мере развития капиталистического производства. К.</w:t>
-      </w:r>
-      <w:r>
-        <w:rPr>
-          <w:color w:val="000000"/>
-          <w:szCs w:val="24"/>
-          <w:shd w:val="clear" w:color="auto" w:fill="FFFFFF"/>
-        </w:rPr>
-        <w:t xml:space="preserve"> </w:t>
-      </w:r>
-      <w:r>
-        <w:rPr>
-          <w:color w:val="000000"/>
-          <w:szCs w:val="24"/>
-          <w:shd w:val="clear" w:color="auto" w:fill="FFFFFF"/>
-        </w:rPr>
-        <w:t>Маркс сформулировал «всеобщий закон капиталистического накопления»: накопление богатства на одном полюсе, у класса капиталистов, со</w:t>
-      </w:r>
-      <w:r>
-        <w:rPr>
-          <w:color w:val="000000"/>
-          <w:szCs w:val="24"/>
-          <w:shd w:val="clear" w:color="auto" w:fill="FFFFFF"/>
-        </w:rPr>
-        <w:t>провождается накоплением нищеты и</w:t>
-      </w:r>
-      <w:r>
-        <w:rPr>
-          <w:color w:val="000000"/>
-          <w:szCs w:val="24"/>
-          <w:shd w:val="clear" w:color="auto" w:fill="FFFFFF"/>
-        </w:rPr>
-        <w:t xml:space="preserve"> ухудшением положения рабочего класса на другом полюсе.</w:t>
-      </w:r>
-    </w:p>
-    <w:p>
-      <w:pPr>
-        <w:rPr>
-          <w:color w:val="000000"/>
-          <w:szCs w:val="24"/>
-          <w:shd w:val="clear" w:color="auto" w:fill="FFFFFF"/>
-        </w:rPr>
-      </w:pPr>
-      <w:r>
-        <w:rPr>
-          <w:color w:val="000000"/>
-          <w:szCs w:val="24"/>
-          <w:shd w:val="clear" w:color="auto" w:fill="FFFFFF"/>
-        </w:rPr>
-        <w:lastRenderedPageBreak/>
+        <w:t xml:space="preserve">, ухудшение положения рабочего класса по мере развития капиталистического производства. </w:t>
+      </w:r>
+      <w:r>
+        <w:rPr>
+          <w:color w:val="000000"/>
+          <w:szCs w:val="24"/>
+          <w:shd w:val="clear" w:color="auto" w:fill="FFFFFF"/>
+        </w:rPr>
+        <w:t xml:space="preserve">Эти </w:t>
+      </w:r>
+      <w:r>
+        <w:rPr>
+          <w:color w:val="000000"/>
+          <w:szCs w:val="24"/>
+          <w:shd w:val="clear" w:color="auto" w:fill="FFFFFF"/>
+        </w:rPr>
+        <w:t>два недостатка неизбежно приводят к тому, что капитализм является системой эксплуатации. Первый недостаток - проблема прибавочного труда. Согласно этой концепции, буржуазия получает прибыль не от продажи своего продукта по цене выше стоимости материалов и труда, а за счет оплаты работника меньше стоимости их труда. Эта способность буржуазии манипулировать рабочими позволяет им девальвировать труд, тем самым создавая прибыль для себя, снижая цену труда. Марксисты видят, что капитализм создает порочный круг, который заставляет рабочих эксплуатировать все больше и больше. Маркс объясняет: «Накопление богатства на одном полюсе является, следовательно, одновременно нарастанием нищеты, агонии труда, рабства, невежества, жестокости, умственной деградации, на противоположном полюсе</w:t>
+      </w:r>
+      <w:r>
+        <w:rPr>
+          <w:color w:val="000000"/>
+          <w:szCs w:val="24"/>
+          <w:shd w:val="clear" w:color="auto" w:fill="FFFFFF"/>
+        </w:rPr>
+        <w:t>».</w:t>
+      </w:r>
+    </w:p>
+    <w:p>
+      <w:pPr>
+        <w:rPr>
+          <w:color w:val="000000"/>
+          <w:szCs w:val="24"/>
+          <w:shd w:val="clear" w:color="auto" w:fill="FFFFFF"/>
+        </w:rPr>
+      </w:pPr>
+      <w:r>
+        <w:rPr>
+          <w:color w:val="000000"/>
+          <w:szCs w:val="24"/>
+          <w:shd w:val="clear" w:color="auto" w:fill="FFFFFF"/>
+        </w:rPr>
+        <w:tab/>
+      </w:r>
+      <w:r>
+        <w:rPr>
+          <w:color w:val="000000"/>
+          <w:szCs w:val="24"/>
+          <w:shd w:val="clear" w:color="auto" w:fill="FFFFFF"/>
+        </w:rPr>
+        <w:t xml:space="preserve">Создание прибавочной стоимости естественно ведет к накоплению капитала, что приводит к </w:t>
+      </w:r>
+      <w:r>
+        <w:rPr>
+          <w:color w:val="000000"/>
+          <w:szCs w:val="24"/>
+          <w:shd w:val="clear" w:color="auto" w:fill="FFFFFF"/>
+        </w:rPr>
+        <w:t>сосредоточению у небольшого круга лиц</w:t>
+      </w:r>
+      <w:r>
+        <w:rPr>
+          <w:color w:val="000000"/>
+          <w:szCs w:val="24"/>
+          <w:shd w:val="clear" w:color="auto" w:fill="FFFFFF"/>
+        </w:rPr>
+        <w:t xml:space="preserve"> очень больших капиталов, которые через конкуренцию будут </w:t>
+      </w:r>
+      <w:r>
+        <w:rPr>
+          <w:color w:val="000000"/>
+          <w:szCs w:val="24"/>
+          <w:shd w:val="clear" w:color="auto" w:fill="FFFFFF"/>
+        </w:rPr>
+        <w:t>«поедать»</w:t>
+      </w:r>
+      <w:r>
+        <w:rPr>
+          <w:color w:val="000000"/>
+          <w:szCs w:val="24"/>
+          <w:shd w:val="clear" w:color="auto" w:fill="FFFFFF"/>
+        </w:rPr>
+        <w:t xml:space="preserve"> небольшие капиталы и таким образом </w:t>
+      </w:r>
+      <w:r>
+        <w:rPr>
+          <w:color w:val="000000"/>
+          <w:szCs w:val="24"/>
+          <w:shd w:val="clear" w:color="auto" w:fill="FFFFFF"/>
+        </w:rPr>
+        <w:t>приведут</w:t>
+      </w:r>
+      <w:r>
+        <w:rPr>
+          <w:color w:val="000000"/>
+          <w:szCs w:val="24"/>
+          <w:shd w:val="clear" w:color="auto" w:fill="FFFFFF"/>
+        </w:rPr>
+        <w:t xml:space="preserve"> к</w:t>
+      </w:r>
+      <w:r>
+        <w:rPr>
+          <w:color w:val="000000"/>
+          <w:szCs w:val="24"/>
+          <w:shd w:val="clear" w:color="auto" w:fill="FFFFFF"/>
+        </w:rPr>
+        <w:t xml:space="preserve"> ещё большей</w:t>
+      </w:r>
+      <w:r>
+        <w:rPr>
+          <w:color w:val="000000"/>
+          <w:szCs w:val="24"/>
+          <w:shd w:val="clear" w:color="auto" w:fill="FFFFFF"/>
+        </w:rPr>
+        <w:t xml:space="preserve"> концентрации капитала</w:t>
+      </w:r>
+      <w:r>
+        <w:rPr>
+          <w:color w:val="000000"/>
+          <w:szCs w:val="24"/>
+          <w:shd w:val="clear" w:color="auto" w:fill="FFFFFF"/>
+        </w:rPr>
+        <w:t>. Такое положение дел не что иное, как монополия</w:t>
+      </w:r>
+      <w:r>
+        <w:rPr>
+          <w:color w:val="000000"/>
+          <w:szCs w:val="24"/>
+          <w:shd w:val="clear" w:color="auto" w:fill="FFFFFF"/>
+        </w:rPr>
+        <w:t xml:space="preserve">. Монополистический капитализм должен быть </w:t>
+      </w:r>
+      <w:r>
+        <w:rPr>
+          <w:color w:val="000000"/>
+          <w:szCs w:val="24"/>
+          <w:shd w:val="clear" w:color="auto" w:fill="FFFFFF"/>
+        </w:rPr>
+        <w:t xml:space="preserve">логическим </w:t>
+      </w:r>
+      <w:r>
+        <w:rPr>
+          <w:color w:val="000000"/>
+          <w:szCs w:val="24"/>
+          <w:shd w:val="clear" w:color="auto" w:fill="FFFFFF"/>
+        </w:rPr>
+        <w:t>результатом</w:t>
+      </w:r>
+      <w:r>
+        <w:rPr>
+          <w:color w:val="000000"/>
+          <w:szCs w:val="24"/>
+          <w:shd w:val="clear" w:color="auto" w:fill="FFFFFF"/>
+        </w:rPr>
+        <w:t xml:space="preserve"> капитализма</w:t>
+      </w:r>
+      <w:r>
+        <w:rPr>
+          <w:color w:val="000000"/>
+          <w:szCs w:val="24"/>
+          <w:shd w:val="clear" w:color="auto" w:fill="FFFFFF"/>
+        </w:rPr>
+        <w:t xml:space="preserve">, </w:t>
+      </w:r>
+      <w:r>
+        <w:rPr>
+          <w:color w:val="000000"/>
+          <w:szCs w:val="24"/>
+          <w:shd w:val="clear" w:color="auto" w:fill="FFFFFF"/>
+        </w:rPr>
+        <w:t>поскольку крупные капиталы с их</w:t>
+      </w:r>
+      <w:r>
+        <w:rPr>
+          <w:color w:val="000000"/>
+          <w:szCs w:val="24"/>
+          <w:shd w:val="clear" w:color="auto" w:fill="FFFFFF"/>
+        </w:rPr>
+        <w:t xml:space="preserve"> превосходными технологиями будут</w:t>
+      </w:r>
+      <w:r>
+        <w:rPr>
+          <w:color w:val="000000"/>
+          <w:szCs w:val="24"/>
+          <w:shd w:val="clear" w:color="auto" w:fill="FFFFFF"/>
+        </w:rPr>
+        <w:t xml:space="preserve"> производить товар</w:t>
+      </w:r>
+      <w:r>
+        <w:rPr>
+          <w:color w:val="000000"/>
+          <w:szCs w:val="24"/>
+          <w:shd w:val="clear" w:color="auto" w:fill="FFFFFF"/>
+        </w:rPr>
+        <w:t xml:space="preserve"> дешевле</w:t>
+      </w:r>
+      <w:r>
+        <w:rPr>
+          <w:color w:val="000000"/>
+          <w:szCs w:val="24"/>
+          <w:shd w:val="clear" w:color="auto" w:fill="FFFFFF"/>
+        </w:rPr>
+        <w:t xml:space="preserve"> и быстрее</w:t>
+      </w:r>
+      <w:r>
+        <w:rPr>
+          <w:color w:val="000000"/>
+          <w:szCs w:val="24"/>
+          <w:shd w:val="clear" w:color="auto" w:fill="FFFFFF"/>
+        </w:rPr>
+        <w:t xml:space="preserve"> быстрее, чем небольшие ка</w:t>
+      </w:r>
+      <w:r>
+        <w:rPr>
+          <w:color w:val="000000"/>
+          <w:szCs w:val="24"/>
+          <w:shd w:val="clear" w:color="auto" w:fill="FFFFFF"/>
+        </w:rPr>
+        <w:t>питалы, и поэтому приводят их к неспособности конкурировать</w:t>
+      </w:r>
+      <w:r>
+        <w:rPr>
+          <w:color w:val="000000"/>
+          <w:szCs w:val="24"/>
+          <w:shd w:val="clear" w:color="auto" w:fill="FFFFFF"/>
+        </w:rPr>
+        <w:t xml:space="preserve"> или просто поглощают их путем покупки.</w:t>
+      </w:r>
+    </w:p>
+    <w:p>
+      <w:pPr>
+        <w:ind w:firstLine="360"/>
+        <w:rPr>
+          <w:color w:val="000000"/>
+          <w:szCs w:val="24"/>
+          <w:shd w:val="clear" w:color="auto" w:fill="FFFFFF"/>
+        </w:rPr>
+      </w:pPr>
+      <w:r>
+        <w:rPr>
+          <w:color w:val="000000"/>
+          <w:szCs w:val="24"/>
+          <w:shd w:val="clear" w:color="auto" w:fill="FFFFFF"/>
+        </w:rPr>
         <w:t>Такая стратегия экономического поведения имеет далеко идущие последствия:</w:t>
       </w:r>
     </w:p>
@@ -3640,6 +4396,244 @@
           <w:shd w:val="clear" w:color="auto" w:fill="FFFFFF"/>
         </w:rPr>
       </w:pPr>
+      <w:r>
+        <w:rPr>
+          <w:color w:val="000000"/>
+          <w:szCs w:val="24"/>
+          <w:shd w:val="clear" w:color="auto" w:fill="FFFFFF"/>
+        </w:rPr>
+        <w:lastRenderedPageBreak/>
+        <w:tab/>
+      </w:r>
+      <w:r>
+        <w:rPr>
+          <w:color w:val="000000"/>
+          <w:szCs w:val="24"/>
+          <w:shd w:val="clear" w:color="auto" w:fill="FFFFFF"/>
+        </w:rPr>
+        <w:t xml:space="preserve">Теория марксистской экономики утверждает, что капитализм в конечном итоге разрушает себя, поскольку он эксплуатирует все больше людей, пока все не будут сведены к статусу рабочего. Энгельс объясняет этот процесс: «Хотя капиталистический способ производства все более и более полностью трансформирует подавляющее большинство населения в пролетариев, он создает силу, которая под страхом своего собственного уничтожения вынуждена совершать эту революцию. </w:t>
+      </w:r>
+      <w:r>
+        <w:rPr>
+          <w:color w:val="000000"/>
+          <w:szCs w:val="24"/>
+          <w:shd w:val="clear" w:color="auto" w:fill="FFFFFF"/>
+        </w:rPr>
+        <w:t>В конечном счете п</w:t>
+      </w:r>
+      <w:r>
+        <w:rPr>
+          <w:color w:val="000000"/>
+          <w:szCs w:val="24"/>
+          <w:shd w:val="clear" w:color="auto" w:fill="FFFFFF"/>
+        </w:rPr>
+        <w:t>ролетариат захватывает политическую власть и превращает средства производства в государстве</w:t>
+      </w:r>
+      <w:r>
+        <w:rPr>
+          <w:color w:val="000000"/>
+          <w:szCs w:val="24"/>
+          <w:shd w:val="clear" w:color="auto" w:fill="FFFFFF"/>
+        </w:rPr>
+        <w:t>нную собственность».</w:t>
+      </w:r>
+    </w:p>
+    <w:p>
+      <w:pPr>
+        <w:rPr>
+          <w:color w:val="000000"/>
+          <w:szCs w:val="24"/>
+          <w:shd w:val="clear" w:color="auto" w:fill="FFFFFF"/>
+        </w:rPr>
+      </w:pPr>
+      <w:r>
+        <w:rPr>
+          <w:color w:val="000000"/>
+          <w:szCs w:val="24"/>
+          <w:shd w:val="clear" w:color="auto" w:fill="FFFFFF"/>
+        </w:rPr>
+        <w:tab/>
+      </w:r>
+      <w:r>
+        <w:rPr>
+          <w:color w:val="000000"/>
+          <w:szCs w:val="24"/>
+          <w:shd w:val="clear" w:color="auto" w:fill="FFFFFF"/>
+        </w:rPr>
+        <w:t>Таким образом, пролетариат выступает катализатором падения капитализма и становления новой социалистической системы. «Крайне острый классовый конфликт между эксплуататорами и эксплуатируемыми составляет основную черту капиталистической системы. Развитие капитализма неизбежно приводит к ег</w:t>
+      </w:r>
+      <w:r>
+        <w:rPr>
+          <w:color w:val="000000"/>
+          <w:szCs w:val="24"/>
+          <w:shd w:val="clear" w:color="auto" w:fill="FFFFFF"/>
+        </w:rPr>
+        <w:t>о падению. Однако система эксплу</w:t>
+      </w:r>
+      <w:r>
+        <w:rPr>
+          <w:color w:val="000000"/>
+          <w:szCs w:val="24"/>
+          <w:shd w:val="clear" w:color="auto" w:fill="FFFFFF"/>
+        </w:rPr>
+        <w:t>атаций не исчезает сама по себе. Он разрушается только в результате революционной борьбы и победы пролетариата</w:t>
+      </w:r>
+      <w:r>
+        <w:rPr>
+          <w:color w:val="000000"/>
+          <w:szCs w:val="24"/>
+          <w:shd w:val="clear" w:color="auto" w:fill="FFFFFF"/>
+        </w:rPr>
+        <w:t>»</w:t>
+      </w:r>
+      <w:r>
+        <w:rPr>
+          <w:color w:val="000000"/>
+          <w:szCs w:val="24"/>
+          <w:shd w:val="clear" w:color="auto" w:fill="FFFFFF"/>
+        </w:rPr>
+        <w:t>.</w:t>
+      </w:r>
+    </w:p>
+    <w:p>
+      <w:pPr>
+        <w:rPr>
+          <w:color w:val="000000"/>
+          <w:szCs w:val="24"/>
+          <w:shd w:val="clear" w:color="auto" w:fill="FFFFFF"/>
+        </w:rPr>
+      </w:pPr>
+      <w:r>
+        <w:rPr>
+          <w:color w:val="000000"/>
+          <w:szCs w:val="24"/>
+          <w:shd w:val="clear" w:color="auto" w:fill="FFFFFF"/>
+        </w:rPr>
+        <w:tab/>
+      </w:r>
+      <w:r>
+        <w:rPr>
+          <w:color w:val="000000"/>
+          <w:szCs w:val="24"/>
+          <w:shd w:val="clear" w:color="auto" w:fill="FFFFFF"/>
+        </w:rPr>
+        <w:t xml:space="preserve">Понятие диалектики иллюстрирует, что крушение капитализма и последующий подъем социализма и, в конечном счете, коммунизм неизбежны. Буржуазия (тезис) и пролетариат (антитеза) сталкиваются с созданием социализма (синтеза), который гарантирует появление коммунизма. </w:t>
+      </w:r>
+      <w:r>
+        <w:rPr>
+          <w:color w:val="000000"/>
+          <w:szCs w:val="24"/>
+          <w:shd w:val="clear" w:color="auto" w:fill="FFFFFF"/>
+        </w:rPr>
+        <w:t>Однако же д</w:t>
+      </w:r>
+      <w:r>
+        <w:rPr>
+          <w:color w:val="000000"/>
+          <w:szCs w:val="24"/>
+          <w:shd w:val="clear" w:color="auto" w:fill="FFFFFF"/>
+        </w:rPr>
+        <w:t xml:space="preserve">иалектика, если ее </w:t>
+      </w:r>
+      <w:r>
+        <w:rPr>
+          <w:color w:val="000000"/>
+          <w:szCs w:val="24"/>
+          <w:shd w:val="clear" w:color="auto" w:fill="FFFFFF"/>
+        </w:rPr>
+        <w:t>применять её и дальше</w:t>
+      </w:r>
+      <w:r>
+        <w:rPr>
+          <w:color w:val="000000"/>
+          <w:szCs w:val="24"/>
+          <w:shd w:val="clear" w:color="auto" w:fill="FFFFFF"/>
+        </w:rPr>
+        <w:t>, также гарантирует, что коммунизм не может быть окончательным синтезом.</w:t>
+      </w:r>
+    </w:p>
+    <w:p>
+      <w:pPr>
+        <w:rPr>
+          <w:color w:val="000000"/>
+          <w:szCs w:val="24"/>
+          <w:shd w:val="clear" w:color="auto" w:fill="FFFFFF"/>
+        </w:rPr>
+      </w:pPr>
+      <w:r>
+        <w:rPr>
+          <w:color w:val="000000"/>
+          <w:szCs w:val="24"/>
+          <w:shd w:val="clear" w:color="auto" w:fill="FFFFFF"/>
+        </w:rPr>
+        <w:tab/>
+      </w:r>
+      <w:r>
+        <w:rPr>
+          <w:color w:val="000000"/>
+          <w:szCs w:val="24"/>
+          <w:shd w:val="clear" w:color="auto" w:fill="FFFFFF"/>
+        </w:rPr>
+        <w:t>Согласно марксистской экономике, переход от капитализма к социализму к коммунизму и бесклассовому обществу неизбежен, согласно диалектике. Капитализм содержит свой собственный фатальный изъян, и он не может остановить свое продвижение к социализму, как социалистические страны, такие как Китайская Народная Республика, не могут остановить свое продвижение к коммунизму. Когда коммунизм станет мировой экономической системой, диалектический марш к утопии достигнет своего зенита. Кеннет Нейл Камерон объясняет: «Маркс и Энгельс ожидали, что коммунистическое общество станет последней формой человеческого общества, поскольку на тот момент, ко</w:t>
+      </w:r>
+      <w:r>
+        <w:rPr>
+          <w:color w:val="000000"/>
+          <w:szCs w:val="24"/>
+          <w:shd w:val="clear" w:color="auto" w:fill="FFFFFF"/>
+        </w:rPr>
+        <w:t>гда все производительные силы мира будут общими</w:t>
+      </w:r>
+      <w:r>
+        <w:rPr>
+          <w:color w:val="000000"/>
+          <w:szCs w:val="24"/>
+          <w:shd w:val="clear" w:color="auto" w:fill="FFFFFF"/>
+        </w:rPr>
+        <w:t>, никакая другая форма возникнуть</w:t>
+      </w:r>
+      <w:r>
+        <w:rPr>
+          <w:color w:val="000000"/>
+          <w:szCs w:val="24"/>
+          <w:shd w:val="clear" w:color="auto" w:fill="FFFFFF"/>
+        </w:rPr>
+        <w:t xml:space="preserve"> </w:t>
+      </w:r>
+      <w:r>
+        <w:rPr>
+          <w:color w:val="000000"/>
+          <w:szCs w:val="24"/>
+          <w:shd w:val="clear" w:color="auto" w:fill="FFFFFF"/>
+        </w:rPr>
+        <w:t>не</w:t>
+      </w:r>
+      <w:r>
+        <w:rPr>
+          <w:color w:val="000000"/>
+          <w:szCs w:val="24"/>
+          <w:shd w:val="clear" w:color="auto" w:fill="FFFFFF"/>
+        </w:rPr>
+        <w:t xml:space="preserve"> сможет</w:t>
+      </w:r>
+      <w:r>
+        <w:rPr>
+          <w:color w:val="000000"/>
+          <w:szCs w:val="24"/>
+          <w:shd w:val="clear" w:color="auto" w:fill="FFFFFF"/>
+        </w:rPr>
+        <w:t>»</w:t>
+      </w:r>
+      <w:bookmarkStart w:id="3" w:name="_GoBack"/>
+      <w:bookmarkEnd w:id="3"/>
+      <w:r>
+        <w:rPr>
+          <w:color w:val="000000"/>
+          <w:szCs w:val="24"/>
+          <w:shd w:val="clear" w:color="auto" w:fill="FFFFFF"/>
+        </w:rPr>
+        <w:t>.</w:t>
+      </w:r>
     </w:p>
     <w:p>
       <w:pPr>
@@ -3665,7 +4659,7 @@
           <w:shd w:val="clear" w:color="auto" w:fill="FFFFFF"/>
         </w:rPr>
       </w:pPr>
-      <w:bookmarkStart w:id="3" w:name="_Toc500190808"/>
+      <w:bookmarkStart w:id="4" w:name="_Toc500190808"/>
       <w:r>
         <w:rPr>
           <w:shd w:val="clear" w:color="auto" w:fill="FFFFFF"/>
@@ -3673,7 +4667,7 @@
         <w:lastRenderedPageBreak/>
         <w:t>4. Реализация идей, их последствия для экономики, социума (положительные, негативные).</w:t>
       </w:r>
-      <w:bookmarkEnd w:id="3"/>
+      <w:bookmarkEnd w:id="4"/>
     </w:p>
     <w:p>
       <w:pPr>
@@ -3857,43 +4851,6 @@
         </w:rPr>
         <w:t>.</w:t>
       </w:r>
-      <w:r>
-        <w:rPr>
-          <w:color w:val="242F33"/>
-          <w:spacing w:val="2"/>
-          <w:szCs w:val="24"/>
-          <w:shd w:val="clear" w:color="auto" w:fill="FFFFFF"/>
-        </w:rPr>
-        <w:br/>
-      </w:r>
-    </w:p>
-    <w:p>
-      <w:pPr>
-        <w:rPr>
-          <w:color w:val="242F33"/>
-          <w:spacing w:val="2"/>
-          <w:szCs w:val="24"/>
-          <w:shd w:val="clear" w:color="auto" w:fill="FFFFFF"/>
-        </w:rPr>
-      </w:pPr>
-      <w:r>
-        <w:rPr>
-          <w:color w:val="242F33"/>
-          <w:spacing w:val="2"/>
-          <w:szCs w:val="24"/>
-          <w:shd w:val="clear" w:color="auto" w:fill="FFFFFF"/>
-        </w:rPr>
-        <w:t>Н</w:t>
-      </w:r>
-      <w:r>
-        <w:rPr>
-          <w:color w:val="242F33"/>
-          <w:spacing w:val="2"/>
-          <w:szCs w:val="24"/>
-          <w:shd w:val="clear" w:color="auto" w:fill="FFFFFF"/>
-        </w:rPr>
-        <w:t>аблюдаемые минусы:</w:t>
-      </w:r>
     </w:p>
     <w:p>
       <w:pPr>
@@ -3916,7 +4873,44 @@
           <w:szCs w:val="24"/>
           <w:shd w:val="clear" w:color="auto" w:fill="FFFFFF"/>
         </w:rPr>
-        <w:t>Марксистская идеология очень часто начинала приобретать фанатичный, а иногда и религиозный характер. В тех странах, где с этим не боролись, неизбежно происходили экономические и социальные разлады, что неминуемо приводило к гибели данного социально-экономического строя.</w:t>
+        <w:t>Хотя марксистская школа считается неортодоксальной, идеи, исходящие из марксистской экономики, способствовали основному пониманию мировой экономики; определенные концепции марксистской экономики, особенно те, которые связаны с накоплением капитала и деловым циклом, такие как творческое разрушение, были приспособлены для использования в капиталистических системах.</w:t>
+      </w:r>
+      <w:r>
+        <w:rPr>
+          <w:color w:val="242F33"/>
+          <w:spacing w:val="2"/>
+          <w:szCs w:val="24"/>
+          <w:shd w:val="clear" w:color="auto" w:fill="FFFFFF"/>
+        </w:rPr>
+        <w:br/>
+      </w:r>
+    </w:p>
+    <w:p>
+      <w:pPr>
+        <w:rPr>
+          <w:color w:val="242F33"/>
+          <w:spacing w:val="2"/>
+          <w:szCs w:val="24"/>
+          <w:shd w:val="clear" w:color="auto" w:fill="FFFFFF"/>
+        </w:rPr>
+      </w:pPr>
+      <w:r>
+        <w:rPr>
+          <w:color w:val="242F33"/>
+          <w:spacing w:val="2"/>
+          <w:szCs w:val="24"/>
+          <w:shd w:val="clear" w:color="auto" w:fill="FFFFFF"/>
+        </w:rPr>
+        <w:t>Н</w:t>
+      </w:r>
+      <w:r>
+        <w:rPr>
+          <w:color w:val="242F33"/>
+          <w:spacing w:val="2"/>
+          <w:szCs w:val="24"/>
+          <w:shd w:val="clear" w:color="auto" w:fill="FFFFFF"/>
+        </w:rPr>
+        <w:t>аблюдаемые минусы:</w:t>
       </w:r>
     </w:p>
     <w:p>
@@ -3940,26 +4934,7 @@
           <w:szCs w:val="24"/>
           <w:shd w:val="clear" w:color="auto" w:fill="FFFFFF"/>
         </w:rPr>
-        <w:t xml:space="preserve">Марксизм послужил теоретическим обоснованием для тоталитарных коммунистических режимов </w:t>
-      </w:r>
-      <w:r>
-        <w:rPr>
-          <w:color w:val="242F33"/>
-          <w:spacing w:val="2"/>
-          <w:szCs w:val="24"/>
-          <w:shd w:val="clear" w:color="auto" w:fill="FFFFFF"/>
-          <w:lang w:val="en-US"/>
-        </w:rPr>
-        <w:t>XX</w:t>
-      </w:r>
-      <w:r>
-        <w:rPr>
-          <w:color w:val="242F33"/>
-          <w:spacing w:val="2"/>
-          <w:szCs w:val="24"/>
-          <w:shd w:val="clear" w:color="auto" w:fill="FFFFFF"/>
-        </w:rPr>
-        <w:t xml:space="preserve"> века.</w:t>
+        <w:t>Марксистская идеология очень часто начинала приобретать фанатичный, а иногда и религиозный характер. В тех странах, где с этим не боролись, неизбежно происходили экономические и социальные разлады, что неминуемо приводило к гибели данного социально-экономического строя.</w:t>
       </w:r>
     </w:p>
     <w:p>
@@ -3983,7 +4958,26 @@
           <w:szCs w:val="24"/>
           <w:shd w:val="clear" w:color="auto" w:fill="FFFFFF"/>
         </w:rPr>
-        <w:t>Основные постулаты теории были опровергнуты как теоретически, так и практически неспособностью отреагировать на трансформировавшийся западный капитализм.</w:t>
+        <w:t xml:space="preserve">Марксизм послужил теоретическим обоснованием для тоталитарных коммунистических режимов </w:t>
+      </w:r>
+      <w:r>
+        <w:rPr>
+          <w:color w:val="242F33"/>
+          <w:spacing w:val="2"/>
+          <w:szCs w:val="24"/>
+          <w:shd w:val="clear" w:color="auto" w:fill="FFFFFF"/>
+          <w:lang w:val="en-US"/>
+        </w:rPr>
+        <w:t>XX</w:t>
+      </w:r>
+      <w:r>
+        <w:rPr>
+          <w:color w:val="242F33"/>
+          <w:spacing w:val="2"/>
+          <w:szCs w:val="24"/>
+          <w:shd w:val="clear" w:color="auto" w:fill="FFFFFF"/>
+        </w:rPr>
+        <w:t xml:space="preserve"> века.</w:t>
       </w:r>
     </w:p>
     <w:p>
@@ -3994,19 +4988,12 @@
           <w:numId w:val="6"/>
         </w:numPr>
         <w:rPr>
-          <w:color w:val="000000"/>
-          <w:szCs w:val="24"/>
-        </w:rPr>
-      </w:pPr>
-      <w:r>
-        <w:rPr>
           <w:color w:val="242F33"/>
           <w:spacing w:val="2"/>
           <w:szCs w:val="24"/>
           <w:shd w:val="clear" w:color="auto" w:fill="FFFFFF"/>
         </w:rPr>
-        <w:t xml:space="preserve">Де-факто мы можем наблюдать агрессию со стороны </w:t>
-      </w:r>
+      </w:pPr>
       <w:r>
         <w:rPr>
           <w:color w:val="242F33"/>
@@ -4014,8 +5001,21 @@
           <w:szCs w:val="24"/>
           <w:shd w:val="clear" w:color="auto" w:fill="FFFFFF"/>
         </w:rPr>
-        <w:t>стран-</w:t>
-      </w:r>
+        <w:t>Основные постулаты теории были опровергнуты как теоретически, так и практически неспособностью отреагировать на трансформировавшийся западный капитализм.</w:t>
+      </w:r>
+    </w:p>
+    <w:p>
+      <w:pPr>
+        <w:pStyle w:val="a6"/>
+        <w:numPr>
+          <w:ilvl w:val="0"/>
+          <w:numId w:val="6"/>
+        </w:numPr>
+        <w:rPr>
+          <w:color w:val="000000"/>
+          <w:szCs w:val="24"/>
+        </w:rPr>
+      </w:pPr>
       <w:r>
         <w:rPr>
           <w:color w:val="242F33"/>
@@ -4023,34 +5023,52 @@
           <w:szCs w:val="24"/>
           <w:shd w:val="clear" w:color="auto" w:fill="FFFFFF"/>
         </w:rPr>
-        <w:t xml:space="preserve">капиталистов (например, США) на страны, придерживающиеся марксизма или коммунизма (например, СССР, Югославия, Вьетнам). </w:t>
-      </w:r>
-    </w:p>
-    <w:p>
-      <w:pPr>
-        <w:rPr>
-          <w:color w:val="000000"/>
-          <w:szCs w:val="24"/>
-        </w:rPr>
-      </w:pPr>
-      <w:r>
-        <w:rPr>
-          <w:color w:val="000000"/>
-          <w:szCs w:val="24"/>
-        </w:rPr>
-        <w:br w:type="page"/>
-      </w:r>
-    </w:p>
-    <w:p>
-      <w:pPr>
-        <w:pStyle w:val="1"/>
+        <w:t xml:space="preserve">Де-факто мы можем наблюдать агрессию со стороны </w:t>
+      </w:r>
+      <w:r>
         <w:rPr>
           <w:color w:val="242F33"/>
           <w:spacing w:val="2"/>
-          <w:shd w:val="clear" w:color="auto" w:fill="FFFFFF"/>
-        </w:rPr>
-      </w:pPr>
-      <w:bookmarkStart w:id="4" w:name="_Toc500190809"/>
+          <w:szCs w:val="24"/>
+          <w:shd w:val="clear" w:color="auto" w:fill="FFFFFF"/>
+        </w:rPr>
+        <w:t>стран-</w:t>
+      </w:r>
+      <w:r>
+        <w:rPr>
+          <w:color w:val="242F33"/>
+          <w:spacing w:val="2"/>
+          <w:szCs w:val="24"/>
+          <w:shd w:val="clear" w:color="auto" w:fill="FFFFFF"/>
+        </w:rPr>
+        <w:t xml:space="preserve">капиталистов (например, США) на страны, придерживающиеся марксизма или коммунизма (например, СССР, Югославия, Вьетнам). </w:t>
+      </w:r>
+    </w:p>
+    <w:p>
+      <w:pPr>
+        <w:rPr>
+          <w:color w:val="000000"/>
+          <w:szCs w:val="24"/>
+        </w:rPr>
+      </w:pPr>
+      <w:r>
+        <w:rPr>
+          <w:color w:val="000000"/>
+          <w:szCs w:val="24"/>
+        </w:rPr>
+        <w:br w:type="page"/>
+      </w:r>
+    </w:p>
+    <w:p>
+      <w:pPr>
+        <w:pStyle w:val="1"/>
+        <w:rPr>
+          <w:color w:val="242F33"/>
+          <w:spacing w:val="2"/>
+          <w:shd w:val="clear" w:color="auto" w:fill="FFFFFF"/>
+        </w:rPr>
+      </w:pPr>
+      <w:bookmarkStart w:id="5" w:name="_Toc500190809"/>
       <w:r>
         <w:rPr>
           <w:shd w:val="clear" w:color="auto" w:fill="FFFFFF"/>
@@ -4058,7 +5076,7 @@
         <w:lastRenderedPageBreak/>
         <w:t>5. Ваше личное отношение к идеям данной экономической школы (можно с точки зрения современных экономических проблем).</w:t>
       </w:r>
-      <w:bookmarkEnd w:id="4"/>
+      <w:bookmarkEnd w:id="5"/>
     </w:p>
     <w:p>
       <w:pPr>
@@ -4211,7 +5229,7 @@
           <w:shd w:val="clear" w:color="auto" w:fill="FFFFFF"/>
         </w:rPr>
       </w:pPr>
-      <w:bookmarkStart w:id="5" w:name="_Toc500190810"/>
+      <w:bookmarkStart w:id="6" w:name="_Toc500190810"/>
       <w:r>
         <w:rPr>
           <w:rStyle w:val="a5"/>
@@ -4223,7 +5241,7 @@
         <w:lastRenderedPageBreak/>
         <w:t>Список использованной литературы.</w:t>
       </w:r>
-      <w:bookmarkEnd w:id="5"/>
+      <w:bookmarkEnd w:id="6"/>
     </w:p>
     <w:p>
       <w:pPr>
@@ -4665,8 +5683,6 @@
         </w:rPr>
         <w:t>С. .</w:t>
       </w:r>
-      <w:bookmarkStart w:id="6" w:name="_GoBack"/>
-      <w:bookmarkEnd w:id="6"/>
       <w:proofErr w:type="gramEnd"/>
     </w:p>
     <w:sectPr>
@@ -4737,7 +5753,7 @@
           <w:rPr>
             <w:noProof/>
           </w:rPr>
-          <w:t>3</w:t>
+          <w:t>14</w:t>
         </w:r>
         <w:r>
           <w:fldChar w:fldCharType="end"/>
@@ -6347,7 +7363,7 @@
 </file>
 
 <file path=customXml/itemProps1.xml><?xml version="1.0" encoding="utf-8"?>
-<ds:datastoreItem xmlns:ds="http://schemas.openxmlformats.org/officeDocument/2006/customXml" ds:itemID="{85E18F6D-6696-4152-A558-CF7BC809A34A}">
+<ds:datastoreItem xmlns:ds="http://schemas.openxmlformats.org/officeDocument/2006/customXml" ds:itemID="{54B8D9D8-694B-47B7-BF91-DA95ED8C23DE}">
   <ds:schemaRefs>
     <ds:schemaRef ds:uri="http://schemas.openxmlformats.org/officeDocument/2006/bibliography"/>
   </ds:schemaRefs>

--- a/Курсовая работа экономика.docx
+++ b/Курсовая работа экономика.docx
@@ -1464,7 +1464,55 @@
           <w:color w:val="222222"/>
           <w:shd w:val="clear" w:color="auto" w:fill="FFFFFF"/>
         </w:rPr>
-        <w:t>Марксистская экономика или марксистская школа экономики относятся к школе экономической мысли, прослеживающей ее основы для критики классической политической экономии, впервые излагаемой Карлом Маркс и Фридрихом Энгельсом. Марксистская экономика относится к нескольким различным теориям и включает в себя несколько школ мысли, которые иногда противопоставляются друг другу, и во многих случаях марксистский анализ используется для дополнения или дополнения д</w:t>
+        <w:t xml:space="preserve">Марксистская экономика или марксистская школа экономики относятся к школе экономической мысли, </w:t>
+      </w:r>
+      <w:r>
+        <w:rPr>
+          <w:bCs/>
+          <w:color w:val="222222"/>
+          <w:shd w:val="clear" w:color="auto" w:fill="FFFFFF"/>
+        </w:rPr>
+        <w:t>в которой прослеживаются</w:t>
+      </w:r>
+      <w:r>
+        <w:rPr>
+          <w:bCs/>
+          <w:color w:val="222222"/>
+          <w:shd w:val="clear" w:color="auto" w:fill="FFFFFF"/>
+        </w:rPr>
+        <w:t xml:space="preserve"> основы для критики классической политической экономии, впервые излагаемой Карлом Маркс и Фридрихом Энгельсом. Марксистская экономика </w:t>
+      </w:r>
+      <w:r>
+        <w:rPr>
+          <w:bCs/>
+          <w:color w:val="222222"/>
+          <w:shd w:val="clear" w:color="auto" w:fill="FFFFFF"/>
+        </w:rPr>
+        <w:t>обращается</w:t>
+      </w:r>
+      <w:r>
+        <w:rPr>
+          <w:bCs/>
+          <w:color w:val="222222"/>
+          <w:shd w:val="clear" w:color="auto" w:fill="FFFFFF"/>
+        </w:rPr>
+        <w:t xml:space="preserve"> к нескольким различным теориям и включает в себя несколько школ мысли, которые иногда противопоставляются друг другу, и во многих случаях марксистский анализ используется для дополнения или </w:t>
+      </w:r>
+      <w:r>
+        <w:rPr>
+          <w:bCs/>
+          <w:color w:val="222222"/>
+          <w:shd w:val="clear" w:color="auto" w:fill="FFFFFF"/>
+        </w:rPr>
+        <w:t>расширения</w:t>
+      </w:r>
+      <w:r>
+        <w:rPr>
+          <w:bCs/>
+          <w:color w:val="222222"/>
+          <w:shd w:val="clear" w:color="auto" w:fill="FFFFFF"/>
+        </w:rPr>
+        <w:t xml:space="preserve"> д</w:t>
       </w:r>
       <w:r>
         <w:rPr>
@@ -1510,7 +1558,13 @@
         <w:rPr>
           <w:color w:val="000000"/>
         </w:rPr>
-        <w:t>нным социализмом Маркса.</w:t>
+        <w:t>нного социализма</w:t>
+      </w:r>
+      <w:r>
+        <w:rPr>
+          <w:color w:val="000000"/>
+        </w:rPr>
+        <w:t>.</w:t>
       </w:r>
       <w:r>
         <w:rPr>
@@ -1547,6 +1601,24 @@
           <w:color w:val="000000"/>
         </w:rPr>
         <w:t>на ряд и немарксистских источников</w:t>
+      </w:r>
+      <w:r>
+        <w:rPr>
+          <w:color w:val="000000"/>
+        </w:rPr>
+        <w:t xml:space="preserve"> (например, на </w:t>
+      </w:r>
+      <w:r>
+        <w:rPr>
+          <w:color w:val="000000"/>
+        </w:rPr>
+        <w:t xml:space="preserve">произведения </w:t>
+      </w:r>
+      <w:r>
+        <w:rPr>
+          <w:color w:val="000000"/>
+        </w:rPr>
+        <w:t>писателей-утопистов)</w:t>
       </w:r>
       <w:r>
         <w:rPr>
@@ -2034,6 +2106,7 @@
     </w:p>
     <w:p>
       <w:pPr>
+        <w:ind w:firstLine="708"/>
         <w:rPr>
           <w:color w:val="000000"/>
           <w:szCs w:val="24"/>
@@ -2051,6 +2124,7 @@
     </w:p>
     <w:p>
       <w:pPr>
+        <w:ind w:firstLine="708"/>
         <w:rPr>
           <w:color w:val="000000"/>
           <w:szCs w:val="24"/>
@@ -2160,7 +2234,15 @@
           <w:szCs w:val="24"/>
           <w:shd w:val="clear" w:color="auto" w:fill="FFFFFF"/>
         </w:rPr>
-        <w:t>поэтому было принято решение усердно приняться</w:t>
+        <w:t xml:space="preserve">поэтому было принято решение усердно </w:t>
+      </w:r>
+      <w:r>
+        <w:rPr>
+          <w:color w:val="000000"/>
+          <w:szCs w:val="24"/>
+          <w:shd w:val="clear" w:color="auto" w:fill="FFFFFF"/>
+        </w:rPr>
+        <w:t>взяться</w:t>
       </w:r>
       <w:r>
         <w:rPr>
@@ -2189,6 +2271,7 @@
     </w:p>
     <w:p>
       <w:pPr>
+        <w:ind w:firstLine="708"/>
         <w:rPr>
           <w:color w:val="000000"/>
           <w:szCs w:val="24"/>
@@ -2222,6 +2305,7 @@
     </w:p>
     <w:p>
       <w:pPr>
+        <w:ind w:firstLine="708"/>
         <w:rPr>
           <w:color w:val="000000"/>
           <w:szCs w:val="24"/>
@@ -2365,7 +2449,23 @@
           <w:szCs w:val="24"/>
           <w:shd w:val="clear" w:color="auto" w:fill="FFFFFF"/>
         </w:rPr>
-        <w:t>. Можно абстрагировать объекты, но также - и более типично - отношения и процессы изменений. Абстракция может быть обширной или узкой, может фокусироваться на общих или специфических особенностях и может быть сделана с разных точек зрения. Например, продажа может быть абстрагирована с точки з</w:t>
+        <w:t>. Можно абст</w:t>
+      </w:r>
+      <w:r>
+        <w:rPr>
+          <w:color w:val="000000"/>
+          <w:szCs w:val="24"/>
+          <w:shd w:val="clear" w:color="auto" w:fill="FFFFFF"/>
+        </w:rPr>
+        <w:t>рагировать объекты, но также - что</w:t>
+      </w:r>
+      <w:r>
+        <w:rPr>
+          <w:color w:val="000000"/>
+          <w:szCs w:val="24"/>
+          <w:shd w:val="clear" w:color="auto" w:fill="FFFFFF"/>
+        </w:rPr>
+        <w:t xml:space="preserve"> более типично - отношения и процессы изменений. Абстракция может быть обширной или узкой, может фокусироваться на общих или специфических особенностях и может быть сделана с разных точек зрения. Например, продажа может быть абстрагирована с точки з</w:t>
       </w:r>
       <w:r>
         <w:rPr>
@@ -2495,7 +2595,23 @@
           <w:szCs w:val="24"/>
           <w:shd w:val="clear" w:color="auto" w:fill="FFFFFF"/>
         </w:rPr>
-        <w:t>В своей основе концепция внутренних противоречий, в свою очередь, основана на гегелевской концепции, что исторический прогресс достигается через столкновение противоположностей и их окончательное разрешение в форме: ТЕЗИС + (против) АНТИТЕЗ -&gt; СИНТЕЗ. Отсюда развивается теория классовой борьбы как центральной исторической динамики, объясняющей переход от одного этапа к другому. На каждом этапе экономическая надстройка определяет социальные классы и характер господствующего класса; но из этой экономической динамики развивается противоположный или противоположный класс, который посредством насильственного конфликта неизбежно приведет к разрушению этого господствующего класса.</w:t>
+        <w:t xml:space="preserve">В своей основе концепция внутренних противоречий, в свою очередь, основана на гегелевской концепции, что исторический прогресс достигается через столкновение противоположностей и их окончательное разрешение в форме: ТЕЗИС + (против) АНТИТЕЗ -&gt; СИНТЕЗ. Отсюда развивается теория классовой борьбы как центральной исторической динамики, объясняющей переход от одного этапа к другому. На каждом этапе экономическая надстройка определяет социальные классы и характер господствующего класса; но из этой экономической динамики развивается противоположный или </w:t>
+      </w:r>
+      <w:r>
+        <w:rPr>
+          <w:color w:val="000000"/>
+          <w:szCs w:val="24"/>
+          <w:shd w:val="clear" w:color="auto" w:fill="FFFFFF"/>
+        </w:rPr>
+        <w:t>противоборствующий</w:t>
+      </w:r>
+      <w:r>
+        <w:rPr>
+          <w:color w:val="000000"/>
+          <w:szCs w:val="24"/>
+          <w:shd w:val="clear" w:color="auto" w:fill="FFFFFF"/>
+        </w:rPr>
+        <w:t xml:space="preserve"> класс, который посредством насильственного конфликта неизбежно приведет к разрушению этого господствующего класса.</w:t>
       </w:r>
     </w:p>
     <w:p>
@@ -2721,6 +2837,7 @@
     </w:p>
     <w:p>
       <w:pPr>
+        <w:ind w:firstLine="708"/>
         <w:rPr>
           <w:color w:val="000000"/>
           <w:szCs w:val="24"/>
@@ -2739,6 +2856,7 @@
     </w:p>
     <w:p>
       <w:pPr>
+        <w:ind w:firstLine="708"/>
         <w:rPr>
           <w:color w:val="000000"/>
           <w:szCs w:val="24"/>
@@ -2962,25 +3080,23 @@
           <w:szCs w:val="24"/>
           <w:shd w:val="clear" w:color="auto" w:fill="FFFFFF"/>
         </w:rPr>
-        <w:t xml:space="preserve">В нем анализ системы экономических отношений начинается с товара как «элементарной клеточки» капитализма. В товаре, по мнению </w:t>
-      </w:r>
-      <w:proofErr w:type="spellStart"/>
-      <w:r>
-        <w:rPr>
-          <w:color w:val="000000"/>
-          <w:szCs w:val="24"/>
-          <w:shd w:val="clear" w:color="auto" w:fill="FFFFFF"/>
-        </w:rPr>
-        <w:t>К.Маркса</w:t>
-      </w:r>
-      <w:proofErr w:type="spellEnd"/>
-      <w:r>
-        <w:rPr>
-          <w:color w:val="000000"/>
-          <w:szCs w:val="24"/>
-          <w:shd w:val="clear" w:color="auto" w:fill="FFFFFF"/>
-        </w:rPr>
-        <w:t>, в зародыше заложены все противоречия исследуемой системы. То</w:t>
+        <w:t>В нем анализ системы экономических отношений начинается с товара как «элементарной клеточки» капитализма. В товаре, по мнению К.</w:t>
+      </w:r>
+      <w:r>
+        <w:rPr>
+          <w:color w:val="000000"/>
+          <w:szCs w:val="24"/>
+          <w:shd w:val="clear" w:color="auto" w:fill="FFFFFF"/>
+        </w:rPr>
+        <w:t xml:space="preserve"> </w:t>
+      </w:r>
+      <w:r>
+        <w:rPr>
+          <w:color w:val="000000"/>
+          <w:szCs w:val="24"/>
+          <w:shd w:val="clear" w:color="auto" w:fill="FFFFFF"/>
+        </w:rPr>
+        <w:t>Маркса, в зародыше заложены все противоречия исследуемой системы. То</w:t>
       </w:r>
       <w:r>
         <w:rPr>
@@ -3037,6 +3153,7 @@
     </w:p>
     <w:p>
       <w:pPr>
+        <w:ind w:firstLine="360"/>
         <w:rPr>
           <w:color w:val="000000"/>
           <w:szCs w:val="24"/>
@@ -3144,6 +3261,7 @@
     </w:p>
     <w:p>
       <w:pPr>
+        <w:ind w:firstLine="360"/>
         <w:rPr>
           <w:color w:val="000000"/>
           <w:szCs w:val="24"/>
@@ -3250,6 +3368,7 @@
     </w:p>
     <w:p>
       <w:pPr>
+        <w:ind w:firstLine="360"/>
         <w:rPr>
           <w:color w:val="000000"/>
           <w:szCs w:val="24"/>
@@ -3299,6 +3418,7 @@
     </w:p>
     <w:p>
       <w:pPr>
+        <w:ind w:firstLine="360"/>
         <w:rPr>
           <w:color w:val="000000"/>
           <w:szCs w:val="24"/>
@@ -3396,6 +3516,7 @@
     </w:p>
     <w:p>
       <w:pPr>
+        <w:ind w:firstLine="360"/>
         <w:rPr>
           <w:color w:val="000000"/>
           <w:szCs w:val="24"/>
@@ -3472,7 +3593,7 @@
           <w:szCs w:val="24"/>
           <w:shd w:val="clear" w:color="auto" w:fill="FFFFFF"/>
         </w:rPr>
-        <w:t xml:space="preserve">. Соотношение прибавочного и необходимого труда и соответственного </w:t>
+        <w:t xml:space="preserve">. Соотношение прибавочного и необходимого труда и соответственного затраченного работником рабочего времени характеризует степень </w:t>
       </w:r>
       <w:r>
         <w:rPr>
@@ -3481,7 +3602,7 @@
           <w:shd w:val="clear" w:color="auto" w:fill="FFFFFF"/>
         </w:rPr>
         <w:lastRenderedPageBreak/>
-        <w:t>затраченного работником рабочего времени характеризует степень эксплуатации рабочих капиталистами</w:t>
+        <w:t>эксплуатации рабочих капиталистами</w:t>
       </w:r>
       <w:r>
         <w:rPr>
@@ -3502,6 +3623,7 @@
     </w:p>
     <w:p>
       <w:pPr>
+        <w:ind w:firstLine="360"/>
         <w:rPr>
           <w:color w:val="000000"/>
           <w:szCs w:val="24"/>
@@ -4365,6 +4487,7 @@
     </w:p>
     <w:p>
       <w:pPr>
+        <w:ind w:firstLine="360"/>
         <w:rPr>
           <w:color w:val="000000"/>
           <w:szCs w:val="24"/>
@@ -4624,8 +4747,6 @@
         </w:rPr>
         <w:t>»</w:t>
       </w:r>
-      <w:bookmarkStart w:id="3" w:name="_GoBack"/>
-      <w:bookmarkEnd w:id="3"/>
       <w:r>
         <w:rPr>
           <w:color w:val="000000"/>
@@ -4659,7 +4780,7 @@
           <w:shd w:val="clear" w:color="auto" w:fill="FFFFFF"/>
         </w:rPr>
       </w:pPr>
-      <w:bookmarkStart w:id="4" w:name="_Toc500190808"/>
+      <w:bookmarkStart w:id="3" w:name="_Toc500190808"/>
       <w:r>
         <w:rPr>
           <w:shd w:val="clear" w:color="auto" w:fill="FFFFFF"/>
@@ -4667,10 +4788,11 @@
         <w:lastRenderedPageBreak/>
         <w:t>4. Реализация идей, их последствия для экономики, социума (положительные, негативные).</w:t>
       </w:r>
-      <w:bookmarkEnd w:id="4"/>
-    </w:p>
-    <w:p>
-      <w:pPr>
+      <w:bookmarkEnd w:id="3"/>
+    </w:p>
+    <w:p>
+      <w:pPr>
+        <w:ind w:firstLine="708"/>
         <w:rPr>
           <w:color w:val="222222"/>
           <w:szCs w:val="24"/>
@@ -4732,66 +4854,7 @@
           <w:szCs w:val="24"/>
           <w:shd w:val="clear" w:color="auto" w:fill="FFFFFF"/>
         </w:rPr>
-        <w:t xml:space="preserve"> Латинской Америки. На 2010 год </w:t>
-      </w:r>
-      <w:r>
-        <w:rPr>
-          <w:color w:val="222222"/>
-          <w:szCs w:val="24"/>
-          <w:shd w:val="clear" w:color="auto" w:fill="FFFFFF"/>
-        </w:rPr>
-        <w:t>правительства </w:t>
-      </w:r>
-      <w:r>
-        <w:rPr>
-          <w:bCs/>
-          <w:color w:val="222222"/>
-          <w:szCs w:val="24"/>
-          <w:shd w:val="clear" w:color="auto" w:fill="FFFFFF"/>
-        </w:rPr>
-        <w:t>Никарагуа</w:t>
-      </w:r>
-      <w:r>
-        <w:rPr>
-          <w:color w:val="222222"/>
-          <w:szCs w:val="24"/>
-          <w:shd w:val="clear" w:color="auto" w:fill="FFFFFF"/>
-        </w:rPr>
-        <w:t>, </w:t>
-      </w:r>
-      <w:r>
-        <w:rPr>
-          <w:bCs/>
-          <w:color w:val="222222"/>
-          <w:szCs w:val="24"/>
-          <w:shd w:val="clear" w:color="auto" w:fill="FFFFFF"/>
-        </w:rPr>
-        <w:t>Венесуэлы</w:t>
-      </w:r>
-      <w:r>
-        <w:rPr>
-          <w:color w:val="222222"/>
-          <w:szCs w:val="24"/>
-          <w:shd w:val="clear" w:color="auto" w:fill="FFFFFF"/>
-        </w:rPr>
-        <w:t> и </w:t>
-      </w:r>
-      <w:r>
-        <w:rPr>
-          <w:bCs/>
-          <w:color w:val="222222"/>
-          <w:szCs w:val="24"/>
-          <w:shd w:val="clear" w:color="auto" w:fill="FFFFFF"/>
-        </w:rPr>
-        <w:t>Боливии</w:t>
-      </w:r>
-      <w:r>
-        <w:rPr>
-          <w:color w:val="222222"/>
-          <w:szCs w:val="24"/>
-          <w:shd w:val="clear" w:color="auto" w:fill="FFFFFF"/>
-        </w:rPr>
-        <w:t> проводят в жизнь социалистическую политику.</w:t>
+        <w:t xml:space="preserve"> Латинской Америки. На 2010 год правительства Никарагуа, Венесуэлы и Боливии проводят в жизнь социалистическую политику.</w:t>
       </w:r>
     </w:p>
     <w:p>
@@ -5068,7 +5131,7 @@
           <w:shd w:val="clear" w:color="auto" w:fill="FFFFFF"/>
         </w:rPr>
       </w:pPr>
-      <w:bookmarkStart w:id="5" w:name="_Toc500190809"/>
+      <w:bookmarkStart w:id="4" w:name="_Toc500190809"/>
       <w:r>
         <w:rPr>
           <w:shd w:val="clear" w:color="auto" w:fill="FFFFFF"/>
@@ -5076,25 +5139,28 @@
         <w:lastRenderedPageBreak/>
         <w:t>5. Ваше личное отношение к идеям данной экономической школы (можно с точки зрения современных экономических проблем).</w:t>
       </w:r>
+      <w:bookmarkEnd w:id="4"/>
+    </w:p>
+    <w:p>
+      <w:pPr>
+        <w:rPr>
+          <w:color w:val="000000"/>
+          <w:szCs w:val="24"/>
+          <w:shd w:val="clear" w:color="auto" w:fill="FFFFFF"/>
+        </w:rPr>
+      </w:pPr>
+    </w:p>
+    <w:p>
+      <w:pPr>
+        <w:ind w:firstLine="708"/>
+        <w:rPr>
+          <w:color w:val="000000"/>
+          <w:szCs w:val="24"/>
+          <w:shd w:val="clear" w:color="auto" w:fill="FFFFFF"/>
+        </w:rPr>
+      </w:pPr>
+      <w:bookmarkStart w:id="5" w:name="_GoBack"/>
       <w:bookmarkEnd w:id="5"/>
-    </w:p>
-    <w:p>
-      <w:pPr>
-        <w:rPr>
-          <w:color w:val="000000"/>
-          <w:szCs w:val="24"/>
-          <w:shd w:val="clear" w:color="auto" w:fill="FFFFFF"/>
-        </w:rPr>
-      </w:pPr>
-    </w:p>
-    <w:p>
-      <w:pPr>
-        <w:rPr>
-          <w:color w:val="000000"/>
-          <w:szCs w:val="24"/>
-          <w:shd w:val="clear" w:color="auto" w:fill="FFFFFF"/>
-        </w:rPr>
-      </w:pPr>
       <w:r>
         <w:rPr>
           <w:color w:val="000000"/>
@@ -7363,7 +7429,7 @@
 </file>
 
 <file path=customXml/itemProps1.xml><?xml version="1.0" encoding="utf-8"?>
-<ds:datastoreItem xmlns:ds="http://schemas.openxmlformats.org/officeDocument/2006/customXml" ds:itemID="{54B8D9D8-694B-47B7-BF91-DA95ED8C23DE}">
+<ds:datastoreItem xmlns:ds="http://schemas.openxmlformats.org/officeDocument/2006/customXml" ds:itemID="{5B19074B-29F8-46CF-994E-68F070370118}">
   <ds:schemaRefs>
     <ds:schemaRef ds:uri="http://schemas.openxmlformats.org/officeDocument/2006/bibliography"/>
   </ds:schemaRefs>
